--- a/cv/Ciurlizza Ascencio Luyo.docx
+++ b/cv/Ciurlizza Ascencio Luyo.docx
@@ -1,6 +1,6 @@
 
 <file path=word/document.xml><?xml version="1.0" encoding="utf-8"?>
-<w:document xmlns:wpc="http://schemas.microsoft.com/office/word/2010/wordprocessingCanvas" xmlns:cx="http://schemas.microsoft.com/office/drawing/2014/chartex" xmlns:cx1="http://schemas.microsoft.com/office/drawing/2015/9/8/chartex" xmlns:cx2="http://schemas.microsoft.com/office/drawing/2015/10/21/chartex" xmlns:cx3="http://schemas.microsoft.com/office/drawing/2016/5/9/chartex" xmlns:cx4="http://schemas.microsoft.com/office/drawing/2016/5/10/chartex" xmlns:cx5="http://schemas.microsoft.com/office/drawing/2016/5/11/chartex" xmlns:cx6="http://schemas.microsoft.com/office/drawing/2016/5/12/chartex" xmlns:cx7="http://schemas.microsoft.com/office/drawing/2016/5/13/chartex" xmlns:cx8="http://schemas.microsoft.com/office/drawing/2016/5/14/chartex" xmlns:mc="http://schemas.openxmlformats.org/markup-compatibility/2006" xmlns:aink="http://schemas.microsoft.com/office/drawing/2016/ink" xmlns:am3d="http://schemas.microsoft.com/office/drawing/2017/model3d" xmlns:o="urn:schemas-microsoft-com:office:office" xmlns:r="http://schemas.openxmlformats.org/officeDocument/2006/relationships" xmlns:m="http://schemas.openxmlformats.org/officeDocument/2006/math" xmlns:v="urn:schemas-microsoft-com:vml" xmlns:wp14="http://schemas.microsoft.com/office/word/2010/wordprocessingDrawing" xmlns:wp="http://schemas.openxmlformats.org/drawingml/2006/wordprocessingDrawing" xmlns:w10="urn:schemas-microsoft-com:office:word" xmlns:w="http://schemas.openxmlformats.org/wordprocessingml/2006/main" xmlns:w14="http://schemas.microsoft.com/office/word/2010/wordml" xmlns:w15="http://schemas.microsoft.com/office/word/2012/wordml" xmlns:w16cid="http://schemas.microsoft.com/office/word/2016/wordml/cid" xmlns:w16se="http://schemas.microsoft.com/office/word/2015/wordml/symex" xmlns:wpg="http://schemas.microsoft.com/office/word/2010/wordprocessingGroup" xmlns:wpi="http://schemas.microsoft.com/office/word/2010/wordprocessingInk" xmlns:wne="http://schemas.microsoft.com/office/word/2006/wordml" xmlns:wps="http://schemas.microsoft.com/office/word/2010/wordprocessingShape" mc:Ignorable="w14 w15 w16se w16cid wp14">
+<w:document xmlns:wpc="http://schemas.microsoft.com/office/word/2010/wordprocessingCanvas" xmlns:cx="http://schemas.microsoft.com/office/drawing/2014/chartex" xmlns:cx1="http://schemas.microsoft.com/office/drawing/2015/9/8/chartex" xmlns:cx2="http://schemas.microsoft.com/office/drawing/2015/10/21/chartex" xmlns:cx3="http://schemas.microsoft.com/office/drawing/2016/5/9/chartex" xmlns:cx4="http://schemas.microsoft.com/office/drawing/2016/5/10/chartex" xmlns:cx5="http://schemas.microsoft.com/office/drawing/2016/5/11/chartex" xmlns:cx6="http://schemas.microsoft.com/office/drawing/2016/5/12/chartex" xmlns:cx7="http://schemas.microsoft.com/office/drawing/2016/5/13/chartex" xmlns:cx8="http://schemas.microsoft.com/office/drawing/2016/5/14/chartex" xmlns:mc="http://schemas.openxmlformats.org/markup-compatibility/2006" xmlns:aink="http://schemas.microsoft.com/office/drawing/2016/ink" xmlns:am3d="http://schemas.microsoft.com/office/drawing/2017/model3d" xmlns:o="urn:schemas-microsoft-com:office:office" xmlns:r="http://schemas.openxmlformats.org/officeDocument/2006/relationships" xmlns:m="http://schemas.openxmlformats.org/officeDocument/2006/math" xmlns:v="urn:schemas-microsoft-com:vml" xmlns:wp14="http://schemas.microsoft.com/office/word/2010/wordprocessingDrawing" xmlns:wp="http://schemas.openxmlformats.org/drawingml/2006/wordprocessingDrawing" xmlns:w10="urn:schemas-microsoft-com:office:word" xmlns:w="http://schemas.openxmlformats.org/wordprocessingml/2006/main" xmlns:w14="http://schemas.microsoft.com/office/word/2010/wordml" xmlns:w15="http://schemas.microsoft.com/office/word/2012/wordml" xmlns:w16cex="http://schemas.microsoft.com/office/word/2018/wordml/cex" xmlns:w16cid="http://schemas.microsoft.com/office/word/2016/wordml/cid" xmlns:w16="http://schemas.microsoft.com/office/word/2018/wordml" xmlns:w16se="http://schemas.microsoft.com/office/word/2015/wordml/symex" xmlns:wpg="http://schemas.microsoft.com/office/word/2010/wordprocessingGroup" xmlns:wpi="http://schemas.microsoft.com/office/word/2010/wordprocessingInk" xmlns:wne="http://schemas.microsoft.com/office/word/2006/wordml" xmlns:wps="http://schemas.microsoft.com/office/word/2010/wordprocessingShape" mc:Ignorable="w14 w15 w16se w16cid w16 w16cex wp14">
   <w:body>
     <w:p>
       <w:pPr>
@@ -16,10 +16,752 @@
       </w:pPr>
       <w:r>
         <w:rPr>
+          <w:rFonts w:ascii="Arial Rounded MT Bold" w:eastAsiaTheme="minorEastAsia" w:hAnsi="Arial Rounded MT Bold"/>
+          <w:noProof/>
+          <w:color w:val="463A4F"/>
+          <w:kern w:val="24"/>
+          <w:position w:val="1"/>
+          <w:sz w:val="80"/>
+          <w:szCs w:val="80"/>
+        </w:rPr>
+        <mc:AlternateContent>
+          <mc:Choice Requires="wps">
+            <w:drawing>
+              <wp:anchor distT="0" distB="0" distL="114300" distR="114300" simplePos="0" relativeHeight="251657216" behindDoc="0" locked="0" layoutInCell="1" allowOverlap="1" wp14:anchorId="3CE148CC" wp14:editId="3F4B7C51">
+                <wp:simplePos x="0" y="0"/>
+                <wp:positionH relativeFrom="leftMargin">
+                  <wp:posOffset>2286000</wp:posOffset>
+                </wp:positionH>
+                <wp:positionV relativeFrom="paragraph">
+                  <wp:posOffset>405130</wp:posOffset>
+                </wp:positionV>
+                <wp:extent cx="1600200" cy="232410"/>
+                <wp:effectExtent l="0" t="0" r="0" b="15240"/>
+                <wp:wrapNone/>
+                <wp:docPr id="1037" name="Rectangle 1037"/>
+                <wp:cNvGraphicFramePr>
+                  <a:graphicFrameLocks xmlns:a="http://schemas.openxmlformats.org/drawingml/2006/main"/>
+                </wp:cNvGraphicFramePr>
+                <a:graphic xmlns:a="http://schemas.openxmlformats.org/drawingml/2006/main">
+                  <a:graphicData uri="http://schemas.microsoft.com/office/word/2010/wordprocessingShape">
+                    <wps:wsp>
+                      <wps:cNvSpPr>
+                        <a:spLocks noChangeArrowheads="1"/>
+                      </wps:cNvSpPr>
+                      <wps:spPr bwMode="auto">
+                        <a:xfrm>
+                          <a:off x="0" y="0"/>
+                          <a:ext cx="1600200" cy="232410"/>
+                        </a:xfrm>
+                        <a:prstGeom prst="rect">
+                          <a:avLst/>
+                        </a:prstGeom>
+                        <a:noFill/>
+                        <a:ln>
+                          <a:noFill/>
+                        </a:ln>
+                        <a:effectLst/>
+                        <a:extLst>
+                          <a:ext uri="{909E8E84-426E-40DD-AFC4-6F175D3DCCD1}">
+                            <a14:hiddenFill xmlns:a14="http://schemas.microsoft.com/office/drawing/2010/main">
+                              <a:solidFill>
+                                <a:srgbClr val="FFFFFF"/>
+                              </a:solidFill>
+                            </a14:hiddenFill>
+                          </a:ext>
+                          <a:ext uri="{91240B29-F687-4F45-9708-019B960494DF}">
+                            <a14:hiddenLine xmlns:a14="http://schemas.microsoft.com/office/drawing/2010/main" w="9525">
+                              <a:solidFill>
+                                <a:srgbClr val="000000"/>
+                              </a:solidFill>
+                              <a:miter lim="800000"/>
+                              <a:headEnd/>
+                              <a:tailEnd/>
+                            </a14:hiddenLine>
+                          </a:ext>
+                        </a:extLst>
+                      </wps:spPr>
+                      <wps:txbx>
+                        <w:txbxContent>
+                          <w:p>
+                            <w:pPr>
+                              <w:pStyle w:val="NormalWeb"/>
+                              <w:kinsoku w:val="0"/>
+                              <w:overflowPunct w:val="0"/>
+                              <w:spacing w:before="0" w:beforeAutospacing="0" w:after="0" w:afterAutospacing="0"/>
+                              <w:textAlignment w:val="baseline"/>
+                              <w:rPr>
+                                <w:rFonts w:ascii="Dubai" w:hAnsi="Dubai" w:cs="Dubai"/>
+                                <w:i/>
+                                <w:color w:val="001132"/>
+                                <w:szCs w:val="30"/>
+                                <w:lang w:val="es-ES"/>
+                              </w:rPr>
+                            </w:pPr>
+                            <w:r>
+                              <w:rPr>
+                                <w:rFonts w:ascii="Arial" w:hAnsi="Arial" w:cs="Arial"/>
+                                <w:i/>
+                                <w:color w:val="001132"/>
+                                <w:kern w:val="24"/>
+                                <w:szCs w:val="30"/>
+                                <w:lang w:val="es-ES"/>
+                              </w:rPr>
+                              <w:t>“</w:t>
+                            </w:r>
+                            <w:r>
+                              <w:rPr>
+                                <w:rFonts w:ascii="Arial" w:hAnsi="Arial" w:cs="Arial"/>
+                                <w:i/>
+                                <w:color w:val="001132"/>
+                                <w:kern w:val="24"/>
+                                <w:szCs w:val="30"/>
+                                <w:lang w:val="es-ES"/>
+                              </w:rPr>
+                              <w:t>Analista de sistemas</w:t>
+                            </w:r>
+                            <w:r>
+                              <w:rPr>
+                                <w:rFonts w:ascii="Arial" w:hAnsi="Arial" w:cs="Arial"/>
+                                <w:i/>
+                                <w:color w:val="001132"/>
+                                <w:kern w:val="24"/>
+                                <w:szCs w:val="30"/>
+                                <w:lang w:val="es-ES"/>
+                              </w:rPr>
+                              <w:t>”</w:t>
+                            </w:r>
+                          </w:p>
+                        </w:txbxContent>
+                      </wps:txbx>
+                      <wps:bodyPr vert="horz" wrap="square" lIns="0" tIns="0" rIns="0" bIns="0" numCol="1" anchor="t" anchorCtr="0" compatLnSpc="1">
+                        <a:prstTxWarp prst="textNoShape">
+                          <a:avLst/>
+                        </a:prstTxWarp>
+                        <a:noAutofit/>
+                      </wps:bodyPr>
+                    </wps:wsp>
+                  </a:graphicData>
+                </a:graphic>
+                <wp14:sizeRelH relativeFrom="margin">
+                  <wp14:pctWidth>0</wp14:pctWidth>
+                </wp14:sizeRelH>
+                <wp14:sizeRelV relativeFrom="margin">
+                  <wp14:pctHeight>0</wp14:pctHeight>
+                </wp14:sizeRelV>
+              </wp:anchor>
+            </w:drawing>
+          </mc:Choice>
+          <mc:Fallback>
+            <w:pict>
+              <v:rect w14:anchorId="3CE148CC" id="Rectangle 1037" o:spid="_x0000_s1026" style="position:absolute;margin-left:180pt;margin-top:31.9pt;width:126pt;height:18.3pt;z-index:251657216;visibility:visible;mso-wrap-style:square;mso-width-percent:0;mso-height-percent:0;mso-wrap-distance-left:9pt;mso-wrap-distance-top:0;mso-wrap-distance-right:9pt;mso-wrap-distance-bottom:0;mso-position-horizontal:absolute;mso-position-horizontal-relative:left-margin-area;mso-position-vertical:absolute;mso-position-vertical-relative:text;mso-width-percent:0;mso-height-percent:0;mso-width-relative:margin;mso-height-relative:margin;v-text-anchor:top" o:gfxdata="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" filled="f" stroked="f">
+                <v:textbox inset="0,0,0,0">
+                  <w:txbxContent>
+                    <w:p>
+                      <w:pPr>
+                        <w:pStyle w:val="NormalWeb"/>
+                        <w:kinsoku w:val="0"/>
+                        <w:overflowPunct w:val="0"/>
+                        <w:spacing w:before="0" w:beforeAutospacing="0" w:after="0" w:afterAutospacing="0"/>
+                        <w:textAlignment w:val="baseline"/>
+                        <w:rPr>
+                          <w:rFonts w:ascii="Dubai" w:hAnsi="Dubai" w:cs="Dubai"/>
+                          <w:i/>
+                          <w:color w:val="001132"/>
+                          <w:szCs w:val="30"/>
+                          <w:lang w:val="es-ES"/>
+                        </w:rPr>
+                      </w:pPr>
+                      <w:r>
+                        <w:rPr>
+                          <w:rFonts w:ascii="Arial" w:hAnsi="Arial" w:cs="Arial"/>
+                          <w:i/>
+                          <w:color w:val="001132"/>
+                          <w:kern w:val="24"/>
+                          <w:szCs w:val="30"/>
+                          <w:lang w:val="es-ES"/>
+                        </w:rPr>
+                        <w:t>“</w:t>
+                      </w:r>
+                      <w:r>
+                        <w:rPr>
+                          <w:rFonts w:ascii="Arial" w:hAnsi="Arial" w:cs="Arial"/>
+                          <w:i/>
+                          <w:color w:val="001132"/>
+                          <w:kern w:val="24"/>
+                          <w:szCs w:val="30"/>
+                          <w:lang w:val="es-ES"/>
+                        </w:rPr>
+                        <w:t>Analista de sistemas</w:t>
+                      </w:r>
+                      <w:r>
+                        <w:rPr>
+                          <w:rFonts w:ascii="Arial" w:hAnsi="Arial" w:cs="Arial"/>
+                          <w:i/>
+                          <w:color w:val="001132"/>
+                          <w:kern w:val="24"/>
+                          <w:szCs w:val="30"/>
+                          <w:lang w:val="es-ES"/>
+                        </w:rPr>
+                        <w:t>”</w:t>
+                      </w:r>
+                    </w:p>
+                  </w:txbxContent>
+                </v:textbox>
+                <w10:wrap anchorx="margin"/>
+              </v:rect>
+            </w:pict>
+          </mc:Fallback>
+        </mc:AlternateContent>
+      </w:r>
+      <w:r>
+        <w:rPr>
+          <w:rFonts w:ascii="Arial Rounded MT Bold" w:eastAsiaTheme="minorEastAsia" w:hAnsi="Arial Rounded MT Bold"/>
+          <w:noProof/>
+          <w:color w:val="463A4F"/>
+          <w:kern w:val="24"/>
+          <w:position w:val="1"/>
+          <w:sz w:val="80"/>
+          <w:szCs w:val="80"/>
+        </w:rPr>
+        <mc:AlternateContent>
+          <mc:Choice Requires="wps">
+            <w:drawing>
+              <wp:anchor distT="0" distB="0" distL="114300" distR="114300" simplePos="0" relativeHeight="251847680" behindDoc="0" locked="0" layoutInCell="1" allowOverlap="1" wp14:anchorId="5F9129EC" wp14:editId="6EE36F30">
+                <wp:simplePos x="0" y="0"/>
+                <wp:positionH relativeFrom="column">
+                  <wp:posOffset>1158240</wp:posOffset>
+                </wp:positionH>
+                <wp:positionV relativeFrom="paragraph">
+                  <wp:posOffset>-23495</wp:posOffset>
+                </wp:positionV>
+                <wp:extent cx="3124200" cy="371475"/>
+                <wp:effectExtent l="0" t="0" r="0" b="9525"/>
+                <wp:wrapNone/>
+                <wp:docPr id="40" name="Rectangle 1036"/>
+                <wp:cNvGraphicFramePr>
+                  <a:graphicFrameLocks xmlns:a="http://schemas.openxmlformats.org/drawingml/2006/main"/>
+                </wp:cNvGraphicFramePr>
+                <a:graphic xmlns:a="http://schemas.openxmlformats.org/drawingml/2006/main">
+                  <a:graphicData uri="http://schemas.microsoft.com/office/word/2010/wordprocessingShape">
+                    <wps:wsp>
+                      <wps:cNvSpPr>
+                        <a:spLocks noChangeArrowheads="1"/>
+                      </wps:cNvSpPr>
+                      <wps:spPr bwMode="auto">
+                        <a:xfrm>
+                          <a:off x="0" y="0"/>
+                          <a:ext cx="3124200" cy="371475"/>
+                        </a:xfrm>
+                        <a:prstGeom prst="rect">
+                          <a:avLst/>
+                        </a:prstGeom>
+                        <a:noFill/>
+                        <a:ln>
+                          <a:noFill/>
+                        </a:ln>
+                        <a:extLst>
+                          <a:ext uri="{909E8E84-426E-40DD-AFC4-6F175D3DCCD1}">
+                            <a14:hiddenFill xmlns:a14="http://schemas.microsoft.com/office/drawing/2010/main">
+                              <a:solidFill>
+                                <a:srgbClr val="FFFFFF"/>
+                              </a:solidFill>
+                            </a14:hiddenFill>
+                          </a:ext>
+                          <a:ext uri="{91240B29-F687-4F45-9708-019B960494DF}">
+                            <a14:hiddenLine xmlns:a14="http://schemas.microsoft.com/office/drawing/2010/main" w="9525">
+                              <a:solidFill>
+                                <a:srgbClr val="000000"/>
+                              </a:solidFill>
+                              <a:miter lim="800000"/>
+                              <a:headEnd/>
+                              <a:tailEnd/>
+                            </a14:hiddenLine>
+                          </a:ext>
+                        </a:extLst>
+                      </wps:spPr>
+                      <wps:txbx>
+                        <w:txbxContent>
+                          <w:p>
+                            <w:pPr>
+                              <w:pStyle w:val="NormalWeb"/>
+                              <w:kinsoku w:val="0"/>
+                              <w:overflowPunct w:val="0"/>
+                              <w:spacing w:before="0" w:beforeAutospacing="0" w:after="0" w:afterAutospacing="0"/>
+                              <w:textAlignment w:val="baseline"/>
+                              <w:rPr>
+                                <w:rFonts w:ascii="Arial" w:hAnsi="Arial" w:cs="Arial"/>
+                                <w:b/>
+                                <w:sz w:val="44"/>
+                                <w:szCs w:val="44"/>
+                                <w:lang w:val="es-PE"/>
+                              </w:rPr>
+                            </w:pPr>
+                            <w:r>
+                              <w:rPr>
+                                <w:rFonts w:ascii="Arial" w:hAnsi="Arial" w:cs="Arial"/>
+                                <w:b/>
+                                <w:kern w:val="24"/>
+                                <w:position w:val="1"/>
+                                <w:sz w:val="44"/>
+                                <w:szCs w:val="44"/>
+                              </w:rPr>
+                              <w:t>A</w:t>
+                            </w:r>
+                            <w:r>
+                              <w:rPr>
+                                <w:rFonts w:ascii="Arial" w:hAnsi="Arial" w:cs="Arial"/>
+                                <w:b/>
+                                <w:kern w:val="24"/>
+                                <w:position w:val="1"/>
+                                <w:sz w:val="44"/>
+                                <w:szCs w:val="44"/>
+                              </w:rPr>
+                              <w:t>SCENCIO LUYO</w:t>
+                            </w:r>
+                          </w:p>
+                        </w:txbxContent>
+                      </wps:txbx>
+                      <wps:bodyPr vert="horz" wrap="square" lIns="0" tIns="0" rIns="0" bIns="0" numCol="1" anchor="t" anchorCtr="0" compatLnSpc="1">
+                        <a:prstTxWarp prst="textNoShape">
+                          <a:avLst/>
+                        </a:prstTxWarp>
+                        <a:noAutofit/>
+                      </wps:bodyPr>
+                    </wps:wsp>
+                  </a:graphicData>
+                </a:graphic>
+                <wp14:sizeRelH relativeFrom="margin">
+                  <wp14:pctWidth>0</wp14:pctWidth>
+                </wp14:sizeRelH>
+                <wp14:sizeRelV relativeFrom="margin">
+                  <wp14:pctHeight>0</wp14:pctHeight>
+                </wp14:sizeRelV>
+              </wp:anchor>
+            </w:drawing>
+          </mc:Choice>
+          <mc:Fallback>
+            <w:pict>
+              <v:rect w14:anchorId="5F9129EC" id="Rectangle 1036" o:spid="_x0000_s1027" style="position:absolute;margin-left:91.2pt;margin-top:-1.85pt;width:246pt;height:29.25pt;z-index:251847680;visibility:visible;mso-wrap-style:square;mso-width-percent:0;mso-height-percent:0;mso-wrap-distance-left:9pt;mso-wrap-distance-top:0;mso-wrap-distance-right:9pt;mso-wrap-distance-bottom:0;mso-position-horizontal:absolute;mso-position-horizontal-relative:text;mso-position-vertical:absolute;mso-position-vertical-relative:text;mso-width-percent:0;mso-height-percent:0;mso-width-relative:margin;mso-height-relative:margin;v-text-anchor:top" o:gfxdata="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" filled="f" stroked="f">
+                <v:textbox inset="0,0,0,0">
+                  <w:txbxContent>
+                    <w:p>
+                      <w:pPr>
+                        <w:pStyle w:val="NormalWeb"/>
+                        <w:kinsoku w:val="0"/>
+                        <w:overflowPunct w:val="0"/>
+                        <w:spacing w:before="0" w:beforeAutospacing="0" w:after="0" w:afterAutospacing="0"/>
+                        <w:textAlignment w:val="baseline"/>
+                        <w:rPr>
+                          <w:rFonts w:ascii="Arial" w:hAnsi="Arial" w:cs="Arial"/>
+                          <w:b/>
+                          <w:sz w:val="44"/>
+                          <w:szCs w:val="44"/>
+                          <w:lang w:val="es-PE"/>
+                        </w:rPr>
+                      </w:pPr>
+                      <w:r>
+                        <w:rPr>
+                          <w:rFonts w:ascii="Arial" w:hAnsi="Arial" w:cs="Arial"/>
+                          <w:b/>
+                          <w:kern w:val="24"/>
+                          <w:position w:val="1"/>
+                          <w:sz w:val="44"/>
+                          <w:szCs w:val="44"/>
+                        </w:rPr>
+                        <w:t>A</w:t>
+                      </w:r>
+                      <w:r>
+                        <w:rPr>
+                          <w:rFonts w:ascii="Arial" w:hAnsi="Arial" w:cs="Arial"/>
+                          <w:b/>
+                          <w:kern w:val="24"/>
+                          <w:position w:val="1"/>
+                          <w:sz w:val="44"/>
+                          <w:szCs w:val="44"/>
+                        </w:rPr>
+                        <w:t>SCENCIO LUYO</w:t>
+                      </w:r>
+                    </w:p>
+                  </w:txbxContent>
+                </v:textbox>
+              </v:rect>
+            </w:pict>
+          </mc:Fallback>
+        </mc:AlternateContent>
+      </w:r>
+      <w:r>
+        <w:rPr>
+          <w:rFonts w:ascii="Arial Rounded MT Bold" w:eastAsiaTheme="minorEastAsia" w:hAnsi="Arial Rounded MT Bold"/>
+          <w:noProof/>
+          <w:color w:val="463A4F"/>
+          <w:kern w:val="24"/>
+          <w:position w:val="1"/>
+          <w:sz w:val="80"/>
+          <w:szCs w:val="80"/>
+        </w:rPr>
+        <mc:AlternateContent>
+          <mc:Choice Requires="wps">
+            <w:drawing>
+              <wp:anchor distT="0" distB="0" distL="114300" distR="114300" simplePos="0" relativeHeight="251655168" behindDoc="0" locked="0" layoutInCell="1" allowOverlap="1" wp14:anchorId="719B87B7" wp14:editId="67BDD97D">
+                <wp:simplePos x="0" y="0"/>
+                <wp:positionH relativeFrom="column">
+                  <wp:posOffset>1158240</wp:posOffset>
+                </wp:positionH>
+                <wp:positionV relativeFrom="paragraph">
+                  <wp:posOffset>-432435</wp:posOffset>
+                </wp:positionV>
+                <wp:extent cx="4252595" cy="342900"/>
+                <wp:effectExtent l="0" t="0" r="14605" b="0"/>
+                <wp:wrapNone/>
+                <wp:docPr id="1036" name="Rectangle 1036"/>
+                <wp:cNvGraphicFramePr>
+                  <a:graphicFrameLocks xmlns:a="http://schemas.openxmlformats.org/drawingml/2006/main"/>
+                </wp:cNvGraphicFramePr>
+                <a:graphic xmlns:a="http://schemas.openxmlformats.org/drawingml/2006/main">
+                  <a:graphicData uri="http://schemas.microsoft.com/office/word/2010/wordprocessingShape">
+                    <wps:wsp>
+                      <wps:cNvSpPr>
+                        <a:spLocks noChangeArrowheads="1"/>
+                      </wps:cNvSpPr>
+                      <wps:spPr bwMode="auto">
+                        <a:xfrm>
+                          <a:off x="0" y="0"/>
+                          <a:ext cx="4252595" cy="342900"/>
+                        </a:xfrm>
+                        <a:prstGeom prst="rect">
+                          <a:avLst/>
+                        </a:prstGeom>
+                        <a:noFill/>
+                        <a:ln>
+                          <a:noFill/>
+                        </a:ln>
+                        <a:extLst>
+                          <a:ext uri="{909E8E84-426E-40DD-AFC4-6F175D3DCCD1}">
+                            <a14:hiddenFill xmlns:a14="http://schemas.microsoft.com/office/drawing/2010/main">
+                              <a:solidFill>
+                                <a:srgbClr val="FFFFFF"/>
+                              </a:solidFill>
+                            </a14:hiddenFill>
+                          </a:ext>
+                          <a:ext uri="{91240B29-F687-4F45-9708-019B960494DF}">
+                            <a14:hiddenLine xmlns:a14="http://schemas.microsoft.com/office/drawing/2010/main" w="9525">
+                              <a:solidFill>
+                                <a:srgbClr val="000000"/>
+                              </a:solidFill>
+                              <a:miter lim="800000"/>
+                              <a:headEnd/>
+                              <a:tailEnd/>
+                            </a14:hiddenLine>
+                          </a:ext>
+                        </a:extLst>
+                      </wps:spPr>
+                      <wps:txbx>
+                        <w:txbxContent>
+                          <w:p>
+                            <w:pPr>
+                              <w:pStyle w:val="NormalWeb"/>
+                              <w:kinsoku w:val="0"/>
+                              <w:overflowPunct w:val="0"/>
+                              <w:spacing w:before="0" w:beforeAutospacing="0" w:after="0" w:afterAutospacing="0"/>
+                              <w:textAlignment w:val="baseline"/>
+                              <w:rPr>
+                                <w:rFonts w:ascii="Arial" w:hAnsi="Arial" w:cs="Arial"/>
+                                <w:sz w:val="44"/>
+                                <w:szCs w:val="44"/>
+                                <w:lang w:val="es-PE"/>
+                              </w:rPr>
+                            </w:pPr>
+                            <w:r>
+                              <w:rPr>
+                                <w:rFonts w:ascii="Arial" w:hAnsi="Arial" w:cs="Arial"/>
+                                <w:kern w:val="24"/>
+                                <w:position w:val="1"/>
+                                <w:sz w:val="44"/>
+                                <w:szCs w:val="44"/>
+                                <w:lang w:val="es-PE"/>
+                              </w:rPr>
+                              <w:t>Ciurlizza</w:t>
+                            </w:r>
+                            <w:r>
+                              <w:rPr>
+                                <w:rFonts w:ascii="Arial" w:hAnsi="Arial" w:cs="Arial"/>
+                                <w:kern w:val="24"/>
+                                <w:position w:val="1"/>
+                                <w:sz w:val="44"/>
+                                <w:szCs w:val="44"/>
+                                <w:lang w:val="es-PE"/>
+                              </w:rPr>
+                              <w:t xml:space="preserve"> Garfield</w:t>
+                            </w:r>
+                          </w:p>
+                        </w:txbxContent>
+                      </wps:txbx>
+                      <wps:bodyPr vert="horz" wrap="square" lIns="0" tIns="0" rIns="0" bIns="0" numCol="1" anchor="t" anchorCtr="0" compatLnSpc="1">
+                        <a:prstTxWarp prst="textNoShape">
+                          <a:avLst/>
+                        </a:prstTxWarp>
+                        <a:noAutofit/>
+                      </wps:bodyPr>
+                    </wps:wsp>
+                  </a:graphicData>
+                </a:graphic>
+                <wp14:sizeRelH relativeFrom="margin">
+                  <wp14:pctWidth>0</wp14:pctWidth>
+                </wp14:sizeRelH>
+                <wp14:sizeRelV relativeFrom="margin">
+                  <wp14:pctHeight>0</wp14:pctHeight>
+                </wp14:sizeRelV>
+              </wp:anchor>
+            </w:drawing>
+          </mc:Choice>
+          <mc:Fallback>
+            <w:pict>
+              <v:rect w14:anchorId="719B87B7" id="_x0000_s1028" style="position:absolute;margin-left:91.2pt;margin-top:-34.05pt;width:334.85pt;height:27pt;z-index:251655168;visibility:visible;mso-wrap-style:square;mso-width-percent:0;mso-height-percent:0;mso-wrap-distance-left:9pt;mso-wrap-distance-top:0;mso-wrap-distance-right:9pt;mso-wrap-distance-bottom:0;mso-position-horizontal:absolute;mso-position-horizontal-relative:text;mso-position-vertical:absolute;mso-position-vertical-relative:text;mso-width-percent:0;mso-height-percent:0;mso-width-relative:margin;mso-height-relative:margin;v-text-anchor:top" o:gfxdata="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" filled="f" stroked="f">
+                <v:textbox inset="0,0,0,0">
+                  <w:txbxContent>
+                    <w:p>
+                      <w:pPr>
+                        <w:pStyle w:val="NormalWeb"/>
+                        <w:kinsoku w:val="0"/>
+                        <w:overflowPunct w:val="0"/>
+                        <w:spacing w:before="0" w:beforeAutospacing="0" w:after="0" w:afterAutospacing="0"/>
+                        <w:textAlignment w:val="baseline"/>
+                        <w:rPr>
+                          <w:rFonts w:ascii="Arial" w:hAnsi="Arial" w:cs="Arial"/>
+                          <w:sz w:val="44"/>
+                          <w:szCs w:val="44"/>
+                          <w:lang w:val="es-PE"/>
+                        </w:rPr>
+                      </w:pPr>
+                      <w:r>
+                        <w:rPr>
+                          <w:rFonts w:ascii="Arial" w:hAnsi="Arial" w:cs="Arial"/>
+                          <w:kern w:val="24"/>
+                          <w:position w:val="1"/>
+                          <w:sz w:val="44"/>
+                          <w:szCs w:val="44"/>
+                          <w:lang w:val="es-PE"/>
+                        </w:rPr>
+                        <w:t>Ciurlizza</w:t>
+                      </w:r>
+                      <w:r>
+                        <w:rPr>
+                          <w:rFonts w:ascii="Arial" w:hAnsi="Arial" w:cs="Arial"/>
+                          <w:kern w:val="24"/>
+                          <w:position w:val="1"/>
+                          <w:sz w:val="44"/>
+                          <w:szCs w:val="44"/>
+                          <w:lang w:val="es-PE"/>
+                        </w:rPr>
+                        <w:t xml:space="preserve"> Garfield</w:t>
+                      </w:r>
+                    </w:p>
+                  </w:txbxContent>
+                </v:textbox>
+              </v:rect>
+            </w:pict>
+          </mc:Fallback>
+        </mc:AlternateContent>
+      </w:r>
+      <w:r>
+        <w:rPr>
+          <w:rFonts w:ascii="Arial Rounded MT Bold" w:eastAsiaTheme="minorEastAsia" w:hAnsi="Arial Rounded MT Bold"/>
+          <w:noProof/>
+          <w:color w:val="463A4F"/>
+          <w:kern w:val="24"/>
+          <w:position w:val="1"/>
+          <w:sz w:val="80"/>
+          <w:szCs w:val="80"/>
+        </w:rPr>
+        <mc:AlternateContent>
+          <mc:Choice Requires="wps">
+            <w:drawing>
+              <wp:anchor distT="0" distB="0" distL="114300" distR="114300" simplePos="0" relativeHeight="251986944" behindDoc="0" locked="0" layoutInCell="1" allowOverlap="1" wp14:anchorId="3084BDB7" wp14:editId="2DD3C0C2">
+                <wp:simplePos x="0" y="0"/>
+                <wp:positionH relativeFrom="page">
+                  <wp:posOffset>5200650</wp:posOffset>
+                </wp:positionH>
+                <wp:positionV relativeFrom="paragraph">
+                  <wp:posOffset>195580</wp:posOffset>
+                </wp:positionV>
+                <wp:extent cx="1722120" cy="185420"/>
+                <wp:effectExtent l="0" t="0" r="11430" b="5080"/>
+                <wp:wrapNone/>
+                <wp:docPr id="120" name="Rectangle 1045"/>
+                <wp:cNvGraphicFramePr>
+                  <a:graphicFrameLocks xmlns:a="http://schemas.openxmlformats.org/drawingml/2006/main"/>
+                </wp:cNvGraphicFramePr>
+                <a:graphic xmlns:a="http://schemas.openxmlformats.org/drawingml/2006/main">
+                  <a:graphicData uri="http://schemas.microsoft.com/office/word/2010/wordprocessingShape">
+                    <wps:wsp>
+                      <wps:cNvSpPr>
+                        <a:spLocks noChangeArrowheads="1"/>
+                      </wps:cNvSpPr>
+                      <wps:spPr bwMode="auto">
+                        <a:xfrm>
+                          <a:off x="0" y="0"/>
+                          <a:ext cx="1722120" cy="185420"/>
+                        </a:xfrm>
+                        <a:prstGeom prst="rect">
+                          <a:avLst/>
+                        </a:prstGeom>
+                        <a:noFill/>
+                        <a:ln>
+                          <a:noFill/>
+                        </a:ln>
+                      </wps:spPr>
+                      <wps:txbx>
+                        <w:txbxContent>
+                          <w:p>
+                            <w:pPr>
+                              <w:pStyle w:val="NormalWeb"/>
+                              <w:kinsoku w:val="0"/>
+                              <w:overflowPunct w:val="0"/>
+                              <w:spacing w:before="0" w:beforeAutospacing="0" w:after="0" w:afterAutospacing="0" w:line="276" w:lineRule="auto"/>
+                              <w:jc w:val="right"/>
+                              <w:textAlignment w:val="baseline"/>
+                              <w:rPr>
+                                <w:rFonts w:ascii="Arial" w:hAnsi="Arial" w:cs="Arial"/>
+                                <w:color w:val="595959" w:themeColor="text1" w:themeTint="A6"/>
+                                <w:kern w:val="24"/>
+                              </w:rPr>
+                            </w:pPr>
+                            <w:r>
+                              <w:rPr>
+                                <w:rFonts w:ascii="Arial" w:hAnsi="Arial" w:cs="Arial"/>
+                                <w:color w:val="595959" w:themeColor="text1" w:themeTint="A6"/>
+                                <w:sz w:val="22"/>
+                              </w:rPr>
+                              <w:t>ascencio</w:t>
+                            </w:r>
+                            <w:r>
+                              <w:rPr>
+                                <w:rFonts w:ascii="Arial" w:hAnsi="Arial" w:cs="Arial"/>
+                                <w:color w:val="595959" w:themeColor="text1" w:themeTint="A6"/>
+                                <w:sz w:val="22"/>
+                              </w:rPr>
+                              <w:t>.</w:t>
+                            </w:r>
+                            <w:r>
+                              <w:rPr>
+                                <w:rFonts w:ascii="Arial" w:hAnsi="Arial" w:cs="Arial"/>
+                                <w:color w:val="595959" w:themeColor="text1" w:themeTint="A6"/>
+                                <w:sz w:val="22"/>
+                              </w:rPr>
+                              <w:t>luyo</w:t>
+                            </w:r>
+                            <w:r>
+                              <w:rPr>
+                                <w:rFonts w:ascii="Arial" w:hAnsi="Arial" w:cs="Arial"/>
+                                <w:color w:val="595959" w:themeColor="text1" w:themeTint="A6"/>
+                                <w:sz w:val="22"/>
+                              </w:rPr>
+                              <w:t>@</w:t>
+                            </w:r>
+                            <w:r>
+                              <w:rPr>
+                                <w:rFonts w:ascii="Arial" w:hAnsi="Arial" w:cs="Arial"/>
+                                <w:color w:val="595959" w:themeColor="text1" w:themeTint="A6"/>
+                                <w:sz w:val="22"/>
+                              </w:rPr>
+                              <w:t>gmail.com</w:t>
+                            </w:r>
+                          </w:p>
+                        </w:txbxContent>
+                      </wps:txbx>
+                      <wps:bodyPr vert="horz" wrap="square" lIns="0" tIns="0" rIns="0" bIns="0" numCol="1" anchor="t" anchorCtr="0" compatLnSpc="1">
+                        <a:prstTxWarp prst="textNoShape">
+                          <a:avLst/>
+                        </a:prstTxWarp>
+                        <a:noAutofit/>
+                      </wps:bodyPr>
+                    </wps:wsp>
+                  </a:graphicData>
+                </a:graphic>
+                <wp14:sizeRelH relativeFrom="margin">
+                  <wp14:pctWidth>0</wp14:pctWidth>
+                </wp14:sizeRelH>
+                <wp14:sizeRelV relativeFrom="margin">
+                  <wp14:pctHeight>0</wp14:pctHeight>
+                </wp14:sizeRelV>
+              </wp:anchor>
+            </w:drawing>
+          </mc:Choice>
+          <mc:Fallback>
+            <w:pict>
+              <v:rect w14:anchorId="3084BDB7" id="Rectangle 1045" o:spid="_x0000_s1029" style="position:absolute;margin-left:409.5pt;margin-top:15.4pt;width:135.6pt;height:14.6pt;z-index:251986944;visibility:visible;mso-wrap-style:square;mso-width-percent:0;mso-height-percent:0;mso-wrap-distance-left:9pt;mso-wrap-distance-top:0;mso-wrap-distance-right:9pt;mso-wrap-distance-bottom:0;mso-position-horizontal:absolute;mso-position-horizontal-relative:page;mso-position-vertical:absolute;mso-position-vertical-relative:text;mso-width-percent:0;mso-height-percent:0;mso-width-relative:margin;mso-height-relative:margin;v-text-anchor:top" o:gfxdata="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" filled="f" stroked="f">
+                <v:textbox inset="0,0,0,0">
+                  <w:txbxContent>
+                    <w:p>
+                      <w:pPr>
+                        <w:pStyle w:val="NormalWeb"/>
+                        <w:kinsoku w:val="0"/>
+                        <w:overflowPunct w:val="0"/>
+                        <w:spacing w:before="0" w:beforeAutospacing="0" w:after="0" w:afterAutospacing="0" w:line="276" w:lineRule="auto"/>
+                        <w:jc w:val="right"/>
+                        <w:textAlignment w:val="baseline"/>
+                        <w:rPr>
+                          <w:rFonts w:ascii="Arial" w:hAnsi="Arial" w:cs="Arial"/>
+                          <w:color w:val="595959" w:themeColor="text1" w:themeTint="A6"/>
+                          <w:kern w:val="24"/>
+                        </w:rPr>
+                      </w:pPr>
+                      <w:r>
+                        <w:rPr>
+                          <w:rFonts w:ascii="Arial" w:hAnsi="Arial" w:cs="Arial"/>
+                          <w:color w:val="595959" w:themeColor="text1" w:themeTint="A6"/>
+                          <w:sz w:val="22"/>
+                        </w:rPr>
+                        <w:t>ascencio</w:t>
+                      </w:r>
+                      <w:r>
+                        <w:rPr>
+                          <w:rFonts w:ascii="Arial" w:hAnsi="Arial" w:cs="Arial"/>
+                          <w:color w:val="595959" w:themeColor="text1" w:themeTint="A6"/>
+                          <w:sz w:val="22"/>
+                        </w:rPr>
+                        <w:t>.</w:t>
+                      </w:r>
+                      <w:r>
+                        <w:rPr>
+                          <w:rFonts w:ascii="Arial" w:hAnsi="Arial" w:cs="Arial"/>
+                          <w:color w:val="595959" w:themeColor="text1" w:themeTint="A6"/>
+                          <w:sz w:val="22"/>
+                        </w:rPr>
+                        <w:t>luyo</w:t>
+                      </w:r>
+                      <w:r>
+                        <w:rPr>
+                          <w:rFonts w:ascii="Arial" w:hAnsi="Arial" w:cs="Arial"/>
+                          <w:color w:val="595959" w:themeColor="text1" w:themeTint="A6"/>
+                          <w:sz w:val="22"/>
+                        </w:rPr>
+                        <w:t>@</w:t>
+                      </w:r>
+                      <w:r>
+                        <w:rPr>
+                          <w:rFonts w:ascii="Arial" w:hAnsi="Arial" w:cs="Arial"/>
+                          <w:color w:val="595959" w:themeColor="text1" w:themeTint="A6"/>
+                          <w:sz w:val="22"/>
+                        </w:rPr>
+                        <w:t>gmail.com</w:t>
+                      </w:r>
+                    </w:p>
+                  </w:txbxContent>
+                </v:textbox>
+                <w10:wrap anchorx="page"/>
+              </v:rect>
+            </w:pict>
+          </mc:Fallback>
+        </mc:AlternateContent>
+      </w:r>
+      <w:r>
+        <w:rPr>
           <w:noProof/>
         </w:rPr>
         <w:drawing>
-          <wp:anchor distT="0" distB="0" distL="114300" distR="114300" simplePos="0" relativeHeight="251700224" behindDoc="0" locked="0" layoutInCell="1" allowOverlap="1" wp14:anchorId="083C5974" wp14:editId="692FA937">
+          <wp:anchor distT="0" distB="0" distL="114300" distR="114300" simplePos="0" relativeHeight="251700224" behindDoc="0" locked="0" layoutInCell="1" allowOverlap="1" wp14:anchorId="083C5974" wp14:editId="07E4D798">
             <wp:simplePos x="0" y="0"/>
             <wp:positionH relativeFrom="margin">
               <wp:posOffset>-632460</wp:posOffset>
@@ -110,334 +852,6 @@
         <mc:AlternateContent>
           <mc:Choice Requires="wps">
             <w:drawing>
-              <wp:anchor distT="0" distB="0" distL="114300" distR="114300" simplePos="0" relativeHeight="251847680" behindDoc="0" locked="0" layoutInCell="1" allowOverlap="1" wp14:anchorId="5F9129EC" wp14:editId="7E95013E">
-                <wp:simplePos x="0" y="0"/>
-                <wp:positionH relativeFrom="column">
-                  <wp:posOffset>1160145</wp:posOffset>
-                </wp:positionH>
-                <wp:positionV relativeFrom="paragraph">
-                  <wp:posOffset>-80010</wp:posOffset>
-                </wp:positionV>
-                <wp:extent cx="3954780" cy="535940"/>
-                <wp:effectExtent l="0" t="0" r="7620" b="16510"/>
-                <wp:wrapNone/>
-                <wp:docPr id="40" name="Rectangle 1036"/>
-                <wp:cNvGraphicFramePr>
-                  <a:graphicFrameLocks xmlns:a="http://schemas.openxmlformats.org/drawingml/2006/main"/>
-                </wp:cNvGraphicFramePr>
-                <a:graphic xmlns:a="http://schemas.openxmlformats.org/drawingml/2006/main">
-                  <a:graphicData uri="http://schemas.microsoft.com/office/word/2010/wordprocessingShape">
-                    <wps:wsp>
-                      <wps:cNvSpPr>
-                        <a:spLocks noChangeArrowheads="1"/>
-                      </wps:cNvSpPr>
-                      <wps:spPr bwMode="auto">
-                        <a:xfrm>
-                          <a:off x="0" y="0"/>
-                          <a:ext cx="3954780" cy="535940"/>
-                        </a:xfrm>
-                        <a:prstGeom prst="rect">
-                          <a:avLst/>
-                        </a:prstGeom>
-                        <a:noFill/>
-                        <a:ln>
-                          <a:noFill/>
-                        </a:ln>
-                        <a:extLst>
-                          <a:ext uri="{909E8E84-426E-40DD-AFC4-6F175D3DCCD1}">
-                            <a14:hiddenFill xmlns:a14="http://schemas.microsoft.com/office/drawing/2010/main">
-                              <a:solidFill>
-                                <a:srgbClr val="FFFFFF"/>
-                              </a:solidFill>
-                            </a14:hiddenFill>
-                          </a:ext>
-                          <a:ext uri="{91240B29-F687-4F45-9708-019B960494DF}">
-                            <a14:hiddenLine xmlns:a14="http://schemas.microsoft.com/office/drawing/2010/main" w="9525">
-                              <a:solidFill>
-                                <a:srgbClr val="000000"/>
-                              </a:solidFill>
-                              <a:miter lim="800000"/>
-                              <a:headEnd/>
-                              <a:tailEnd/>
-                            </a14:hiddenLine>
-                          </a:ext>
-                        </a:extLst>
-                      </wps:spPr>
-                      <wps:txbx>
-                        <w:txbxContent>
-                          <w:p>
-                            <w:pPr>
-                              <w:pStyle w:val="NormalWeb"/>
-                              <w:kinsoku w:val="0"/>
-                              <w:overflowPunct w:val="0"/>
-                              <w:spacing w:before="0" w:beforeAutospacing="0" w:after="0" w:afterAutospacing="0"/>
-                              <w:textAlignment w:val="baseline"/>
-                              <w:rPr>
-                                <w:rFonts w:ascii="Arial" w:hAnsi="Arial" w:cs="Arial"/>
-                                <w:b/>
-                                <w:sz w:val="56"/>
-                                <w:szCs w:val="56"/>
-                                <w:lang w:val="es-PE"/>
-                              </w:rPr>
-                            </w:pPr>
-                            <w:r>
-                              <w:rPr>
-                                <w:rFonts w:ascii="Arial" w:hAnsi="Arial" w:cs="Arial"/>
-                                <w:b/>
-                                <w:kern w:val="24"/>
-                                <w:position w:val="1"/>
-                                <w:sz w:val="56"/>
-                                <w:szCs w:val="56"/>
-                              </w:rPr>
-                              <w:t>A</w:t>
-                            </w:r>
-                            <w:r>
-                              <w:rPr>
-                                <w:rFonts w:ascii="Arial" w:hAnsi="Arial" w:cs="Arial"/>
-                                <w:b/>
-                                <w:kern w:val="24"/>
-                                <w:position w:val="1"/>
-                                <w:sz w:val="56"/>
-                                <w:szCs w:val="56"/>
-                              </w:rPr>
-                              <w:t>SCENCIO LUYO</w:t>
-                            </w:r>
-                          </w:p>
-                        </w:txbxContent>
-                      </wps:txbx>
-                      <wps:bodyPr vert="horz" wrap="square" lIns="0" tIns="0" rIns="0" bIns="0" numCol="1" anchor="t" anchorCtr="0" compatLnSpc="1">
-                        <a:prstTxWarp prst="textNoShape">
-                          <a:avLst/>
-                        </a:prstTxWarp>
-                        <a:noAutofit/>
-                      </wps:bodyPr>
-                    </wps:wsp>
-                  </a:graphicData>
-                </a:graphic>
-                <wp14:sizeRelH relativeFrom="margin">
-                  <wp14:pctWidth>0</wp14:pctWidth>
-                </wp14:sizeRelH>
-                <wp14:sizeRelV relativeFrom="margin">
-                  <wp14:pctHeight>0</wp14:pctHeight>
-                </wp14:sizeRelV>
-              </wp:anchor>
-            </w:drawing>
-          </mc:Choice>
-          <mc:Fallback>
-            <w:pict>
-              <v:rect w14:anchorId="5F9129EC" id="Rectangle 1036" o:spid="_x0000_s1026" style="position:absolute;margin-left:91.35pt;margin-top:-6.3pt;width:311.4pt;height:42.2pt;z-index:251847680;visibility:visible;mso-wrap-style:square;mso-width-percent:0;mso-height-percent:0;mso-wrap-distance-left:9pt;mso-wrap-distance-top:0;mso-wrap-distance-right:9pt;mso-wrap-distance-bottom:0;mso-position-horizontal:absolute;mso-position-horizontal-relative:text;mso-position-vertical:absolute;mso-position-vertical-relative:text;mso-width-percent:0;mso-height-percent:0;mso-width-relative:margin;mso-height-relative:margin;v-text-anchor:top" o:gfxdata="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" filled="f" stroked="f">
-                <v:textbox inset="0,0,0,0">
-                  <w:txbxContent>
-                    <w:p>
-                      <w:pPr>
-                        <w:pStyle w:val="NormalWeb"/>
-                        <w:kinsoku w:val="0"/>
-                        <w:overflowPunct w:val="0"/>
-                        <w:spacing w:before="0" w:beforeAutospacing="0" w:after="0" w:afterAutospacing="0"/>
-                        <w:textAlignment w:val="baseline"/>
-                        <w:rPr>
-                          <w:rFonts w:ascii="Arial" w:hAnsi="Arial" w:cs="Arial"/>
-                          <w:b/>
-                          <w:sz w:val="56"/>
-                          <w:szCs w:val="56"/>
-                          <w:lang w:val="es-PE"/>
-                        </w:rPr>
-                      </w:pPr>
-                      <w:r>
-                        <w:rPr>
-                          <w:rFonts w:ascii="Arial" w:hAnsi="Arial" w:cs="Arial"/>
-                          <w:b/>
-                          <w:kern w:val="24"/>
-                          <w:position w:val="1"/>
-                          <w:sz w:val="56"/>
-                          <w:szCs w:val="56"/>
-                        </w:rPr>
-                        <w:t>A</w:t>
-                      </w:r>
-                      <w:r>
-                        <w:rPr>
-                          <w:rFonts w:ascii="Arial" w:hAnsi="Arial" w:cs="Arial"/>
-                          <w:b/>
-                          <w:kern w:val="24"/>
-                          <w:position w:val="1"/>
-                          <w:sz w:val="56"/>
-                          <w:szCs w:val="56"/>
-                        </w:rPr>
-                        <w:t>SCENCIO LUYO</w:t>
-                      </w:r>
-                    </w:p>
-                  </w:txbxContent>
-                </v:textbox>
-              </v:rect>
-            </w:pict>
-          </mc:Fallback>
-        </mc:AlternateContent>
-      </w:r>
-      <w:r>
-        <w:rPr>
-          <w:rFonts w:ascii="Arial Rounded MT Bold" w:eastAsiaTheme="minorEastAsia" w:hAnsi="Arial Rounded MT Bold"/>
-          <w:noProof/>
-          <w:color w:val="463A4F"/>
-          <w:kern w:val="24"/>
-          <w:position w:val="1"/>
-          <w:sz w:val="80"/>
-          <w:szCs w:val="80"/>
-        </w:rPr>
-        <mc:AlternateContent>
-          <mc:Choice Requires="wps">
-            <w:drawing>
-              <wp:anchor distT="0" distB="0" distL="114300" distR="114300" simplePos="0" relativeHeight="251655168" behindDoc="0" locked="0" layoutInCell="1" allowOverlap="1" wp14:anchorId="719B87B7" wp14:editId="4526E87F">
-                <wp:simplePos x="0" y="0"/>
-                <wp:positionH relativeFrom="column">
-                  <wp:posOffset>1160145</wp:posOffset>
-                </wp:positionH>
-                <wp:positionV relativeFrom="paragraph">
-                  <wp:posOffset>-601345</wp:posOffset>
-                </wp:positionV>
-                <wp:extent cx="4252595" cy="531495"/>
-                <wp:effectExtent l="0" t="0" r="14605" b="1905"/>
-                <wp:wrapNone/>
-                <wp:docPr id="1036" name="Rectangle 1036"/>
-                <wp:cNvGraphicFramePr>
-                  <a:graphicFrameLocks xmlns:a="http://schemas.openxmlformats.org/drawingml/2006/main"/>
-                </wp:cNvGraphicFramePr>
-                <a:graphic xmlns:a="http://schemas.openxmlformats.org/drawingml/2006/main">
-                  <a:graphicData uri="http://schemas.microsoft.com/office/word/2010/wordprocessingShape">
-                    <wps:wsp>
-                      <wps:cNvSpPr>
-                        <a:spLocks noChangeArrowheads="1"/>
-                      </wps:cNvSpPr>
-                      <wps:spPr bwMode="auto">
-                        <a:xfrm>
-                          <a:off x="0" y="0"/>
-                          <a:ext cx="4252595" cy="531495"/>
-                        </a:xfrm>
-                        <a:prstGeom prst="rect">
-                          <a:avLst/>
-                        </a:prstGeom>
-                        <a:noFill/>
-                        <a:ln>
-                          <a:noFill/>
-                        </a:ln>
-                        <a:extLst>
-                          <a:ext uri="{909E8E84-426E-40DD-AFC4-6F175D3DCCD1}">
-                            <a14:hiddenFill xmlns:a14="http://schemas.microsoft.com/office/drawing/2010/main">
-                              <a:solidFill>
-                                <a:srgbClr val="FFFFFF"/>
-                              </a:solidFill>
-                            </a14:hiddenFill>
-                          </a:ext>
-                          <a:ext uri="{91240B29-F687-4F45-9708-019B960494DF}">
-                            <a14:hiddenLine xmlns:a14="http://schemas.microsoft.com/office/drawing/2010/main" w="9525">
-                              <a:solidFill>
-                                <a:srgbClr val="000000"/>
-                              </a:solidFill>
-                              <a:miter lim="800000"/>
-                              <a:headEnd/>
-                              <a:tailEnd/>
-                            </a14:hiddenLine>
-                          </a:ext>
-                        </a:extLst>
-                      </wps:spPr>
-                      <wps:txbx>
-                        <w:txbxContent>
-                          <w:p>
-                            <w:pPr>
-                              <w:pStyle w:val="NormalWeb"/>
-                              <w:kinsoku w:val="0"/>
-                              <w:overflowPunct w:val="0"/>
-                              <w:spacing w:before="0" w:beforeAutospacing="0" w:after="0" w:afterAutospacing="0"/>
-                              <w:textAlignment w:val="baseline"/>
-                              <w:rPr>
-                                <w:rFonts w:ascii="Arial" w:hAnsi="Arial" w:cs="Arial"/>
-                                <w:sz w:val="56"/>
-                                <w:szCs w:val="56"/>
-                                <w:lang w:val="es-PE"/>
-                              </w:rPr>
-                            </w:pPr>
-                            <w:r>
-                              <w:rPr>
-                                <w:rFonts w:ascii="Arial" w:hAnsi="Arial" w:cs="Arial"/>
-                                <w:kern w:val="24"/>
-                                <w:position w:val="1"/>
-                                <w:sz w:val="56"/>
-                                <w:szCs w:val="56"/>
-                                <w:lang w:val="es-PE"/>
-                              </w:rPr>
-                              <w:t>Ciurlizza</w:t>
-                            </w:r>
-                          </w:p>
-                        </w:txbxContent>
-                      </wps:txbx>
-                      <wps:bodyPr vert="horz" wrap="square" lIns="0" tIns="0" rIns="0" bIns="0" numCol="1" anchor="t" anchorCtr="0" compatLnSpc="1">
-                        <a:prstTxWarp prst="textNoShape">
-                          <a:avLst/>
-                        </a:prstTxWarp>
-                        <a:noAutofit/>
-                      </wps:bodyPr>
-                    </wps:wsp>
-                  </a:graphicData>
-                </a:graphic>
-                <wp14:sizeRelH relativeFrom="margin">
-                  <wp14:pctWidth>0</wp14:pctWidth>
-                </wp14:sizeRelH>
-                <wp14:sizeRelV relativeFrom="margin">
-                  <wp14:pctHeight>0</wp14:pctHeight>
-                </wp14:sizeRelV>
-              </wp:anchor>
-            </w:drawing>
-          </mc:Choice>
-          <mc:Fallback>
-            <w:pict>
-              <v:rect w14:anchorId="719B87B7" id="_x0000_s1027" style="position:absolute;margin-left:91.35pt;margin-top:-47.35pt;width:334.85pt;height:41.85pt;z-index:251655168;visibility:visible;mso-wrap-style:square;mso-width-percent:0;mso-height-percent:0;mso-wrap-distance-left:9pt;mso-wrap-distance-top:0;mso-wrap-distance-right:9pt;mso-wrap-distance-bottom:0;mso-position-horizontal:absolute;mso-position-horizontal-relative:text;mso-position-vertical:absolute;mso-position-vertical-relative:text;mso-width-percent:0;mso-height-percent:0;mso-width-relative:margin;mso-height-relative:margin;v-text-anchor:top" o:gfxdata="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" filled="f" stroked="f">
-                <v:textbox inset="0,0,0,0">
-                  <w:txbxContent>
-                    <w:p>
-                      <w:pPr>
-                        <w:pStyle w:val="NormalWeb"/>
-                        <w:kinsoku w:val="0"/>
-                        <w:overflowPunct w:val="0"/>
-                        <w:spacing w:before="0" w:beforeAutospacing="0" w:after="0" w:afterAutospacing="0"/>
-                        <w:textAlignment w:val="baseline"/>
-                        <w:rPr>
-                          <w:rFonts w:ascii="Arial" w:hAnsi="Arial" w:cs="Arial"/>
-                          <w:sz w:val="56"/>
-                          <w:szCs w:val="56"/>
-                          <w:lang w:val="es-PE"/>
-                        </w:rPr>
-                      </w:pPr>
-                      <w:r>
-                        <w:rPr>
-                          <w:rFonts w:ascii="Arial" w:hAnsi="Arial" w:cs="Arial"/>
-                          <w:kern w:val="24"/>
-                          <w:position w:val="1"/>
-                          <w:sz w:val="56"/>
-                          <w:szCs w:val="56"/>
-                          <w:lang w:val="es-PE"/>
-                        </w:rPr>
-                        <w:t>Ciurlizza</w:t>
-                      </w:r>
-                    </w:p>
-                  </w:txbxContent>
-                </v:textbox>
-              </v:rect>
-            </w:pict>
-          </mc:Fallback>
-        </mc:AlternateContent>
-      </w:r>
-      <w:r>
-        <w:rPr>
-          <w:rFonts w:ascii="Arial Rounded MT Bold" w:eastAsiaTheme="minorEastAsia" w:hAnsi="Arial Rounded MT Bold"/>
-          <w:noProof/>
-          <w:color w:val="463A4F"/>
-          <w:kern w:val="24"/>
-          <w:position w:val="1"/>
-          <w:sz w:val="80"/>
-          <w:szCs w:val="80"/>
-        </w:rPr>
-        <mc:AlternateContent>
-          <mc:Choice Requires="wps">
-            <w:drawing>
               <wp:anchor distT="0" distB="0" distL="114300" distR="114300" simplePos="0" relativeHeight="251984896" behindDoc="0" locked="0" layoutInCell="1" allowOverlap="1" wp14:anchorId="0C02C3EF" wp14:editId="64707D9A">
                 <wp:simplePos x="0" y="0"/>
                 <wp:positionH relativeFrom="page">
@@ -484,6 +898,7 @@
                               <w:textAlignment w:val="baseline"/>
                               <w:rPr>
                                 <w:rFonts w:ascii="Arial" w:hAnsi="Arial" w:cs="Arial"/>
+                                <w:color w:val="595959" w:themeColor="text1" w:themeTint="A6"/>
                                 <w:kern w:val="24"/>
                                 <w:sz w:val="22"/>
                               </w:rPr>
@@ -491,6 +906,7 @@
                             <w:r>
                               <w:rPr>
                                 <w:rFonts w:ascii="Arial" w:hAnsi="Arial" w:cs="Arial"/>
+                                <w:color w:val="595959" w:themeColor="text1" w:themeTint="A6"/>
                                 <w:sz w:val="22"/>
                               </w:rPr>
                               <w:t>Ciurlizza Ascencio</w:t>
@@ -531,7 +947,7 @@
           </mc:Choice>
           <mc:Fallback>
             <w:pict>
-              <v:rect w14:anchorId="0C02C3EF" id="Rectangle 1045" o:spid="_x0000_s1028" style="position:absolute;margin-left:414pt;margin-top:34.25pt;width:131.1pt;height:14.65pt;z-index:251984896;visibility:visible;mso-wrap-style:square;mso-width-percent:0;mso-height-percent:0;mso-wrap-distance-left:9pt;mso-wrap-distance-top:0;mso-wrap-distance-right:9pt;mso-wrap-distance-bottom:0;mso-position-horizontal:absolute;mso-position-horizontal-relative:page;mso-position-vertical:absolute;mso-position-vertical-relative:text;mso-width-percent:0;mso-height-percent:0;mso-width-relative:margin;mso-height-relative:margin;v-text-anchor:top" o:gfxdata="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" filled="f" stroked="f">
+              <v:rect w14:anchorId="0C02C3EF" id="_x0000_s1030" style="position:absolute;margin-left:414pt;margin-top:34.25pt;width:131.1pt;height:14.65pt;z-index:251984896;visibility:visible;mso-wrap-style:square;mso-width-percent:0;mso-height-percent:0;mso-wrap-distance-left:9pt;mso-wrap-distance-top:0;mso-wrap-distance-right:9pt;mso-wrap-distance-bottom:0;mso-position-horizontal:absolute;mso-position-horizontal-relative:page;mso-position-vertical:absolute;mso-position-vertical-relative:text;mso-width-percent:0;mso-height-percent:0;mso-width-relative:margin;mso-height-relative:margin;v-text-anchor:top" o:gfxdata="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" filled="f" stroked="f">
                 <v:textbox inset="0,0,0,0">
                   <w:txbxContent>
                     <w:p>
@@ -544,6 +960,7 @@
                         <w:textAlignment w:val="baseline"/>
                         <w:rPr>
                           <w:rFonts w:ascii="Arial" w:hAnsi="Arial" w:cs="Arial"/>
+                          <w:color w:val="595959" w:themeColor="text1" w:themeTint="A6"/>
                           <w:kern w:val="24"/>
                           <w:sz w:val="22"/>
                         </w:rPr>
@@ -551,6 +968,7 @@
                       <w:r>
                         <w:rPr>
                           <w:rFonts w:ascii="Arial" w:hAnsi="Arial" w:cs="Arial"/>
+                          <w:color w:val="595959" w:themeColor="text1" w:themeTint="A6"/>
                           <w:sz w:val="22"/>
                         </w:rPr>
                         <w:t>Ciurlizza Ascencio</w:t>
@@ -582,7 +1000,7 @@
           <w:noProof/>
         </w:rPr>
         <w:drawing>
-          <wp:anchor distT="0" distB="0" distL="114300" distR="114300" simplePos="0" relativeHeight="251978752" behindDoc="0" locked="0" layoutInCell="1" allowOverlap="1" wp14:anchorId="32A08836" wp14:editId="56B805D8">
+          <wp:anchor distT="0" distB="0" distL="114300" distR="114300" simplePos="0" relativeHeight="251978752" behindDoc="0" locked="0" layoutInCell="1" allowOverlap="1" wp14:anchorId="32A08836" wp14:editId="57808ACA">
             <wp:simplePos x="0" y="0"/>
             <wp:positionH relativeFrom="column">
               <wp:posOffset>5969000</wp:posOffset>
@@ -646,342 +1064,11 @@
       </w:r>
       <w:r>
         <w:rPr>
-          <w:rFonts w:ascii="Arial Rounded MT Bold" w:eastAsiaTheme="minorEastAsia" w:hAnsi="Arial Rounded MT Bold"/>
           <w:noProof/>
-          <w:color w:val="463A4F"/>
-          <w:kern w:val="24"/>
-          <w:position w:val="1"/>
-          <w:sz w:val="80"/>
-          <w:szCs w:val="80"/>
-        </w:rPr>
-        <mc:AlternateContent>
-          <mc:Choice Requires="wps">
-            <w:drawing>
-              <wp:anchor distT="0" distB="0" distL="114300" distR="114300" simplePos="0" relativeHeight="251657216" behindDoc="0" locked="0" layoutInCell="1" allowOverlap="1" wp14:anchorId="3CE148CC" wp14:editId="7EAF8057">
-                <wp:simplePos x="0" y="0"/>
-                <wp:positionH relativeFrom="leftMargin">
-                  <wp:posOffset>2360295</wp:posOffset>
-                </wp:positionH>
-                <wp:positionV relativeFrom="paragraph">
-                  <wp:posOffset>553395</wp:posOffset>
-                </wp:positionV>
-                <wp:extent cx="4056380" cy="232410"/>
-                <wp:effectExtent l="0" t="0" r="1270" b="15240"/>
-                <wp:wrapNone/>
-                <wp:docPr id="1037" name="Rectangle 1037"/>
-                <wp:cNvGraphicFramePr>
-                  <a:graphicFrameLocks xmlns:a="http://schemas.openxmlformats.org/drawingml/2006/main"/>
-                </wp:cNvGraphicFramePr>
-                <a:graphic xmlns:a="http://schemas.openxmlformats.org/drawingml/2006/main">
-                  <a:graphicData uri="http://schemas.microsoft.com/office/word/2010/wordprocessingShape">
-                    <wps:wsp>
-                      <wps:cNvSpPr>
-                        <a:spLocks noChangeArrowheads="1"/>
-                      </wps:cNvSpPr>
-                      <wps:spPr bwMode="auto">
-                        <a:xfrm>
-                          <a:off x="0" y="0"/>
-                          <a:ext cx="4056380" cy="232410"/>
-                        </a:xfrm>
-                        <a:prstGeom prst="rect">
-                          <a:avLst/>
-                        </a:prstGeom>
-                        <a:noFill/>
-                        <a:ln>
-                          <a:noFill/>
-                        </a:ln>
-                        <a:effectLst/>
-                        <a:extLst>
-                          <a:ext uri="{909E8E84-426E-40DD-AFC4-6F175D3DCCD1}">
-                            <a14:hiddenFill xmlns:a14="http://schemas.microsoft.com/office/drawing/2010/main">
-                              <a:solidFill>
-                                <a:srgbClr val="FFFFFF"/>
-                              </a:solidFill>
-                            </a14:hiddenFill>
-                          </a:ext>
-                          <a:ext uri="{91240B29-F687-4F45-9708-019B960494DF}">
-                            <a14:hiddenLine xmlns:a14="http://schemas.microsoft.com/office/drawing/2010/main" w="9525">
-                              <a:solidFill>
-                                <a:srgbClr val="000000"/>
-                              </a:solidFill>
-                              <a:miter lim="800000"/>
-                              <a:headEnd/>
-                              <a:tailEnd/>
-                            </a14:hiddenLine>
-                          </a:ext>
-                        </a:extLst>
-                      </wps:spPr>
-                      <wps:txbx>
-                        <w:txbxContent>
-                          <w:p>
-                            <w:pPr>
-                              <w:pStyle w:val="NormalWeb"/>
-                              <w:kinsoku w:val="0"/>
-                              <w:overflowPunct w:val="0"/>
-                              <w:spacing w:before="0" w:beforeAutospacing="0" w:after="0" w:afterAutospacing="0"/>
-                              <w:textAlignment w:val="baseline"/>
-                              <w:rPr>
-                                <w:rFonts w:ascii="Dubai" w:hAnsi="Dubai" w:cs="Dubai"/>
-                                <w:i/>
-                                <w:color w:val="001132"/>
-                                <w:szCs w:val="30"/>
-                                <w:lang w:val="es-ES"/>
-                              </w:rPr>
-                            </w:pPr>
-                            <w:r>
-                              <w:rPr>
-                                <w:rFonts w:ascii="Arial" w:hAnsi="Arial" w:cs="Arial"/>
-                                <w:i/>
-                                <w:color w:val="001132"/>
-                                <w:kern w:val="24"/>
-                                <w:szCs w:val="30"/>
-                                <w:lang w:val="es-ES"/>
-                              </w:rPr>
-                              <w:t>“</w:t>
-                            </w:r>
-                            <w:r>
-                              <w:rPr>
-                                <w:rFonts w:ascii="Arial" w:hAnsi="Arial" w:cs="Arial"/>
-                                <w:i/>
-                                <w:color w:val="001132"/>
-                                <w:kern w:val="24"/>
-                                <w:szCs w:val="30"/>
-                                <w:lang w:val="es-ES"/>
-                              </w:rPr>
-                              <w:t>Perseverancia</w:t>
-                            </w:r>
-                            <w:r>
-                              <w:rPr>
-                                <w:rFonts w:ascii="Arial" w:hAnsi="Arial" w:cs="Arial"/>
-                                <w:i/>
-                                <w:color w:val="001132"/>
-                                <w:kern w:val="24"/>
-                                <w:szCs w:val="30"/>
-                                <w:lang w:val="es-ES"/>
-                              </w:rPr>
-                              <w:t xml:space="preserve">, </w:t>
-                            </w:r>
-                            <w:r>
-                              <w:rPr>
-                                <w:rFonts w:ascii="Arial" w:hAnsi="Arial" w:cs="Arial"/>
-                                <w:i/>
-                                <w:color w:val="001132"/>
-                                <w:kern w:val="24"/>
-                                <w:szCs w:val="30"/>
-                                <w:lang w:val="es-ES"/>
-                              </w:rPr>
-                              <w:t>paciencia</w:t>
-                            </w:r>
-                            <w:r>
-                              <w:rPr>
-                                <w:rFonts w:ascii="Arial" w:hAnsi="Arial" w:cs="Arial"/>
-                                <w:i/>
-                                <w:color w:val="001132"/>
-                                <w:kern w:val="24"/>
-                                <w:szCs w:val="30"/>
-                                <w:lang w:val="es-ES"/>
-                              </w:rPr>
-                              <w:t xml:space="preserve"> </w:t>
-                            </w:r>
-                            <w:r>
-                              <w:rPr>
-                                <w:rFonts w:ascii="Arial" w:hAnsi="Arial" w:cs="Arial"/>
-                                <w:i/>
-                                <w:color w:val="001132"/>
-                                <w:kern w:val="24"/>
-                                <w:szCs w:val="30"/>
-                                <w:lang w:val="es-ES"/>
-                              </w:rPr>
-                              <w:t>y</w:t>
-                            </w:r>
-                            <w:r>
-                              <w:rPr>
-                                <w:rFonts w:ascii="Arial" w:hAnsi="Arial" w:cs="Arial"/>
-                                <w:i/>
-                                <w:color w:val="001132"/>
-                                <w:kern w:val="24"/>
-                                <w:szCs w:val="30"/>
-                                <w:lang w:val="es-ES"/>
-                              </w:rPr>
-                              <w:t xml:space="preserve"> </w:t>
-                            </w:r>
-                            <w:r>
-                              <w:rPr>
-                                <w:rFonts w:ascii="Arial" w:hAnsi="Arial" w:cs="Arial"/>
-                                <w:i/>
-                                <w:color w:val="001132"/>
-                                <w:kern w:val="24"/>
-                                <w:szCs w:val="30"/>
-                                <w:lang w:val="es-ES"/>
-                              </w:rPr>
-                              <w:t>pasión</w:t>
-                            </w:r>
-                            <w:r>
-                              <w:rPr>
-                                <w:rFonts w:ascii="Arial" w:hAnsi="Arial" w:cs="Arial"/>
-                                <w:i/>
-                                <w:color w:val="001132"/>
-                                <w:kern w:val="24"/>
-                                <w:szCs w:val="30"/>
-                                <w:lang w:val="es-ES"/>
-                              </w:rPr>
-                              <w:t>”</w:t>
-                            </w:r>
-                          </w:p>
-                        </w:txbxContent>
-                      </wps:txbx>
-                      <wps:bodyPr vert="horz" wrap="square" lIns="0" tIns="0" rIns="0" bIns="0" numCol="1" anchor="t" anchorCtr="0" compatLnSpc="1">
-                        <a:prstTxWarp prst="textNoShape">
-                          <a:avLst/>
-                        </a:prstTxWarp>
-                        <a:noAutofit/>
-                      </wps:bodyPr>
-                    </wps:wsp>
-                  </a:graphicData>
-                </a:graphic>
-                <wp14:sizeRelH relativeFrom="margin">
-                  <wp14:pctWidth>0</wp14:pctWidth>
-                </wp14:sizeRelH>
-                <wp14:sizeRelV relativeFrom="margin">
-                  <wp14:pctHeight>0</wp14:pctHeight>
-                </wp14:sizeRelV>
-              </wp:anchor>
-            </w:drawing>
-          </mc:Choice>
-          <mc:Fallback>
-            <w:pict>
-              <v:rect w14:anchorId="3CE148CC" id="Rectangle 1037" o:spid="_x0000_s1029" style="position:absolute;margin-left:185.85pt;margin-top:43.55pt;width:319.4pt;height:18.3pt;z-index:251657216;visibility:visible;mso-wrap-style:square;mso-width-percent:0;mso-height-percent:0;mso-wrap-distance-left:9pt;mso-wrap-distance-top:0;mso-wrap-distance-right:9pt;mso-wrap-distance-bottom:0;mso-position-horizontal:absolute;mso-position-horizontal-relative:left-margin-area;mso-position-vertical:absolute;mso-position-vertical-relative:text;mso-width-percent:0;mso-height-percent:0;mso-width-relative:margin;mso-height-relative:margin;v-text-anchor:top" o:gfxdata="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" filled="f" stroked="f">
-                <v:textbox inset="0,0,0,0">
-                  <w:txbxContent>
-                    <w:p>
-                      <w:pPr>
-                        <w:pStyle w:val="NormalWeb"/>
-                        <w:kinsoku w:val="0"/>
-                        <w:overflowPunct w:val="0"/>
-                        <w:spacing w:before="0" w:beforeAutospacing="0" w:after="0" w:afterAutospacing="0"/>
-                        <w:textAlignment w:val="baseline"/>
-                        <w:rPr>
-                          <w:rFonts w:ascii="Dubai" w:hAnsi="Dubai" w:cs="Dubai"/>
-                          <w:i/>
-                          <w:color w:val="001132"/>
-                          <w:szCs w:val="30"/>
-                          <w:lang w:val="es-ES"/>
-                        </w:rPr>
-                      </w:pPr>
-                      <w:r>
-                        <w:rPr>
-                          <w:rFonts w:ascii="Arial" w:hAnsi="Arial" w:cs="Arial"/>
-                          <w:i/>
-                          <w:color w:val="001132"/>
-                          <w:kern w:val="24"/>
-                          <w:szCs w:val="30"/>
-                          <w:lang w:val="es-ES"/>
-                        </w:rPr>
-                        <w:t>“</w:t>
-                      </w:r>
-                      <w:r>
-                        <w:rPr>
-                          <w:rFonts w:ascii="Arial" w:hAnsi="Arial" w:cs="Arial"/>
-                          <w:i/>
-                          <w:color w:val="001132"/>
-                          <w:kern w:val="24"/>
-                          <w:szCs w:val="30"/>
-                          <w:lang w:val="es-ES"/>
-                        </w:rPr>
-                        <w:t>Perseverancia</w:t>
-                      </w:r>
-                      <w:r>
-                        <w:rPr>
-                          <w:rFonts w:ascii="Arial" w:hAnsi="Arial" w:cs="Arial"/>
-                          <w:i/>
-                          <w:color w:val="001132"/>
-                          <w:kern w:val="24"/>
-                          <w:szCs w:val="30"/>
-                          <w:lang w:val="es-ES"/>
-                        </w:rPr>
-                        <w:t xml:space="preserve">, </w:t>
-                      </w:r>
-                      <w:r>
-                        <w:rPr>
-                          <w:rFonts w:ascii="Arial" w:hAnsi="Arial" w:cs="Arial"/>
-                          <w:i/>
-                          <w:color w:val="001132"/>
-                          <w:kern w:val="24"/>
-                          <w:szCs w:val="30"/>
-                          <w:lang w:val="es-ES"/>
-                        </w:rPr>
-                        <w:t>paciencia</w:t>
-                      </w:r>
-                      <w:r>
-                        <w:rPr>
-                          <w:rFonts w:ascii="Arial" w:hAnsi="Arial" w:cs="Arial"/>
-                          <w:i/>
-                          <w:color w:val="001132"/>
-                          <w:kern w:val="24"/>
-                          <w:szCs w:val="30"/>
-                          <w:lang w:val="es-ES"/>
-                        </w:rPr>
-                        <w:t xml:space="preserve"> </w:t>
-                      </w:r>
-                      <w:r>
-                        <w:rPr>
-                          <w:rFonts w:ascii="Arial" w:hAnsi="Arial" w:cs="Arial"/>
-                          <w:i/>
-                          <w:color w:val="001132"/>
-                          <w:kern w:val="24"/>
-                          <w:szCs w:val="30"/>
-                          <w:lang w:val="es-ES"/>
-                        </w:rPr>
-                        <w:t>y</w:t>
-                      </w:r>
-                      <w:r>
-                        <w:rPr>
-                          <w:rFonts w:ascii="Arial" w:hAnsi="Arial" w:cs="Arial"/>
-                          <w:i/>
-                          <w:color w:val="001132"/>
-                          <w:kern w:val="24"/>
-                          <w:szCs w:val="30"/>
-                          <w:lang w:val="es-ES"/>
-                        </w:rPr>
-                        <w:t xml:space="preserve"> </w:t>
-                      </w:r>
-                      <w:r>
-                        <w:rPr>
-                          <w:rFonts w:ascii="Arial" w:hAnsi="Arial" w:cs="Arial"/>
-                          <w:i/>
-                          <w:color w:val="001132"/>
-                          <w:kern w:val="24"/>
-                          <w:szCs w:val="30"/>
-                          <w:lang w:val="es-ES"/>
-                        </w:rPr>
-                        <w:t>pasión</w:t>
-                      </w:r>
-                      <w:r>
-                        <w:rPr>
-                          <w:rFonts w:ascii="Arial" w:hAnsi="Arial" w:cs="Arial"/>
-                          <w:i/>
-                          <w:color w:val="001132"/>
-                          <w:kern w:val="24"/>
-                          <w:szCs w:val="30"/>
-                          <w:lang w:val="es-ES"/>
-                        </w:rPr>
-                        <w:t>”</w:t>
-                      </w:r>
-                    </w:p>
-                  </w:txbxContent>
-                </v:textbox>
-                <w10:wrap anchorx="margin"/>
-              </v:rect>
-            </w:pict>
-          </mc:Fallback>
-        </mc:AlternateContent>
-      </w:r>
-      <w:r>
-        <w:rPr>
-          <w:noProof/>
+          <w:color w:val="595959" w:themeColor="text1" w:themeTint="A6"/>
         </w:rPr>
         <w:drawing>
-          <wp:anchor distT="0" distB="0" distL="114300" distR="114300" simplePos="0" relativeHeight="251980800" behindDoc="0" locked="0" layoutInCell="1" allowOverlap="1" wp14:anchorId="355EC080" wp14:editId="72BDD9E2">
+          <wp:anchor distT="0" distB="0" distL="114300" distR="114300" simplePos="0" relativeHeight="251980800" behindDoc="0" locked="0" layoutInCell="1" allowOverlap="1" wp14:anchorId="355EC080" wp14:editId="5FAF32FE">
             <wp:simplePos x="0" y="0"/>
             <wp:positionH relativeFrom="column">
               <wp:posOffset>5966460</wp:posOffset>
@@ -1169,6 +1256,7 @@
                               <w:textAlignment w:val="baseline"/>
                               <w:rPr>
                                 <w:rFonts w:ascii="Arial" w:hAnsi="Arial" w:cs="Arial"/>
+                                <w:color w:val="595959" w:themeColor="text1" w:themeTint="A6"/>
                                 <w:kern w:val="24"/>
                                 <w:sz w:val="22"/>
                               </w:rPr>
@@ -1176,6 +1264,7 @@
                             <w:r>
                               <w:rPr>
                                 <w:rFonts w:ascii="Arial" w:hAnsi="Arial" w:cs="Arial"/>
+                                <w:color w:val="595959" w:themeColor="text1" w:themeTint="A6"/>
                                 <w:sz w:val="22"/>
                               </w:rPr>
                               <w:t>924903514</w:t>
@@ -1217,7 +1306,7 @@
           </mc:Choice>
           <mc:Fallback>
             <w:pict>
-              <v:rect w14:anchorId="4AFB2347" id="_x0000_s1030" style="position:absolute;margin-left:414.4pt;margin-top:-24.9pt;width:131.1pt;height:14.65pt;z-index:251849213;visibility:visible;mso-wrap-style:square;mso-width-percent:0;mso-height-percent:0;mso-wrap-distance-left:9pt;mso-wrap-distance-top:0;mso-wrap-distance-right:9pt;mso-wrap-distance-bottom:0;mso-position-horizontal:absolute;mso-position-horizontal-relative:page;mso-position-vertical:absolute;mso-position-vertical-relative:text;mso-width-percent:0;mso-height-percent:0;mso-width-relative:margin;mso-height-relative:margin;v-text-anchor:top" o:gfxdata="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" filled="f" stroked="f">
+              <v:rect w14:anchorId="4AFB2347" id="_x0000_s1031" style="position:absolute;margin-left:414.4pt;margin-top:-24.9pt;width:131.1pt;height:14.65pt;z-index:251849213;visibility:visible;mso-wrap-style:square;mso-width-percent:0;mso-height-percent:0;mso-wrap-distance-left:9pt;mso-wrap-distance-top:0;mso-wrap-distance-right:9pt;mso-wrap-distance-bottom:0;mso-position-horizontal:absolute;mso-position-horizontal-relative:page;mso-position-vertical:absolute;mso-position-vertical-relative:text;mso-width-percent:0;mso-height-percent:0;mso-width-relative:margin;mso-height-relative:margin;v-text-anchor:top" o:gfxdata="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" filled="f" stroked="f">
                 <v:textbox inset="0,0,0,0">
                   <w:txbxContent>
                     <w:p>
@@ -1230,6 +1319,7 @@
                         <w:textAlignment w:val="baseline"/>
                         <w:rPr>
                           <w:rFonts w:ascii="Arial" w:hAnsi="Arial" w:cs="Arial"/>
+                          <w:color w:val="595959" w:themeColor="text1" w:themeTint="A6"/>
                           <w:kern w:val="24"/>
                           <w:sz w:val="22"/>
                         </w:rPr>
@@ -1237,6 +1327,7 @@
                       <w:r>
                         <w:rPr>
                           <w:rFonts w:ascii="Arial" w:hAnsi="Arial" w:cs="Arial"/>
+                          <w:color w:val="595959" w:themeColor="text1" w:themeTint="A6"/>
                           <w:sz w:val="22"/>
                         </w:rPr>
                         <w:t>924903514</w:t>
@@ -1269,7 +1360,7 @@
           <w:noProof/>
         </w:rPr>
         <w:drawing>
-          <wp:anchor distT="0" distB="0" distL="114300" distR="114300" simplePos="0" relativeHeight="251979776" behindDoc="0" locked="0" layoutInCell="1" allowOverlap="1" wp14:anchorId="54DC358A" wp14:editId="403A7064">
+          <wp:anchor distT="0" distB="0" distL="114300" distR="114300" simplePos="0" relativeHeight="251979776" behindDoc="0" locked="0" layoutInCell="1" allowOverlap="1" wp14:anchorId="54DC358A" wp14:editId="74F84E4B">
             <wp:simplePos x="0" y="0"/>
             <wp:positionH relativeFrom="column">
               <wp:posOffset>5947740</wp:posOffset>
@@ -1344,172 +1435,6 @@
         <mc:AlternateContent>
           <mc:Choice Requires="wps">
             <w:drawing>
-              <wp:anchor distT="0" distB="0" distL="114300" distR="114300" simplePos="0" relativeHeight="251986944" behindDoc="0" locked="0" layoutInCell="1" allowOverlap="1" wp14:anchorId="3084BDB7" wp14:editId="1CF6893E">
-                <wp:simplePos x="0" y="0"/>
-                <wp:positionH relativeFrom="page">
-                  <wp:posOffset>5257800</wp:posOffset>
-                </wp:positionH>
-                <wp:positionV relativeFrom="paragraph">
-                  <wp:posOffset>191997</wp:posOffset>
-                </wp:positionV>
-                <wp:extent cx="1664970" cy="186055"/>
-                <wp:effectExtent l="0" t="0" r="11430" b="4445"/>
-                <wp:wrapNone/>
-                <wp:docPr id="120" name="Rectangle 1045"/>
-                <wp:cNvGraphicFramePr>
-                  <a:graphicFrameLocks xmlns:a="http://schemas.openxmlformats.org/drawingml/2006/main"/>
-                </wp:cNvGraphicFramePr>
-                <a:graphic xmlns:a="http://schemas.openxmlformats.org/drawingml/2006/main">
-                  <a:graphicData uri="http://schemas.microsoft.com/office/word/2010/wordprocessingShape">
-                    <wps:wsp>
-                      <wps:cNvSpPr>
-                        <a:spLocks noChangeArrowheads="1"/>
-                      </wps:cNvSpPr>
-                      <wps:spPr bwMode="auto">
-                        <a:xfrm>
-                          <a:off x="0" y="0"/>
-                          <a:ext cx="1664970" cy="186055"/>
-                        </a:xfrm>
-                        <a:prstGeom prst="rect">
-                          <a:avLst/>
-                        </a:prstGeom>
-                        <a:noFill/>
-                        <a:ln>
-                          <a:noFill/>
-                        </a:ln>
-                      </wps:spPr>
-                      <wps:txbx>
-                        <w:txbxContent>
-                          <w:p>
-                            <w:pPr>
-                              <w:pStyle w:val="NormalWeb"/>
-                              <w:kinsoku w:val="0"/>
-                              <w:overflowPunct w:val="0"/>
-                              <w:spacing w:before="0" w:beforeAutospacing="0" w:after="0" w:afterAutospacing="0" w:line="276" w:lineRule="auto"/>
-                              <w:jc w:val="right"/>
-                              <w:textAlignment w:val="baseline"/>
-                              <w:rPr>
-                                <w:rFonts w:ascii="Arial" w:hAnsi="Arial" w:cs="Arial"/>
-                                <w:kern w:val="24"/>
-                                <w:sz w:val="22"/>
-                              </w:rPr>
-                            </w:pPr>
-                            <w:r>
-                              <w:rPr>
-                                <w:rFonts w:ascii="Arial" w:hAnsi="Arial" w:cs="Arial"/>
-                                <w:sz w:val="22"/>
-                              </w:rPr>
-                              <w:t>C</w:t>
-                            </w:r>
-                            <w:r>
-                              <w:rPr>
-                                <w:rFonts w:ascii="Arial" w:hAnsi="Arial" w:cs="Arial"/>
-                                <w:sz w:val="22"/>
-                              </w:rPr>
-                              <w:t>Ascencio@gmail.com</w:t>
-                            </w:r>
-                          </w:p>
-                          <w:p>
-                            <w:pPr>
-                              <w:pStyle w:val="NormalWeb"/>
-                              <w:kinsoku w:val="0"/>
-                              <w:overflowPunct w:val="0"/>
-                              <w:spacing w:before="0" w:beforeAutospacing="0" w:after="0" w:afterAutospacing="0" w:line="276" w:lineRule="auto"/>
-                              <w:textAlignment w:val="baseline"/>
-                              <w:rPr>
-                                <w:rFonts w:ascii="Arial" w:hAnsi="Arial" w:cs="Arial"/>
-                                <w:kern w:val="24"/>
-                              </w:rPr>
-                            </w:pPr>
-                          </w:p>
-                        </w:txbxContent>
-                      </wps:txbx>
-                      <wps:bodyPr vert="horz" wrap="square" lIns="0" tIns="0" rIns="0" bIns="0" numCol="1" anchor="t" anchorCtr="0" compatLnSpc="1">
-                        <a:prstTxWarp prst="textNoShape">
-                          <a:avLst/>
-                        </a:prstTxWarp>
-                        <a:noAutofit/>
-                      </wps:bodyPr>
-                    </wps:wsp>
-                  </a:graphicData>
-                </a:graphic>
-                <wp14:sizeRelH relativeFrom="margin">
-                  <wp14:pctWidth>0</wp14:pctWidth>
-                </wp14:sizeRelH>
-                <wp14:sizeRelV relativeFrom="margin">
-                  <wp14:pctHeight>0</wp14:pctHeight>
-                </wp14:sizeRelV>
-              </wp:anchor>
-            </w:drawing>
-          </mc:Choice>
-          <mc:Fallback>
-            <w:pict>
-              <v:rect w14:anchorId="3084BDB7" id="_x0000_s1031" style="position:absolute;margin-left:414pt;margin-top:15.1pt;width:131.1pt;height:14.65pt;z-index:251986944;visibility:visible;mso-wrap-style:square;mso-width-percent:0;mso-height-percent:0;mso-wrap-distance-left:9pt;mso-wrap-distance-top:0;mso-wrap-distance-right:9pt;mso-wrap-distance-bottom:0;mso-position-horizontal:absolute;mso-position-horizontal-relative:page;mso-position-vertical:absolute;mso-position-vertical-relative:text;mso-width-percent:0;mso-height-percent:0;mso-width-relative:margin;mso-height-relative:margin;v-text-anchor:top" o:gfxdata="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" filled="f" stroked="f">
-                <v:textbox inset="0,0,0,0">
-                  <w:txbxContent>
-                    <w:p>
-                      <w:pPr>
-                        <w:pStyle w:val="NormalWeb"/>
-                        <w:kinsoku w:val="0"/>
-                        <w:overflowPunct w:val="0"/>
-                        <w:spacing w:before="0" w:beforeAutospacing="0" w:after="0" w:afterAutospacing="0" w:line="276" w:lineRule="auto"/>
-                        <w:jc w:val="right"/>
-                        <w:textAlignment w:val="baseline"/>
-                        <w:rPr>
-                          <w:rFonts w:ascii="Arial" w:hAnsi="Arial" w:cs="Arial"/>
-                          <w:kern w:val="24"/>
-                          <w:sz w:val="22"/>
-                        </w:rPr>
-                      </w:pPr>
-                      <w:r>
-                        <w:rPr>
-                          <w:rFonts w:ascii="Arial" w:hAnsi="Arial" w:cs="Arial"/>
-                          <w:sz w:val="22"/>
-                        </w:rPr>
-                        <w:t>C</w:t>
-                      </w:r>
-                      <w:r>
-                        <w:rPr>
-                          <w:rFonts w:ascii="Arial" w:hAnsi="Arial" w:cs="Arial"/>
-                          <w:sz w:val="22"/>
-                        </w:rPr>
-                        <w:t>Ascencio@gmail.com</w:t>
-                      </w:r>
-                    </w:p>
-                    <w:p>
-                      <w:pPr>
-                        <w:pStyle w:val="NormalWeb"/>
-                        <w:kinsoku w:val="0"/>
-                        <w:overflowPunct w:val="0"/>
-                        <w:spacing w:before="0" w:beforeAutospacing="0" w:after="0" w:afterAutospacing="0" w:line="276" w:lineRule="auto"/>
-                        <w:textAlignment w:val="baseline"/>
-                        <w:rPr>
-                          <w:rFonts w:ascii="Arial" w:hAnsi="Arial" w:cs="Arial"/>
-                          <w:kern w:val="24"/>
-                        </w:rPr>
-                      </w:pPr>
-                    </w:p>
-                  </w:txbxContent>
-                </v:textbox>
-                <w10:wrap anchorx="page"/>
-              </v:rect>
-            </w:pict>
-          </mc:Fallback>
-        </mc:AlternateContent>
-      </w:r>
-      <w:r>
-        <w:rPr>
-          <w:rFonts w:ascii="Arial Rounded MT Bold" w:eastAsiaTheme="minorEastAsia" w:hAnsi="Arial Rounded MT Bold"/>
-          <w:noProof/>
-          <w:color w:val="463A4F"/>
-          <w:kern w:val="24"/>
-          <w:position w:val="1"/>
-          <w:sz w:val="80"/>
-          <w:szCs w:val="80"/>
-        </w:rPr>
-        <mc:AlternateContent>
-          <mc:Choice Requires="wps">
-            <w:drawing>
               <wp:anchor distT="0" distB="0" distL="114300" distR="114300" simplePos="0" relativeHeight="251982848" behindDoc="0" locked="0" layoutInCell="1" allowOverlap="1" wp14:anchorId="2369F68B" wp14:editId="685B346E">
                 <wp:simplePos x="0" y="0"/>
                 <wp:positionH relativeFrom="page">
@@ -1556,6 +1481,7 @@
                               <w:textAlignment w:val="baseline"/>
                               <w:rPr>
                                 <w:rFonts w:ascii="Arial" w:hAnsi="Arial" w:cs="Arial"/>
+                                <w:color w:val="595959" w:themeColor="text1" w:themeTint="A6"/>
                                 <w:kern w:val="24"/>
                                 <w:sz w:val="22"/>
                               </w:rPr>
@@ -1563,6 +1489,7 @@
                             <w:r>
                               <w:rPr>
                                 <w:rFonts w:ascii="Arial" w:hAnsi="Arial" w:cs="Arial"/>
+                                <w:color w:val="595959" w:themeColor="text1" w:themeTint="A6"/>
                                 <w:sz w:val="22"/>
                               </w:rPr>
                               <w:t>Cañete - Lima</w:t>
@@ -1616,6 +1543,7 @@
                         <w:textAlignment w:val="baseline"/>
                         <w:rPr>
                           <w:rFonts w:ascii="Arial" w:hAnsi="Arial" w:cs="Arial"/>
+                          <w:color w:val="595959" w:themeColor="text1" w:themeTint="A6"/>
                           <w:kern w:val="24"/>
                           <w:sz w:val="22"/>
                         </w:rPr>
@@ -1623,6 +1551,7 @@
                       <w:r>
                         <w:rPr>
                           <w:rFonts w:ascii="Arial" w:hAnsi="Arial" w:cs="Arial"/>
+                          <w:color w:val="595959" w:themeColor="text1" w:themeTint="A6"/>
                           <w:sz w:val="22"/>
                         </w:rPr>
                         <w:t>Cañete - Lima</w:t>
@@ -1735,10 +1664,7 @@
         </mc:AlternateContent>
       </w:r>
     </w:p>
-    <w:p>
-      <w:bookmarkStart w:id="0" w:name="_GoBack"/>
-      <w:bookmarkEnd w:id="0"/>
-    </w:p>
+    <w:p/>
     <w:p>
       <w:r>
         <w:rPr>
@@ -1818,6 +1744,7 @@
                               <w:rPr>
                                 <w:rFonts w:ascii="Arial" w:eastAsia="Lato" w:hAnsi="Arial" w:cs="Arial"/>
                                 <w:noProof/>
+                                <w:color w:val="595959" w:themeColor="text1" w:themeTint="A6"/>
                                 <w:kern w:val="24"/>
                                 <w:sz w:val="22"/>
                                 <w:szCs w:val="22"/>
@@ -1828,94 +1755,103 @@
                               <w:rPr>
                                 <w:rFonts w:ascii="Arial" w:eastAsia="Lato" w:hAnsi="Arial" w:cs="Arial"/>
                                 <w:noProof/>
+                                <w:color w:val="595959" w:themeColor="text1" w:themeTint="A6"/>
                                 <w:kern w:val="24"/>
                                 <w:sz w:val="22"/>
                                 <w:szCs w:val="22"/>
                                 <w:lang w:val="es-ES"/>
                               </w:rPr>
-                              <w:t xml:space="preserve">¡Hola! Soy Ciurlizza Ascencio. Desarrollador web con más de 1 años de experiencia. Experimentado con todas las etapas del ciclo de desarrollo para proyectos </w:t>
+                              <w:t xml:space="preserve">¡Hola! Soy Ciurlizza Ascencio. </w:t>
                             </w:r>
                             <w:r>
                               <w:rPr>
                                 <w:rFonts w:ascii="Arial" w:eastAsia="Lato" w:hAnsi="Arial" w:cs="Arial"/>
                                 <w:noProof/>
+                                <w:color w:val="595959" w:themeColor="text1" w:themeTint="A6"/>
                                 <w:kern w:val="24"/>
                                 <w:sz w:val="22"/>
                                 <w:szCs w:val="22"/>
                                 <w:lang w:val="es-ES"/>
                               </w:rPr>
-                              <w:t>W</w:t>
+                              <w:t>Analista de sistemas</w:t>
                             </w:r>
                             <w:r>
                               <w:rPr>
                                 <w:rFonts w:ascii="Arial" w:eastAsia="Lato" w:hAnsi="Arial" w:cs="Arial"/>
                                 <w:noProof/>
+                                <w:color w:val="595959" w:themeColor="text1" w:themeTint="A6"/>
                                 <w:kern w:val="24"/>
                                 <w:sz w:val="22"/>
                                 <w:szCs w:val="22"/>
                                 <w:lang w:val="es-ES"/>
                               </w:rPr>
-                              <w:t xml:space="preserve">eb </w:t>
+                              <w:t>, e</w:t>
                             </w:r>
                             <w:r>
                               <w:rPr>
                                 <w:rFonts w:ascii="Arial" w:eastAsia="Lato" w:hAnsi="Arial" w:cs="Arial"/>
                                 <w:noProof/>
+                                <w:color w:val="595959" w:themeColor="text1" w:themeTint="A6"/>
                                 <w:kern w:val="24"/>
                                 <w:sz w:val="22"/>
                                 <w:szCs w:val="22"/>
                                 <w:lang w:val="es-ES"/>
                               </w:rPr>
-                              <w:t xml:space="preserve">&amp; Mobile </w:t>
+                              <w:t>xperimentado con todas las etapas del ciclo de desarrollo para proyectos Web &amp; Mobile dinámicos. Cuento con conocimientos sobre técnologias como Primefaces, Java, Angular,</w:t>
                             </w:r>
                             <w:r>
                               <w:rPr>
                                 <w:rFonts w:ascii="Arial" w:eastAsia="Lato" w:hAnsi="Arial" w:cs="Arial"/>
                                 <w:noProof/>
+                                <w:color w:val="595959" w:themeColor="text1" w:themeTint="A6"/>
                                 <w:kern w:val="24"/>
                                 <w:sz w:val="22"/>
                                 <w:szCs w:val="22"/>
                                 <w:lang w:val="es-ES"/>
                               </w:rPr>
-                              <w:t xml:space="preserve">dinámicos. </w:t>
+                              <w:t xml:space="preserve"> </w:t>
                             </w:r>
                             <w:r>
                               <w:rPr>
                                 <w:rFonts w:ascii="Arial" w:eastAsia="Lato" w:hAnsi="Arial" w:cs="Arial"/>
                                 <w:noProof/>
+                                <w:color w:val="595959" w:themeColor="text1" w:themeTint="A6"/>
                                 <w:kern w:val="24"/>
                                 <w:sz w:val="22"/>
                                 <w:szCs w:val="22"/>
                                 <w:lang w:val="es-ES"/>
                               </w:rPr>
-                              <w:t>Cuento con</w:t>
+                              <w:t>Docker,</w:t>
                             </w:r>
                             <w:r>
                               <w:rPr>
                                 <w:rFonts w:ascii="Arial" w:eastAsia="Lato" w:hAnsi="Arial" w:cs="Arial"/>
                                 <w:noProof/>
+                                <w:color w:val="595959" w:themeColor="text1" w:themeTint="A6"/>
                                 <w:kern w:val="24"/>
                                 <w:sz w:val="22"/>
                                 <w:szCs w:val="22"/>
                                 <w:lang w:val="es-ES"/>
                               </w:rPr>
-                              <w:t xml:space="preserve"> conocimiento</w:t>
+                              <w:t xml:space="preserve"> </w:t>
                             </w:r>
                             <w:r>
                               <w:rPr>
                                 <w:rFonts w:ascii="Arial" w:eastAsia="Lato" w:hAnsi="Arial" w:cs="Arial"/>
                                 <w:noProof/>
+                                <w:color w:val="595959" w:themeColor="text1" w:themeTint="A6"/>
                                 <w:kern w:val="24"/>
                                 <w:sz w:val="22"/>
                                 <w:szCs w:val="22"/>
                                 <w:lang w:val="es-ES"/>
                               </w:rPr>
-                              <w:t>s</w:t>
+                              <w:t>Oracle 18c,</w:t>
                             </w:r>
                             <w:r>
                               <w:rPr>
                                 <w:rFonts w:ascii="Arial" w:eastAsia="Lato" w:hAnsi="Arial" w:cs="Arial"/>
                                 <w:noProof/>
+                                <w:color w:val="595959" w:themeColor="text1" w:themeTint="A6"/>
                                 <w:kern w:val="24"/>
                                 <w:sz w:val="22"/>
                                 <w:szCs w:val="22"/>
@@ -1927,39 +1863,43 @@
                               <w:rPr>
                                 <w:rFonts w:ascii="Arial" w:eastAsia="Lato" w:hAnsi="Arial" w:cs="Arial"/>
                                 <w:noProof/>
+                                <w:color w:val="595959" w:themeColor="text1" w:themeTint="A6"/>
                                 <w:kern w:val="24"/>
                                 <w:sz w:val="22"/>
                                 <w:szCs w:val="22"/>
                                 <w:lang w:val="es-ES"/>
                               </w:rPr>
-                              <w:t>sobre técnologias como</w:t>
+                              <w:t>MongoDB,</w:t>
                             </w:r>
                             <w:r>
                               <w:rPr>
                                 <w:rFonts w:ascii="Arial" w:eastAsia="Lato" w:hAnsi="Arial" w:cs="Arial"/>
                                 <w:noProof/>
+                                <w:color w:val="595959" w:themeColor="text1" w:themeTint="A6"/>
                                 <w:kern w:val="24"/>
                                 <w:sz w:val="22"/>
                                 <w:szCs w:val="22"/>
                                 <w:lang w:val="es-ES"/>
                               </w:rPr>
-                              <w:t xml:space="preserve"> Primefaces, Java, Angular JS</w:t>
+                              <w:t xml:space="preserve"> </w:t>
                             </w:r>
                             <w:r>
                               <w:rPr>
                                 <w:rFonts w:ascii="Arial" w:eastAsia="Lato" w:hAnsi="Arial" w:cs="Arial"/>
                                 <w:noProof/>
+                                <w:color w:val="595959" w:themeColor="text1" w:themeTint="A6"/>
                                 <w:kern w:val="24"/>
                                 <w:sz w:val="22"/>
                                 <w:szCs w:val="22"/>
                                 <w:lang w:val="es-ES"/>
                               </w:rPr>
-                              <w:t>,Docker ,Oracle 18c,MongoDB ,SpringBoot ,Ionic ,</w:t>
+                              <w:t>SpringBoot,</w:t>
                             </w:r>
                             <w:r>
                               <w:rPr>
                                 <w:rFonts w:ascii="Arial" w:eastAsia="Lato" w:hAnsi="Arial" w:cs="Arial"/>
                                 <w:noProof/>
+                                <w:color w:val="595959" w:themeColor="text1" w:themeTint="A6"/>
                                 <w:kern w:val="24"/>
                                 <w:sz w:val="22"/>
                                 <w:szCs w:val="22"/>
@@ -1971,67 +1911,85 @@
                               <w:rPr>
                                 <w:rFonts w:ascii="Arial" w:eastAsia="Lato" w:hAnsi="Arial" w:cs="Arial"/>
                                 <w:noProof/>
+                                <w:color w:val="595959" w:themeColor="text1" w:themeTint="A6"/>
                                 <w:kern w:val="24"/>
                                 <w:sz w:val="22"/>
                                 <w:szCs w:val="22"/>
                                 <w:lang w:val="es-ES"/>
                               </w:rPr>
-                              <w:t>Apache Kafka,etc</w:t>
+                              <w:t>Ionic,</w:t>
                             </w:r>
                             <w:r>
                               <w:rPr>
                                 <w:rFonts w:ascii="Arial" w:eastAsia="Lato" w:hAnsi="Arial" w:cs="Arial"/>
                                 <w:noProof/>
+                                <w:color w:val="595959" w:themeColor="text1" w:themeTint="A6"/>
                                 <w:kern w:val="24"/>
                                 <w:sz w:val="22"/>
                                 <w:szCs w:val="22"/>
                                 <w:lang w:val="es-ES"/>
                               </w:rPr>
-                              <w:t xml:space="preserve">. </w:t>
+                              <w:t xml:space="preserve"> </w:t>
                             </w:r>
                             <w:r>
                               <w:rPr>
                                 <w:rFonts w:ascii="Arial" w:eastAsia="Lato" w:hAnsi="Arial" w:cs="Arial"/>
                                 <w:noProof/>
+                                <w:color w:val="595959" w:themeColor="text1" w:themeTint="A6"/>
                                 <w:kern w:val="24"/>
                                 <w:sz w:val="22"/>
                                 <w:szCs w:val="22"/>
                                 <w:lang w:val="es-ES"/>
                               </w:rPr>
-                              <w:t xml:space="preserve">Ademas </w:t>
+                              <w:t>Apache Kafka,</w:t>
                             </w:r>
                             <w:r>
                               <w:rPr>
                                 <w:rFonts w:ascii="Arial" w:eastAsia="Lato" w:hAnsi="Arial" w:cs="Arial"/>
                                 <w:noProof/>
+                                <w:color w:val="595959" w:themeColor="text1" w:themeTint="A6"/>
                                 <w:kern w:val="24"/>
                                 <w:sz w:val="22"/>
                                 <w:szCs w:val="22"/>
                                 <w:lang w:val="es-ES"/>
                               </w:rPr>
-                              <w:t>antecedentes en gestión y liderazgo</w:t>
+                              <w:t xml:space="preserve"> Kubernetes, </w:t>
                             </w:r>
                             <w:r>
                               <w:rPr>
                                 <w:rFonts w:ascii="Arial" w:eastAsia="Lato" w:hAnsi="Arial" w:cs="Arial"/>
                                 <w:noProof/>
+                                <w:color w:val="595959" w:themeColor="text1" w:themeTint="A6"/>
                                 <w:kern w:val="24"/>
                                 <w:sz w:val="22"/>
                                 <w:szCs w:val="22"/>
                                 <w:lang w:val="es-ES"/>
                               </w:rPr>
-                              <w:t xml:space="preserve"> de equipos Ágiles</w:t>
+                              <w:t>etc. Adem</w:t>
                             </w:r>
                             <w:r>
                               <w:rPr>
                                 <w:rFonts w:ascii="Arial" w:eastAsia="Lato" w:hAnsi="Arial" w:cs="Arial"/>
                                 <w:noProof/>
+                                <w:color w:val="595959" w:themeColor="text1" w:themeTint="A6"/>
                                 <w:kern w:val="24"/>
                                 <w:sz w:val="22"/>
                                 <w:szCs w:val="22"/>
                                 <w:lang w:val="es-ES"/>
                               </w:rPr>
-                              <w:t>.</w:t>
+                              <w:t>á</w:t>
+                            </w:r>
+                            <w:r>
+                              <w:rPr>
+                                <w:rFonts w:ascii="Arial" w:eastAsia="Lato" w:hAnsi="Arial" w:cs="Arial"/>
+                                <w:noProof/>
+                                <w:color w:val="595959" w:themeColor="text1" w:themeTint="A6"/>
+                                <w:kern w:val="24"/>
+                                <w:sz w:val="22"/>
+                                <w:szCs w:val="22"/>
+                                <w:lang w:val="es-ES"/>
+                              </w:rPr>
+                              <w:t>s antecedentes en gestión y liderazgo de equipos Ágiles.</w:t>
                             </w:r>
                           </w:p>
                           <w:p>
@@ -2085,6 +2043,7 @@
                         <w:rPr>
                           <w:rFonts w:ascii="Arial" w:eastAsia="Lato" w:hAnsi="Arial" w:cs="Arial"/>
                           <w:noProof/>
+                          <w:color w:val="595959" w:themeColor="text1" w:themeTint="A6"/>
                           <w:kern w:val="24"/>
                           <w:sz w:val="22"/>
                           <w:szCs w:val="22"/>
@@ -2095,94 +2054,103 @@
                         <w:rPr>
                           <w:rFonts w:ascii="Arial" w:eastAsia="Lato" w:hAnsi="Arial" w:cs="Arial"/>
                           <w:noProof/>
+                          <w:color w:val="595959" w:themeColor="text1" w:themeTint="A6"/>
                           <w:kern w:val="24"/>
                           <w:sz w:val="22"/>
                           <w:szCs w:val="22"/>
                           <w:lang w:val="es-ES"/>
                         </w:rPr>
-                        <w:t xml:space="preserve">¡Hola! Soy Ciurlizza Ascencio. Desarrollador web con más de 1 años de experiencia. Experimentado con todas las etapas del ciclo de desarrollo para proyectos </w:t>
+                        <w:t xml:space="preserve">¡Hola! Soy Ciurlizza Ascencio. </w:t>
                       </w:r>
                       <w:r>
                         <w:rPr>
                           <w:rFonts w:ascii="Arial" w:eastAsia="Lato" w:hAnsi="Arial" w:cs="Arial"/>
                           <w:noProof/>
+                          <w:color w:val="595959" w:themeColor="text1" w:themeTint="A6"/>
                           <w:kern w:val="24"/>
                           <w:sz w:val="22"/>
                           <w:szCs w:val="22"/>
                           <w:lang w:val="es-ES"/>
                         </w:rPr>
-                        <w:t>W</w:t>
+                        <w:t>Analista de sistemas</w:t>
                       </w:r>
                       <w:r>
                         <w:rPr>
                           <w:rFonts w:ascii="Arial" w:eastAsia="Lato" w:hAnsi="Arial" w:cs="Arial"/>
                           <w:noProof/>
+                          <w:color w:val="595959" w:themeColor="text1" w:themeTint="A6"/>
                           <w:kern w:val="24"/>
                           <w:sz w:val="22"/>
                           <w:szCs w:val="22"/>
                           <w:lang w:val="es-ES"/>
                         </w:rPr>
-                        <w:t xml:space="preserve">eb </w:t>
+                        <w:t>, e</w:t>
                       </w:r>
                       <w:r>
                         <w:rPr>
                           <w:rFonts w:ascii="Arial" w:eastAsia="Lato" w:hAnsi="Arial" w:cs="Arial"/>
                           <w:noProof/>
+                          <w:color w:val="595959" w:themeColor="text1" w:themeTint="A6"/>
                           <w:kern w:val="24"/>
                           <w:sz w:val="22"/>
                           <w:szCs w:val="22"/>
                           <w:lang w:val="es-ES"/>
                         </w:rPr>
-                        <w:t xml:space="preserve">&amp; Mobile </w:t>
+                        <w:t>xperimentado con todas las etapas del ciclo de desarrollo para proyectos Web &amp; Mobile dinámicos. Cuento con conocimientos sobre técnologias como Primefaces, Java, Angular,</w:t>
                       </w:r>
                       <w:r>
                         <w:rPr>
                           <w:rFonts w:ascii="Arial" w:eastAsia="Lato" w:hAnsi="Arial" w:cs="Arial"/>
                           <w:noProof/>
+                          <w:color w:val="595959" w:themeColor="text1" w:themeTint="A6"/>
                           <w:kern w:val="24"/>
                           <w:sz w:val="22"/>
                           <w:szCs w:val="22"/>
                           <w:lang w:val="es-ES"/>
                         </w:rPr>
-                        <w:t xml:space="preserve">dinámicos. </w:t>
+                        <w:t xml:space="preserve"> </w:t>
                       </w:r>
                       <w:r>
                         <w:rPr>
                           <w:rFonts w:ascii="Arial" w:eastAsia="Lato" w:hAnsi="Arial" w:cs="Arial"/>
                           <w:noProof/>
+                          <w:color w:val="595959" w:themeColor="text1" w:themeTint="A6"/>
                           <w:kern w:val="24"/>
                           <w:sz w:val="22"/>
                           <w:szCs w:val="22"/>
                           <w:lang w:val="es-ES"/>
                         </w:rPr>
-                        <w:t>Cuento con</w:t>
+                        <w:t>Docker,</w:t>
                       </w:r>
                       <w:r>
                         <w:rPr>
                           <w:rFonts w:ascii="Arial" w:eastAsia="Lato" w:hAnsi="Arial" w:cs="Arial"/>
                           <w:noProof/>
+                          <w:color w:val="595959" w:themeColor="text1" w:themeTint="A6"/>
                           <w:kern w:val="24"/>
                           <w:sz w:val="22"/>
                           <w:szCs w:val="22"/>
                           <w:lang w:val="es-ES"/>
                         </w:rPr>
-                        <w:t xml:space="preserve"> conocimiento</w:t>
+                        <w:t xml:space="preserve"> </w:t>
                       </w:r>
                       <w:r>
                         <w:rPr>
                           <w:rFonts w:ascii="Arial" w:eastAsia="Lato" w:hAnsi="Arial" w:cs="Arial"/>
                           <w:noProof/>
+                          <w:color w:val="595959" w:themeColor="text1" w:themeTint="A6"/>
                           <w:kern w:val="24"/>
                           <w:sz w:val="22"/>
                           <w:szCs w:val="22"/>
                           <w:lang w:val="es-ES"/>
                         </w:rPr>
-                        <w:t>s</w:t>
+                        <w:t>Oracle 18c,</w:t>
                       </w:r>
                       <w:r>
                         <w:rPr>
                           <w:rFonts w:ascii="Arial" w:eastAsia="Lato" w:hAnsi="Arial" w:cs="Arial"/>
                           <w:noProof/>
+                          <w:color w:val="595959" w:themeColor="text1" w:themeTint="A6"/>
                           <w:kern w:val="24"/>
                           <w:sz w:val="22"/>
                           <w:szCs w:val="22"/>
@@ -2194,39 +2162,43 @@
                         <w:rPr>
                           <w:rFonts w:ascii="Arial" w:eastAsia="Lato" w:hAnsi="Arial" w:cs="Arial"/>
                           <w:noProof/>
+                          <w:color w:val="595959" w:themeColor="text1" w:themeTint="A6"/>
                           <w:kern w:val="24"/>
                           <w:sz w:val="22"/>
                           <w:szCs w:val="22"/>
                           <w:lang w:val="es-ES"/>
                         </w:rPr>
-                        <w:t>sobre técnologias como</w:t>
+                        <w:t>MongoDB,</w:t>
                       </w:r>
                       <w:r>
                         <w:rPr>
                           <w:rFonts w:ascii="Arial" w:eastAsia="Lato" w:hAnsi="Arial" w:cs="Arial"/>
                           <w:noProof/>
+                          <w:color w:val="595959" w:themeColor="text1" w:themeTint="A6"/>
                           <w:kern w:val="24"/>
                           <w:sz w:val="22"/>
                           <w:szCs w:val="22"/>
                           <w:lang w:val="es-ES"/>
                         </w:rPr>
-                        <w:t xml:space="preserve"> Primefaces, Java, Angular JS</w:t>
+                        <w:t xml:space="preserve"> </w:t>
                       </w:r>
                       <w:r>
                         <w:rPr>
                           <w:rFonts w:ascii="Arial" w:eastAsia="Lato" w:hAnsi="Arial" w:cs="Arial"/>
                           <w:noProof/>
+                          <w:color w:val="595959" w:themeColor="text1" w:themeTint="A6"/>
                           <w:kern w:val="24"/>
                           <w:sz w:val="22"/>
                           <w:szCs w:val="22"/>
                           <w:lang w:val="es-ES"/>
                         </w:rPr>
-                        <w:t>,Docker ,Oracle 18c,MongoDB ,SpringBoot ,Ionic ,</w:t>
+                        <w:t>SpringBoot,</w:t>
                       </w:r>
                       <w:r>
                         <w:rPr>
                           <w:rFonts w:ascii="Arial" w:eastAsia="Lato" w:hAnsi="Arial" w:cs="Arial"/>
                           <w:noProof/>
+                          <w:color w:val="595959" w:themeColor="text1" w:themeTint="A6"/>
                           <w:kern w:val="24"/>
                           <w:sz w:val="22"/>
                           <w:szCs w:val="22"/>
@@ -2238,67 +2210,85 @@
                         <w:rPr>
                           <w:rFonts w:ascii="Arial" w:eastAsia="Lato" w:hAnsi="Arial" w:cs="Arial"/>
                           <w:noProof/>
+                          <w:color w:val="595959" w:themeColor="text1" w:themeTint="A6"/>
                           <w:kern w:val="24"/>
                           <w:sz w:val="22"/>
                           <w:szCs w:val="22"/>
                           <w:lang w:val="es-ES"/>
                         </w:rPr>
-                        <w:t>Apache Kafka,etc</w:t>
+                        <w:t>Ionic,</w:t>
                       </w:r>
                       <w:r>
                         <w:rPr>
                           <w:rFonts w:ascii="Arial" w:eastAsia="Lato" w:hAnsi="Arial" w:cs="Arial"/>
                           <w:noProof/>
+                          <w:color w:val="595959" w:themeColor="text1" w:themeTint="A6"/>
                           <w:kern w:val="24"/>
                           <w:sz w:val="22"/>
                           <w:szCs w:val="22"/>
                           <w:lang w:val="es-ES"/>
                         </w:rPr>
-                        <w:t xml:space="preserve">. </w:t>
+                        <w:t xml:space="preserve"> </w:t>
                       </w:r>
                       <w:r>
                         <w:rPr>
                           <w:rFonts w:ascii="Arial" w:eastAsia="Lato" w:hAnsi="Arial" w:cs="Arial"/>
                           <w:noProof/>
+                          <w:color w:val="595959" w:themeColor="text1" w:themeTint="A6"/>
                           <w:kern w:val="24"/>
                           <w:sz w:val="22"/>
                           <w:szCs w:val="22"/>
                           <w:lang w:val="es-ES"/>
                         </w:rPr>
-                        <w:t xml:space="preserve">Ademas </w:t>
+                        <w:t>Apache Kafka,</w:t>
                       </w:r>
                       <w:r>
                         <w:rPr>
                           <w:rFonts w:ascii="Arial" w:eastAsia="Lato" w:hAnsi="Arial" w:cs="Arial"/>
                           <w:noProof/>
+                          <w:color w:val="595959" w:themeColor="text1" w:themeTint="A6"/>
                           <w:kern w:val="24"/>
                           <w:sz w:val="22"/>
                           <w:szCs w:val="22"/>
                           <w:lang w:val="es-ES"/>
                         </w:rPr>
-                        <w:t>antecedentes en gestión y liderazgo</w:t>
+                        <w:t xml:space="preserve"> Kubernetes, </w:t>
                       </w:r>
                       <w:r>
                         <w:rPr>
                           <w:rFonts w:ascii="Arial" w:eastAsia="Lato" w:hAnsi="Arial" w:cs="Arial"/>
                           <w:noProof/>
+                          <w:color w:val="595959" w:themeColor="text1" w:themeTint="A6"/>
                           <w:kern w:val="24"/>
                           <w:sz w:val="22"/>
                           <w:szCs w:val="22"/>
                           <w:lang w:val="es-ES"/>
                         </w:rPr>
-                        <w:t xml:space="preserve"> de equipos Ágiles</w:t>
+                        <w:t>etc. Adem</w:t>
                       </w:r>
                       <w:r>
                         <w:rPr>
                           <w:rFonts w:ascii="Arial" w:eastAsia="Lato" w:hAnsi="Arial" w:cs="Arial"/>
                           <w:noProof/>
+                          <w:color w:val="595959" w:themeColor="text1" w:themeTint="A6"/>
                           <w:kern w:val="24"/>
                           <w:sz w:val="22"/>
                           <w:szCs w:val="22"/>
                           <w:lang w:val="es-ES"/>
                         </w:rPr>
-                        <w:t>.</w:t>
+                        <w:t>á</w:t>
+                      </w:r>
+                      <w:r>
+                        <w:rPr>
+                          <w:rFonts w:ascii="Arial" w:eastAsia="Lato" w:hAnsi="Arial" w:cs="Arial"/>
+                          <w:noProof/>
+                          <w:color w:val="595959" w:themeColor="text1" w:themeTint="A6"/>
+                          <w:kern w:val="24"/>
+                          <w:sz w:val="22"/>
+                          <w:szCs w:val="22"/>
+                          <w:lang w:val="es-ES"/>
+                        </w:rPr>
+                        <w:t>s antecedentes en gestión y liderazgo de equipos Ágiles.</w:t>
                       </w:r>
                     </w:p>
                     <w:p>
@@ -2414,6 +2404,7 @@
                               <w:textAlignment w:val="baseline"/>
                               <w:rPr>
                                 <w:rFonts w:ascii="Arial" w:hAnsi="Arial" w:cs="Arial"/>
+                                <w:color w:val="595959" w:themeColor="text1" w:themeTint="A6"/>
                                 <w:sz w:val="20"/>
                                 <w:szCs w:val="20"/>
                                 <w:lang w:val="fr-FR"/>
@@ -2422,6 +2413,7 @@
                             <w:r>
                               <w:rPr>
                                 <w:rFonts w:ascii="Arial" w:hAnsi="Arial" w:cs="Arial"/>
+                                <w:color w:val="595959" w:themeColor="text1" w:themeTint="A6"/>
                                 <w:sz w:val="20"/>
                                 <w:szCs w:val="20"/>
                                 <w:lang w:val="fr-FR"/>
@@ -2442,6 +2434,7 @@
                               <w:textAlignment w:val="baseline"/>
                               <w:rPr>
                                 <w:rFonts w:ascii="Arial" w:hAnsi="Arial" w:cs="Arial"/>
+                                <w:color w:val="595959" w:themeColor="text1" w:themeTint="A6"/>
                                 <w:sz w:val="20"/>
                                 <w:szCs w:val="20"/>
                                 <w:lang w:val="fr-FR"/>
@@ -2450,6 +2443,7 @@
                             <w:r>
                               <w:rPr>
                                 <w:rFonts w:ascii="Arial" w:hAnsi="Arial" w:cs="Arial"/>
+                                <w:color w:val="595959" w:themeColor="text1" w:themeTint="A6"/>
                                 <w:kern w:val="24"/>
                                 <w:sz w:val="20"/>
                                 <w:szCs w:val="20"/>
@@ -2460,6 +2454,7 @@
                             <w:r>
                               <w:rPr>
                                 <w:rFonts w:ascii="Arial" w:hAnsi="Arial" w:cs="Arial"/>
+                                <w:color w:val="595959" w:themeColor="text1" w:themeTint="A6"/>
                                 <w:kern w:val="24"/>
                                 <w:sz w:val="20"/>
                                 <w:szCs w:val="20"/>
@@ -2481,6 +2476,7 @@
                               <w:textAlignment w:val="baseline"/>
                               <w:rPr>
                                 <w:rFonts w:ascii="Arial" w:hAnsi="Arial" w:cs="Arial"/>
+                                <w:color w:val="595959" w:themeColor="text1" w:themeTint="A6"/>
                                 <w:sz w:val="20"/>
                                 <w:szCs w:val="20"/>
                                 <w:lang w:val="es-ES"/>
@@ -2489,6 +2485,7 @@
                             <w:r>
                               <w:rPr>
                                 <w:rFonts w:ascii="Arial" w:hAnsi="Arial" w:cs="Arial"/>
+                                <w:color w:val="595959" w:themeColor="text1" w:themeTint="A6"/>
                                 <w:kern w:val="24"/>
                                 <w:sz w:val="20"/>
                                 <w:szCs w:val="20"/>
@@ -2554,6 +2551,7 @@
                         <w:textAlignment w:val="baseline"/>
                         <w:rPr>
                           <w:rFonts w:ascii="Arial" w:hAnsi="Arial" w:cs="Arial"/>
+                          <w:color w:val="595959" w:themeColor="text1" w:themeTint="A6"/>
                           <w:sz w:val="20"/>
                           <w:szCs w:val="20"/>
                           <w:lang w:val="fr-FR"/>
@@ -2562,6 +2560,7 @@
                       <w:r>
                         <w:rPr>
                           <w:rFonts w:ascii="Arial" w:hAnsi="Arial" w:cs="Arial"/>
+                          <w:color w:val="595959" w:themeColor="text1" w:themeTint="A6"/>
                           <w:sz w:val="20"/>
                           <w:szCs w:val="20"/>
                           <w:lang w:val="fr-FR"/>
@@ -2582,6 +2581,7 @@
                         <w:textAlignment w:val="baseline"/>
                         <w:rPr>
                           <w:rFonts w:ascii="Arial" w:hAnsi="Arial" w:cs="Arial"/>
+                          <w:color w:val="595959" w:themeColor="text1" w:themeTint="A6"/>
                           <w:sz w:val="20"/>
                           <w:szCs w:val="20"/>
                           <w:lang w:val="fr-FR"/>
@@ -2590,6 +2590,7 @@
                       <w:r>
                         <w:rPr>
                           <w:rFonts w:ascii="Arial" w:hAnsi="Arial" w:cs="Arial"/>
+                          <w:color w:val="595959" w:themeColor="text1" w:themeTint="A6"/>
                           <w:kern w:val="24"/>
                           <w:sz w:val="20"/>
                           <w:szCs w:val="20"/>
@@ -2600,6 +2601,7 @@
                       <w:r>
                         <w:rPr>
                           <w:rFonts w:ascii="Arial" w:hAnsi="Arial" w:cs="Arial"/>
+                          <w:color w:val="595959" w:themeColor="text1" w:themeTint="A6"/>
                           <w:kern w:val="24"/>
                           <w:sz w:val="20"/>
                           <w:szCs w:val="20"/>
@@ -2621,6 +2623,7 @@
                         <w:textAlignment w:val="baseline"/>
                         <w:rPr>
                           <w:rFonts w:ascii="Arial" w:hAnsi="Arial" w:cs="Arial"/>
+                          <w:color w:val="595959" w:themeColor="text1" w:themeTint="A6"/>
                           <w:sz w:val="20"/>
                           <w:szCs w:val="20"/>
                           <w:lang w:val="es-ES"/>
@@ -2629,6 +2632,7 @@
                       <w:r>
                         <w:rPr>
                           <w:rFonts w:ascii="Arial" w:hAnsi="Arial" w:cs="Arial"/>
+                          <w:color w:val="595959" w:themeColor="text1" w:themeTint="A6"/>
                           <w:kern w:val="24"/>
                           <w:sz w:val="20"/>
                           <w:szCs w:val="20"/>
@@ -2825,91 +2829,7 @@
         <mc:AlternateContent>
           <mc:Choice Requires="wps">
             <w:drawing>
-              <wp:anchor distT="0" distB="0" distL="114300" distR="114300" simplePos="0" relativeHeight="251916288" behindDoc="0" locked="0" layoutInCell="1" allowOverlap="1" wp14:anchorId="73F2F9AC" wp14:editId="574C0C46">
-                <wp:simplePos x="0" y="0"/>
-                <wp:positionH relativeFrom="column">
-                  <wp:posOffset>2706370</wp:posOffset>
-                </wp:positionH>
-                <wp:positionV relativeFrom="paragraph">
-                  <wp:posOffset>871855</wp:posOffset>
-                </wp:positionV>
-                <wp:extent cx="831215" cy="71755"/>
-                <wp:effectExtent l="0" t="0" r="6985" b="4445"/>
-                <wp:wrapNone/>
-                <wp:docPr id="13" name="Rectángulo: esquinas redondeadas 13"/>
-                <wp:cNvGraphicFramePr/>
-                <a:graphic xmlns:a="http://schemas.openxmlformats.org/drawingml/2006/main">
-                  <a:graphicData uri="http://schemas.microsoft.com/office/word/2010/wordprocessingShape">
-                    <wps:wsp>
-                      <wps:cNvSpPr/>
-                      <wps:spPr>
-                        <a:xfrm>
-                          <a:off x="0" y="0"/>
-                          <a:ext cx="831215" cy="71755"/>
-                        </a:xfrm>
-                        <a:prstGeom prst="roundRect">
-                          <a:avLst>
-                            <a:gd name="adj" fmla="val 50000"/>
-                          </a:avLst>
-                        </a:prstGeom>
-                        <a:solidFill>
-                          <a:srgbClr val="003570"/>
-                        </a:solidFill>
-                        <a:ln>
-                          <a:noFill/>
-                        </a:ln>
-                      </wps:spPr>
-                      <wps:style>
-                        <a:lnRef idx="2">
-                          <a:schemeClr val="accent1">
-                            <a:shade val="50000"/>
-                          </a:schemeClr>
-                        </a:lnRef>
-                        <a:fillRef idx="1">
-                          <a:schemeClr val="accent1"/>
-                        </a:fillRef>
-                        <a:effectRef idx="0">
-                          <a:schemeClr val="accent1"/>
-                        </a:effectRef>
-                        <a:fontRef idx="minor">
-                          <a:schemeClr val="lt1"/>
-                        </a:fontRef>
-                      </wps:style>
-                      <wps:bodyPr rot="0" spcFirstLastPara="0" vertOverflow="overflow" horzOverflow="overflow" vert="horz" wrap="square" lIns="91440" tIns="45720" rIns="91440" bIns="45720" numCol="1" spcCol="0" rtlCol="0" fromWordArt="0" anchor="ctr" anchorCtr="0" forceAA="0" compatLnSpc="1">
-                        <a:prstTxWarp prst="textNoShape">
-                          <a:avLst/>
-                        </a:prstTxWarp>
-                        <a:noAutofit/>
-                      </wps:bodyPr>
-                    </wps:wsp>
-                  </a:graphicData>
-                </a:graphic>
-                <wp14:sizeRelH relativeFrom="margin">
-                  <wp14:pctWidth>0</wp14:pctWidth>
-                </wp14:sizeRelH>
-                <wp14:sizeRelV relativeFrom="margin">
-                  <wp14:pctHeight>0</wp14:pctHeight>
-                </wp14:sizeRelV>
-              </wp:anchor>
-            </w:drawing>
-          </mc:Choice>
-          <mc:Fallback>
-            <w:pict>
-              <v:roundrect w14:anchorId="11556DB7" id="Rectángulo: esquinas redondeadas 13" o:spid="_x0000_s1026" style="position:absolute;margin-left:213.1pt;margin-top:68.65pt;width:65.45pt;height:5.65pt;z-index:251916288;visibility:visible;mso-wrap-style:square;mso-width-percent:0;mso-height-percent:0;mso-wrap-distance-left:9pt;mso-wrap-distance-top:0;mso-wrap-distance-right:9pt;mso-wrap-distance-bottom:0;mso-position-horizontal:absolute;mso-position-horizontal-relative:text;mso-position-vertical:absolute;mso-position-vertical-relative:text;mso-width-percent:0;mso-height-percent:0;mso-width-relative:margin;mso-height-relative:margin;v-text-anchor:middle" arcsize=".5" o:gfxdata="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" fillcolor="#003570" stroked="f" strokeweight="1pt">
-                <v:stroke joinstyle="miter"/>
-              </v:roundrect>
-            </w:pict>
-          </mc:Fallback>
-        </mc:AlternateContent>
-      </w:r>
-      <w:r>
-        <w:rPr>
-          <w:noProof/>
-        </w:rPr>
-        <mc:AlternateContent>
-          <mc:Choice Requires="wps">
-            <w:drawing>
-              <wp:anchor distT="0" distB="0" distL="114300" distR="114300" simplePos="0" relativeHeight="251917312" behindDoc="0" locked="0" layoutInCell="1" allowOverlap="1" wp14:anchorId="6CBCFACA" wp14:editId="28EDF725">
+              <wp:anchor distT="0" distB="0" distL="114300" distR="114300" simplePos="0" relativeHeight="251917312" behindDoc="0" locked="0" layoutInCell="1" allowOverlap="1" wp14:anchorId="6CBCFACA" wp14:editId="57C2142E">
                 <wp:simplePos x="0" y="0"/>
                 <wp:positionH relativeFrom="column">
                   <wp:posOffset>2113915</wp:posOffset>
@@ -3273,91 +3193,7 @@
         <mc:AlternateContent>
           <mc:Choice Requires="wps">
             <w:drawing>
-              <wp:anchor distT="0" distB="0" distL="114300" distR="114300" simplePos="0" relativeHeight="251943936" behindDoc="0" locked="0" layoutInCell="1" allowOverlap="1" wp14:anchorId="5158771F" wp14:editId="3409F797">
-                <wp:simplePos x="0" y="0"/>
-                <wp:positionH relativeFrom="column">
-                  <wp:posOffset>2710815</wp:posOffset>
-                </wp:positionH>
-                <wp:positionV relativeFrom="paragraph">
-                  <wp:posOffset>1056640</wp:posOffset>
-                </wp:positionV>
-                <wp:extent cx="648000" cy="71755"/>
-                <wp:effectExtent l="0" t="0" r="0" b="4445"/>
-                <wp:wrapNone/>
-                <wp:docPr id="36" name="Rectángulo: esquinas redondeadas 13"/>
-                <wp:cNvGraphicFramePr/>
-                <a:graphic xmlns:a="http://schemas.openxmlformats.org/drawingml/2006/main">
-                  <a:graphicData uri="http://schemas.microsoft.com/office/word/2010/wordprocessingShape">
-                    <wps:wsp>
-                      <wps:cNvSpPr/>
-                      <wps:spPr>
-                        <a:xfrm>
-                          <a:off x="0" y="0"/>
-                          <a:ext cx="648000" cy="71755"/>
-                        </a:xfrm>
-                        <a:prstGeom prst="roundRect">
-                          <a:avLst>
-                            <a:gd name="adj" fmla="val 50000"/>
-                          </a:avLst>
-                        </a:prstGeom>
-                        <a:solidFill>
-                          <a:srgbClr val="003570"/>
-                        </a:solidFill>
-                        <a:ln>
-                          <a:noFill/>
-                        </a:ln>
-                      </wps:spPr>
-                      <wps:style>
-                        <a:lnRef idx="2">
-                          <a:schemeClr val="accent1">
-                            <a:shade val="50000"/>
-                          </a:schemeClr>
-                        </a:lnRef>
-                        <a:fillRef idx="1">
-                          <a:schemeClr val="accent1"/>
-                        </a:fillRef>
-                        <a:effectRef idx="0">
-                          <a:schemeClr val="accent1"/>
-                        </a:effectRef>
-                        <a:fontRef idx="minor">
-                          <a:schemeClr val="lt1"/>
-                        </a:fontRef>
-                      </wps:style>
-                      <wps:bodyPr rot="0" spcFirstLastPara="0" vertOverflow="overflow" horzOverflow="overflow" vert="horz" wrap="square" lIns="91440" tIns="45720" rIns="91440" bIns="45720" numCol="1" spcCol="0" rtlCol="0" fromWordArt="0" anchor="ctr" anchorCtr="0" forceAA="0" compatLnSpc="1">
-                        <a:prstTxWarp prst="textNoShape">
-                          <a:avLst/>
-                        </a:prstTxWarp>
-                        <a:noAutofit/>
-                      </wps:bodyPr>
-                    </wps:wsp>
-                  </a:graphicData>
-                </a:graphic>
-                <wp14:sizeRelH relativeFrom="margin">
-                  <wp14:pctWidth>0</wp14:pctWidth>
-                </wp14:sizeRelH>
-                <wp14:sizeRelV relativeFrom="margin">
-                  <wp14:pctHeight>0</wp14:pctHeight>
-                </wp14:sizeRelV>
-              </wp:anchor>
-            </w:drawing>
-          </mc:Choice>
-          <mc:Fallback>
-            <w:pict>
-              <v:roundrect w14:anchorId="28B33553" id="Rectángulo: esquinas redondeadas 13" o:spid="_x0000_s1026" style="position:absolute;margin-left:213.45pt;margin-top:83.2pt;width:51pt;height:5.65pt;z-index:251943936;visibility:visible;mso-wrap-style:square;mso-width-percent:0;mso-height-percent:0;mso-wrap-distance-left:9pt;mso-wrap-distance-top:0;mso-wrap-distance-right:9pt;mso-wrap-distance-bottom:0;mso-position-horizontal:absolute;mso-position-horizontal-relative:text;mso-position-vertical:absolute;mso-position-vertical-relative:text;mso-width-percent:0;mso-height-percent:0;mso-width-relative:margin;mso-height-relative:margin;v-text-anchor:middle" arcsize=".5" o:gfxdata="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" fillcolor="#003570" stroked="f" strokeweight="1pt">
-                <v:stroke joinstyle="miter"/>
-              </v:roundrect>
-            </w:pict>
-          </mc:Fallback>
-        </mc:AlternateContent>
-      </w:r>
-      <w:r>
-        <w:rPr>
-          <w:noProof/>
-        </w:rPr>
-        <mc:AlternateContent>
-          <mc:Choice Requires="wps">
-            <w:drawing>
-              <wp:anchor distT="0" distB="0" distL="114300" distR="114300" simplePos="0" relativeHeight="251949056" behindDoc="0" locked="0" layoutInCell="1" allowOverlap="1" wp14:anchorId="00684B31" wp14:editId="3C193F0A">
+              <wp:anchor distT="0" distB="0" distL="114300" distR="114300" simplePos="0" relativeHeight="251949056" behindDoc="0" locked="0" layoutInCell="1" allowOverlap="1" wp14:anchorId="00684B31" wp14:editId="17348763">
                 <wp:simplePos x="0" y="0"/>
                 <wp:positionH relativeFrom="column">
                   <wp:posOffset>2113915</wp:posOffset>
@@ -3505,91 +3341,7 @@
         <mc:AlternateContent>
           <mc:Choice Requires="wps">
             <w:drawing>
-              <wp:anchor distT="0" distB="0" distL="114300" distR="114300" simplePos="0" relativeHeight="251948032" behindDoc="0" locked="0" layoutInCell="1" allowOverlap="1" wp14:anchorId="2F942ADE" wp14:editId="2DE39B4C">
-                <wp:simplePos x="0" y="0"/>
-                <wp:positionH relativeFrom="column">
-                  <wp:posOffset>2707005</wp:posOffset>
-                </wp:positionH>
-                <wp:positionV relativeFrom="paragraph">
-                  <wp:posOffset>1250950</wp:posOffset>
-                </wp:positionV>
-                <wp:extent cx="432000" cy="71755"/>
-                <wp:effectExtent l="0" t="0" r="6350" b="4445"/>
-                <wp:wrapNone/>
-                <wp:docPr id="49" name="Rectángulo: esquinas redondeadas 13"/>
-                <wp:cNvGraphicFramePr/>
-                <a:graphic xmlns:a="http://schemas.openxmlformats.org/drawingml/2006/main">
-                  <a:graphicData uri="http://schemas.microsoft.com/office/word/2010/wordprocessingShape">
-                    <wps:wsp>
-                      <wps:cNvSpPr/>
-                      <wps:spPr>
-                        <a:xfrm>
-                          <a:off x="0" y="0"/>
-                          <a:ext cx="432000" cy="71755"/>
-                        </a:xfrm>
-                        <a:prstGeom prst="roundRect">
-                          <a:avLst>
-                            <a:gd name="adj" fmla="val 50000"/>
-                          </a:avLst>
-                        </a:prstGeom>
-                        <a:solidFill>
-                          <a:srgbClr val="003570"/>
-                        </a:solidFill>
-                        <a:ln>
-                          <a:noFill/>
-                        </a:ln>
-                      </wps:spPr>
-                      <wps:style>
-                        <a:lnRef idx="2">
-                          <a:schemeClr val="accent1">
-                            <a:shade val="50000"/>
-                          </a:schemeClr>
-                        </a:lnRef>
-                        <a:fillRef idx="1">
-                          <a:schemeClr val="accent1"/>
-                        </a:fillRef>
-                        <a:effectRef idx="0">
-                          <a:schemeClr val="accent1"/>
-                        </a:effectRef>
-                        <a:fontRef idx="minor">
-                          <a:schemeClr val="lt1"/>
-                        </a:fontRef>
-                      </wps:style>
-                      <wps:bodyPr rot="0" spcFirstLastPara="0" vertOverflow="overflow" horzOverflow="overflow" vert="horz" wrap="square" lIns="91440" tIns="45720" rIns="91440" bIns="45720" numCol="1" spcCol="0" rtlCol="0" fromWordArt="0" anchor="ctr" anchorCtr="0" forceAA="0" compatLnSpc="1">
-                        <a:prstTxWarp prst="textNoShape">
-                          <a:avLst/>
-                        </a:prstTxWarp>
-                        <a:noAutofit/>
-                      </wps:bodyPr>
-                    </wps:wsp>
-                  </a:graphicData>
-                </a:graphic>
-                <wp14:sizeRelH relativeFrom="margin">
-                  <wp14:pctWidth>0</wp14:pctWidth>
-                </wp14:sizeRelH>
-                <wp14:sizeRelV relativeFrom="margin">
-                  <wp14:pctHeight>0</wp14:pctHeight>
-                </wp14:sizeRelV>
-              </wp:anchor>
-            </w:drawing>
-          </mc:Choice>
-          <mc:Fallback>
-            <w:pict>
-              <v:roundrect w14:anchorId="600134C5" id="Rectángulo: esquinas redondeadas 13" o:spid="_x0000_s1026" style="position:absolute;margin-left:213.15pt;margin-top:98.5pt;width:34pt;height:5.65pt;z-index:251948032;visibility:visible;mso-wrap-style:square;mso-width-percent:0;mso-height-percent:0;mso-wrap-distance-left:9pt;mso-wrap-distance-top:0;mso-wrap-distance-right:9pt;mso-wrap-distance-bottom:0;mso-position-horizontal:absolute;mso-position-horizontal-relative:text;mso-position-vertical:absolute;mso-position-vertical-relative:text;mso-width-percent:0;mso-height-percent:0;mso-width-relative:margin;mso-height-relative:margin;v-text-anchor:middle" arcsize=".5" o:gfxdata="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" fillcolor="#003570" stroked="f" strokeweight="1pt">
-                <v:stroke joinstyle="miter"/>
-              </v:roundrect>
-            </w:pict>
-          </mc:Fallback>
-        </mc:AlternateContent>
-      </w:r>
-      <w:r>
-        <w:rPr>
-          <w:noProof/>
-        </w:rPr>
-        <mc:AlternateContent>
-          <mc:Choice Requires="wps">
-            <w:drawing>
-              <wp:anchor distT="0" distB="0" distL="114300" distR="114300" simplePos="0" relativeHeight="251947008" behindDoc="0" locked="0" layoutInCell="1" allowOverlap="1" wp14:anchorId="64A90FBD" wp14:editId="44CDBD52">
+              <wp:anchor distT="0" distB="0" distL="114300" distR="114300" simplePos="0" relativeHeight="251947008" behindDoc="0" locked="0" layoutInCell="1" allowOverlap="1" wp14:anchorId="64A90FBD" wp14:editId="554B1795">
                 <wp:simplePos x="0" y="0"/>
                 <wp:positionH relativeFrom="column">
                   <wp:posOffset>2933065</wp:posOffset>
@@ -3659,7 +3411,7 @@
           </mc:Choice>
           <mc:Fallback>
             <w:pict>
-              <v:roundrect w14:anchorId="65CA8264" id="Rectángulo: esquinas redondeadas 12" o:spid="_x0000_s1026" style="position:absolute;margin-left:230.95pt;margin-top:98.5pt;width:48.15pt;height:5.55pt;z-index:251947008;visibility:visible;mso-wrap-style:square;mso-width-percent:0;mso-height-percent:0;mso-wrap-distance-left:9pt;mso-wrap-distance-top:0;mso-wrap-distance-right:9pt;mso-wrap-distance-bottom:0;mso-position-horizontal:absolute;mso-position-horizontal-relative:text;mso-position-vertical:absolute;mso-position-vertical-relative:text;mso-width-percent:0;mso-height-percent:0;mso-width-relative:margin;mso-height-relative:margin;v-text-anchor:middle" arcsize=".5" o:gfxdata="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" fillcolor="#e7e6e6 [3214]" stroked="f" strokeweight="1pt">
+              <v:roundrect w14:anchorId="24D87619" id="Rectángulo: esquinas redondeadas 12" o:spid="_x0000_s1026" style="position:absolute;margin-left:230.95pt;margin-top:98.5pt;width:48.15pt;height:5.55pt;z-index:251947008;visibility:visible;mso-wrap-style:square;mso-width-percent:0;mso-height-percent:0;mso-wrap-distance-left:9pt;mso-wrap-distance-top:0;mso-wrap-distance-right:9pt;mso-wrap-distance-bottom:0;mso-position-horizontal:absolute;mso-position-horizontal-relative:text;mso-position-vertical:absolute;mso-position-vertical-relative:text;mso-width-percent:0;mso-height-percent:0;mso-width-relative:margin;mso-height-relative:margin;v-text-anchor:middle" arcsize=".5" o:gfxdata="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" fillcolor="#e7e6e6 [3214]" stroked="f" strokeweight="1pt">
                 <v:stroke joinstyle="miter"/>
               </v:roundrect>
             </w:pict>
@@ -3668,6 +3420,90 @@
       </w:r>
     </w:p>
     <w:p>
+      <w:r>
+        <w:rPr>
+          <w:noProof/>
+        </w:rPr>
+        <mc:AlternateContent>
+          <mc:Choice Requires="wps">
+            <w:drawing>
+              <wp:anchor distT="0" distB="0" distL="114300" distR="114300" simplePos="0" relativeHeight="251916288" behindDoc="0" locked="0" layoutInCell="1" allowOverlap="1" wp14:anchorId="73F2F9AC" wp14:editId="0D4D2F60">
+                <wp:simplePos x="0" y="0"/>
+                <wp:positionH relativeFrom="column">
+                  <wp:posOffset>2705744</wp:posOffset>
+                </wp:positionH>
+                <wp:positionV relativeFrom="paragraph">
+                  <wp:posOffset>139175</wp:posOffset>
+                </wp:positionV>
+                <wp:extent cx="519695" cy="68465"/>
+                <wp:effectExtent l="0" t="0" r="0" b="8255"/>
+                <wp:wrapNone/>
+                <wp:docPr id="13" name="Rectángulo: esquinas redondeadas 13"/>
+                <wp:cNvGraphicFramePr/>
+                <a:graphic xmlns:a="http://schemas.openxmlformats.org/drawingml/2006/main">
+                  <a:graphicData uri="http://schemas.microsoft.com/office/word/2010/wordprocessingShape">
+                    <wps:wsp>
+                      <wps:cNvSpPr/>
+                      <wps:spPr>
+                        <a:xfrm>
+                          <a:off x="0" y="0"/>
+                          <a:ext cx="519695" cy="68465"/>
+                        </a:xfrm>
+                        <a:prstGeom prst="roundRect">
+                          <a:avLst>
+                            <a:gd name="adj" fmla="val 50000"/>
+                          </a:avLst>
+                        </a:prstGeom>
+                        <a:solidFill>
+                          <a:srgbClr val="003570"/>
+                        </a:solidFill>
+                        <a:ln>
+                          <a:noFill/>
+                        </a:ln>
+                      </wps:spPr>
+                      <wps:style>
+                        <a:lnRef idx="2">
+                          <a:schemeClr val="accent1">
+                            <a:shade val="50000"/>
+                          </a:schemeClr>
+                        </a:lnRef>
+                        <a:fillRef idx="1">
+                          <a:schemeClr val="accent1"/>
+                        </a:fillRef>
+                        <a:effectRef idx="0">
+                          <a:schemeClr val="accent1"/>
+                        </a:effectRef>
+                        <a:fontRef idx="minor">
+                          <a:schemeClr val="lt1"/>
+                        </a:fontRef>
+                      </wps:style>
+                      <wps:bodyPr rot="0" spcFirstLastPara="0" vertOverflow="overflow" horzOverflow="overflow" vert="horz" wrap="square" lIns="91440" tIns="45720" rIns="91440" bIns="45720" numCol="1" spcCol="0" rtlCol="0" fromWordArt="0" anchor="ctr" anchorCtr="0" forceAA="0" compatLnSpc="1">
+                        <a:prstTxWarp prst="textNoShape">
+                          <a:avLst/>
+                        </a:prstTxWarp>
+                        <a:noAutofit/>
+                      </wps:bodyPr>
+                    </wps:wsp>
+                  </a:graphicData>
+                </a:graphic>
+                <wp14:sizeRelH relativeFrom="margin">
+                  <wp14:pctWidth>0</wp14:pctWidth>
+                </wp14:sizeRelH>
+                <wp14:sizeRelV relativeFrom="margin">
+                  <wp14:pctHeight>0</wp14:pctHeight>
+                </wp14:sizeRelV>
+              </wp:anchor>
+            </w:drawing>
+          </mc:Choice>
+          <mc:Fallback>
+            <w:pict>
+              <v:roundrect w14:anchorId="79856211" id="Rectángulo: esquinas redondeadas 13" o:spid="_x0000_s1026" style="position:absolute;margin-left:213.05pt;margin-top:10.95pt;width:40.9pt;height:5.4pt;z-index:251916288;visibility:visible;mso-wrap-style:square;mso-width-percent:0;mso-height-percent:0;mso-wrap-distance-left:9pt;mso-wrap-distance-top:0;mso-wrap-distance-right:9pt;mso-wrap-distance-bottom:0;mso-position-horizontal:absolute;mso-position-horizontal-relative:text;mso-position-vertical:absolute;mso-position-vertical-relative:text;mso-width-percent:0;mso-height-percent:0;mso-width-relative:margin;mso-height-relative:margin;v-text-anchor:middle" arcsize=".5" o:gfxdata="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" fillcolor="#003570" stroked="f" strokeweight="1pt">
+                <v:stroke joinstyle="miter"/>
+              </v:roundrect>
+            </w:pict>
+          </mc:Fallback>
+        </mc:AlternateContent>
+      </w:r>
       <w:r>
         <w:rPr>
           <w:noProof/>
@@ -3824,7 +3660,7 @@
                               <w:textAlignment w:val="baseline"/>
                               <w:rPr>
                                 <w:rFonts w:ascii="Arial" w:hAnsi="Arial" w:cs="Arial"/>
-                                <w:color w:val="000000" w:themeColor="text1"/>
+                                <w:color w:val="595959" w:themeColor="text1" w:themeTint="A6"/>
                                 <w:kern w:val="24"/>
                                 <w:sz w:val="20"/>
                                 <w:szCs w:val="20"/>
@@ -3865,7 +3701,7 @@
                             <w:r>
                               <w:rPr>
                                 <w:rFonts w:ascii="Arial" w:hAnsi="Arial" w:cs="Arial"/>
-                                <w:color w:val="000000" w:themeColor="text1"/>
+                                <w:color w:val="595959" w:themeColor="text1" w:themeTint="A6"/>
                                 <w:kern w:val="24"/>
                                 <w:sz w:val="20"/>
                                 <w:szCs w:val="20"/>
@@ -3875,7 +3711,7 @@
                             <w:r>
                               <w:rPr>
                                 <w:rFonts w:ascii="Arial" w:hAnsi="Arial" w:cs="Arial"/>
-                                <w:color w:val="000000" w:themeColor="text1"/>
+                                <w:color w:val="595959" w:themeColor="text1" w:themeTint="A6"/>
                                 <w:kern w:val="24"/>
                                 <w:sz w:val="20"/>
                                 <w:szCs w:val="20"/>
@@ -3885,7 +3721,7 @@
                             <w:r>
                               <w:rPr>
                                 <w:rFonts w:ascii="Arial" w:hAnsi="Arial" w:cs="Arial"/>
-                                <w:color w:val="000000" w:themeColor="text1"/>
+                                <w:color w:val="595959" w:themeColor="text1" w:themeTint="A6"/>
                                 <w:kern w:val="24"/>
                                 <w:sz w:val="20"/>
                                 <w:szCs w:val="20"/>
@@ -3911,37 +3747,17 @@
                             <w:r>
                               <w:rPr>
                                 <w:rFonts w:ascii="Arial" w:hAnsi="Arial" w:cs="Arial"/>
-                                <w:color w:val="000000" w:themeColor="text1"/>
+                                <w:color w:val="595959" w:themeColor="text1" w:themeTint="A6"/>
                                 <w:kern w:val="24"/>
                                 <w:sz w:val="20"/>
                                 <w:szCs w:val="20"/>
                               </w:rPr>
-                              <w:t>Angular</w:t>
-                            </w:r>
-                            <w:r>
-                              <w:rPr>
-                                <w:rFonts w:ascii="Arial" w:hAnsi="Arial" w:cs="Arial"/>
-                                <w:color w:val="000000" w:themeColor="text1"/>
-                                <w:kern w:val="24"/>
-                                <w:sz w:val="20"/>
-                                <w:szCs w:val="20"/>
-                              </w:rPr>
-                              <w:t xml:space="preserve"> JS</w:t>
-                            </w:r>
-                            <w:r>
-                              <w:rPr>
-                                <w:rFonts w:ascii="Arial" w:hAnsi="Arial" w:cs="Arial"/>
-                                <w:color w:val="000000" w:themeColor="text1"/>
-                                <w:kern w:val="24"/>
-                                <w:sz w:val="20"/>
-                                <w:szCs w:val="20"/>
-                              </w:rPr>
-                              <w:t xml:space="preserve">, Ionic, </w:t>
-                            </w:r>
-                            <w:r>
-                              <w:rPr>
-                                <w:rFonts w:ascii="Arial" w:hAnsi="Arial" w:cs="Arial"/>
-                                <w:color w:val="000000" w:themeColor="text1"/>
+                              <w:t xml:space="preserve">Angular, Ionic, </w:t>
+                            </w:r>
+                            <w:r>
+                              <w:rPr>
+                                <w:rFonts w:ascii="Arial" w:hAnsi="Arial" w:cs="Arial"/>
+                                <w:color w:val="595959" w:themeColor="text1" w:themeTint="A6"/>
                                 <w:kern w:val="24"/>
                                 <w:sz w:val="20"/>
                                 <w:szCs w:val="20"/>
@@ -3994,7 +3810,7 @@
                         <w:textAlignment w:val="baseline"/>
                         <w:rPr>
                           <w:rFonts w:ascii="Arial" w:hAnsi="Arial" w:cs="Arial"/>
-                          <w:color w:val="000000" w:themeColor="text1"/>
+                          <w:color w:val="595959" w:themeColor="text1" w:themeTint="A6"/>
                           <w:kern w:val="24"/>
                           <w:sz w:val="20"/>
                           <w:szCs w:val="20"/>
@@ -4035,7 +3851,7 @@
                       <w:r>
                         <w:rPr>
                           <w:rFonts w:ascii="Arial" w:hAnsi="Arial" w:cs="Arial"/>
-                          <w:color w:val="000000" w:themeColor="text1"/>
+                          <w:color w:val="595959" w:themeColor="text1" w:themeTint="A6"/>
                           <w:kern w:val="24"/>
                           <w:sz w:val="20"/>
                           <w:szCs w:val="20"/>
@@ -4045,7 +3861,7 @@
                       <w:r>
                         <w:rPr>
                           <w:rFonts w:ascii="Arial" w:hAnsi="Arial" w:cs="Arial"/>
-                          <w:color w:val="000000" w:themeColor="text1"/>
+                          <w:color w:val="595959" w:themeColor="text1" w:themeTint="A6"/>
                           <w:kern w:val="24"/>
                           <w:sz w:val="20"/>
                           <w:szCs w:val="20"/>
@@ -4055,7 +3871,7 @@
                       <w:r>
                         <w:rPr>
                           <w:rFonts w:ascii="Arial" w:hAnsi="Arial" w:cs="Arial"/>
-                          <w:color w:val="000000" w:themeColor="text1"/>
+                          <w:color w:val="595959" w:themeColor="text1" w:themeTint="A6"/>
                           <w:kern w:val="24"/>
                           <w:sz w:val="20"/>
                           <w:szCs w:val="20"/>
@@ -4081,37 +3897,17 @@
                       <w:r>
                         <w:rPr>
                           <w:rFonts w:ascii="Arial" w:hAnsi="Arial" w:cs="Arial"/>
-                          <w:color w:val="000000" w:themeColor="text1"/>
+                          <w:color w:val="595959" w:themeColor="text1" w:themeTint="A6"/>
                           <w:kern w:val="24"/>
                           <w:sz w:val="20"/>
                           <w:szCs w:val="20"/>
                         </w:rPr>
-                        <w:t>Angular</w:t>
-                      </w:r>
-                      <w:r>
-                        <w:rPr>
-                          <w:rFonts w:ascii="Arial" w:hAnsi="Arial" w:cs="Arial"/>
-                          <w:color w:val="000000" w:themeColor="text1"/>
-                          <w:kern w:val="24"/>
-                          <w:sz w:val="20"/>
-                          <w:szCs w:val="20"/>
-                        </w:rPr>
-                        <w:t xml:space="preserve"> JS</w:t>
-                      </w:r>
-                      <w:r>
-                        <w:rPr>
-                          <w:rFonts w:ascii="Arial" w:hAnsi="Arial" w:cs="Arial"/>
-                          <w:color w:val="000000" w:themeColor="text1"/>
-                          <w:kern w:val="24"/>
-                          <w:sz w:val="20"/>
-                          <w:szCs w:val="20"/>
-                        </w:rPr>
-                        <w:t xml:space="preserve">, Ionic, </w:t>
-                      </w:r>
-                      <w:r>
-                        <w:rPr>
-                          <w:rFonts w:ascii="Arial" w:hAnsi="Arial" w:cs="Arial"/>
-                          <w:color w:val="000000" w:themeColor="text1"/>
+                        <w:t xml:space="preserve">Angular, Ionic, </w:t>
+                      </w:r>
+                      <w:r>
+                        <w:rPr>
+                          <w:rFonts w:ascii="Arial" w:hAnsi="Arial" w:cs="Arial"/>
+                          <w:color w:val="595959" w:themeColor="text1" w:themeTint="A6"/>
                           <w:kern w:val="24"/>
                           <w:sz w:val="20"/>
                           <w:szCs w:val="20"/>
@@ -4138,6 +3934,174 @@
       </w:r>
     </w:p>
     <w:p>
+      <w:r>
+        <w:rPr>
+          <w:noProof/>
+        </w:rPr>
+        <mc:AlternateContent>
+          <mc:Choice Requires="wps">
+            <w:drawing>
+              <wp:anchor distT="0" distB="0" distL="114300" distR="114300" simplePos="0" relativeHeight="251948032" behindDoc="0" locked="0" layoutInCell="1" allowOverlap="1" wp14:anchorId="2F942ADE" wp14:editId="44992EA3">
+                <wp:simplePos x="0" y="0"/>
+                <wp:positionH relativeFrom="column">
+                  <wp:posOffset>2705729</wp:posOffset>
+                </wp:positionH>
+                <wp:positionV relativeFrom="paragraph">
+                  <wp:posOffset>230399</wp:posOffset>
+                </wp:positionV>
+                <wp:extent cx="305435" cy="70485"/>
+                <wp:effectExtent l="0" t="0" r="0" b="5715"/>
+                <wp:wrapNone/>
+                <wp:docPr id="49" name="Rectángulo: esquinas redondeadas 13"/>
+                <wp:cNvGraphicFramePr/>
+                <a:graphic xmlns:a="http://schemas.openxmlformats.org/drawingml/2006/main">
+                  <a:graphicData uri="http://schemas.microsoft.com/office/word/2010/wordprocessingShape">
+                    <wps:wsp>
+                      <wps:cNvSpPr/>
+                      <wps:spPr>
+                        <a:xfrm>
+                          <a:off x="0" y="0"/>
+                          <a:ext cx="305435" cy="70485"/>
+                        </a:xfrm>
+                        <a:prstGeom prst="roundRect">
+                          <a:avLst>
+                            <a:gd name="adj" fmla="val 50000"/>
+                          </a:avLst>
+                        </a:prstGeom>
+                        <a:solidFill>
+                          <a:srgbClr val="003570"/>
+                        </a:solidFill>
+                        <a:ln>
+                          <a:noFill/>
+                        </a:ln>
+                      </wps:spPr>
+                      <wps:style>
+                        <a:lnRef idx="2">
+                          <a:schemeClr val="accent1">
+                            <a:shade val="50000"/>
+                          </a:schemeClr>
+                        </a:lnRef>
+                        <a:fillRef idx="1">
+                          <a:schemeClr val="accent1"/>
+                        </a:fillRef>
+                        <a:effectRef idx="0">
+                          <a:schemeClr val="accent1"/>
+                        </a:effectRef>
+                        <a:fontRef idx="minor">
+                          <a:schemeClr val="lt1"/>
+                        </a:fontRef>
+                      </wps:style>
+                      <wps:bodyPr rot="0" spcFirstLastPara="0" vertOverflow="overflow" horzOverflow="overflow" vert="horz" wrap="square" lIns="91440" tIns="45720" rIns="91440" bIns="45720" numCol="1" spcCol="0" rtlCol="0" fromWordArt="0" anchor="ctr" anchorCtr="0" forceAA="0" compatLnSpc="1">
+                        <a:prstTxWarp prst="textNoShape">
+                          <a:avLst/>
+                        </a:prstTxWarp>
+                        <a:noAutofit/>
+                      </wps:bodyPr>
+                    </wps:wsp>
+                  </a:graphicData>
+                </a:graphic>
+                <wp14:sizeRelH relativeFrom="margin">
+                  <wp14:pctWidth>0</wp14:pctWidth>
+                </wp14:sizeRelH>
+                <wp14:sizeRelV relativeFrom="margin">
+                  <wp14:pctHeight>0</wp14:pctHeight>
+                </wp14:sizeRelV>
+              </wp:anchor>
+            </w:drawing>
+          </mc:Choice>
+          <mc:Fallback>
+            <w:pict>
+              <v:roundrect w14:anchorId="1390CC4C" id="Rectángulo: esquinas redondeadas 13" o:spid="_x0000_s1026" style="position:absolute;margin-left:213.05pt;margin-top:18.15pt;width:24.05pt;height:5.55pt;z-index:251948032;visibility:visible;mso-wrap-style:square;mso-width-percent:0;mso-height-percent:0;mso-wrap-distance-left:9pt;mso-wrap-distance-top:0;mso-wrap-distance-right:9pt;mso-wrap-distance-bottom:0;mso-position-horizontal:absolute;mso-position-horizontal-relative:text;mso-position-vertical:absolute;mso-position-vertical-relative:text;mso-width-percent:0;mso-height-percent:0;mso-width-relative:margin;mso-height-relative:margin;v-text-anchor:middle" arcsize=".5" o:gfxdata="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" fillcolor="#003570" stroked="f" strokeweight="1pt">
+                <v:stroke joinstyle="miter"/>
+              </v:roundrect>
+            </w:pict>
+          </mc:Fallback>
+        </mc:AlternateContent>
+      </w:r>
+      <w:r>
+        <w:rPr>
+          <w:noProof/>
+        </w:rPr>
+        <mc:AlternateContent>
+          <mc:Choice Requires="wps">
+            <w:drawing>
+              <wp:anchor distT="0" distB="0" distL="114300" distR="114300" simplePos="0" relativeHeight="251943936" behindDoc="0" locked="0" layoutInCell="1" allowOverlap="1" wp14:anchorId="5158771F" wp14:editId="6A22E106">
+                <wp:simplePos x="0" y="0"/>
+                <wp:positionH relativeFrom="column">
+                  <wp:posOffset>2712720</wp:posOffset>
+                </wp:positionH>
+                <wp:positionV relativeFrom="paragraph">
+                  <wp:posOffset>42545</wp:posOffset>
+                </wp:positionV>
+                <wp:extent cx="480060" cy="62865"/>
+                <wp:effectExtent l="0" t="0" r="0" b="0"/>
+                <wp:wrapNone/>
+                <wp:docPr id="36" name="Rectángulo: esquinas redondeadas 13"/>
+                <wp:cNvGraphicFramePr/>
+                <a:graphic xmlns:a="http://schemas.openxmlformats.org/drawingml/2006/main">
+                  <a:graphicData uri="http://schemas.microsoft.com/office/word/2010/wordprocessingShape">
+                    <wps:wsp>
+                      <wps:cNvSpPr/>
+                      <wps:spPr>
+                        <a:xfrm>
+                          <a:off x="0" y="0"/>
+                          <a:ext cx="480060" cy="62865"/>
+                        </a:xfrm>
+                        <a:prstGeom prst="roundRect">
+                          <a:avLst>
+                            <a:gd name="adj" fmla="val 50000"/>
+                          </a:avLst>
+                        </a:prstGeom>
+                        <a:solidFill>
+                          <a:srgbClr val="003570"/>
+                        </a:solidFill>
+                        <a:ln>
+                          <a:noFill/>
+                        </a:ln>
+                      </wps:spPr>
+                      <wps:style>
+                        <a:lnRef idx="2">
+                          <a:schemeClr val="accent1">
+                            <a:shade val="50000"/>
+                          </a:schemeClr>
+                        </a:lnRef>
+                        <a:fillRef idx="1">
+                          <a:schemeClr val="accent1"/>
+                        </a:fillRef>
+                        <a:effectRef idx="0">
+                          <a:schemeClr val="accent1"/>
+                        </a:effectRef>
+                        <a:fontRef idx="minor">
+                          <a:schemeClr val="lt1"/>
+                        </a:fontRef>
+                      </wps:style>
+                      <wps:bodyPr rot="0" spcFirstLastPara="0" vertOverflow="overflow" horzOverflow="overflow" vert="horz" wrap="square" lIns="91440" tIns="45720" rIns="91440" bIns="45720" numCol="1" spcCol="0" rtlCol="0" fromWordArt="0" anchor="ctr" anchorCtr="0" forceAA="0" compatLnSpc="1">
+                        <a:prstTxWarp prst="textNoShape">
+                          <a:avLst/>
+                        </a:prstTxWarp>
+                        <a:noAutofit/>
+                      </wps:bodyPr>
+                    </wps:wsp>
+                  </a:graphicData>
+                </a:graphic>
+                <wp14:sizeRelH relativeFrom="margin">
+                  <wp14:pctWidth>0</wp14:pctWidth>
+                </wp14:sizeRelH>
+                <wp14:sizeRelV relativeFrom="margin">
+                  <wp14:pctHeight>0</wp14:pctHeight>
+                </wp14:sizeRelV>
+              </wp:anchor>
+            </w:drawing>
+          </mc:Choice>
+          <mc:Fallback>
+            <w:pict>
+              <v:roundrect w14:anchorId="19243CE4" id="Rectángulo: esquinas redondeadas 13" o:spid="_x0000_s1026" style="position:absolute;margin-left:213.6pt;margin-top:3.35pt;width:37.8pt;height:4.95pt;z-index:251943936;visibility:visible;mso-wrap-style:square;mso-width-percent:0;mso-height-percent:0;mso-wrap-distance-left:9pt;mso-wrap-distance-top:0;mso-wrap-distance-right:9pt;mso-wrap-distance-bottom:0;mso-position-horizontal:absolute;mso-position-horizontal-relative:text;mso-position-vertical:absolute;mso-position-vertical-relative:text;mso-width-percent:0;mso-height-percent:0;mso-width-relative:margin;mso-height-relative:margin;v-text-anchor:middle" arcsize=".5" o:gfxdata="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" fillcolor="#003570" stroked="f" strokeweight="1pt">
+                <v:stroke joinstyle="miter"/>
+              </v:roundrect>
+            </w:pict>
+          </mc:Fallback>
+        </mc:AlternateContent>
+      </w:r>
       <w:r>
         <w:rPr>
           <w:noProof/>
@@ -4526,7 +4490,7 @@
                               <w:rPr>
                                 <w:rFonts w:ascii="Arial" w:hAnsi="Arial" w:cs="Arial"/>
                                 <w:i/>
-                                <w:color w:val="000000" w:themeColor="text1"/>
+                                <w:color w:val="595959" w:themeColor="text1" w:themeTint="A6"/>
                                 <w:sz w:val="20"/>
                                 <w:szCs w:val="20"/>
                               </w:rPr>
@@ -4535,7 +4499,7 @@
                               <w:rPr>
                                 <w:rFonts w:ascii="Arial" w:hAnsi="Arial" w:cs="Arial"/>
                                 <w:i/>
-                                <w:color w:val="000000" w:themeColor="text1"/>
+                                <w:color w:val="595959" w:themeColor="text1" w:themeTint="A6"/>
                                 <w:sz w:val="20"/>
                                 <w:szCs w:val="20"/>
                               </w:rPr>
@@ -4583,7 +4547,7 @@
                         <w:rPr>
                           <w:rFonts w:ascii="Arial" w:hAnsi="Arial" w:cs="Arial"/>
                           <w:i/>
-                          <w:color w:val="000000" w:themeColor="text1"/>
+                          <w:color w:val="595959" w:themeColor="text1" w:themeTint="A6"/>
                           <w:sz w:val="20"/>
                           <w:szCs w:val="20"/>
                         </w:rPr>
@@ -4592,7 +4556,7 @@
                         <w:rPr>
                           <w:rFonts w:ascii="Arial" w:hAnsi="Arial" w:cs="Arial"/>
                           <w:i/>
-                          <w:color w:val="000000" w:themeColor="text1"/>
+                          <w:color w:val="595959" w:themeColor="text1" w:themeTint="A6"/>
                           <w:sz w:val="20"/>
                           <w:szCs w:val="20"/>
                         </w:rPr>
@@ -5377,7 +5341,7 @@
                               <w:rPr>
                                 <w:rFonts w:ascii="Arial" w:hAnsi="Arial" w:cs="Arial"/>
                                 <w:i/>
-                                <w:color w:val="000000" w:themeColor="text1"/>
+                                <w:color w:val="595959" w:themeColor="text1" w:themeTint="A6"/>
                                 <w:sz w:val="20"/>
                                 <w:szCs w:val="20"/>
                                 <w:lang w:val="pt-BR"/>
@@ -5387,23 +5351,12 @@
                               <w:rPr>
                                 <w:rFonts w:ascii="Arial" w:hAnsi="Arial" w:cs="Arial"/>
                                 <w:i/>
-                                <w:color w:val="000000" w:themeColor="text1"/>
+                                <w:color w:val="595959" w:themeColor="text1" w:themeTint="A6"/>
                                 <w:sz w:val="20"/>
                                 <w:szCs w:val="20"/>
                                 <w:lang w:val="pt-BR"/>
                               </w:rPr>
-                              <w:t xml:space="preserve">1ro a 5to - </w:t>
-                            </w:r>
-                            <w:r>
-                              <w:rPr>
-                                <w:rFonts w:ascii="Arial" w:hAnsi="Arial" w:cs="Arial"/>
-                                <w:i/>
-                                <w:color w:val="000000" w:themeColor="text1"/>
-                                <w:sz w:val="20"/>
-                                <w:szCs w:val="20"/>
-                                <w:lang w:val="pt-BR"/>
-                              </w:rPr>
-                              <w:t>Satisfactoriamente</w:t>
+                              <w:t>1ro a 5to - Satisfactoriamente</w:t>
                             </w:r>
                           </w:p>
                           <w:p>
@@ -5509,7 +5462,7 @@
                         <w:rPr>
                           <w:rFonts w:ascii="Arial" w:hAnsi="Arial" w:cs="Arial"/>
                           <w:i/>
-                          <w:color w:val="000000" w:themeColor="text1"/>
+                          <w:color w:val="595959" w:themeColor="text1" w:themeTint="A6"/>
                           <w:sz w:val="20"/>
                           <w:szCs w:val="20"/>
                           <w:lang w:val="pt-BR"/>
@@ -5519,23 +5472,12 @@
                         <w:rPr>
                           <w:rFonts w:ascii="Arial" w:hAnsi="Arial" w:cs="Arial"/>
                           <w:i/>
-                          <w:color w:val="000000" w:themeColor="text1"/>
+                          <w:color w:val="595959" w:themeColor="text1" w:themeTint="A6"/>
                           <w:sz w:val="20"/>
                           <w:szCs w:val="20"/>
                           <w:lang w:val="pt-BR"/>
                         </w:rPr>
-                        <w:t xml:space="preserve">1ro a 5to - </w:t>
-                      </w:r>
-                      <w:r>
-                        <w:rPr>
-                          <w:rFonts w:ascii="Arial" w:hAnsi="Arial" w:cs="Arial"/>
-                          <w:i/>
-                          <w:color w:val="000000" w:themeColor="text1"/>
-                          <w:sz w:val="20"/>
-                          <w:szCs w:val="20"/>
-                          <w:lang w:val="pt-BR"/>
-                        </w:rPr>
-                        <w:t>Satisfactoriamente</w:t>
+                        <w:t>1ro a 5to - Satisfactoriamente</w:t>
                       </w:r>
                     </w:p>
                     <w:p>
@@ -5826,7 +5768,7 @@
         <mc:AlternateContent>
           <mc:Choice Requires="wps">
             <w:drawing>
-              <wp:anchor distT="0" distB="0" distL="114300" distR="114300" simplePos="0" relativeHeight="251958272" behindDoc="0" locked="0" layoutInCell="1" allowOverlap="1" wp14:anchorId="1C59B277" wp14:editId="38203375">
+              <wp:anchor distT="0" distB="0" distL="114300" distR="114300" simplePos="0" relativeHeight="251958272" behindDoc="0" locked="0" layoutInCell="1" allowOverlap="1" wp14:anchorId="1C59B277" wp14:editId="0250E2A7">
                 <wp:simplePos x="0" y="0"/>
                 <wp:positionH relativeFrom="margin">
                   <wp:posOffset>1180465</wp:posOffset>
@@ -5886,7 +5828,7 @@
                               <w:rPr>
                                 <w:rFonts w:ascii="Arial" w:hAnsi="Arial" w:cs="Arial"/>
                                 <w:i/>
-                                <w:color w:val="000000" w:themeColor="text1"/>
+                                <w:color w:val="595959" w:themeColor="text1" w:themeTint="A6"/>
                                 <w:sz w:val="20"/>
                                 <w:szCs w:val="20"/>
                               </w:rPr>
@@ -5895,21 +5837,11 @@
                               <w:rPr>
                                 <w:rFonts w:ascii="Arial" w:hAnsi="Arial" w:cs="Arial"/>
                                 <w:i/>
-                                <w:color w:val="000000" w:themeColor="text1"/>
+                                <w:color w:val="595959" w:themeColor="text1" w:themeTint="A6"/>
                                 <w:sz w:val="20"/>
                                 <w:szCs w:val="20"/>
                               </w:rPr>
-                              <w:t xml:space="preserve">1ro a 6to - </w:t>
-                            </w:r>
-                            <w:r>
-                              <w:rPr>
-                                <w:rFonts w:ascii="Arial" w:hAnsi="Arial" w:cs="Arial"/>
-                                <w:i/>
-                                <w:color w:val="000000" w:themeColor="text1"/>
-                                <w:sz w:val="20"/>
-                                <w:szCs w:val="20"/>
-                              </w:rPr>
-                              <w:t>Satisfactoriamente</w:t>
+                              <w:t>1ro a 6to - Satisfactoriamente</w:t>
                             </w:r>
                           </w:p>
                           <w:p>
@@ -5953,7 +5885,7 @@
                         <w:rPr>
                           <w:rFonts w:ascii="Arial" w:hAnsi="Arial" w:cs="Arial"/>
                           <w:i/>
-                          <w:color w:val="000000" w:themeColor="text1"/>
+                          <w:color w:val="595959" w:themeColor="text1" w:themeTint="A6"/>
                           <w:sz w:val="20"/>
                           <w:szCs w:val="20"/>
                         </w:rPr>
@@ -5962,21 +5894,11 @@
                         <w:rPr>
                           <w:rFonts w:ascii="Arial" w:hAnsi="Arial" w:cs="Arial"/>
                           <w:i/>
-                          <w:color w:val="000000" w:themeColor="text1"/>
+                          <w:color w:val="595959" w:themeColor="text1" w:themeTint="A6"/>
                           <w:sz w:val="20"/>
                           <w:szCs w:val="20"/>
                         </w:rPr>
-                        <w:t xml:space="preserve">1ro a 6to - </w:t>
-                      </w:r>
-                      <w:r>
-                        <w:rPr>
-                          <w:rFonts w:ascii="Arial" w:hAnsi="Arial" w:cs="Arial"/>
-                          <w:i/>
-                          <w:color w:val="000000" w:themeColor="text1"/>
-                          <w:sz w:val="20"/>
-                          <w:szCs w:val="20"/>
-                        </w:rPr>
-                        <w:t>Satisfactoriamente</w:t>
+                        <w:t>1ro a 6to - Satisfactoriamente</w:t>
                       </w:r>
                     </w:p>
                     <w:p>
@@ -6005,7 +5927,7 @@
         <mc:AlternateContent>
           <mc:Choice Requires="wps">
             <w:drawing>
-              <wp:anchor distT="0" distB="0" distL="114300" distR="114300" simplePos="0" relativeHeight="251959296" behindDoc="0" locked="0" layoutInCell="1" allowOverlap="1" wp14:anchorId="4662DA22" wp14:editId="595720E4">
+              <wp:anchor distT="0" distB="0" distL="114300" distR="114300" simplePos="0" relativeHeight="251959296" behindDoc="0" locked="0" layoutInCell="1" allowOverlap="1" wp14:anchorId="4662DA22" wp14:editId="23D89691">
                 <wp:simplePos x="0" y="0"/>
                 <wp:positionH relativeFrom="column">
                   <wp:posOffset>1180465</wp:posOffset>
@@ -6852,7 +6774,7 @@
         <mc:AlternateContent>
           <mc:Choice Requires="wps">
             <w:drawing>
-              <wp:anchor distT="0" distB="0" distL="114300" distR="114300" simplePos="0" relativeHeight="251966464" behindDoc="0" locked="0" layoutInCell="1" allowOverlap="1" wp14:anchorId="60CF0497" wp14:editId="4325D312">
+              <wp:anchor distT="0" distB="0" distL="114300" distR="114300" simplePos="0" relativeHeight="251966464" behindDoc="0" locked="0" layoutInCell="1" allowOverlap="1" wp14:anchorId="60CF0497" wp14:editId="4D776454">
                 <wp:simplePos x="0" y="0"/>
                 <wp:positionH relativeFrom="margin">
                   <wp:posOffset>-622935</wp:posOffset>
@@ -7037,7 +6959,7 @@
         <mc:AlternateContent>
           <mc:Choice Requires="wps">
             <w:drawing>
-              <wp:anchor distT="0" distB="0" distL="114300" distR="114300" simplePos="0" relativeHeight="251702272" behindDoc="0" locked="0" layoutInCell="1" allowOverlap="1" wp14:anchorId="40E3FABD" wp14:editId="051704CC">
+              <wp:anchor distT="0" distB="0" distL="114300" distR="114300" simplePos="0" relativeHeight="251702272" behindDoc="0" locked="0" layoutInCell="1" allowOverlap="1" wp14:anchorId="40E3FABD" wp14:editId="7850C7B9">
                 <wp:simplePos x="0" y="0"/>
                 <wp:positionH relativeFrom="margin">
                   <wp:posOffset>-647700</wp:posOffset>
@@ -7218,7 +7140,7 @@
         <mc:AlternateContent>
           <mc:Choice Requires="wps">
             <w:drawing>
-              <wp:anchor distT="0" distB="0" distL="114300" distR="114300" simplePos="0" relativeHeight="251970560" behindDoc="0" locked="0" layoutInCell="1" allowOverlap="1" wp14:anchorId="0BF5BAD8" wp14:editId="6D0DAE48">
+              <wp:anchor distT="0" distB="0" distL="114300" distR="114300" simplePos="0" relativeHeight="251970560" behindDoc="0" locked="0" layoutInCell="1" allowOverlap="1" wp14:anchorId="0BF5BAD8" wp14:editId="4E0B02E9">
                 <wp:simplePos x="0" y="0"/>
                 <wp:positionH relativeFrom="margin">
                   <wp:posOffset>1140460</wp:posOffset>
@@ -7284,7 +7206,7 @@
                               <w:rPr>
                                 <w:rFonts w:ascii="Arial" w:hAnsi="Arial" w:cs="Arial"/>
                                 <w:i/>
-                                <w:color w:val="000000" w:themeColor="text1"/>
+                                <w:color w:val="595959" w:themeColor="text1" w:themeTint="A6"/>
                                 <w:sz w:val="20"/>
                                 <w:szCs w:val="20"/>
                                 <w:lang w:val="fr-FR"/>
@@ -7293,7 +7215,7 @@
                             <w:r>
                               <w:rPr>
                                 <w:rFonts w:ascii="Arial" w:hAnsi="Arial" w:cs="Arial"/>
-                                <w:color w:val="000000"/>
+                                <w:color w:val="595959" w:themeColor="text1" w:themeTint="A6"/>
                                 <w:sz w:val="20"/>
                                 <w:szCs w:val="20"/>
                                 <w:lang w:val="es-PE"/>
@@ -7303,7 +7225,7 @@
                             <w:r>
                               <w:rPr>
                                 <w:rFonts w:ascii="Arial" w:hAnsi="Arial" w:cs="Arial"/>
-                                <w:color w:val="000000"/>
+                                <w:color w:val="595959" w:themeColor="text1" w:themeTint="A6"/>
                                 <w:sz w:val="20"/>
                                 <w:szCs w:val="20"/>
                                 <w:lang w:val="es-PE"/>
@@ -7313,12 +7235,32 @@
                             <w:r>
                               <w:rPr>
                                 <w:rFonts w:ascii="Arial" w:hAnsi="Arial" w:cs="Arial"/>
-                                <w:color w:val="000000"/>
+                                <w:color w:val="595959" w:themeColor="text1" w:themeTint="A6"/>
                                 <w:sz w:val="20"/>
                                 <w:szCs w:val="20"/>
                                 <w:lang w:val="es-PE"/>
                               </w:rPr>
-                              <w:t xml:space="preserve"> Equipos Informaticos</w:t>
+                              <w:t xml:space="preserve"> Equipos Inform</w:t>
+                            </w:r>
+                            <w:r>
+                              <w:rPr>
+                                <w:rFonts w:ascii="Arial" w:hAnsi="Arial" w:cs="Arial"/>
+                                <w:color w:val="595959" w:themeColor="text1" w:themeTint="A6"/>
+                                <w:sz w:val="20"/>
+                                <w:szCs w:val="20"/>
+                                <w:lang w:val="es-PE"/>
+                              </w:rPr>
+                              <w:t>á</w:t>
+                            </w:r>
+                            <w:r>
+                              <w:rPr>
+                                <w:rFonts w:ascii="Arial" w:hAnsi="Arial" w:cs="Arial"/>
+                                <w:color w:val="595959" w:themeColor="text1" w:themeTint="A6"/>
+                                <w:sz w:val="20"/>
+                                <w:szCs w:val="20"/>
+                                <w:lang w:val="es-PE"/>
+                              </w:rPr>
+                              <w:t>ticos</w:t>
                             </w:r>
                           </w:p>
                           <w:p>
@@ -7332,7 +7274,7 @@
                               <w:rPr>
                                 <w:rFonts w:ascii="Arial" w:hAnsi="Arial" w:cs="Arial"/>
                                 <w:i/>
-                                <w:color w:val="000000" w:themeColor="text1"/>
+                                <w:color w:val="595959" w:themeColor="text1" w:themeTint="A6"/>
                                 <w:sz w:val="20"/>
                                 <w:szCs w:val="20"/>
                                 <w:lang w:val="fr-FR"/>
@@ -7341,11 +7283,38 @@
                             <w:r>
                               <w:rPr>
                                 <w:rFonts w:ascii="Arial" w:hAnsi="Arial" w:cs="Arial"/>
-                                <w:color w:val="000000"/>
+                                <w:color w:val="595959" w:themeColor="text1" w:themeTint="A6"/>
                                 <w:sz w:val="20"/>
                                 <w:szCs w:val="20"/>
                               </w:rPr>
-                              <w:t>Manejo de Herramientas Ofimáticas (Word - Excel)</w:t>
+                              <w:t>Desempeño en la utilización del paquete Microsoft O</w:t>
+                            </w:r>
+                            <w:r>
+                              <w:rPr>
+                                <w:rFonts w:ascii="Arial" w:hAnsi="Arial" w:cs="Arial"/>
+                                <w:color w:val="595959" w:themeColor="text1" w:themeTint="A6"/>
+                                <w:sz w:val="20"/>
+                                <w:szCs w:val="20"/>
+                              </w:rPr>
+                              <w:t>ffi</w:t>
+                            </w:r>
+                            <w:r>
+                              <w:rPr>
+                                <w:rFonts w:ascii="Arial" w:hAnsi="Arial" w:cs="Arial"/>
+                                <w:color w:val="595959" w:themeColor="text1" w:themeTint="A6"/>
+                                <w:sz w:val="20"/>
+                                <w:szCs w:val="20"/>
+                              </w:rPr>
+                              <w:t>ce</w:t>
+                            </w:r>
+                            <w:r>
+                              <w:rPr>
+                                <w:rFonts w:ascii="Arial" w:hAnsi="Arial" w:cs="Arial"/>
+                                <w:color w:val="595959" w:themeColor="text1" w:themeTint="A6"/>
+                                <w:sz w:val="20"/>
+                                <w:szCs w:val="20"/>
+                              </w:rPr>
+                              <w:t xml:space="preserve"> </w:t>
                             </w:r>
                           </w:p>
                           <w:p>
@@ -7359,21 +7328,77 @@
                               <w:rPr>
                                 <w:rFonts w:ascii="Arial" w:hAnsi="Arial" w:cs="Arial"/>
                                 <w:i/>
-                                <w:color w:val="000000" w:themeColor="text1"/>
+                                <w:color w:val="595959" w:themeColor="text1" w:themeTint="A6"/>
                                 <w:sz w:val="20"/>
                                 <w:szCs w:val="20"/>
                                 <w:lang w:val="fr-FR"/>
                               </w:rPr>
                             </w:pPr>
-                            <w:r>
-                              <w:rPr>
-                                <w:rFonts w:ascii="Arial" w:hAnsi="Arial" w:cs="Arial"/>
-                                <w:color w:val="000000"/>
+                            <w:proofErr w:type="spellStart"/>
+                            <w:r>
+                              <w:rPr>
+                                <w:rFonts w:ascii="Arial" w:hAnsi="Arial" w:cs="Arial"/>
+                                <w:color w:val="595959" w:themeColor="text1" w:themeTint="A6"/>
                                 <w:sz w:val="20"/>
                                 <w:szCs w:val="20"/>
                                 <w:lang w:val="fr-FR"/>
                               </w:rPr>
-                              <w:t>Instalación de redes inalámbricas.</w:t>
+                              <w:t>Instalación</w:t>
+                            </w:r>
+                            <w:proofErr w:type="spellEnd"/>
+                            <w:r>
+                              <w:rPr>
+                                <w:rFonts w:ascii="Arial" w:hAnsi="Arial" w:cs="Arial"/>
+                                <w:color w:val="595959" w:themeColor="text1" w:themeTint="A6"/>
+                                <w:sz w:val="20"/>
+                                <w:szCs w:val="20"/>
+                                <w:lang w:val="fr-FR"/>
+                              </w:rPr>
+                              <w:t xml:space="preserve"> de </w:t>
+                            </w:r>
+                            <w:proofErr w:type="spellStart"/>
+                            <w:r>
+                              <w:rPr>
+                                <w:rFonts w:ascii="Arial" w:hAnsi="Arial" w:cs="Arial"/>
+                                <w:color w:val="595959" w:themeColor="text1" w:themeTint="A6"/>
+                                <w:sz w:val="20"/>
+                                <w:szCs w:val="20"/>
+                                <w:lang w:val="fr-FR"/>
+                              </w:rPr>
+                              <w:t>redes</w:t>
+                            </w:r>
+                            <w:proofErr w:type="spellEnd"/>
+                            <w:r>
+                              <w:rPr>
+                                <w:rFonts w:ascii="Arial" w:hAnsi="Arial" w:cs="Arial"/>
+                                <w:color w:val="595959" w:themeColor="text1" w:themeTint="A6"/>
+                                <w:sz w:val="20"/>
+                                <w:szCs w:val="20"/>
+                                <w:lang w:val="fr-FR"/>
+                              </w:rPr>
+                              <w:t xml:space="preserve"> </w:t>
+                            </w:r>
+                            <w:proofErr w:type="spellStart"/>
+                            <w:r>
+                              <w:rPr>
+                                <w:rFonts w:ascii="Arial" w:hAnsi="Arial" w:cs="Arial"/>
+                                <w:color w:val="595959" w:themeColor="text1" w:themeTint="A6"/>
+                                <w:sz w:val="20"/>
+                                <w:szCs w:val="20"/>
+                                <w:lang w:val="fr-FR"/>
+                              </w:rPr>
+                              <w:t>inalámbricas</w:t>
+                            </w:r>
+                            <w:proofErr w:type="spellEnd"/>
+                            <w:r>
+                              <w:rPr>
+                                <w:rFonts w:ascii="Arial" w:hAnsi="Arial" w:cs="Arial"/>
+                                <w:color w:val="595959" w:themeColor="text1" w:themeTint="A6"/>
+                                <w:sz w:val="20"/>
+                                <w:szCs w:val="20"/>
+                                <w:lang w:val="fr-FR"/>
+                              </w:rPr>
+                              <w:t>.</w:t>
                             </w:r>
                           </w:p>
                         </w:txbxContent>
@@ -7412,7 +7437,7 @@
                         <w:rPr>
                           <w:rFonts w:ascii="Arial" w:hAnsi="Arial" w:cs="Arial"/>
                           <w:i/>
-                          <w:color w:val="000000" w:themeColor="text1"/>
+                          <w:color w:val="595959" w:themeColor="text1" w:themeTint="A6"/>
                           <w:sz w:val="20"/>
                           <w:szCs w:val="20"/>
                           <w:lang w:val="fr-FR"/>
@@ -7421,7 +7446,7 @@
                       <w:r>
                         <w:rPr>
                           <w:rFonts w:ascii="Arial" w:hAnsi="Arial" w:cs="Arial"/>
-                          <w:color w:val="000000"/>
+                          <w:color w:val="595959" w:themeColor="text1" w:themeTint="A6"/>
                           <w:sz w:val="20"/>
                           <w:szCs w:val="20"/>
                           <w:lang w:val="es-PE"/>
@@ -7431,7 +7456,7 @@
                       <w:r>
                         <w:rPr>
                           <w:rFonts w:ascii="Arial" w:hAnsi="Arial" w:cs="Arial"/>
-                          <w:color w:val="000000"/>
+                          <w:color w:val="595959" w:themeColor="text1" w:themeTint="A6"/>
                           <w:sz w:val="20"/>
                           <w:szCs w:val="20"/>
                           <w:lang w:val="es-PE"/>
@@ -7441,12 +7466,32 @@
                       <w:r>
                         <w:rPr>
                           <w:rFonts w:ascii="Arial" w:hAnsi="Arial" w:cs="Arial"/>
-                          <w:color w:val="000000"/>
+                          <w:color w:val="595959" w:themeColor="text1" w:themeTint="A6"/>
                           <w:sz w:val="20"/>
                           <w:szCs w:val="20"/>
                           <w:lang w:val="es-PE"/>
                         </w:rPr>
-                        <w:t xml:space="preserve"> Equipos Informaticos</w:t>
+                        <w:t xml:space="preserve"> Equipos Inform</w:t>
+                      </w:r>
+                      <w:r>
+                        <w:rPr>
+                          <w:rFonts w:ascii="Arial" w:hAnsi="Arial" w:cs="Arial"/>
+                          <w:color w:val="595959" w:themeColor="text1" w:themeTint="A6"/>
+                          <w:sz w:val="20"/>
+                          <w:szCs w:val="20"/>
+                          <w:lang w:val="es-PE"/>
+                        </w:rPr>
+                        <w:t>á</w:t>
+                      </w:r>
+                      <w:r>
+                        <w:rPr>
+                          <w:rFonts w:ascii="Arial" w:hAnsi="Arial" w:cs="Arial"/>
+                          <w:color w:val="595959" w:themeColor="text1" w:themeTint="A6"/>
+                          <w:sz w:val="20"/>
+                          <w:szCs w:val="20"/>
+                          <w:lang w:val="es-PE"/>
+                        </w:rPr>
+                        <w:t>ticos</w:t>
                       </w:r>
                     </w:p>
                     <w:p>
@@ -7460,7 +7505,7 @@
                         <w:rPr>
                           <w:rFonts w:ascii="Arial" w:hAnsi="Arial" w:cs="Arial"/>
                           <w:i/>
-                          <w:color w:val="000000" w:themeColor="text1"/>
+                          <w:color w:val="595959" w:themeColor="text1" w:themeTint="A6"/>
                           <w:sz w:val="20"/>
                           <w:szCs w:val="20"/>
                           <w:lang w:val="fr-FR"/>
@@ -7469,11 +7514,38 @@
                       <w:r>
                         <w:rPr>
                           <w:rFonts w:ascii="Arial" w:hAnsi="Arial" w:cs="Arial"/>
-                          <w:color w:val="000000"/>
+                          <w:color w:val="595959" w:themeColor="text1" w:themeTint="A6"/>
                           <w:sz w:val="20"/>
                           <w:szCs w:val="20"/>
                         </w:rPr>
-                        <w:t>Manejo de Herramientas Ofimáticas (Word - Excel)</w:t>
+                        <w:t>Desempeño en la utilización del paquete Microsoft O</w:t>
+                      </w:r>
+                      <w:r>
+                        <w:rPr>
+                          <w:rFonts w:ascii="Arial" w:hAnsi="Arial" w:cs="Arial"/>
+                          <w:color w:val="595959" w:themeColor="text1" w:themeTint="A6"/>
+                          <w:sz w:val="20"/>
+                          <w:szCs w:val="20"/>
+                        </w:rPr>
+                        <w:t>ffi</w:t>
+                      </w:r>
+                      <w:r>
+                        <w:rPr>
+                          <w:rFonts w:ascii="Arial" w:hAnsi="Arial" w:cs="Arial"/>
+                          <w:color w:val="595959" w:themeColor="text1" w:themeTint="A6"/>
+                          <w:sz w:val="20"/>
+                          <w:szCs w:val="20"/>
+                        </w:rPr>
+                        <w:t>ce</w:t>
+                      </w:r>
+                      <w:r>
+                        <w:rPr>
+                          <w:rFonts w:ascii="Arial" w:hAnsi="Arial" w:cs="Arial"/>
+                          <w:color w:val="595959" w:themeColor="text1" w:themeTint="A6"/>
+                          <w:sz w:val="20"/>
+                          <w:szCs w:val="20"/>
+                        </w:rPr>
+                        <w:t xml:space="preserve"> </w:t>
                       </w:r>
                     </w:p>
                     <w:p>
@@ -7487,21 +7559,77 @@
                         <w:rPr>
                           <w:rFonts w:ascii="Arial" w:hAnsi="Arial" w:cs="Arial"/>
                           <w:i/>
-                          <w:color w:val="000000" w:themeColor="text1"/>
+                          <w:color w:val="595959" w:themeColor="text1" w:themeTint="A6"/>
                           <w:sz w:val="20"/>
                           <w:szCs w:val="20"/>
                           <w:lang w:val="fr-FR"/>
                         </w:rPr>
                       </w:pPr>
-                      <w:r>
-                        <w:rPr>
-                          <w:rFonts w:ascii="Arial" w:hAnsi="Arial" w:cs="Arial"/>
-                          <w:color w:val="000000"/>
+                      <w:proofErr w:type="spellStart"/>
+                      <w:r>
+                        <w:rPr>
+                          <w:rFonts w:ascii="Arial" w:hAnsi="Arial" w:cs="Arial"/>
+                          <w:color w:val="595959" w:themeColor="text1" w:themeTint="A6"/>
                           <w:sz w:val="20"/>
                           <w:szCs w:val="20"/>
                           <w:lang w:val="fr-FR"/>
                         </w:rPr>
-                        <w:t>Instalación de redes inalámbricas.</w:t>
+                        <w:t>Instalación</w:t>
+                      </w:r>
+                      <w:proofErr w:type="spellEnd"/>
+                      <w:r>
+                        <w:rPr>
+                          <w:rFonts w:ascii="Arial" w:hAnsi="Arial" w:cs="Arial"/>
+                          <w:color w:val="595959" w:themeColor="text1" w:themeTint="A6"/>
+                          <w:sz w:val="20"/>
+                          <w:szCs w:val="20"/>
+                          <w:lang w:val="fr-FR"/>
+                        </w:rPr>
+                        <w:t xml:space="preserve"> de </w:t>
+                      </w:r>
+                      <w:proofErr w:type="spellStart"/>
+                      <w:r>
+                        <w:rPr>
+                          <w:rFonts w:ascii="Arial" w:hAnsi="Arial" w:cs="Arial"/>
+                          <w:color w:val="595959" w:themeColor="text1" w:themeTint="A6"/>
+                          <w:sz w:val="20"/>
+                          <w:szCs w:val="20"/>
+                          <w:lang w:val="fr-FR"/>
+                        </w:rPr>
+                        <w:t>redes</w:t>
+                      </w:r>
+                      <w:proofErr w:type="spellEnd"/>
+                      <w:r>
+                        <w:rPr>
+                          <w:rFonts w:ascii="Arial" w:hAnsi="Arial" w:cs="Arial"/>
+                          <w:color w:val="595959" w:themeColor="text1" w:themeTint="A6"/>
+                          <w:sz w:val="20"/>
+                          <w:szCs w:val="20"/>
+                          <w:lang w:val="fr-FR"/>
+                        </w:rPr>
+                        <w:t xml:space="preserve"> </w:t>
+                      </w:r>
+                      <w:proofErr w:type="spellStart"/>
+                      <w:r>
+                        <w:rPr>
+                          <w:rFonts w:ascii="Arial" w:hAnsi="Arial" w:cs="Arial"/>
+                          <w:color w:val="595959" w:themeColor="text1" w:themeTint="A6"/>
+                          <w:sz w:val="20"/>
+                          <w:szCs w:val="20"/>
+                          <w:lang w:val="fr-FR"/>
+                        </w:rPr>
+                        <w:t>inalámbricas</w:t>
+                      </w:r>
+                      <w:proofErr w:type="spellEnd"/>
+                      <w:r>
+                        <w:rPr>
+                          <w:rFonts w:ascii="Arial" w:hAnsi="Arial" w:cs="Arial"/>
+                          <w:color w:val="595959" w:themeColor="text1" w:themeTint="A6"/>
+                          <w:sz w:val="20"/>
+                          <w:szCs w:val="20"/>
+                          <w:lang w:val="fr-FR"/>
+                        </w:rPr>
+                        <w:t>.</w:t>
                       </w:r>
                     </w:p>
                   </w:txbxContent>
@@ -7519,7 +7647,7 @@
         <mc:AlternateContent>
           <mc:Choice Requires="wps">
             <w:drawing>
-              <wp:anchor distT="0" distB="0" distL="114300" distR="114300" simplePos="0" relativeHeight="251971584" behindDoc="0" locked="0" layoutInCell="1" allowOverlap="1" wp14:anchorId="02B2B149" wp14:editId="1C47DCFE">
+              <wp:anchor distT="0" distB="0" distL="114300" distR="114300" simplePos="0" relativeHeight="251971584" behindDoc="0" locked="0" layoutInCell="1" allowOverlap="1" wp14:anchorId="02B2B149" wp14:editId="177B847B">
                 <wp:simplePos x="0" y="0"/>
                 <wp:positionH relativeFrom="column">
                   <wp:posOffset>1174115</wp:posOffset>
@@ -7600,25 +7728,8 @@
                                 <w:szCs w:val="22"/>
                                 <w:lang w:val="fr-FR"/>
                               </w:rPr>
-                              <w:t>UNIDAD EJECUTORA LIMA SUR</w:t>
-                            </w:r>
-                          </w:p>
-                          <w:p>
-                            <w:pPr>
-                              <w:pStyle w:val="NormalWeb"/>
-                              <w:kinsoku w:val="0"/>
-                              <w:overflowPunct w:val="0"/>
-                              <w:spacing w:before="0" w:beforeAutospacing="0" w:after="0" w:afterAutospacing="0"/>
-                              <w:textAlignment w:val="baseline"/>
-                              <w:rPr>
-                                <w:rFonts w:ascii="Arial" w:hAnsi="Arial" w:cs="Arial"/>
-                                <w:b/>
-                                <w:color w:val="000000" w:themeColor="text1"/>
-                                <w:sz w:val="22"/>
-                                <w:szCs w:val="22"/>
-                                <w:lang w:val="fr-FR"/>
-                              </w:rPr>
-                            </w:pPr>
+                              <w:t>SERVICIO BÁSICO DE SALUD CAÑETE</w:t>
+                            </w:r>
                           </w:p>
                         </w:txbxContent>
                       </wps:txbx>
@@ -7671,25 +7782,8 @@
                           <w:szCs w:val="22"/>
                           <w:lang w:val="fr-FR"/>
                         </w:rPr>
-                        <w:t>UNIDAD EJECUTORA LIMA SUR</w:t>
-                      </w:r>
-                    </w:p>
-                    <w:p>
-                      <w:pPr>
-                        <w:pStyle w:val="NormalWeb"/>
-                        <w:kinsoku w:val="0"/>
-                        <w:overflowPunct w:val="0"/>
-                        <w:spacing w:before="0" w:beforeAutospacing="0" w:after="0" w:afterAutospacing="0"/>
-                        <w:textAlignment w:val="baseline"/>
-                        <w:rPr>
-                          <w:rFonts w:ascii="Arial" w:hAnsi="Arial" w:cs="Arial"/>
-                          <w:b/>
-                          <w:color w:val="000000" w:themeColor="text1"/>
-                          <w:sz w:val="22"/>
-                          <w:szCs w:val="22"/>
-                          <w:lang w:val="fr-FR"/>
-                        </w:rPr>
-                      </w:pPr>
+                        <w:t>SERVICIO BÁSICO DE SALUD CAÑETE</w:t>
+                      </w:r>
                     </w:p>
                   </w:txbxContent>
                 </v:textbox>
@@ -7705,7 +7799,7 @@
         <mc:AlternateContent>
           <mc:Choice Requires="wps">
             <w:drawing>
-              <wp:anchor distT="0" distB="0" distL="114300" distR="114300" simplePos="0" relativeHeight="251964416" behindDoc="0" locked="0" layoutInCell="1" allowOverlap="1" wp14:anchorId="141D00DE" wp14:editId="284445A1">
+              <wp:anchor distT="0" distB="0" distL="114300" distR="114300" simplePos="0" relativeHeight="251964416" behindDoc="0" locked="0" layoutInCell="1" allowOverlap="1" wp14:anchorId="141D00DE" wp14:editId="7896225F">
                 <wp:simplePos x="0" y="0"/>
                 <wp:positionH relativeFrom="column">
                   <wp:posOffset>1176020</wp:posOffset>
@@ -7891,7 +7985,7 @@
         <mc:AlternateContent>
           <mc:Choice Requires="wps">
             <w:drawing>
-              <wp:anchor distT="0" distB="0" distL="114300" distR="114300" simplePos="0" relativeHeight="251965440" behindDoc="0" locked="0" layoutInCell="1" allowOverlap="1" wp14:anchorId="2F61DDE8" wp14:editId="588AD30A">
+              <wp:anchor distT="0" distB="0" distL="114300" distR="114300" simplePos="0" relativeHeight="251965440" behindDoc="0" locked="0" layoutInCell="1" allowOverlap="1" wp14:anchorId="2F61DDE8" wp14:editId="32B17F7D">
                 <wp:simplePos x="0" y="0"/>
                 <wp:positionH relativeFrom="margin">
                   <wp:posOffset>-624840</wp:posOffset>
@@ -8156,7 +8250,7 @@
         <mc:AlternateContent>
           <mc:Choice Requires="wps">
             <w:drawing>
-              <wp:anchor distT="0" distB="0" distL="114300" distR="114300" simplePos="0" relativeHeight="251974656" behindDoc="0" locked="0" layoutInCell="1" allowOverlap="1" wp14:anchorId="495D3B97" wp14:editId="18C3ECD8">
+              <wp:anchor distT="0" distB="0" distL="114300" distR="114300" simplePos="0" relativeHeight="251974656" behindDoc="0" locked="0" layoutInCell="1" allowOverlap="1" wp14:anchorId="495D3B97" wp14:editId="5E74A451">
                 <wp:simplePos x="0" y="0"/>
                 <wp:positionH relativeFrom="column">
                   <wp:posOffset>1172210</wp:posOffset>
@@ -8220,7 +8314,7 @@
                               <w:textAlignment w:val="baseline"/>
                               <w:rPr>
                                 <w:rFonts w:ascii="Arial" w:hAnsi="Arial" w:cs="Arial"/>
-                                <w:color w:val="000000" w:themeColor="text1"/>
+                                <w:color w:val="595959" w:themeColor="text1" w:themeTint="A6"/>
                                 <w:sz w:val="22"/>
                                 <w:szCs w:val="22"/>
                                 <w:lang w:val="fr-FR"/>
@@ -8229,35 +8323,13 @@
                             <w:r>
                               <w:rPr>
                                 <w:rFonts w:ascii="Arial" w:hAnsi="Arial" w:cs="Arial"/>
-                                <w:color w:val="000000" w:themeColor="text1"/>
+                                <w:color w:val="595959" w:themeColor="text1" w:themeTint="A6"/>
                                 <w:kern w:val="24"/>
                                 <w:sz w:val="22"/>
                                 <w:szCs w:val="22"/>
                                 <w:lang w:val="fr-FR"/>
                               </w:rPr>
-                              <w:t>Práctica</w:t>
-                            </w:r>
-                            <w:r>
-                              <w:rPr>
-                                <w:rFonts w:ascii="Arial" w:hAnsi="Arial" w:cs="Arial"/>
-                                <w:color w:val="000000" w:themeColor="text1"/>
-                                <w:kern w:val="24"/>
-                                <w:sz w:val="22"/>
-                                <w:szCs w:val="22"/>
-                                <w:lang w:val="fr-FR"/>
-                              </w:rPr>
-                              <w:t xml:space="preserve"> : </w:t>
-                            </w:r>
-                            <w:r>
-                              <w:rPr>
-                                <w:rFonts w:ascii="Arial" w:hAnsi="Arial" w:cs="Arial"/>
-                                <w:color w:val="000000" w:themeColor="text1"/>
-                                <w:kern w:val="24"/>
-                                <w:sz w:val="22"/>
-                                <w:szCs w:val="22"/>
-                                <w:lang w:val="fr-FR"/>
-                              </w:rPr>
-                              <w:t>Soporte Técnico e Informatico</w:t>
+                              <w:t>Práctica : Soporte Técnico e Informatico</w:t>
                             </w:r>
                           </w:p>
                           <w:p>
@@ -8310,7 +8382,7 @@
                         <w:textAlignment w:val="baseline"/>
                         <w:rPr>
                           <w:rFonts w:ascii="Arial" w:hAnsi="Arial" w:cs="Arial"/>
-                          <w:color w:val="000000" w:themeColor="text1"/>
+                          <w:color w:val="595959" w:themeColor="text1" w:themeTint="A6"/>
                           <w:sz w:val="22"/>
                           <w:szCs w:val="22"/>
                           <w:lang w:val="fr-FR"/>
@@ -8319,35 +8391,13 @@
                       <w:r>
                         <w:rPr>
                           <w:rFonts w:ascii="Arial" w:hAnsi="Arial" w:cs="Arial"/>
-                          <w:color w:val="000000" w:themeColor="text1"/>
+                          <w:color w:val="595959" w:themeColor="text1" w:themeTint="A6"/>
                           <w:kern w:val="24"/>
                           <w:sz w:val="22"/>
                           <w:szCs w:val="22"/>
                           <w:lang w:val="fr-FR"/>
                         </w:rPr>
-                        <w:t>Práctica</w:t>
-                      </w:r>
-                      <w:r>
-                        <w:rPr>
-                          <w:rFonts w:ascii="Arial" w:hAnsi="Arial" w:cs="Arial"/>
-                          <w:color w:val="000000" w:themeColor="text1"/>
-                          <w:kern w:val="24"/>
-                          <w:sz w:val="22"/>
-                          <w:szCs w:val="22"/>
-                          <w:lang w:val="fr-FR"/>
-                        </w:rPr>
-                        <w:t xml:space="preserve"> : </w:t>
-                      </w:r>
-                      <w:r>
-                        <w:rPr>
-                          <w:rFonts w:ascii="Arial" w:hAnsi="Arial" w:cs="Arial"/>
-                          <w:color w:val="000000" w:themeColor="text1"/>
-                          <w:kern w:val="24"/>
-                          <w:sz w:val="22"/>
-                          <w:szCs w:val="22"/>
-                          <w:lang w:val="fr-FR"/>
-                        </w:rPr>
-                        <w:t>Soporte Técnico e Informatico</w:t>
+                        <w:t>Práctica : Soporte Técnico e Informatico</w:t>
                       </w:r>
                     </w:p>
                     <w:p>
@@ -8380,7 +8430,7 @@
         <mc:AlternateContent>
           <mc:Choice Requires="wps">
             <w:drawing>
-              <wp:anchor distT="0" distB="0" distL="114300" distR="114300" simplePos="0" relativeHeight="251963392" behindDoc="0" locked="0" layoutInCell="1" allowOverlap="1" wp14:anchorId="48799705" wp14:editId="7BA378C6">
+              <wp:anchor distT="0" distB="0" distL="114300" distR="114300" simplePos="0" relativeHeight="251963392" behindDoc="0" locked="0" layoutInCell="1" allowOverlap="1" wp14:anchorId="48799705" wp14:editId="3BD0A353">
                 <wp:simplePos x="0" y="0"/>
                 <wp:positionH relativeFrom="margin">
                   <wp:posOffset>1140460</wp:posOffset>
@@ -8446,7 +8496,7 @@
                               <w:rPr>
                                 <w:rFonts w:ascii="Arial" w:hAnsi="Arial" w:cs="Arial"/>
                                 <w:i/>
-                                <w:color w:val="000000" w:themeColor="text1"/>
+                                <w:color w:val="404040" w:themeColor="text1" w:themeTint="BF"/>
                                 <w:sz w:val="20"/>
                                 <w:szCs w:val="20"/>
                                 <w:lang w:val="fr-FR"/>
@@ -8455,27 +8505,17 @@
                             <w:r>
                               <w:rPr>
                                 <w:rFonts w:ascii="Arial" w:hAnsi="Arial" w:cs="Arial"/>
-                                <w:color w:val="000000"/>
+                                <w:color w:val="404040" w:themeColor="text1" w:themeTint="BF"/>
                                 <w:sz w:val="20"/>
                                 <w:szCs w:val="20"/>
                                 <w:lang w:val="es-PE"/>
                               </w:rPr>
-                              <w:t>Desarrollo de solución web (Java + JSF + Primefaces</w:t>
-                            </w:r>
-                            <w:r>
-                              <w:rPr>
-                                <w:rFonts w:ascii="Arial" w:hAnsi="Arial" w:cs="Arial"/>
-                                <w:color w:val="000000"/>
-                                <w:sz w:val="20"/>
-                                <w:szCs w:val="20"/>
-                                <w:lang w:val="es-PE"/>
-                              </w:rPr>
-                              <w:t>)</w:t>
-                            </w:r>
-                            <w:r>
-                              <w:rPr>
-                                <w:rFonts w:ascii="Arial" w:hAnsi="Arial" w:cs="Arial"/>
-                                <w:color w:val="000000"/>
+                              <w:t>Desarrollo de solución web (Java + JSF + Primefaces)</w:t>
+                            </w:r>
+                            <w:r>
+                              <w:rPr>
+                                <w:rFonts w:ascii="Arial" w:hAnsi="Arial" w:cs="Arial"/>
+                                <w:color w:val="404040" w:themeColor="text1" w:themeTint="BF"/>
                                 <w:sz w:val="20"/>
                                 <w:szCs w:val="20"/>
                                 <w:lang w:val="es-PE"/>
@@ -8494,7 +8534,7 @@
                               <w:rPr>
                                 <w:rFonts w:ascii="Arial" w:hAnsi="Arial" w:cs="Arial"/>
                                 <w:i/>
-                                <w:color w:val="000000" w:themeColor="text1"/>
+                                <w:color w:val="595959" w:themeColor="text1" w:themeTint="A6"/>
                                 <w:sz w:val="20"/>
                                 <w:szCs w:val="20"/>
                                 <w:lang w:val="fr-FR"/>
@@ -8503,11 +8543,29 @@
                             <w:r>
                               <w:rPr>
                                 <w:rFonts w:ascii="Arial" w:hAnsi="Arial" w:cs="Arial"/>
-                                <w:color w:val="000000"/>
+                                <w:color w:val="404040" w:themeColor="text1" w:themeTint="BF"/>
                                 <w:sz w:val="20"/>
                                 <w:szCs w:val="20"/>
                               </w:rPr>
-                              <w:t>Desarrollo de solución móvil (NestJS + Ionic + Angular).</w:t>
+                              <w:t>Desarrollo de sol</w:t>
+                            </w:r>
+                            <w:r>
+                              <w:rPr>
+                                <w:rFonts w:ascii="Arial" w:hAnsi="Arial" w:cs="Arial"/>
+                                <w:color w:val="595959" w:themeColor="text1" w:themeTint="A6"/>
+                                <w:sz w:val="20"/>
+                                <w:szCs w:val="20"/>
+                              </w:rPr>
+                              <w:t xml:space="preserve">ución </w:t>
+                            </w:r>
+                            <w:r>
+                              <w:rPr>
+                                <w:rFonts w:ascii="Arial" w:hAnsi="Arial" w:cs="Arial"/>
+                                <w:color w:val="595959" w:themeColor="text1" w:themeTint="A6"/>
+                                <w:sz w:val="20"/>
+                                <w:szCs w:val="20"/>
+                              </w:rPr>
+                              <w:t>móvil (NestJS + Ionic + Angular).</w:t>
                             </w:r>
                           </w:p>
                           <w:p>
@@ -8521,7 +8579,7 @@
                               <w:rPr>
                                 <w:rFonts w:ascii="Arial" w:hAnsi="Arial" w:cs="Arial"/>
                                 <w:i/>
-                                <w:color w:val="000000" w:themeColor="text1"/>
+                                <w:color w:val="404040" w:themeColor="text1" w:themeTint="BF"/>
                                 <w:sz w:val="20"/>
                                 <w:szCs w:val="20"/>
                                 <w:lang w:val="fr-FR"/>
@@ -8530,17 +8588,27 @@
                             <w:r>
                               <w:rPr>
                                 <w:rFonts w:ascii="Arial" w:hAnsi="Arial" w:cs="Arial"/>
-                                <w:color w:val="000000"/>
+                                <w:color w:val="595959" w:themeColor="text1" w:themeTint="A6"/>
                                 <w:sz w:val="20"/>
                                 <w:szCs w:val="20"/>
                                 <w:lang w:val="fr-FR"/>
                               </w:rPr>
-                              <w:t>Despliegue de aplicación web sobre servidor WildFly</w:t>
-                            </w:r>
-                            <w:r>
-                              <w:rPr>
-                                <w:rFonts w:ascii="Arial" w:hAnsi="Arial" w:cs="Arial"/>
-                                <w:color w:val="000000"/>
+                              <w:t>Despliegue de aplicación web</w:t>
+                            </w:r>
+                            <w:r>
+                              <w:rPr>
+                                <w:rFonts w:ascii="Arial" w:hAnsi="Arial" w:cs="Arial"/>
+                                <w:color w:val="404040" w:themeColor="text1" w:themeTint="BF"/>
+                                <w:sz w:val="20"/>
+                                <w:szCs w:val="20"/>
+                                <w:lang w:val="fr-FR"/>
+                              </w:rPr>
+                              <w:t xml:space="preserve"> sobre servidor WildFly</w:t>
+                            </w:r>
+                            <w:r>
+                              <w:rPr>
+                                <w:rFonts w:ascii="Arial" w:hAnsi="Arial" w:cs="Arial"/>
+                                <w:color w:val="404040" w:themeColor="text1" w:themeTint="BF"/>
                                 <w:sz w:val="20"/>
                                 <w:szCs w:val="20"/>
                                 <w:lang w:val="fr-FR"/>
@@ -8559,7 +8627,7 @@
                               <w:rPr>
                                 <w:rFonts w:ascii="Arial" w:hAnsi="Arial" w:cs="Arial"/>
                                 <w:i/>
-                                <w:color w:val="000000" w:themeColor="text1"/>
+                                <w:color w:val="404040" w:themeColor="text1" w:themeTint="BF"/>
                                 <w:sz w:val="20"/>
                                 <w:szCs w:val="20"/>
                                 <w:lang w:val="fr-FR"/>
@@ -8568,7 +8636,7 @@
                             <w:r>
                               <w:rPr>
                                 <w:rFonts w:ascii="Arial" w:hAnsi="Arial" w:cs="Arial"/>
-                                <w:color w:val="000000"/>
+                                <w:color w:val="404040" w:themeColor="text1" w:themeTint="BF"/>
                                 <w:sz w:val="20"/>
                                 <w:szCs w:val="20"/>
                                 <w:lang w:val="fr-FR"/>
@@ -8612,7 +8680,7 @@
                         <w:rPr>
                           <w:rFonts w:ascii="Arial" w:hAnsi="Arial" w:cs="Arial"/>
                           <w:i/>
-                          <w:color w:val="000000" w:themeColor="text1"/>
+                          <w:color w:val="404040" w:themeColor="text1" w:themeTint="BF"/>
                           <w:sz w:val="20"/>
                           <w:szCs w:val="20"/>
                           <w:lang w:val="fr-FR"/>
@@ -8621,27 +8689,17 @@
                       <w:r>
                         <w:rPr>
                           <w:rFonts w:ascii="Arial" w:hAnsi="Arial" w:cs="Arial"/>
-                          <w:color w:val="000000"/>
+                          <w:color w:val="404040" w:themeColor="text1" w:themeTint="BF"/>
                           <w:sz w:val="20"/>
                           <w:szCs w:val="20"/>
                           <w:lang w:val="es-PE"/>
                         </w:rPr>
-                        <w:t>Desarrollo de solución web (Java + JSF + Primefaces</w:t>
-                      </w:r>
-                      <w:r>
-                        <w:rPr>
-                          <w:rFonts w:ascii="Arial" w:hAnsi="Arial" w:cs="Arial"/>
-                          <w:color w:val="000000"/>
-                          <w:sz w:val="20"/>
-                          <w:szCs w:val="20"/>
-                          <w:lang w:val="es-PE"/>
-                        </w:rPr>
-                        <w:t>)</w:t>
-                      </w:r>
-                      <w:r>
-                        <w:rPr>
-                          <w:rFonts w:ascii="Arial" w:hAnsi="Arial" w:cs="Arial"/>
-                          <w:color w:val="000000"/>
+                        <w:t>Desarrollo de solución web (Java + JSF + Primefaces)</w:t>
+                      </w:r>
+                      <w:r>
+                        <w:rPr>
+                          <w:rFonts w:ascii="Arial" w:hAnsi="Arial" w:cs="Arial"/>
+                          <w:color w:val="404040" w:themeColor="text1" w:themeTint="BF"/>
                           <w:sz w:val="20"/>
                           <w:szCs w:val="20"/>
                           <w:lang w:val="es-PE"/>
@@ -8660,7 +8718,7 @@
                         <w:rPr>
                           <w:rFonts w:ascii="Arial" w:hAnsi="Arial" w:cs="Arial"/>
                           <w:i/>
-                          <w:color w:val="000000" w:themeColor="text1"/>
+                          <w:color w:val="595959" w:themeColor="text1" w:themeTint="A6"/>
                           <w:sz w:val="20"/>
                           <w:szCs w:val="20"/>
                           <w:lang w:val="fr-FR"/>
@@ -8669,11 +8727,29 @@
                       <w:r>
                         <w:rPr>
                           <w:rFonts w:ascii="Arial" w:hAnsi="Arial" w:cs="Arial"/>
-                          <w:color w:val="000000"/>
+                          <w:color w:val="404040" w:themeColor="text1" w:themeTint="BF"/>
                           <w:sz w:val="20"/>
                           <w:szCs w:val="20"/>
                         </w:rPr>
-                        <w:t>Desarrollo de solución móvil (NestJS + Ionic + Angular).</w:t>
+                        <w:t>Desarrollo de sol</w:t>
+                      </w:r>
+                      <w:r>
+                        <w:rPr>
+                          <w:rFonts w:ascii="Arial" w:hAnsi="Arial" w:cs="Arial"/>
+                          <w:color w:val="595959" w:themeColor="text1" w:themeTint="A6"/>
+                          <w:sz w:val="20"/>
+                          <w:szCs w:val="20"/>
+                        </w:rPr>
+                        <w:t xml:space="preserve">ución </w:t>
+                      </w:r>
+                      <w:r>
+                        <w:rPr>
+                          <w:rFonts w:ascii="Arial" w:hAnsi="Arial" w:cs="Arial"/>
+                          <w:color w:val="595959" w:themeColor="text1" w:themeTint="A6"/>
+                          <w:sz w:val="20"/>
+                          <w:szCs w:val="20"/>
+                        </w:rPr>
+                        <w:t>móvil (NestJS + Ionic + Angular).</w:t>
                       </w:r>
                     </w:p>
                     <w:p>
@@ -8687,7 +8763,7 @@
                         <w:rPr>
                           <w:rFonts w:ascii="Arial" w:hAnsi="Arial" w:cs="Arial"/>
                           <w:i/>
-                          <w:color w:val="000000" w:themeColor="text1"/>
+                          <w:color w:val="404040" w:themeColor="text1" w:themeTint="BF"/>
                           <w:sz w:val="20"/>
                           <w:szCs w:val="20"/>
                           <w:lang w:val="fr-FR"/>
@@ -8696,17 +8772,27 @@
                       <w:r>
                         <w:rPr>
                           <w:rFonts w:ascii="Arial" w:hAnsi="Arial" w:cs="Arial"/>
-                          <w:color w:val="000000"/>
+                          <w:color w:val="595959" w:themeColor="text1" w:themeTint="A6"/>
                           <w:sz w:val="20"/>
                           <w:szCs w:val="20"/>
                           <w:lang w:val="fr-FR"/>
                         </w:rPr>
-                        <w:t>Despliegue de aplicación web sobre servidor WildFly</w:t>
-                      </w:r>
-                      <w:r>
-                        <w:rPr>
-                          <w:rFonts w:ascii="Arial" w:hAnsi="Arial" w:cs="Arial"/>
-                          <w:color w:val="000000"/>
+                        <w:t>Despliegue de aplicación web</w:t>
+                      </w:r>
+                      <w:r>
+                        <w:rPr>
+                          <w:rFonts w:ascii="Arial" w:hAnsi="Arial" w:cs="Arial"/>
+                          <w:color w:val="404040" w:themeColor="text1" w:themeTint="BF"/>
+                          <w:sz w:val="20"/>
+                          <w:szCs w:val="20"/>
+                          <w:lang w:val="fr-FR"/>
+                        </w:rPr>
+                        <w:t xml:space="preserve"> sobre servidor WildFly</w:t>
+                      </w:r>
+                      <w:r>
+                        <w:rPr>
+                          <w:rFonts w:ascii="Arial" w:hAnsi="Arial" w:cs="Arial"/>
+                          <w:color w:val="404040" w:themeColor="text1" w:themeTint="BF"/>
                           <w:sz w:val="20"/>
                           <w:szCs w:val="20"/>
                           <w:lang w:val="fr-FR"/>
@@ -8725,7 +8811,7 @@
                         <w:rPr>
                           <w:rFonts w:ascii="Arial" w:hAnsi="Arial" w:cs="Arial"/>
                           <w:i/>
-                          <w:color w:val="000000" w:themeColor="text1"/>
+                          <w:color w:val="404040" w:themeColor="text1" w:themeTint="BF"/>
                           <w:sz w:val="20"/>
                           <w:szCs w:val="20"/>
                           <w:lang w:val="fr-FR"/>
@@ -8734,7 +8820,7 @@
                       <w:r>
                         <w:rPr>
                           <w:rFonts w:ascii="Arial" w:hAnsi="Arial" w:cs="Arial"/>
-                          <w:color w:val="000000"/>
+                          <w:color w:val="404040" w:themeColor="text1" w:themeTint="BF"/>
                           <w:sz w:val="20"/>
                           <w:szCs w:val="20"/>
                           <w:lang w:val="fr-FR"/>
@@ -8757,7 +8843,7 @@
         <mc:AlternateContent>
           <mc:Choice Requires="wps">
             <w:drawing>
-              <wp:anchor distT="0" distB="0" distL="114300" distR="114300" simplePos="0" relativeHeight="251976704" behindDoc="0" locked="0" layoutInCell="1" allowOverlap="1" wp14:anchorId="21C7F27B" wp14:editId="0EAE1C1F">
+              <wp:anchor distT="0" distB="0" distL="114300" distR="114300" simplePos="0" relativeHeight="251976704" behindDoc="0" locked="0" layoutInCell="1" allowOverlap="1" wp14:anchorId="21C7F27B" wp14:editId="4E167035">
                 <wp:simplePos x="0" y="0"/>
                 <wp:positionH relativeFrom="column">
                   <wp:posOffset>-639445</wp:posOffset>
@@ -8811,7 +8897,7 @@
           </mc:Choice>
           <mc:Fallback>
             <w:pict>
-              <v:line w14:anchorId="16F37CF6" id="Connecteur droit 110" o:spid="_x0000_s1026" style="position:absolute;z-index:251976704;visibility:visible;mso-wrap-style:square;mso-wrap-distance-left:9pt;mso-wrap-distance-top:0;mso-wrap-distance-right:9pt;mso-wrap-distance-bottom:0;mso-position-horizontal:absolute;mso-position-horizontal-relative:text;mso-position-vertical:absolute;mso-position-vertical-relative:text" from="-50.35pt,35.5pt" to="477.5pt,35.5pt" o:gfxdata="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" strokecolor="#001132" strokeweight=".5pt">
+              <v:line w14:anchorId="50BACBB1" id="Connecteur droit 110" o:spid="_x0000_s1026" style="position:absolute;z-index:251976704;visibility:visible;mso-wrap-style:square;mso-wrap-distance-left:9pt;mso-wrap-distance-top:0;mso-wrap-distance-right:9pt;mso-wrap-distance-bottom:0;mso-position-horizontal:absolute;mso-position-horizontal-relative:text;mso-position-vertical:absolute;mso-position-vertical-relative:text" from="-50.35pt,35.5pt" to="477.5pt,35.5pt" o:gfxdata="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" strokecolor="#001132" strokeweight=".5pt">
                 <v:stroke joinstyle="miter"/>
               </v:line>
             </w:pict>
@@ -8827,7 +8913,7 @@
         <mc:AlternateContent>
           <mc:Choice Requires="wps">
             <w:drawing>
-              <wp:anchor distT="0" distB="0" distL="114300" distR="114300" simplePos="0" relativeHeight="251968512" behindDoc="0" locked="0" layoutInCell="1" allowOverlap="1" wp14:anchorId="0B402987" wp14:editId="3785DC23">
+              <wp:anchor distT="0" distB="0" distL="114300" distR="114300" simplePos="0" relativeHeight="251968512" behindDoc="0" locked="0" layoutInCell="1" allowOverlap="1" wp14:anchorId="0B402987" wp14:editId="23AD272A">
                 <wp:simplePos x="0" y="0"/>
                 <wp:positionH relativeFrom="column">
                   <wp:posOffset>1172210</wp:posOffset>
@@ -8891,7 +8977,7 @@
                               <w:textAlignment w:val="baseline"/>
                               <w:rPr>
                                 <w:rFonts w:ascii="Arial" w:hAnsi="Arial" w:cs="Arial"/>
-                                <w:color w:val="000000" w:themeColor="text1"/>
+                                <w:color w:val="595959" w:themeColor="text1" w:themeTint="A6"/>
                                 <w:sz w:val="22"/>
                                 <w:szCs w:val="22"/>
                                 <w:lang w:val="fr-FR"/>
@@ -8900,40 +8986,18 @@
                             <w:r>
                               <w:rPr>
                                 <w:rFonts w:ascii="Arial" w:hAnsi="Arial" w:cs="Arial"/>
-                                <w:color w:val="000000" w:themeColor="text1"/>
+                                <w:color w:val="595959" w:themeColor="text1" w:themeTint="A6"/>
                                 <w:kern w:val="24"/>
                                 <w:sz w:val="22"/>
                                 <w:szCs w:val="22"/>
                                 <w:lang w:val="fr-FR"/>
                               </w:rPr>
-                              <w:t>De</w:t>
-                            </w:r>
-                            <w:r>
-                              <w:rPr>
-                                <w:rFonts w:ascii="Arial" w:hAnsi="Arial" w:cs="Arial"/>
-                                <w:color w:val="000000" w:themeColor="text1"/>
-                                <w:kern w:val="24"/>
-                                <w:sz w:val="22"/>
-                                <w:szCs w:val="22"/>
-                                <w:lang w:val="fr-FR"/>
-                              </w:rPr>
-                              <w:t>sarrollador Java</w:t>
-                            </w:r>
-                            <w:r>
-                              <w:rPr>
-                                <w:rFonts w:ascii="Arial" w:hAnsi="Arial" w:cs="Arial"/>
-                                <w:color w:val="000000" w:themeColor="text1"/>
-                                <w:kern w:val="24"/>
-                                <w:sz w:val="22"/>
-                                <w:szCs w:val="22"/>
-                                <w:lang w:val="fr-FR"/>
-                              </w:rPr>
-                              <w:t xml:space="preserve"> Junior</w:t>
-                            </w:r>
-                            <w:r>
-                              <w:rPr>
-                                <w:rFonts w:ascii="Arial" w:hAnsi="Arial" w:cs="Arial"/>
-                                <w:color w:val="000000" w:themeColor="text1"/>
+                              <w:t>Programador de Sistemas</w:t>
+                            </w:r>
+                            <w:r>
+                              <w:rPr>
+                                <w:rFonts w:ascii="Arial" w:hAnsi="Arial" w:cs="Arial"/>
+                                <w:color w:val="595959" w:themeColor="text1" w:themeTint="A6"/>
                                 <w:kern w:val="24"/>
                                 <w:sz w:val="22"/>
                                 <w:szCs w:val="22"/>
@@ -8992,7 +9056,7 @@
                         <w:textAlignment w:val="baseline"/>
                         <w:rPr>
                           <w:rFonts w:ascii="Arial" w:hAnsi="Arial" w:cs="Arial"/>
-                          <w:color w:val="000000" w:themeColor="text1"/>
+                          <w:color w:val="595959" w:themeColor="text1" w:themeTint="A6"/>
                           <w:sz w:val="22"/>
                           <w:szCs w:val="22"/>
                           <w:lang w:val="fr-FR"/>
@@ -9001,40 +9065,18 @@
                       <w:r>
                         <w:rPr>
                           <w:rFonts w:ascii="Arial" w:hAnsi="Arial" w:cs="Arial"/>
-                          <w:color w:val="000000" w:themeColor="text1"/>
+                          <w:color w:val="595959" w:themeColor="text1" w:themeTint="A6"/>
                           <w:kern w:val="24"/>
                           <w:sz w:val="22"/>
                           <w:szCs w:val="22"/>
                           <w:lang w:val="fr-FR"/>
                         </w:rPr>
-                        <w:t>De</w:t>
-                      </w:r>
-                      <w:r>
-                        <w:rPr>
-                          <w:rFonts w:ascii="Arial" w:hAnsi="Arial" w:cs="Arial"/>
-                          <w:color w:val="000000" w:themeColor="text1"/>
-                          <w:kern w:val="24"/>
-                          <w:sz w:val="22"/>
-                          <w:szCs w:val="22"/>
-                          <w:lang w:val="fr-FR"/>
-                        </w:rPr>
-                        <w:t>sarrollador Java</w:t>
-                      </w:r>
-                      <w:r>
-                        <w:rPr>
-                          <w:rFonts w:ascii="Arial" w:hAnsi="Arial" w:cs="Arial"/>
-                          <w:color w:val="000000" w:themeColor="text1"/>
-                          <w:kern w:val="24"/>
-                          <w:sz w:val="22"/>
-                          <w:szCs w:val="22"/>
-                          <w:lang w:val="fr-FR"/>
-                        </w:rPr>
-                        <w:t xml:space="preserve"> Junior</w:t>
-                      </w:r>
-                      <w:r>
-                        <w:rPr>
-                          <w:rFonts w:ascii="Arial" w:hAnsi="Arial" w:cs="Arial"/>
-                          <w:color w:val="000000" w:themeColor="text1"/>
+                        <w:t>Programador de Sistemas</w:t>
+                      </w:r>
+                      <w:r>
+                        <w:rPr>
+                          <w:rFonts w:ascii="Arial" w:hAnsi="Arial" w:cs="Arial"/>
+                          <w:color w:val="595959" w:themeColor="text1" w:themeTint="A6"/>
                           <w:kern w:val="24"/>
                           <w:sz w:val="22"/>
                           <w:szCs w:val="22"/>
@@ -9077,7 +9119,7 @@
         <mc:AlternateContent>
           <mc:Choice Requires="wps">
             <w:drawing>
-              <wp:anchor distT="0" distB="0" distL="114300" distR="114300" simplePos="0" relativeHeight="251972608" behindDoc="0" locked="0" layoutInCell="1" allowOverlap="1" wp14:anchorId="35A7237D" wp14:editId="680944AE">
+              <wp:anchor distT="0" distB="0" distL="114300" distR="114300" simplePos="0" relativeHeight="251972608" behindDoc="0" locked="0" layoutInCell="1" allowOverlap="1" wp14:anchorId="35A7237D" wp14:editId="31F1CC01">
                 <wp:simplePos x="0" y="0"/>
                 <wp:positionH relativeFrom="margin">
                   <wp:posOffset>-624840</wp:posOffset>
@@ -9144,7 +9186,7 @@
                                 <w:rFonts w:ascii="Arial" w:hAnsi="Arial" w:cs="Arial"/>
                                 <w:szCs w:val="20"/>
                               </w:rPr>
-                              <w:t>Marz</w:t>
+                              <w:t>Agos</w:t>
                             </w:r>
                             <w:r>
                               <w:rPr>
@@ -9188,12 +9230,28 @@
                               </w:rPr>
                               <w:t xml:space="preserve"> </w:t>
                             </w:r>
-                            <w:r>
-                              <w:rPr>
-                                <w:rFonts w:ascii="Arial" w:hAnsi="Arial" w:cs="Arial"/>
-                                <w:szCs w:val="20"/>
-                              </w:rPr>
-                              <w:t xml:space="preserve">Jul. </w:t>
+                            <w:proofErr w:type="gramStart"/>
+                            <w:r>
+                              <w:rPr>
+                                <w:rFonts w:ascii="Arial" w:hAnsi="Arial" w:cs="Arial"/>
+                                <w:szCs w:val="20"/>
+                              </w:rPr>
+                              <w:t>Dic</w:t>
+                            </w:r>
+                            <w:r>
+                              <w:rPr>
+                                <w:rFonts w:ascii="Arial" w:hAnsi="Arial" w:cs="Arial"/>
+                                <w:szCs w:val="20"/>
+                              </w:rPr>
+                              <w:t>.</w:t>
+                            </w:r>
+                            <w:proofErr w:type="gramEnd"/>
+                            <w:r>
+                              <w:rPr>
+                                <w:rFonts w:ascii="Arial" w:hAnsi="Arial" w:cs="Arial"/>
+                                <w:szCs w:val="20"/>
+                              </w:rPr>
+                              <w:t xml:space="preserve"> </w:t>
                             </w:r>
                             <w:r>
                               <w:rPr>
@@ -9247,7 +9305,7 @@
                           <w:rFonts w:ascii="Arial" w:hAnsi="Arial" w:cs="Arial"/>
                           <w:szCs w:val="20"/>
                         </w:rPr>
-                        <w:t>Marz</w:t>
+                        <w:t>Agos</w:t>
                       </w:r>
                       <w:r>
                         <w:rPr>
@@ -9291,12 +9349,28 @@
                         </w:rPr>
                         <w:t xml:space="preserve"> </w:t>
                       </w:r>
-                      <w:r>
-                        <w:rPr>
-                          <w:rFonts w:ascii="Arial" w:hAnsi="Arial" w:cs="Arial"/>
-                          <w:szCs w:val="20"/>
-                        </w:rPr>
-                        <w:t xml:space="preserve">Jul. </w:t>
+                      <w:proofErr w:type="gramStart"/>
+                      <w:r>
+                        <w:rPr>
+                          <w:rFonts w:ascii="Arial" w:hAnsi="Arial" w:cs="Arial"/>
+                          <w:szCs w:val="20"/>
+                        </w:rPr>
+                        <w:t>Dic</w:t>
+                      </w:r>
+                      <w:r>
+                        <w:rPr>
+                          <w:rFonts w:ascii="Arial" w:hAnsi="Arial" w:cs="Arial"/>
+                          <w:szCs w:val="20"/>
+                        </w:rPr>
+                        <w:t>.</w:t>
+                      </w:r>
+                      <w:proofErr w:type="gramEnd"/>
+                      <w:r>
+                        <w:rPr>
+                          <w:rFonts w:ascii="Arial" w:hAnsi="Arial" w:cs="Arial"/>
+                          <w:szCs w:val="20"/>
+                        </w:rPr>
+                        <w:t xml:space="preserve"> </w:t>
                       </w:r>
                       <w:r>
                         <w:rPr>
@@ -9330,7 +9404,7 @@
         <mc:AlternateContent>
           <mc:Choice Requires="wps">
             <w:drawing>
-              <wp:anchor distT="0" distB="0" distL="114300" distR="114300" simplePos="0" relativeHeight="251973632" behindDoc="0" locked="0" layoutInCell="1" allowOverlap="1" wp14:anchorId="1698D849" wp14:editId="589E475E">
+              <wp:anchor distT="0" distB="0" distL="114300" distR="114300" simplePos="0" relativeHeight="251973632" behindDoc="0" locked="0" layoutInCell="1" allowOverlap="1" wp14:anchorId="1698D849" wp14:editId="242C1FCD">
                 <wp:simplePos x="0" y="0"/>
                 <wp:positionH relativeFrom="margin">
                   <wp:posOffset>-622935</wp:posOffset>
@@ -9506,6 +9580,1420 @@
     <w:p/>
     <w:p/>
     <w:p/>
+    <w:p/>
+    <w:p/>
+    <w:p>
+      <w:r>
+        <w:rPr>
+          <w:rFonts w:ascii="Arial Rounded MT Bold" w:eastAsiaTheme="minorEastAsia" w:hAnsi="Arial Rounded MT Bold"/>
+          <w:noProof/>
+          <w:color w:val="463A4F"/>
+          <w:kern w:val="24"/>
+          <w:position w:val="1"/>
+          <w:sz w:val="80"/>
+          <w:szCs w:val="80"/>
+        </w:rPr>
+        <w:lastRenderedPageBreak/>
+        <mc:AlternateContent>
+          <mc:Choice Requires="wps">
+            <w:drawing>
+              <wp:anchor distT="0" distB="0" distL="114300" distR="114300" simplePos="0" relativeHeight="251992064" behindDoc="0" locked="0" layoutInCell="1" allowOverlap="1" wp14:anchorId="6DE2255E" wp14:editId="5ACDC441">
+                <wp:simplePos x="0" y="0"/>
+                <wp:positionH relativeFrom="margin">
+                  <wp:posOffset>1092200</wp:posOffset>
+                </wp:positionH>
+                <wp:positionV relativeFrom="paragraph">
+                  <wp:posOffset>498475</wp:posOffset>
+                </wp:positionV>
+                <wp:extent cx="4913630" cy="682625"/>
+                <wp:effectExtent l="0" t="0" r="1270" b="3175"/>
+                <wp:wrapNone/>
+                <wp:docPr id="3" name="Rectangle 11"/>
+                <wp:cNvGraphicFramePr>
+                  <a:graphicFrameLocks xmlns:a="http://schemas.openxmlformats.org/drawingml/2006/main"/>
+                </wp:cNvGraphicFramePr>
+                <a:graphic xmlns:a="http://schemas.openxmlformats.org/drawingml/2006/main">
+                  <a:graphicData uri="http://schemas.microsoft.com/office/word/2010/wordprocessingShape">
+                    <wps:wsp>
+                      <wps:cNvSpPr>
+                        <a:spLocks noChangeArrowheads="1"/>
+                      </wps:cNvSpPr>
+                      <wps:spPr bwMode="auto">
+                        <a:xfrm>
+                          <a:off x="0" y="0"/>
+                          <a:ext cx="4913630" cy="682625"/>
+                        </a:xfrm>
+                        <a:prstGeom prst="rect">
+                          <a:avLst/>
+                        </a:prstGeom>
+                        <a:noFill/>
+                        <a:ln>
+                          <a:noFill/>
+                        </a:ln>
+                        <a:extLst>
+                          <a:ext uri="{909E8E84-426E-40DD-AFC4-6F175D3DCCD1}">
+                            <a14:hiddenFill xmlns:a14="http://schemas.microsoft.com/office/drawing/2010/main">
+                              <a:solidFill>
+                                <a:srgbClr val="FFFFFF"/>
+                              </a:solidFill>
+                            </a14:hiddenFill>
+                          </a:ext>
+                          <a:ext uri="{91240B29-F687-4F45-9708-019B960494DF}">
+                            <a14:hiddenLine xmlns:a14="http://schemas.microsoft.com/office/drawing/2010/main" w="9525">
+                              <a:solidFill>
+                                <a:srgbClr val="000000"/>
+                              </a:solidFill>
+                              <a:miter lim="800000"/>
+                              <a:headEnd/>
+                              <a:tailEnd/>
+                            </a14:hiddenLine>
+                          </a:ext>
+                        </a:extLst>
+                      </wps:spPr>
+                      <wps:txbx>
+                        <w:txbxContent>
+                          <w:p>
+                            <w:pPr>
+                              <w:pStyle w:val="Prrafodelista"/>
+                              <w:numPr>
+                                <w:ilvl w:val="0"/>
+                                <w:numId w:val="7"/>
+                              </w:numPr>
+                              <w:ind w:left="426" w:hanging="349"/>
+                              <w:rPr>
+                                <w:rFonts w:ascii="Arial" w:hAnsi="Arial" w:cs="Arial"/>
+                                <w:i/>
+                                <w:color w:val="595959" w:themeColor="text1" w:themeTint="A6"/>
+                                <w:sz w:val="20"/>
+                                <w:szCs w:val="20"/>
+                                <w:lang w:val="fr-FR"/>
+                              </w:rPr>
+                            </w:pPr>
+                            <w:r>
+                              <w:rPr>
+                                <w:rFonts w:ascii="Arial" w:hAnsi="Arial" w:cs="Arial"/>
+                                <w:color w:val="595959" w:themeColor="text1" w:themeTint="A6"/>
+                                <w:sz w:val="20"/>
+                                <w:szCs w:val="20"/>
+                                <w:lang w:val="es-PE"/>
+                              </w:rPr>
+                              <w:t>Mantenimiento preventivo y correctivo de Equipos Inform</w:t>
+                            </w:r>
+                            <w:r>
+                              <w:rPr>
+                                <w:rFonts w:ascii="Arial" w:hAnsi="Arial" w:cs="Arial"/>
+                                <w:color w:val="595959" w:themeColor="text1" w:themeTint="A6"/>
+                                <w:sz w:val="20"/>
+                                <w:szCs w:val="20"/>
+                                <w:lang w:val="es-PE"/>
+                              </w:rPr>
+                              <w:t>á</w:t>
+                            </w:r>
+                            <w:r>
+                              <w:rPr>
+                                <w:rFonts w:ascii="Arial" w:hAnsi="Arial" w:cs="Arial"/>
+                                <w:color w:val="595959" w:themeColor="text1" w:themeTint="A6"/>
+                                <w:sz w:val="20"/>
+                                <w:szCs w:val="20"/>
+                                <w:lang w:val="es-PE"/>
+                              </w:rPr>
+                              <w:t>ticos</w:t>
+                            </w:r>
+                          </w:p>
+                          <w:p>
+                            <w:pPr>
+                              <w:pStyle w:val="Prrafodelista"/>
+                              <w:numPr>
+                                <w:ilvl w:val="0"/>
+                                <w:numId w:val="7"/>
+                              </w:numPr>
+                              <w:ind w:left="426" w:hanging="349"/>
+                              <w:rPr>
+                                <w:rFonts w:ascii="Arial" w:hAnsi="Arial" w:cs="Arial"/>
+                                <w:i/>
+                                <w:color w:val="595959" w:themeColor="text1" w:themeTint="A6"/>
+                                <w:sz w:val="20"/>
+                                <w:szCs w:val="20"/>
+                                <w:lang w:val="fr-FR"/>
+                              </w:rPr>
+                            </w:pPr>
+                            <w:r>
+                              <w:rPr>
+                                <w:rFonts w:ascii="Arial" w:hAnsi="Arial" w:cs="Arial"/>
+                                <w:color w:val="595959" w:themeColor="text1" w:themeTint="A6"/>
+                                <w:sz w:val="20"/>
+                                <w:szCs w:val="20"/>
+                              </w:rPr>
+                              <w:t>Manejo de Herramientas Ofimáticas (Word - Excel)</w:t>
+                            </w:r>
+                          </w:p>
+                          <w:p>
+                            <w:pPr>
+                              <w:pStyle w:val="Prrafodelista"/>
+                              <w:numPr>
+                                <w:ilvl w:val="0"/>
+                                <w:numId w:val="7"/>
+                              </w:numPr>
+                              <w:ind w:left="426" w:hanging="349"/>
+                              <w:rPr>
+                                <w:rFonts w:ascii="Arial" w:hAnsi="Arial" w:cs="Arial"/>
+                                <w:i/>
+                                <w:color w:val="595959" w:themeColor="text1" w:themeTint="A6"/>
+                                <w:sz w:val="20"/>
+                                <w:szCs w:val="20"/>
+                                <w:lang w:val="fr-FR"/>
+                              </w:rPr>
+                            </w:pPr>
+                            <w:proofErr w:type="spellStart"/>
+                            <w:r>
+                              <w:rPr>
+                                <w:rFonts w:ascii="Arial" w:hAnsi="Arial" w:cs="Arial"/>
+                                <w:color w:val="595959" w:themeColor="text1" w:themeTint="A6"/>
+                                <w:sz w:val="20"/>
+                                <w:szCs w:val="20"/>
+                                <w:lang w:val="fr-FR"/>
+                              </w:rPr>
+                              <w:t>Instalación</w:t>
+                            </w:r>
+                            <w:proofErr w:type="spellEnd"/>
+                            <w:r>
+                              <w:rPr>
+                                <w:rFonts w:ascii="Arial" w:hAnsi="Arial" w:cs="Arial"/>
+                                <w:color w:val="595959" w:themeColor="text1" w:themeTint="A6"/>
+                                <w:sz w:val="20"/>
+                                <w:szCs w:val="20"/>
+                                <w:lang w:val="fr-FR"/>
+                              </w:rPr>
+                              <w:t xml:space="preserve"> de </w:t>
+                            </w:r>
+                            <w:proofErr w:type="spellStart"/>
+                            <w:r>
+                              <w:rPr>
+                                <w:rFonts w:ascii="Arial" w:hAnsi="Arial" w:cs="Arial"/>
+                                <w:color w:val="595959" w:themeColor="text1" w:themeTint="A6"/>
+                                <w:sz w:val="20"/>
+                                <w:szCs w:val="20"/>
+                                <w:lang w:val="fr-FR"/>
+                              </w:rPr>
+                              <w:t>redes</w:t>
+                            </w:r>
+                            <w:proofErr w:type="spellEnd"/>
+                            <w:r>
+                              <w:rPr>
+                                <w:rFonts w:ascii="Arial" w:hAnsi="Arial" w:cs="Arial"/>
+                                <w:color w:val="595959" w:themeColor="text1" w:themeTint="A6"/>
+                                <w:sz w:val="20"/>
+                                <w:szCs w:val="20"/>
+                                <w:lang w:val="fr-FR"/>
+                              </w:rPr>
+                              <w:t xml:space="preserve"> </w:t>
+                            </w:r>
+                            <w:proofErr w:type="spellStart"/>
+                            <w:r>
+                              <w:rPr>
+                                <w:rFonts w:ascii="Arial" w:hAnsi="Arial" w:cs="Arial"/>
+                                <w:color w:val="595959" w:themeColor="text1" w:themeTint="A6"/>
+                                <w:sz w:val="20"/>
+                                <w:szCs w:val="20"/>
+                                <w:lang w:val="fr-FR"/>
+                              </w:rPr>
+                              <w:t>inalámbricas</w:t>
+                            </w:r>
+                            <w:proofErr w:type="spellEnd"/>
+                            <w:r>
+                              <w:rPr>
+                                <w:rFonts w:ascii="Arial" w:hAnsi="Arial" w:cs="Arial"/>
+                                <w:color w:val="595959" w:themeColor="text1" w:themeTint="A6"/>
+                                <w:sz w:val="20"/>
+                                <w:szCs w:val="20"/>
+                                <w:lang w:val="fr-FR"/>
+                              </w:rPr>
+                              <w:t>.</w:t>
+                            </w:r>
+                          </w:p>
+                        </w:txbxContent>
+                      </wps:txbx>
+                      <wps:bodyPr vert="horz" wrap="square" lIns="0" tIns="0" rIns="0" bIns="0" numCol="1" anchor="t" anchorCtr="0" compatLnSpc="1">
+                        <a:prstTxWarp prst="textNoShape">
+                          <a:avLst/>
+                        </a:prstTxWarp>
+                        <a:noAutofit/>
+                      </wps:bodyPr>
+                    </wps:wsp>
+                  </a:graphicData>
+                </a:graphic>
+                <wp14:sizeRelH relativeFrom="margin">
+                  <wp14:pctWidth>0</wp14:pctWidth>
+                </wp14:sizeRelH>
+                <wp14:sizeRelV relativeFrom="margin">
+                  <wp14:pctHeight>0</wp14:pctHeight>
+                </wp14:sizeRelV>
+              </wp:anchor>
+            </w:drawing>
+          </mc:Choice>
+          <mc:Fallback>
+            <w:pict>
+              <v:rect w14:anchorId="6DE2255E" id="_x0000_s1064" style="position:absolute;margin-left:86pt;margin-top:39.25pt;width:386.9pt;height:53.75pt;z-index:251992064;visibility:visible;mso-wrap-style:square;mso-width-percent:0;mso-height-percent:0;mso-wrap-distance-left:9pt;mso-wrap-distance-top:0;mso-wrap-distance-right:9pt;mso-wrap-distance-bottom:0;mso-position-horizontal:absolute;mso-position-horizontal-relative:margin;mso-position-vertical:absolute;mso-position-vertical-relative:text;mso-width-percent:0;mso-height-percent:0;mso-width-relative:margin;mso-height-relative:margin;v-text-anchor:top" o:gfxdata="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" filled="f" stroked="f">
+                <v:textbox inset="0,0,0,0">
+                  <w:txbxContent>
+                    <w:p>
+                      <w:pPr>
+                        <w:pStyle w:val="Prrafodelista"/>
+                        <w:numPr>
+                          <w:ilvl w:val="0"/>
+                          <w:numId w:val="7"/>
+                        </w:numPr>
+                        <w:ind w:left="426" w:hanging="349"/>
+                        <w:rPr>
+                          <w:rFonts w:ascii="Arial" w:hAnsi="Arial" w:cs="Arial"/>
+                          <w:i/>
+                          <w:color w:val="595959" w:themeColor="text1" w:themeTint="A6"/>
+                          <w:sz w:val="20"/>
+                          <w:szCs w:val="20"/>
+                          <w:lang w:val="fr-FR"/>
+                        </w:rPr>
+                      </w:pPr>
+                      <w:r>
+                        <w:rPr>
+                          <w:rFonts w:ascii="Arial" w:hAnsi="Arial" w:cs="Arial"/>
+                          <w:color w:val="595959" w:themeColor="text1" w:themeTint="A6"/>
+                          <w:sz w:val="20"/>
+                          <w:szCs w:val="20"/>
+                          <w:lang w:val="es-PE"/>
+                        </w:rPr>
+                        <w:t>Mantenimiento preventivo y correctivo de Equipos Inform</w:t>
+                      </w:r>
+                      <w:r>
+                        <w:rPr>
+                          <w:rFonts w:ascii="Arial" w:hAnsi="Arial" w:cs="Arial"/>
+                          <w:color w:val="595959" w:themeColor="text1" w:themeTint="A6"/>
+                          <w:sz w:val="20"/>
+                          <w:szCs w:val="20"/>
+                          <w:lang w:val="es-PE"/>
+                        </w:rPr>
+                        <w:t>á</w:t>
+                      </w:r>
+                      <w:r>
+                        <w:rPr>
+                          <w:rFonts w:ascii="Arial" w:hAnsi="Arial" w:cs="Arial"/>
+                          <w:color w:val="595959" w:themeColor="text1" w:themeTint="A6"/>
+                          <w:sz w:val="20"/>
+                          <w:szCs w:val="20"/>
+                          <w:lang w:val="es-PE"/>
+                        </w:rPr>
+                        <w:t>ticos</w:t>
+                      </w:r>
+                    </w:p>
+                    <w:p>
+                      <w:pPr>
+                        <w:pStyle w:val="Prrafodelista"/>
+                        <w:numPr>
+                          <w:ilvl w:val="0"/>
+                          <w:numId w:val="7"/>
+                        </w:numPr>
+                        <w:ind w:left="426" w:hanging="349"/>
+                        <w:rPr>
+                          <w:rFonts w:ascii="Arial" w:hAnsi="Arial" w:cs="Arial"/>
+                          <w:i/>
+                          <w:color w:val="595959" w:themeColor="text1" w:themeTint="A6"/>
+                          <w:sz w:val="20"/>
+                          <w:szCs w:val="20"/>
+                          <w:lang w:val="fr-FR"/>
+                        </w:rPr>
+                      </w:pPr>
+                      <w:r>
+                        <w:rPr>
+                          <w:rFonts w:ascii="Arial" w:hAnsi="Arial" w:cs="Arial"/>
+                          <w:color w:val="595959" w:themeColor="text1" w:themeTint="A6"/>
+                          <w:sz w:val="20"/>
+                          <w:szCs w:val="20"/>
+                        </w:rPr>
+                        <w:t>Manejo de Herramientas Ofimáticas (Word - Excel)</w:t>
+                      </w:r>
+                    </w:p>
+                    <w:p>
+                      <w:pPr>
+                        <w:pStyle w:val="Prrafodelista"/>
+                        <w:numPr>
+                          <w:ilvl w:val="0"/>
+                          <w:numId w:val="7"/>
+                        </w:numPr>
+                        <w:ind w:left="426" w:hanging="349"/>
+                        <w:rPr>
+                          <w:rFonts w:ascii="Arial" w:hAnsi="Arial" w:cs="Arial"/>
+                          <w:i/>
+                          <w:color w:val="595959" w:themeColor="text1" w:themeTint="A6"/>
+                          <w:sz w:val="20"/>
+                          <w:szCs w:val="20"/>
+                          <w:lang w:val="fr-FR"/>
+                        </w:rPr>
+                      </w:pPr>
+                      <w:proofErr w:type="spellStart"/>
+                      <w:r>
+                        <w:rPr>
+                          <w:rFonts w:ascii="Arial" w:hAnsi="Arial" w:cs="Arial"/>
+                          <w:color w:val="595959" w:themeColor="text1" w:themeTint="A6"/>
+                          <w:sz w:val="20"/>
+                          <w:szCs w:val="20"/>
+                          <w:lang w:val="fr-FR"/>
+                        </w:rPr>
+                        <w:t>Instalación</w:t>
+                      </w:r>
+                      <w:proofErr w:type="spellEnd"/>
+                      <w:r>
+                        <w:rPr>
+                          <w:rFonts w:ascii="Arial" w:hAnsi="Arial" w:cs="Arial"/>
+                          <w:color w:val="595959" w:themeColor="text1" w:themeTint="A6"/>
+                          <w:sz w:val="20"/>
+                          <w:szCs w:val="20"/>
+                          <w:lang w:val="fr-FR"/>
+                        </w:rPr>
+                        <w:t xml:space="preserve"> de </w:t>
+                      </w:r>
+                      <w:proofErr w:type="spellStart"/>
+                      <w:r>
+                        <w:rPr>
+                          <w:rFonts w:ascii="Arial" w:hAnsi="Arial" w:cs="Arial"/>
+                          <w:color w:val="595959" w:themeColor="text1" w:themeTint="A6"/>
+                          <w:sz w:val="20"/>
+                          <w:szCs w:val="20"/>
+                          <w:lang w:val="fr-FR"/>
+                        </w:rPr>
+                        <w:t>redes</w:t>
+                      </w:r>
+                      <w:proofErr w:type="spellEnd"/>
+                      <w:r>
+                        <w:rPr>
+                          <w:rFonts w:ascii="Arial" w:hAnsi="Arial" w:cs="Arial"/>
+                          <w:color w:val="595959" w:themeColor="text1" w:themeTint="A6"/>
+                          <w:sz w:val="20"/>
+                          <w:szCs w:val="20"/>
+                          <w:lang w:val="fr-FR"/>
+                        </w:rPr>
+                        <w:t xml:space="preserve"> </w:t>
+                      </w:r>
+                      <w:proofErr w:type="spellStart"/>
+                      <w:r>
+                        <w:rPr>
+                          <w:rFonts w:ascii="Arial" w:hAnsi="Arial" w:cs="Arial"/>
+                          <w:color w:val="595959" w:themeColor="text1" w:themeTint="A6"/>
+                          <w:sz w:val="20"/>
+                          <w:szCs w:val="20"/>
+                          <w:lang w:val="fr-FR"/>
+                        </w:rPr>
+                        <w:t>inalámbricas</w:t>
+                      </w:r>
+                      <w:proofErr w:type="spellEnd"/>
+                      <w:r>
+                        <w:rPr>
+                          <w:rFonts w:ascii="Arial" w:hAnsi="Arial" w:cs="Arial"/>
+                          <w:color w:val="595959" w:themeColor="text1" w:themeTint="A6"/>
+                          <w:sz w:val="20"/>
+                          <w:szCs w:val="20"/>
+                          <w:lang w:val="fr-FR"/>
+                        </w:rPr>
+                        <w:t>.</w:t>
+                      </w:r>
+                    </w:p>
+                  </w:txbxContent>
+                </v:textbox>
+                <w10:wrap anchorx="margin"/>
+              </v:rect>
+            </w:pict>
+          </mc:Fallback>
+        </mc:AlternateContent>
+      </w:r>
+      <w:r>
+        <w:rPr>
+          <w:rFonts w:ascii="Arial Rounded MT Bold" w:eastAsiaTheme="minorEastAsia" w:hAnsi="Arial Rounded MT Bold"/>
+          <w:noProof/>
+          <w:color w:val="463A4F"/>
+          <w:kern w:val="24"/>
+          <w:position w:val="1"/>
+          <w:sz w:val="80"/>
+          <w:szCs w:val="80"/>
+        </w:rPr>
+        <mc:AlternateContent>
+          <mc:Choice Requires="wps">
+            <w:drawing>
+              <wp:anchor distT="0" distB="0" distL="114300" distR="114300" simplePos="0" relativeHeight="251993088" behindDoc="0" locked="0" layoutInCell="1" allowOverlap="1" wp14:anchorId="4E82EB8C" wp14:editId="5AD5E562">
+                <wp:simplePos x="0" y="0"/>
+                <wp:positionH relativeFrom="column">
+                  <wp:posOffset>1125855</wp:posOffset>
+                </wp:positionH>
+                <wp:positionV relativeFrom="paragraph">
+                  <wp:posOffset>94615</wp:posOffset>
+                </wp:positionV>
+                <wp:extent cx="4928235" cy="174625"/>
+                <wp:effectExtent l="0" t="0" r="5715" b="15875"/>
+                <wp:wrapNone/>
+                <wp:docPr id="4" name="Rectangle 21"/>
+                <wp:cNvGraphicFramePr>
+                  <a:graphicFrameLocks xmlns:a="http://schemas.openxmlformats.org/drawingml/2006/main"/>
+                </wp:cNvGraphicFramePr>
+                <a:graphic xmlns:a="http://schemas.openxmlformats.org/drawingml/2006/main">
+                  <a:graphicData uri="http://schemas.microsoft.com/office/word/2010/wordprocessingShape">
+                    <wps:wsp>
+                      <wps:cNvSpPr>
+                        <a:spLocks noChangeArrowheads="1"/>
+                      </wps:cNvSpPr>
+                      <wps:spPr bwMode="auto">
+                        <a:xfrm>
+                          <a:off x="0" y="0"/>
+                          <a:ext cx="4928235" cy="174625"/>
+                        </a:xfrm>
+                        <a:prstGeom prst="rect">
+                          <a:avLst/>
+                        </a:prstGeom>
+                        <a:noFill/>
+                        <a:ln>
+                          <a:noFill/>
+                        </a:ln>
+                        <a:extLst>
+                          <a:ext uri="{909E8E84-426E-40DD-AFC4-6F175D3DCCD1}">
+                            <a14:hiddenFill xmlns:a14="http://schemas.microsoft.com/office/drawing/2010/main">
+                              <a:solidFill>
+                                <a:srgbClr val="FFFFFF"/>
+                              </a:solidFill>
+                            </a14:hiddenFill>
+                          </a:ext>
+                          <a:ext uri="{91240B29-F687-4F45-9708-019B960494DF}">
+                            <a14:hiddenLine xmlns:a14="http://schemas.microsoft.com/office/drawing/2010/main" w="9525">
+                              <a:solidFill>
+                                <a:srgbClr val="000000"/>
+                              </a:solidFill>
+                              <a:miter lim="800000"/>
+                              <a:headEnd/>
+                              <a:tailEnd/>
+                            </a14:hiddenLine>
+                          </a:ext>
+                        </a:extLst>
+                      </wps:spPr>
+                      <wps:txbx>
+                        <w:txbxContent>
+                          <w:p>
+                            <w:pPr>
+                              <w:pStyle w:val="NormalWeb"/>
+                              <w:kinsoku w:val="0"/>
+                              <w:overflowPunct w:val="0"/>
+                              <w:spacing w:before="0" w:beforeAutospacing="0" w:after="0" w:afterAutospacing="0"/>
+                              <w:textAlignment w:val="baseline"/>
+                              <w:rPr>
+                                <w:rFonts w:ascii="Arial" w:hAnsi="Arial" w:cs="Arial"/>
+                                <w:b/>
+                                <w:color w:val="000000" w:themeColor="text1"/>
+                                <w:sz w:val="22"/>
+                                <w:szCs w:val="22"/>
+                                <w:lang w:val="fr-FR"/>
+                              </w:rPr>
+                            </w:pPr>
+                            <w:r>
+                              <w:rPr>
+                                <w:rFonts w:ascii="Arial" w:hAnsi="Arial" w:cs="Arial"/>
+                                <w:b/>
+                                <w:color w:val="000000" w:themeColor="text1"/>
+                                <w:kern w:val="24"/>
+                                <w:sz w:val="22"/>
+                                <w:szCs w:val="22"/>
+                                <w:lang w:val="fr-FR"/>
+                              </w:rPr>
+                              <w:t>UNIDAD EJECUTORA LIMA SUR</w:t>
+                            </w:r>
+                          </w:p>
+                          <w:p>
+                            <w:pPr>
+                              <w:pStyle w:val="NormalWeb"/>
+                              <w:kinsoku w:val="0"/>
+                              <w:overflowPunct w:val="0"/>
+                              <w:spacing w:before="0" w:beforeAutospacing="0" w:after="0" w:afterAutospacing="0"/>
+                              <w:textAlignment w:val="baseline"/>
+                              <w:rPr>
+                                <w:rFonts w:ascii="Arial" w:hAnsi="Arial" w:cs="Arial"/>
+                                <w:b/>
+                                <w:color w:val="000000" w:themeColor="text1"/>
+                                <w:sz w:val="22"/>
+                                <w:szCs w:val="22"/>
+                                <w:lang w:val="fr-FR"/>
+                              </w:rPr>
+                            </w:pPr>
+                          </w:p>
+                        </w:txbxContent>
+                      </wps:txbx>
+                      <wps:bodyPr vert="horz" wrap="square" lIns="0" tIns="0" rIns="0" bIns="0" numCol="1" anchor="ctr" anchorCtr="0" compatLnSpc="1">
+                        <a:prstTxWarp prst="textNoShape">
+                          <a:avLst/>
+                        </a:prstTxWarp>
+                        <a:noAutofit/>
+                      </wps:bodyPr>
+                    </wps:wsp>
+                  </a:graphicData>
+                </a:graphic>
+                <wp14:sizeRelH relativeFrom="margin">
+                  <wp14:pctWidth>0</wp14:pctWidth>
+                </wp14:sizeRelH>
+                <wp14:sizeRelV relativeFrom="margin">
+                  <wp14:pctHeight>0</wp14:pctHeight>
+                </wp14:sizeRelV>
+              </wp:anchor>
+            </w:drawing>
+          </mc:Choice>
+          <mc:Fallback>
+            <w:pict>
+              <v:rect w14:anchorId="4E82EB8C" id="_x0000_s1065" style="position:absolute;margin-left:88.65pt;margin-top:7.45pt;width:388.05pt;height:13.75pt;z-index:251993088;visibility:visible;mso-wrap-style:square;mso-width-percent:0;mso-height-percent:0;mso-wrap-distance-left:9pt;mso-wrap-distance-top:0;mso-wrap-distance-right:9pt;mso-wrap-distance-bottom:0;mso-position-horizontal:absolute;mso-position-horizontal-relative:text;mso-position-vertical:absolute;mso-position-vertical-relative:text;mso-width-percent:0;mso-height-percent:0;mso-width-relative:margin;mso-height-relative:margin;v-text-anchor:middle" o:gfxdata="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" filled="f" stroked="f">
+                <v:textbox inset="0,0,0,0">
+                  <w:txbxContent>
+                    <w:p>
+                      <w:pPr>
+                        <w:pStyle w:val="NormalWeb"/>
+                        <w:kinsoku w:val="0"/>
+                        <w:overflowPunct w:val="0"/>
+                        <w:spacing w:before="0" w:beforeAutospacing="0" w:after="0" w:afterAutospacing="0"/>
+                        <w:textAlignment w:val="baseline"/>
+                        <w:rPr>
+                          <w:rFonts w:ascii="Arial" w:hAnsi="Arial" w:cs="Arial"/>
+                          <w:b/>
+                          <w:color w:val="000000" w:themeColor="text1"/>
+                          <w:sz w:val="22"/>
+                          <w:szCs w:val="22"/>
+                          <w:lang w:val="fr-FR"/>
+                        </w:rPr>
+                      </w:pPr>
+                      <w:r>
+                        <w:rPr>
+                          <w:rFonts w:ascii="Arial" w:hAnsi="Arial" w:cs="Arial"/>
+                          <w:b/>
+                          <w:color w:val="000000" w:themeColor="text1"/>
+                          <w:kern w:val="24"/>
+                          <w:sz w:val="22"/>
+                          <w:szCs w:val="22"/>
+                          <w:lang w:val="fr-FR"/>
+                        </w:rPr>
+                        <w:t>UNIDAD EJECUTORA LIMA SUR</w:t>
+                      </w:r>
+                    </w:p>
+                    <w:p>
+                      <w:pPr>
+                        <w:pStyle w:val="NormalWeb"/>
+                        <w:kinsoku w:val="0"/>
+                        <w:overflowPunct w:val="0"/>
+                        <w:spacing w:before="0" w:beforeAutospacing="0" w:after="0" w:afterAutospacing="0"/>
+                        <w:textAlignment w:val="baseline"/>
+                        <w:rPr>
+                          <w:rFonts w:ascii="Arial" w:hAnsi="Arial" w:cs="Arial"/>
+                          <w:b/>
+                          <w:color w:val="000000" w:themeColor="text1"/>
+                          <w:sz w:val="22"/>
+                          <w:szCs w:val="22"/>
+                          <w:lang w:val="fr-FR"/>
+                        </w:rPr>
+                      </w:pPr>
+                    </w:p>
+                  </w:txbxContent>
+                </v:textbox>
+              </v:rect>
+            </w:pict>
+          </mc:Fallback>
+        </mc:AlternateContent>
+      </w:r>
+      <w:r>
+        <w:rPr>
+          <w:rFonts w:ascii="Arial Rounded MT Bold" w:eastAsiaTheme="minorEastAsia" w:hAnsi="Arial Rounded MT Bold"/>
+          <w:noProof/>
+          <w:color w:val="463A4F"/>
+          <w:kern w:val="24"/>
+          <w:position w:val="1"/>
+          <w:sz w:val="80"/>
+          <w:szCs w:val="80"/>
+        </w:rPr>
+        <mc:AlternateContent>
+          <mc:Choice Requires="wps">
+            <w:drawing>
+              <wp:anchor distT="0" distB="0" distL="114300" distR="114300" simplePos="0" relativeHeight="251994112" behindDoc="0" locked="0" layoutInCell="1" allowOverlap="1" wp14:anchorId="1E66BDDD" wp14:editId="47DBEB12">
+                <wp:simplePos x="0" y="0"/>
+                <wp:positionH relativeFrom="column">
+                  <wp:posOffset>1123950</wp:posOffset>
+                </wp:positionH>
+                <wp:positionV relativeFrom="paragraph">
+                  <wp:posOffset>276860</wp:posOffset>
+                </wp:positionV>
+                <wp:extent cx="4928235" cy="174625"/>
+                <wp:effectExtent l="0" t="0" r="5715" b="15875"/>
+                <wp:wrapNone/>
+                <wp:docPr id="6" name="Rectangle 21"/>
+                <wp:cNvGraphicFramePr>
+                  <a:graphicFrameLocks xmlns:a="http://schemas.openxmlformats.org/drawingml/2006/main"/>
+                </wp:cNvGraphicFramePr>
+                <a:graphic xmlns:a="http://schemas.openxmlformats.org/drawingml/2006/main">
+                  <a:graphicData uri="http://schemas.microsoft.com/office/word/2010/wordprocessingShape">
+                    <wps:wsp>
+                      <wps:cNvSpPr>
+                        <a:spLocks noChangeArrowheads="1"/>
+                      </wps:cNvSpPr>
+                      <wps:spPr bwMode="auto">
+                        <a:xfrm>
+                          <a:off x="0" y="0"/>
+                          <a:ext cx="4928235" cy="174625"/>
+                        </a:xfrm>
+                        <a:prstGeom prst="rect">
+                          <a:avLst/>
+                        </a:prstGeom>
+                        <a:noFill/>
+                        <a:ln>
+                          <a:noFill/>
+                        </a:ln>
+                        <a:extLst>
+                          <a:ext uri="{909E8E84-426E-40DD-AFC4-6F175D3DCCD1}">
+                            <a14:hiddenFill xmlns:a14="http://schemas.microsoft.com/office/drawing/2010/main">
+                              <a:solidFill>
+                                <a:srgbClr val="FFFFFF"/>
+                              </a:solidFill>
+                            </a14:hiddenFill>
+                          </a:ext>
+                          <a:ext uri="{91240B29-F687-4F45-9708-019B960494DF}">
+                            <a14:hiddenLine xmlns:a14="http://schemas.microsoft.com/office/drawing/2010/main" w="9525">
+                              <a:solidFill>
+                                <a:srgbClr val="000000"/>
+                              </a:solidFill>
+                              <a:miter lim="800000"/>
+                              <a:headEnd/>
+                              <a:tailEnd/>
+                            </a14:hiddenLine>
+                          </a:ext>
+                        </a:extLst>
+                      </wps:spPr>
+                      <wps:txbx>
+                        <w:txbxContent>
+                          <w:p>
+                            <w:pPr>
+                              <w:pStyle w:val="NormalWeb"/>
+                              <w:kinsoku w:val="0"/>
+                              <w:overflowPunct w:val="0"/>
+                              <w:spacing w:before="0" w:beforeAutospacing="0" w:after="0" w:afterAutospacing="0"/>
+                              <w:textAlignment w:val="baseline"/>
+                              <w:rPr>
+                                <w:rFonts w:ascii="Arial" w:hAnsi="Arial" w:cs="Arial"/>
+                                <w:color w:val="595959" w:themeColor="text1" w:themeTint="A6"/>
+                                <w:sz w:val="22"/>
+                                <w:szCs w:val="22"/>
+                                <w:lang w:val="fr-FR"/>
+                              </w:rPr>
+                            </w:pPr>
+                            <w:proofErr w:type="spellStart"/>
+                            <w:r>
+                              <w:rPr>
+                                <w:rFonts w:ascii="Arial" w:hAnsi="Arial" w:cs="Arial"/>
+                                <w:color w:val="595959" w:themeColor="text1" w:themeTint="A6"/>
+                                <w:kern w:val="24"/>
+                                <w:sz w:val="22"/>
+                                <w:szCs w:val="22"/>
+                                <w:lang w:val="fr-FR"/>
+                              </w:rPr>
+                              <w:t>Práctica</w:t>
+                            </w:r>
+                            <w:proofErr w:type="spellEnd"/>
+                            <w:r>
+                              <w:rPr>
+                                <w:rFonts w:ascii="Arial" w:hAnsi="Arial" w:cs="Arial"/>
+                                <w:color w:val="595959" w:themeColor="text1" w:themeTint="A6"/>
+                                <w:kern w:val="24"/>
+                                <w:sz w:val="22"/>
+                                <w:szCs w:val="22"/>
+                                <w:lang w:val="fr-FR"/>
+                              </w:rPr>
+                              <w:t xml:space="preserve"> : </w:t>
+                            </w:r>
+                            <w:proofErr w:type="spellStart"/>
+                            <w:r>
+                              <w:rPr>
+                                <w:rFonts w:ascii="Arial" w:hAnsi="Arial" w:cs="Arial"/>
+                                <w:color w:val="595959" w:themeColor="text1" w:themeTint="A6"/>
+                                <w:kern w:val="24"/>
+                                <w:sz w:val="22"/>
+                                <w:szCs w:val="22"/>
+                                <w:lang w:val="fr-FR"/>
+                              </w:rPr>
+                              <w:t>Soporte</w:t>
+                            </w:r>
+                            <w:proofErr w:type="spellEnd"/>
+                            <w:r>
+                              <w:rPr>
+                                <w:rFonts w:ascii="Arial" w:hAnsi="Arial" w:cs="Arial"/>
+                                <w:color w:val="595959" w:themeColor="text1" w:themeTint="A6"/>
+                                <w:kern w:val="24"/>
+                                <w:sz w:val="22"/>
+                                <w:szCs w:val="22"/>
+                                <w:lang w:val="fr-FR"/>
+                              </w:rPr>
+                              <w:t xml:space="preserve"> </w:t>
+                            </w:r>
+                            <w:proofErr w:type="spellStart"/>
+                            <w:r>
+                              <w:rPr>
+                                <w:rFonts w:ascii="Arial" w:hAnsi="Arial" w:cs="Arial"/>
+                                <w:color w:val="595959" w:themeColor="text1" w:themeTint="A6"/>
+                                <w:kern w:val="24"/>
+                                <w:sz w:val="22"/>
+                                <w:szCs w:val="22"/>
+                                <w:lang w:val="fr-FR"/>
+                              </w:rPr>
+                              <w:t>Técnico</w:t>
+                            </w:r>
+                            <w:proofErr w:type="spellEnd"/>
+                            <w:r>
+                              <w:rPr>
+                                <w:rFonts w:ascii="Arial" w:hAnsi="Arial" w:cs="Arial"/>
+                                <w:color w:val="595959" w:themeColor="text1" w:themeTint="A6"/>
+                                <w:kern w:val="24"/>
+                                <w:sz w:val="22"/>
+                                <w:szCs w:val="22"/>
+                                <w:lang w:val="fr-FR"/>
+                              </w:rPr>
+                              <w:t xml:space="preserve"> e </w:t>
+                            </w:r>
+                            <w:proofErr w:type="spellStart"/>
+                            <w:r>
+                              <w:rPr>
+                                <w:rFonts w:ascii="Arial" w:hAnsi="Arial" w:cs="Arial"/>
+                                <w:color w:val="595959" w:themeColor="text1" w:themeTint="A6"/>
+                                <w:kern w:val="24"/>
+                                <w:sz w:val="22"/>
+                                <w:szCs w:val="22"/>
+                                <w:lang w:val="fr-FR"/>
+                              </w:rPr>
+                              <w:t>Inform</w:t>
+                            </w:r>
+                            <w:r>
+                              <w:rPr>
+                                <w:rFonts w:ascii="Arial" w:hAnsi="Arial" w:cs="Arial"/>
+                                <w:color w:val="595959" w:themeColor="text1" w:themeTint="A6"/>
+                                <w:kern w:val="24"/>
+                                <w:sz w:val="22"/>
+                                <w:szCs w:val="22"/>
+                                <w:lang w:val="fr-FR"/>
+                              </w:rPr>
+                              <w:t>á</w:t>
+                            </w:r>
+                            <w:r>
+                              <w:rPr>
+                                <w:rFonts w:ascii="Arial" w:hAnsi="Arial" w:cs="Arial"/>
+                                <w:color w:val="595959" w:themeColor="text1" w:themeTint="A6"/>
+                                <w:kern w:val="24"/>
+                                <w:sz w:val="22"/>
+                                <w:szCs w:val="22"/>
+                                <w:lang w:val="fr-FR"/>
+                              </w:rPr>
+                              <w:t>tico</w:t>
+                            </w:r>
+                            <w:proofErr w:type="spellEnd"/>
+                          </w:p>
+                          <w:p>
+                            <w:pPr>
+                              <w:pStyle w:val="NormalWeb"/>
+                              <w:kinsoku w:val="0"/>
+                              <w:overflowPunct w:val="0"/>
+                              <w:spacing w:before="0" w:beforeAutospacing="0" w:after="0" w:afterAutospacing="0"/>
+                              <w:textAlignment w:val="baseline"/>
+                              <w:rPr>
+                                <w:rFonts w:ascii="Arial" w:hAnsi="Arial" w:cs="Arial"/>
+                                <w:color w:val="000000" w:themeColor="text1"/>
+                                <w:sz w:val="22"/>
+                                <w:szCs w:val="22"/>
+                                <w:lang w:val="fr-FR"/>
+                              </w:rPr>
+                            </w:pPr>
+                          </w:p>
+                        </w:txbxContent>
+                      </wps:txbx>
+                      <wps:bodyPr vert="horz" wrap="square" lIns="0" tIns="0" rIns="0" bIns="0" numCol="1" anchor="ctr" anchorCtr="0" compatLnSpc="1">
+                        <a:prstTxWarp prst="textNoShape">
+                          <a:avLst/>
+                        </a:prstTxWarp>
+                        <a:noAutofit/>
+                      </wps:bodyPr>
+                    </wps:wsp>
+                  </a:graphicData>
+                </a:graphic>
+                <wp14:sizeRelH relativeFrom="margin">
+                  <wp14:pctWidth>0</wp14:pctWidth>
+                </wp14:sizeRelH>
+                <wp14:sizeRelV relativeFrom="margin">
+                  <wp14:pctHeight>0</wp14:pctHeight>
+                </wp14:sizeRelV>
+              </wp:anchor>
+            </w:drawing>
+          </mc:Choice>
+          <mc:Fallback>
+            <w:pict>
+              <v:rect w14:anchorId="1E66BDDD" id="_x0000_s1066" style="position:absolute;margin-left:88.5pt;margin-top:21.8pt;width:388.05pt;height:13.75pt;z-index:251994112;visibility:visible;mso-wrap-style:square;mso-width-percent:0;mso-height-percent:0;mso-wrap-distance-left:9pt;mso-wrap-distance-top:0;mso-wrap-distance-right:9pt;mso-wrap-distance-bottom:0;mso-position-horizontal:absolute;mso-position-horizontal-relative:text;mso-position-vertical:absolute;mso-position-vertical-relative:text;mso-width-percent:0;mso-height-percent:0;mso-width-relative:margin;mso-height-relative:margin;v-text-anchor:middle" o:gfxdata="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" filled="f" stroked="f">
+                <v:textbox inset="0,0,0,0">
+                  <w:txbxContent>
+                    <w:p>
+                      <w:pPr>
+                        <w:pStyle w:val="NormalWeb"/>
+                        <w:kinsoku w:val="0"/>
+                        <w:overflowPunct w:val="0"/>
+                        <w:spacing w:before="0" w:beforeAutospacing="0" w:after="0" w:afterAutospacing="0"/>
+                        <w:textAlignment w:val="baseline"/>
+                        <w:rPr>
+                          <w:rFonts w:ascii="Arial" w:hAnsi="Arial" w:cs="Arial"/>
+                          <w:color w:val="595959" w:themeColor="text1" w:themeTint="A6"/>
+                          <w:sz w:val="22"/>
+                          <w:szCs w:val="22"/>
+                          <w:lang w:val="fr-FR"/>
+                        </w:rPr>
+                      </w:pPr>
+                      <w:proofErr w:type="spellStart"/>
+                      <w:r>
+                        <w:rPr>
+                          <w:rFonts w:ascii="Arial" w:hAnsi="Arial" w:cs="Arial"/>
+                          <w:color w:val="595959" w:themeColor="text1" w:themeTint="A6"/>
+                          <w:kern w:val="24"/>
+                          <w:sz w:val="22"/>
+                          <w:szCs w:val="22"/>
+                          <w:lang w:val="fr-FR"/>
+                        </w:rPr>
+                        <w:t>Práctica</w:t>
+                      </w:r>
+                      <w:proofErr w:type="spellEnd"/>
+                      <w:r>
+                        <w:rPr>
+                          <w:rFonts w:ascii="Arial" w:hAnsi="Arial" w:cs="Arial"/>
+                          <w:color w:val="595959" w:themeColor="text1" w:themeTint="A6"/>
+                          <w:kern w:val="24"/>
+                          <w:sz w:val="22"/>
+                          <w:szCs w:val="22"/>
+                          <w:lang w:val="fr-FR"/>
+                        </w:rPr>
+                        <w:t xml:space="preserve"> : </w:t>
+                      </w:r>
+                      <w:proofErr w:type="spellStart"/>
+                      <w:r>
+                        <w:rPr>
+                          <w:rFonts w:ascii="Arial" w:hAnsi="Arial" w:cs="Arial"/>
+                          <w:color w:val="595959" w:themeColor="text1" w:themeTint="A6"/>
+                          <w:kern w:val="24"/>
+                          <w:sz w:val="22"/>
+                          <w:szCs w:val="22"/>
+                          <w:lang w:val="fr-FR"/>
+                        </w:rPr>
+                        <w:t>Soporte</w:t>
+                      </w:r>
+                      <w:proofErr w:type="spellEnd"/>
+                      <w:r>
+                        <w:rPr>
+                          <w:rFonts w:ascii="Arial" w:hAnsi="Arial" w:cs="Arial"/>
+                          <w:color w:val="595959" w:themeColor="text1" w:themeTint="A6"/>
+                          <w:kern w:val="24"/>
+                          <w:sz w:val="22"/>
+                          <w:szCs w:val="22"/>
+                          <w:lang w:val="fr-FR"/>
+                        </w:rPr>
+                        <w:t xml:space="preserve"> </w:t>
+                      </w:r>
+                      <w:proofErr w:type="spellStart"/>
+                      <w:r>
+                        <w:rPr>
+                          <w:rFonts w:ascii="Arial" w:hAnsi="Arial" w:cs="Arial"/>
+                          <w:color w:val="595959" w:themeColor="text1" w:themeTint="A6"/>
+                          <w:kern w:val="24"/>
+                          <w:sz w:val="22"/>
+                          <w:szCs w:val="22"/>
+                          <w:lang w:val="fr-FR"/>
+                        </w:rPr>
+                        <w:t>Técnico</w:t>
+                      </w:r>
+                      <w:proofErr w:type="spellEnd"/>
+                      <w:r>
+                        <w:rPr>
+                          <w:rFonts w:ascii="Arial" w:hAnsi="Arial" w:cs="Arial"/>
+                          <w:color w:val="595959" w:themeColor="text1" w:themeTint="A6"/>
+                          <w:kern w:val="24"/>
+                          <w:sz w:val="22"/>
+                          <w:szCs w:val="22"/>
+                          <w:lang w:val="fr-FR"/>
+                        </w:rPr>
+                        <w:t xml:space="preserve"> e </w:t>
+                      </w:r>
+                      <w:proofErr w:type="spellStart"/>
+                      <w:r>
+                        <w:rPr>
+                          <w:rFonts w:ascii="Arial" w:hAnsi="Arial" w:cs="Arial"/>
+                          <w:color w:val="595959" w:themeColor="text1" w:themeTint="A6"/>
+                          <w:kern w:val="24"/>
+                          <w:sz w:val="22"/>
+                          <w:szCs w:val="22"/>
+                          <w:lang w:val="fr-FR"/>
+                        </w:rPr>
+                        <w:t>Inform</w:t>
+                      </w:r>
+                      <w:r>
+                        <w:rPr>
+                          <w:rFonts w:ascii="Arial" w:hAnsi="Arial" w:cs="Arial"/>
+                          <w:color w:val="595959" w:themeColor="text1" w:themeTint="A6"/>
+                          <w:kern w:val="24"/>
+                          <w:sz w:val="22"/>
+                          <w:szCs w:val="22"/>
+                          <w:lang w:val="fr-FR"/>
+                        </w:rPr>
+                        <w:t>á</w:t>
+                      </w:r>
+                      <w:r>
+                        <w:rPr>
+                          <w:rFonts w:ascii="Arial" w:hAnsi="Arial" w:cs="Arial"/>
+                          <w:color w:val="595959" w:themeColor="text1" w:themeTint="A6"/>
+                          <w:kern w:val="24"/>
+                          <w:sz w:val="22"/>
+                          <w:szCs w:val="22"/>
+                          <w:lang w:val="fr-FR"/>
+                        </w:rPr>
+                        <w:t>tico</w:t>
+                      </w:r>
+                      <w:proofErr w:type="spellEnd"/>
+                    </w:p>
+                    <w:p>
+                      <w:pPr>
+                        <w:pStyle w:val="NormalWeb"/>
+                        <w:kinsoku w:val="0"/>
+                        <w:overflowPunct w:val="0"/>
+                        <w:spacing w:before="0" w:beforeAutospacing="0" w:after="0" w:afterAutospacing="0"/>
+                        <w:textAlignment w:val="baseline"/>
+                        <w:rPr>
+                          <w:rFonts w:ascii="Arial" w:hAnsi="Arial" w:cs="Arial"/>
+                          <w:color w:val="000000" w:themeColor="text1"/>
+                          <w:sz w:val="22"/>
+                          <w:szCs w:val="22"/>
+                          <w:lang w:val="fr-FR"/>
+                        </w:rPr>
+                      </w:pPr>
+                    </w:p>
+                  </w:txbxContent>
+                </v:textbox>
+              </v:rect>
+            </w:pict>
+          </mc:Fallback>
+        </mc:AlternateContent>
+      </w:r>
+      <w:r>
+        <mc:AlternateContent>
+          <mc:Choice Requires="wps">
+            <w:drawing>
+              <wp:anchor distT="0" distB="0" distL="114300" distR="114300" simplePos="0" relativeHeight="251990016" behindDoc="0" locked="0" layoutInCell="1" allowOverlap="1" wp14:anchorId="64D5744E" wp14:editId="0D660F87">
+                <wp:simplePos x="0" y="0"/>
+                <wp:positionH relativeFrom="margin">
+                  <wp:posOffset>-600075</wp:posOffset>
+                </wp:positionH>
+                <wp:positionV relativeFrom="paragraph">
+                  <wp:posOffset>271780</wp:posOffset>
+                </wp:positionV>
+                <wp:extent cx="1413510" cy="182880"/>
+                <wp:effectExtent l="0" t="0" r="15240" b="7620"/>
+                <wp:wrapNone/>
+                <wp:docPr id="2" name="Rectangle 11"/>
+                <wp:cNvGraphicFramePr>
+                  <a:graphicFrameLocks xmlns:a="http://schemas.openxmlformats.org/drawingml/2006/main"/>
+                </wp:cNvGraphicFramePr>
+                <a:graphic xmlns:a="http://schemas.openxmlformats.org/drawingml/2006/main">
+                  <a:graphicData uri="http://schemas.microsoft.com/office/word/2010/wordprocessingShape">
+                    <wps:wsp>
+                      <wps:cNvSpPr>
+                        <a:spLocks noChangeArrowheads="1"/>
+                      </wps:cNvSpPr>
+                      <wps:spPr bwMode="auto">
+                        <a:xfrm>
+                          <a:off x="0" y="0"/>
+                          <a:ext cx="1413510" cy="182880"/>
+                        </a:xfrm>
+                        <a:prstGeom prst="rect">
+                          <a:avLst/>
+                        </a:prstGeom>
+                        <a:noFill/>
+                        <a:ln>
+                          <a:noFill/>
+                        </a:ln>
+                        <a:extLst>
+                          <a:ext uri="{909E8E84-426E-40DD-AFC4-6F175D3DCCD1}">
+                            <a14:hiddenFill xmlns:a14="http://schemas.microsoft.com/office/drawing/2010/main">
+                              <a:solidFill>
+                                <a:srgbClr val="FFFFFF"/>
+                              </a:solidFill>
+                            </a14:hiddenFill>
+                          </a:ext>
+                          <a:ext uri="{91240B29-F687-4F45-9708-019B960494DF}">
+                            <a14:hiddenLine xmlns:a14="http://schemas.microsoft.com/office/drawing/2010/main" w="9525">
+                              <a:solidFill>
+                                <a:srgbClr val="000000"/>
+                              </a:solidFill>
+                              <a:miter lim="800000"/>
+                              <a:headEnd/>
+                              <a:tailEnd/>
+                            </a14:hiddenLine>
+                          </a:ext>
+                        </a:extLst>
+                      </wps:spPr>
+                      <wps:txbx>
+                        <w:txbxContent>
+                          <w:p>
+                            <w:pPr>
+                              <w:rPr>
+                                <w:rFonts w:ascii="Arial" w:hAnsi="Arial" w:cs="Arial"/>
+                                <w:sz w:val="16"/>
+                                <w:szCs w:val="20"/>
+                              </w:rPr>
+                            </w:pPr>
+                            <w:r>
+                              <w:rPr>
+                                <w:rFonts w:ascii="Arial" w:hAnsi="Arial" w:cs="Arial"/>
+                                <w:sz w:val="16"/>
+                                <w:szCs w:val="20"/>
+                              </w:rPr>
+                              <w:t>San Vicente, Cañete</w:t>
+                            </w:r>
+                          </w:p>
+                          <w:p>
+                            <w:pPr>
+                              <w:rPr>
+                                <w:rFonts w:ascii="Arial" w:hAnsi="Arial" w:cs="Arial"/>
+                                <w:sz w:val="16"/>
+                                <w:szCs w:val="20"/>
+                              </w:rPr>
+                            </w:pPr>
+                          </w:p>
+                        </w:txbxContent>
+                      </wps:txbx>
+                      <wps:bodyPr vert="horz" wrap="square" lIns="0" tIns="0" rIns="0" bIns="0" numCol="1" anchor="t" anchorCtr="0" compatLnSpc="1">
+                        <a:prstTxWarp prst="textNoShape">
+                          <a:avLst/>
+                        </a:prstTxWarp>
+                        <a:noAutofit/>
+                      </wps:bodyPr>
+                    </wps:wsp>
+                  </a:graphicData>
+                </a:graphic>
+                <wp14:sizeRelH relativeFrom="margin">
+                  <wp14:pctWidth>0</wp14:pctWidth>
+                </wp14:sizeRelH>
+                <wp14:sizeRelV relativeFrom="margin">
+                  <wp14:pctHeight>0</wp14:pctHeight>
+                </wp14:sizeRelV>
+              </wp:anchor>
+            </w:drawing>
+          </mc:Choice>
+          <mc:Fallback>
+            <w:pict>
+              <v:rect w14:anchorId="64D5744E" id="_x0000_s1067" style="position:absolute;margin-left:-47.25pt;margin-top:21.4pt;width:111.3pt;height:14.4pt;z-index:251990016;visibility:visible;mso-wrap-style:square;mso-width-percent:0;mso-height-percent:0;mso-wrap-distance-left:9pt;mso-wrap-distance-top:0;mso-wrap-distance-right:9pt;mso-wrap-distance-bottom:0;mso-position-horizontal:absolute;mso-position-horizontal-relative:margin;mso-position-vertical:absolute;mso-position-vertical-relative:text;mso-width-percent:0;mso-height-percent:0;mso-width-relative:margin;mso-height-relative:margin;v-text-anchor:top" o:gfxdata="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" filled="f" stroked="f">
+                <v:textbox inset="0,0,0,0">
+                  <w:txbxContent>
+                    <w:p>
+                      <w:pPr>
+                        <w:rPr>
+                          <w:rFonts w:ascii="Arial" w:hAnsi="Arial" w:cs="Arial"/>
+                          <w:sz w:val="16"/>
+                          <w:szCs w:val="20"/>
+                        </w:rPr>
+                      </w:pPr>
+                      <w:r>
+                        <w:rPr>
+                          <w:rFonts w:ascii="Arial" w:hAnsi="Arial" w:cs="Arial"/>
+                          <w:sz w:val="16"/>
+                          <w:szCs w:val="20"/>
+                        </w:rPr>
+                        <w:t>San Vicente, Cañete</w:t>
+                      </w:r>
+                    </w:p>
+                    <w:p>
+                      <w:pPr>
+                        <w:rPr>
+                          <w:rFonts w:ascii="Arial" w:hAnsi="Arial" w:cs="Arial"/>
+                          <w:sz w:val="16"/>
+                          <w:szCs w:val="20"/>
+                        </w:rPr>
+                      </w:pPr>
+                    </w:p>
+                  </w:txbxContent>
+                </v:textbox>
+                <w10:wrap anchorx="margin"/>
+              </v:rect>
+            </w:pict>
+          </mc:Fallback>
+        </mc:AlternateContent>
+      </w:r>
+      <w:r>
+        <mc:AlternateContent>
+          <mc:Choice Requires="wps">
+            <w:drawing>
+              <wp:anchor distT="0" distB="0" distL="114300" distR="114300" simplePos="0" relativeHeight="251988992" behindDoc="0" locked="0" layoutInCell="1" allowOverlap="1" wp14:anchorId="29C70331" wp14:editId="0153F837">
+                <wp:simplePos x="0" y="0"/>
+                <wp:positionH relativeFrom="margin">
+                  <wp:posOffset>-602615</wp:posOffset>
+                </wp:positionH>
+                <wp:positionV relativeFrom="paragraph">
+                  <wp:posOffset>100330</wp:posOffset>
+                </wp:positionV>
+                <wp:extent cx="1512570" cy="156210"/>
+                <wp:effectExtent l="0" t="0" r="11430" b="15240"/>
+                <wp:wrapNone/>
+                <wp:docPr id="1" name="Rectangle 11"/>
+                <wp:cNvGraphicFramePr>
+                  <a:graphicFrameLocks xmlns:a="http://schemas.openxmlformats.org/drawingml/2006/main"/>
+                </wp:cNvGraphicFramePr>
+                <a:graphic xmlns:a="http://schemas.openxmlformats.org/drawingml/2006/main">
+                  <a:graphicData uri="http://schemas.microsoft.com/office/word/2010/wordprocessingShape">
+                    <wps:wsp>
+                      <wps:cNvSpPr>
+                        <a:spLocks noChangeArrowheads="1"/>
+                      </wps:cNvSpPr>
+                      <wps:spPr bwMode="auto">
+                        <a:xfrm>
+                          <a:off x="0" y="0"/>
+                          <a:ext cx="1512570" cy="156210"/>
+                        </a:xfrm>
+                        <a:prstGeom prst="rect">
+                          <a:avLst/>
+                        </a:prstGeom>
+                        <a:noFill/>
+                        <a:ln>
+                          <a:noFill/>
+                        </a:ln>
+                        <a:extLst>
+                          <a:ext uri="{909E8E84-426E-40DD-AFC4-6F175D3DCCD1}">
+                            <a14:hiddenFill xmlns:a14="http://schemas.microsoft.com/office/drawing/2010/main">
+                              <a:solidFill>
+                                <a:srgbClr val="FFFFFF"/>
+                              </a:solidFill>
+                            </a14:hiddenFill>
+                          </a:ext>
+                          <a:ext uri="{91240B29-F687-4F45-9708-019B960494DF}">
+                            <a14:hiddenLine xmlns:a14="http://schemas.microsoft.com/office/drawing/2010/main" w="9525">
+                              <a:solidFill>
+                                <a:srgbClr val="000000"/>
+                              </a:solidFill>
+                              <a:miter lim="800000"/>
+                              <a:headEnd/>
+                              <a:tailEnd/>
+                            </a14:hiddenLine>
+                          </a:ext>
+                        </a:extLst>
+                      </wps:spPr>
+                      <wps:txbx>
+                        <w:txbxContent>
+                          <w:p>
+                            <w:pPr>
+                              <w:rPr>
+                                <w:rFonts w:ascii="Arial" w:hAnsi="Arial" w:cs="Arial"/>
+                                <w:szCs w:val="20"/>
+                              </w:rPr>
+                            </w:pPr>
+                            <w:proofErr w:type="spellStart"/>
+                            <w:r>
+                              <w:rPr>
+                                <w:rFonts w:ascii="Arial" w:hAnsi="Arial" w:cs="Arial"/>
+                                <w:szCs w:val="20"/>
+                              </w:rPr>
+                              <w:t>Marz</w:t>
+                            </w:r>
+                            <w:proofErr w:type="spellEnd"/>
+                            <w:r>
+                              <w:rPr>
+                                <w:rFonts w:ascii="Arial" w:hAnsi="Arial" w:cs="Arial"/>
+                                <w:szCs w:val="20"/>
+                              </w:rPr>
+                              <w:t xml:space="preserve">. </w:t>
+                            </w:r>
+                            <w:r>
+                              <w:rPr>
+                                <w:rFonts w:ascii="Arial" w:hAnsi="Arial" w:cs="Arial"/>
+                                <w:szCs w:val="20"/>
+                              </w:rPr>
+                              <w:t>20</w:t>
+                            </w:r>
+                            <w:r>
+                              <w:rPr>
+                                <w:rFonts w:ascii="Arial" w:hAnsi="Arial" w:cs="Arial"/>
+                                <w:szCs w:val="20"/>
+                              </w:rPr>
+                              <w:t>18</w:t>
+                            </w:r>
+                            <w:r>
+                              <w:rPr>
+                                <w:rFonts w:ascii="Arial" w:hAnsi="Arial" w:cs="Arial"/>
+                                <w:szCs w:val="20"/>
+                              </w:rPr>
+                              <w:t xml:space="preserve"> </w:t>
+                            </w:r>
+                            <w:r>
+                              <w:rPr>
+                                <w:rFonts w:ascii="Arial" w:hAnsi="Arial" w:cs="Arial"/>
+                                <w:szCs w:val="20"/>
+                              </w:rPr>
+                              <w:t>–</w:t>
+                            </w:r>
+                            <w:r>
+                              <w:rPr>
+                                <w:rFonts w:ascii="Arial" w:hAnsi="Arial" w:cs="Arial"/>
+                                <w:szCs w:val="20"/>
+                              </w:rPr>
+                              <w:t xml:space="preserve"> </w:t>
+                            </w:r>
+                            <w:proofErr w:type="gramStart"/>
+                            <w:r>
+                              <w:rPr>
+                                <w:rFonts w:ascii="Arial" w:hAnsi="Arial" w:cs="Arial"/>
+                                <w:szCs w:val="20"/>
+                              </w:rPr>
+                              <w:t>Jul.</w:t>
+                            </w:r>
+                            <w:proofErr w:type="gramEnd"/>
+                            <w:r>
+                              <w:rPr>
+                                <w:rFonts w:ascii="Arial" w:hAnsi="Arial" w:cs="Arial"/>
+                                <w:szCs w:val="20"/>
+                              </w:rPr>
+                              <w:t xml:space="preserve"> </w:t>
+                            </w:r>
+                            <w:r>
+                              <w:rPr>
+                                <w:rFonts w:ascii="Arial" w:hAnsi="Arial" w:cs="Arial"/>
+                                <w:szCs w:val="20"/>
+                              </w:rPr>
+                              <w:t>20</w:t>
+                            </w:r>
+                            <w:r>
+                              <w:rPr>
+                                <w:rFonts w:ascii="Arial" w:hAnsi="Arial" w:cs="Arial"/>
+                                <w:szCs w:val="20"/>
+                              </w:rPr>
+                              <w:t>18</w:t>
+                            </w:r>
+                          </w:p>
+                        </w:txbxContent>
+                      </wps:txbx>
+                      <wps:bodyPr vert="horz" wrap="square" lIns="0" tIns="0" rIns="0" bIns="0" numCol="1" anchor="t" anchorCtr="0" compatLnSpc="1">
+                        <a:prstTxWarp prst="textNoShape">
+                          <a:avLst/>
+                        </a:prstTxWarp>
+                        <a:noAutofit/>
+                      </wps:bodyPr>
+                    </wps:wsp>
+                  </a:graphicData>
+                </a:graphic>
+                <wp14:sizeRelH relativeFrom="margin">
+                  <wp14:pctWidth>0</wp14:pctWidth>
+                </wp14:sizeRelH>
+                <wp14:sizeRelV relativeFrom="margin">
+                  <wp14:pctHeight>0</wp14:pctHeight>
+                </wp14:sizeRelV>
+              </wp:anchor>
+            </w:drawing>
+          </mc:Choice>
+          <mc:Fallback>
+            <w:pict>
+              <v:rect w14:anchorId="29C70331" id="_x0000_s1068" style="position:absolute;margin-left:-47.45pt;margin-top:7.9pt;width:119.1pt;height:12.3pt;z-index:251988992;visibility:visible;mso-wrap-style:square;mso-width-percent:0;mso-height-percent:0;mso-wrap-distance-left:9pt;mso-wrap-distance-top:0;mso-wrap-distance-right:9pt;mso-wrap-distance-bottom:0;mso-position-horizontal:absolute;mso-position-horizontal-relative:margin;mso-position-vertical:absolute;mso-position-vertical-relative:text;mso-width-percent:0;mso-height-percent:0;mso-width-relative:margin;mso-height-relative:margin;v-text-anchor:top" o:gfxdata="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" filled="f" stroked="f">
+                <v:textbox inset="0,0,0,0">
+                  <w:txbxContent>
+                    <w:p>
+                      <w:pPr>
+                        <w:rPr>
+                          <w:rFonts w:ascii="Arial" w:hAnsi="Arial" w:cs="Arial"/>
+                          <w:szCs w:val="20"/>
+                        </w:rPr>
+                      </w:pPr>
+                      <w:proofErr w:type="spellStart"/>
+                      <w:r>
+                        <w:rPr>
+                          <w:rFonts w:ascii="Arial" w:hAnsi="Arial" w:cs="Arial"/>
+                          <w:szCs w:val="20"/>
+                        </w:rPr>
+                        <w:t>Marz</w:t>
+                      </w:r>
+                      <w:proofErr w:type="spellEnd"/>
+                      <w:r>
+                        <w:rPr>
+                          <w:rFonts w:ascii="Arial" w:hAnsi="Arial" w:cs="Arial"/>
+                          <w:szCs w:val="20"/>
+                        </w:rPr>
+                        <w:t xml:space="preserve">. </w:t>
+                      </w:r>
+                      <w:r>
+                        <w:rPr>
+                          <w:rFonts w:ascii="Arial" w:hAnsi="Arial" w:cs="Arial"/>
+                          <w:szCs w:val="20"/>
+                        </w:rPr>
+                        <w:t>20</w:t>
+                      </w:r>
+                      <w:r>
+                        <w:rPr>
+                          <w:rFonts w:ascii="Arial" w:hAnsi="Arial" w:cs="Arial"/>
+                          <w:szCs w:val="20"/>
+                        </w:rPr>
+                        <w:t>18</w:t>
+                      </w:r>
+                      <w:r>
+                        <w:rPr>
+                          <w:rFonts w:ascii="Arial" w:hAnsi="Arial" w:cs="Arial"/>
+                          <w:szCs w:val="20"/>
+                        </w:rPr>
+                        <w:t xml:space="preserve"> </w:t>
+                      </w:r>
+                      <w:r>
+                        <w:rPr>
+                          <w:rFonts w:ascii="Arial" w:hAnsi="Arial" w:cs="Arial"/>
+                          <w:szCs w:val="20"/>
+                        </w:rPr>
+                        <w:t>–</w:t>
+                      </w:r>
+                      <w:r>
+                        <w:rPr>
+                          <w:rFonts w:ascii="Arial" w:hAnsi="Arial" w:cs="Arial"/>
+                          <w:szCs w:val="20"/>
+                        </w:rPr>
+                        <w:t xml:space="preserve"> </w:t>
+                      </w:r>
+                      <w:proofErr w:type="gramStart"/>
+                      <w:r>
+                        <w:rPr>
+                          <w:rFonts w:ascii="Arial" w:hAnsi="Arial" w:cs="Arial"/>
+                          <w:szCs w:val="20"/>
+                        </w:rPr>
+                        <w:t>Jul.</w:t>
+                      </w:r>
+                      <w:proofErr w:type="gramEnd"/>
+                      <w:r>
+                        <w:rPr>
+                          <w:rFonts w:ascii="Arial" w:hAnsi="Arial" w:cs="Arial"/>
+                          <w:szCs w:val="20"/>
+                        </w:rPr>
+                        <w:t xml:space="preserve"> </w:t>
+                      </w:r>
+                      <w:r>
+                        <w:rPr>
+                          <w:rFonts w:ascii="Arial" w:hAnsi="Arial" w:cs="Arial"/>
+                          <w:szCs w:val="20"/>
+                        </w:rPr>
+                        <w:t>20</w:t>
+                      </w:r>
+                      <w:r>
+                        <w:rPr>
+                          <w:rFonts w:ascii="Arial" w:hAnsi="Arial" w:cs="Arial"/>
+                          <w:szCs w:val="20"/>
+                        </w:rPr>
+                        <w:t>18</w:t>
+                      </w:r>
+                    </w:p>
+                  </w:txbxContent>
+                </v:textbox>
+                <w10:wrap anchorx="margin"/>
+              </v:rect>
+            </w:pict>
+          </mc:Fallback>
+        </mc:AlternateContent>
+      </w:r>
+    </w:p>
+    <w:p/>
+    <w:p/>
+    <w:p/>
+    <w:p/>
+    <w:p/>
+    <w:p/>
     <w:p>
       <w:r>
         <w:rPr>
@@ -9520,7 +11008,7 @@
         <mc:AlternateContent>
           <mc:Choice Requires="wps">
             <w:drawing>
-              <wp:anchor distT="0" distB="0" distL="114300" distR="114300" simplePos="0" relativeHeight="251927552" behindDoc="0" locked="0" layoutInCell="1" allowOverlap="1" wp14:anchorId="07001F34" wp14:editId="2AB9B874">
+              <wp:anchor distT="0" distB="0" distL="114300" distR="114300" simplePos="0" relativeHeight="251927552" behindDoc="0" locked="0" layoutInCell="1" allowOverlap="1" wp14:anchorId="07001F34" wp14:editId="457C910F">
                 <wp:simplePos x="0" y="0"/>
                 <wp:positionH relativeFrom="margin">
                   <wp:posOffset>-646430</wp:posOffset>
@@ -9640,7 +11128,7 @@
           </mc:Choice>
           <mc:Fallback>
             <w:pict>
-              <v:rect w14:anchorId="07001F34" id="_x0000_s1064" style="position:absolute;margin-left:-50.9pt;margin-top:13.2pt;width:184.55pt;height:17.75pt;z-index:251927552;visibility:visible;mso-wrap-style:square;mso-width-percent:0;mso-height-percent:0;mso-wrap-distance-left:9pt;mso-wrap-distance-top:0;mso-wrap-distance-right:9pt;mso-wrap-distance-bottom:0;mso-position-horizontal:absolute;mso-position-horizontal-relative:margin;mso-position-vertical:absolute;mso-position-vertical-relative:text;mso-width-percent:0;mso-height-percent:0;mso-width-relative:margin;mso-height-relative:margin;v-text-anchor:top" o:gfxdata="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" filled="f" stroked="f">
+              <v:rect w14:anchorId="07001F34" id="_x0000_s1069" style="position:absolute;margin-left:-50.9pt;margin-top:13.2pt;width:184.55pt;height:17.75pt;z-index:251927552;visibility:visible;mso-wrap-style:square;mso-width-percent:0;mso-height-percent:0;mso-wrap-distance-left:9pt;mso-wrap-distance-top:0;mso-wrap-distance-right:9pt;mso-wrap-distance-bottom:0;mso-position-horizontal:absolute;mso-position-horizontal-relative:margin;mso-position-vertical:absolute;mso-position-vertical-relative:text;mso-width-percent:0;mso-height-percent:0;mso-width-relative:margin;mso-height-relative:margin;v-text-anchor:top" o:gfxdata="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" filled="f" stroked="f">
                 <v:textbox inset="0,0,0,0">
                   <w:txbxContent>
                     <w:p>
@@ -9701,7 +11189,7 @@
         <mc:AlternateContent>
           <mc:Choice Requires="wps">
             <w:drawing>
-              <wp:anchor distT="0" distB="0" distL="114300" distR="114300" simplePos="0" relativeHeight="251936768" behindDoc="0" locked="0" layoutInCell="1" allowOverlap="1" wp14:anchorId="37EA91DC" wp14:editId="3CEA63B6">
+              <wp:anchor distT="0" distB="0" distL="114300" distR="114300" simplePos="0" relativeHeight="251936768" behindDoc="0" locked="0" layoutInCell="1" allowOverlap="1" wp14:anchorId="37EA91DC" wp14:editId="56D5B68D">
                 <wp:simplePos x="0" y="0"/>
                 <wp:positionH relativeFrom="column">
                   <wp:posOffset>-646430</wp:posOffset>
@@ -9769,7 +11257,7 @@
         <mc:AlternateContent>
           <mc:Choice Requires="wps">
             <w:drawing>
-              <wp:anchor distT="0" distB="0" distL="114300" distR="114300" simplePos="0" relativeHeight="251929600" behindDoc="0" locked="0" layoutInCell="1" allowOverlap="1" wp14:anchorId="6E7CD5F6" wp14:editId="4629428A">
+              <wp:anchor distT="0" distB="0" distL="114300" distR="114300" simplePos="0" relativeHeight="251929600" behindDoc="0" locked="0" layoutInCell="1" allowOverlap="1" wp14:anchorId="6E7CD5F6" wp14:editId="5FC931B6">
                 <wp:simplePos x="0" y="0"/>
                 <wp:positionH relativeFrom="margin">
                   <wp:posOffset>-824865</wp:posOffset>
@@ -9837,6 +11325,7 @@
                               <w:textAlignment w:val="baseline"/>
                               <w:rPr>
                                 <w:rFonts w:ascii="Arial" w:hAnsi="Arial" w:cs="Arial"/>
+                                <w:color w:val="595959" w:themeColor="text1" w:themeTint="A6"/>
                                 <w:kern w:val="24"/>
                                 <w:sz w:val="20"/>
                                 <w:szCs w:val="20"/>
@@ -9846,36 +11335,29 @@
                             <w:r>
                               <w:rPr>
                                 <w:rFonts w:ascii="Arial" w:hAnsi="Arial" w:cs="Arial"/>
+                                <w:color w:val="595959" w:themeColor="text1" w:themeTint="A6"/>
                                 <w:kern w:val="24"/>
                                 <w:sz w:val="20"/>
                                 <w:szCs w:val="20"/>
                                 <w:lang w:val="es-ES"/>
                               </w:rPr>
-                              <w:t>Aprender</w:t>
-                            </w:r>
-                            <w:r>
-                              <w:rPr>
-                                <w:rFonts w:ascii="Arial" w:hAnsi="Arial" w:cs="Arial"/>
+                              <w:t>Aprender:</w:t>
+                            </w:r>
+                            <w:r>
+                              <w:rPr>
+                                <w:rFonts w:ascii="Arial" w:hAnsi="Arial" w:cs="Arial"/>
+                                <w:color w:val="595959" w:themeColor="text1" w:themeTint="A6"/>
                                 <w:kern w:val="24"/>
                                 <w:sz w:val="20"/>
                                 <w:szCs w:val="20"/>
                                 <w:lang w:val="es-ES"/>
                               </w:rPr>
-                              <w:t>:</w:t>
-                            </w:r>
-                            <w:r>
-                              <w:rPr>
-                                <w:rFonts w:ascii="Arial" w:hAnsi="Arial" w:cs="Arial"/>
-                                <w:kern w:val="24"/>
-                                <w:sz w:val="20"/>
-                                <w:szCs w:val="20"/>
-                                <w:lang w:val="es-ES"/>
-                              </w:rPr>
                               <w:t xml:space="preserve"> Seguir explorando herramientas </w:t>
                             </w:r>
                             <w:r>
                               <w:rPr>
                                 <w:rFonts w:ascii="Arial" w:hAnsi="Arial" w:cs="Arial"/>
+                                <w:color w:val="595959" w:themeColor="text1" w:themeTint="A6"/>
                                 <w:kern w:val="24"/>
                                 <w:sz w:val="20"/>
                                 <w:szCs w:val="20"/>
@@ -9897,6 +11379,7 @@
                               <w:textAlignment w:val="baseline"/>
                               <w:rPr>
                                 <w:rFonts w:ascii="Arial" w:hAnsi="Arial" w:cs="Arial"/>
+                                <w:color w:val="595959" w:themeColor="text1" w:themeTint="A6"/>
                                 <w:sz w:val="20"/>
                                 <w:szCs w:val="20"/>
                                 <w:lang w:val="es-ES"/>
@@ -9905,6 +11388,7 @@
                             <w:r>
                               <w:rPr>
                                 <w:rFonts w:ascii="Arial" w:hAnsi="Arial" w:cs="Arial"/>
+                                <w:color w:val="595959" w:themeColor="text1" w:themeTint="A6"/>
                                 <w:kern w:val="24"/>
                                 <w:sz w:val="20"/>
                                 <w:szCs w:val="20"/>
@@ -9915,6 +11399,7 @@
                             <w:r>
                               <w:rPr>
                                 <w:rFonts w:ascii="Arial" w:hAnsi="Arial" w:cs="Arial"/>
+                                <w:color w:val="595959" w:themeColor="text1" w:themeTint="A6"/>
                                 <w:kern w:val="24"/>
                                 <w:sz w:val="20"/>
                                 <w:szCs w:val="20"/>
@@ -9925,6 +11410,7 @@
                             <w:r>
                               <w:rPr>
                                 <w:rFonts w:ascii="Arial" w:hAnsi="Arial" w:cs="Arial"/>
+                                <w:color w:val="595959" w:themeColor="text1" w:themeTint="A6"/>
                                 <w:kern w:val="24"/>
                                 <w:sz w:val="20"/>
                                 <w:szCs w:val="20"/>
@@ -9935,6 +11421,7 @@
                             <w:r>
                               <w:rPr>
                                 <w:rFonts w:ascii="Arial" w:hAnsi="Arial" w:cs="Arial"/>
+                                <w:color w:val="595959" w:themeColor="text1" w:themeTint="A6"/>
                                 <w:kern w:val="24"/>
                                 <w:sz w:val="20"/>
                                 <w:szCs w:val="20"/>
@@ -9956,6 +11443,7 @@
                               <w:textAlignment w:val="baseline"/>
                               <w:rPr>
                                 <w:rFonts w:ascii="Arial" w:hAnsi="Arial" w:cs="Arial"/>
+                                <w:color w:val="595959" w:themeColor="text1" w:themeTint="A6"/>
                                 <w:sz w:val="20"/>
                                 <w:szCs w:val="20"/>
                                 <w:lang w:val="es-ES"/>
@@ -9964,6 +11452,7 @@
                             <w:r>
                               <w:rPr>
                                 <w:rFonts w:ascii="Arial" w:hAnsi="Arial" w:cs="Arial"/>
+                                <w:color w:val="595959" w:themeColor="text1" w:themeTint="A6"/>
                                 <w:kern w:val="24"/>
                                 <w:sz w:val="20"/>
                                 <w:szCs w:val="20"/>
@@ -9974,6 +11463,7 @@
                             <w:r>
                               <w:rPr>
                                 <w:rFonts w:ascii="Arial" w:hAnsi="Arial" w:cs="Arial"/>
+                                <w:color w:val="595959" w:themeColor="text1" w:themeTint="A6"/>
                                 <w:kern w:val="24"/>
                                 <w:sz w:val="20"/>
                                 <w:szCs w:val="20"/>
@@ -9984,6 +11474,7 @@
                             <w:r>
                               <w:rPr>
                                 <w:rFonts w:ascii="Arial" w:hAnsi="Arial" w:cs="Arial"/>
+                                <w:color w:val="595959" w:themeColor="text1" w:themeTint="A6"/>
                                 <w:kern w:val="24"/>
                                 <w:sz w:val="20"/>
                                 <w:szCs w:val="20"/>
@@ -10033,7 +11524,7 @@
           </mc:Choice>
           <mc:Fallback>
             <w:pict>
-              <v:rect w14:anchorId="6E7CD5F6" id="_x0000_s1065" style="position:absolute;margin-left:-64.95pt;margin-top:41.25pt;width:545.1pt;height:46.85pt;z-index:251929600;visibility:visible;mso-wrap-style:square;mso-width-percent:0;mso-height-percent:0;mso-wrap-distance-left:9pt;mso-wrap-distance-top:0;mso-wrap-distance-right:9pt;mso-wrap-distance-bottom:0;mso-position-horizontal:absolute;mso-position-horizontal-relative:margin;mso-position-vertical:absolute;mso-position-vertical-relative:text;mso-width-percent:0;mso-height-percent:0;mso-width-relative:margin;mso-height-relative:margin;v-text-anchor:top" o:gfxdata="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" filled="f" stroked="f">
+              <v:rect w14:anchorId="6E7CD5F6" id="_x0000_s1070" style="position:absolute;margin-left:-64.95pt;margin-top:41.25pt;width:545.1pt;height:46.85pt;z-index:251929600;visibility:visible;mso-wrap-style:square;mso-width-percent:0;mso-height-percent:0;mso-wrap-distance-left:9pt;mso-wrap-distance-top:0;mso-wrap-distance-right:9pt;mso-wrap-distance-bottom:0;mso-position-horizontal:absolute;mso-position-horizontal-relative:margin;mso-position-vertical:absolute;mso-position-vertical-relative:text;mso-width-percent:0;mso-height-percent:0;mso-width-relative:margin;mso-height-relative:margin;v-text-anchor:top" o:gfxdata="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" filled="f" stroked="f">
                 <v:textbox inset="0,0,0,0">
                   <w:txbxContent>
                     <w:p>
@@ -10049,6 +11540,7 @@
                         <w:textAlignment w:val="baseline"/>
                         <w:rPr>
                           <w:rFonts w:ascii="Arial" w:hAnsi="Arial" w:cs="Arial"/>
+                          <w:color w:val="595959" w:themeColor="text1" w:themeTint="A6"/>
                           <w:kern w:val="24"/>
                           <w:sz w:val="20"/>
                           <w:szCs w:val="20"/>
@@ -10058,36 +11550,29 @@
                       <w:r>
                         <w:rPr>
                           <w:rFonts w:ascii="Arial" w:hAnsi="Arial" w:cs="Arial"/>
+                          <w:color w:val="595959" w:themeColor="text1" w:themeTint="A6"/>
                           <w:kern w:val="24"/>
                           <w:sz w:val="20"/>
                           <w:szCs w:val="20"/>
                           <w:lang w:val="es-ES"/>
                         </w:rPr>
-                        <w:t>Aprender</w:t>
-                      </w:r>
-                      <w:r>
-                        <w:rPr>
-                          <w:rFonts w:ascii="Arial" w:hAnsi="Arial" w:cs="Arial"/>
+                        <w:t>Aprender:</w:t>
+                      </w:r>
+                      <w:r>
+                        <w:rPr>
+                          <w:rFonts w:ascii="Arial" w:hAnsi="Arial" w:cs="Arial"/>
+                          <w:color w:val="595959" w:themeColor="text1" w:themeTint="A6"/>
                           <w:kern w:val="24"/>
                           <w:sz w:val="20"/>
                           <w:szCs w:val="20"/>
                           <w:lang w:val="es-ES"/>
                         </w:rPr>
-                        <w:t>:</w:t>
-                      </w:r>
-                      <w:r>
-                        <w:rPr>
-                          <w:rFonts w:ascii="Arial" w:hAnsi="Arial" w:cs="Arial"/>
-                          <w:kern w:val="24"/>
-                          <w:sz w:val="20"/>
-                          <w:szCs w:val="20"/>
-                          <w:lang w:val="es-ES"/>
-                        </w:rPr>
                         <w:t xml:space="preserve"> Seguir explorando herramientas </w:t>
                       </w:r>
                       <w:r>
                         <w:rPr>
                           <w:rFonts w:ascii="Arial" w:hAnsi="Arial" w:cs="Arial"/>
+                          <w:color w:val="595959" w:themeColor="text1" w:themeTint="A6"/>
                           <w:kern w:val="24"/>
                           <w:sz w:val="20"/>
                           <w:szCs w:val="20"/>
@@ -10109,6 +11594,7 @@
                         <w:textAlignment w:val="baseline"/>
                         <w:rPr>
                           <w:rFonts w:ascii="Arial" w:hAnsi="Arial" w:cs="Arial"/>
+                          <w:color w:val="595959" w:themeColor="text1" w:themeTint="A6"/>
                           <w:sz w:val="20"/>
                           <w:szCs w:val="20"/>
                           <w:lang w:val="es-ES"/>
@@ -10117,6 +11603,7 @@
                       <w:r>
                         <w:rPr>
                           <w:rFonts w:ascii="Arial" w:hAnsi="Arial" w:cs="Arial"/>
+                          <w:color w:val="595959" w:themeColor="text1" w:themeTint="A6"/>
                           <w:kern w:val="24"/>
                           <w:sz w:val="20"/>
                           <w:szCs w:val="20"/>
@@ -10127,6 +11614,7 @@
                       <w:r>
                         <w:rPr>
                           <w:rFonts w:ascii="Arial" w:hAnsi="Arial" w:cs="Arial"/>
+                          <w:color w:val="595959" w:themeColor="text1" w:themeTint="A6"/>
                           <w:kern w:val="24"/>
                           <w:sz w:val="20"/>
                           <w:szCs w:val="20"/>
@@ -10137,6 +11625,7 @@
                       <w:r>
                         <w:rPr>
                           <w:rFonts w:ascii="Arial" w:hAnsi="Arial" w:cs="Arial"/>
+                          <w:color w:val="595959" w:themeColor="text1" w:themeTint="A6"/>
                           <w:kern w:val="24"/>
                           <w:sz w:val="20"/>
                           <w:szCs w:val="20"/>
@@ -10147,6 +11636,7 @@
                       <w:r>
                         <w:rPr>
                           <w:rFonts w:ascii="Arial" w:hAnsi="Arial" w:cs="Arial"/>
+                          <w:color w:val="595959" w:themeColor="text1" w:themeTint="A6"/>
                           <w:kern w:val="24"/>
                           <w:sz w:val="20"/>
                           <w:szCs w:val="20"/>
@@ -10168,6 +11658,7 @@
                         <w:textAlignment w:val="baseline"/>
                         <w:rPr>
                           <w:rFonts w:ascii="Arial" w:hAnsi="Arial" w:cs="Arial"/>
+                          <w:color w:val="595959" w:themeColor="text1" w:themeTint="A6"/>
                           <w:sz w:val="20"/>
                           <w:szCs w:val="20"/>
                           <w:lang w:val="es-ES"/>
@@ -10176,6 +11667,7 @@
                       <w:r>
                         <w:rPr>
                           <w:rFonts w:ascii="Arial" w:hAnsi="Arial" w:cs="Arial"/>
+                          <w:color w:val="595959" w:themeColor="text1" w:themeTint="A6"/>
                           <w:kern w:val="24"/>
                           <w:sz w:val="20"/>
                           <w:szCs w:val="20"/>
@@ -10186,6 +11678,7 @@
                       <w:r>
                         <w:rPr>
                           <w:rFonts w:ascii="Arial" w:hAnsi="Arial" w:cs="Arial"/>
+                          <w:color w:val="595959" w:themeColor="text1" w:themeTint="A6"/>
                           <w:kern w:val="24"/>
                           <w:sz w:val="20"/>
                           <w:szCs w:val="20"/>
@@ -10196,6 +11689,7 @@
                       <w:r>
                         <w:rPr>
                           <w:rFonts w:ascii="Arial" w:hAnsi="Arial" w:cs="Arial"/>
+                          <w:color w:val="595959" w:themeColor="text1" w:themeTint="A6"/>
                           <w:kern w:val="24"/>
                           <w:sz w:val="20"/>
                           <w:szCs w:val="20"/>
@@ -10244,7 +11738,7 @@
 </file>
 
 <file path=word/endnotes.xml><?xml version="1.0" encoding="utf-8"?>
-<w:endnotes xmlns:wpc="http://schemas.microsoft.com/office/word/2010/wordprocessingCanvas" xmlns:cx="http://schemas.microsoft.com/office/drawing/2014/chartex" xmlns:cx1="http://schemas.microsoft.com/office/drawing/2015/9/8/chartex" xmlns:cx2="http://schemas.microsoft.com/office/drawing/2015/10/21/chartex" xmlns:cx3="http://schemas.microsoft.com/office/drawing/2016/5/9/chartex" xmlns:cx4="http://schemas.microsoft.com/office/drawing/2016/5/10/chartex" xmlns:cx5="http://schemas.microsoft.com/office/drawing/2016/5/11/chartex" xmlns:cx6="http://schemas.microsoft.com/office/drawing/2016/5/12/chartex" xmlns:cx7="http://schemas.microsoft.com/office/drawing/2016/5/13/chartex" xmlns:cx8="http://schemas.microsoft.com/office/drawing/2016/5/14/chartex" xmlns:mc="http://schemas.openxmlformats.org/markup-compatibility/2006" xmlns:aink="http://schemas.microsoft.com/office/drawing/2016/ink" xmlns:am3d="http://schemas.microsoft.com/office/drawing/2017/model3d" xmlns:o="urn:schemas-microsoft-com:office:office" xmlns:r="http://schemas.openxmlformats.org/officeDocument/2006/relationships" xmlns:m="http://schemas.openxmlformats.org/officeDocument/2006/math" xmlns:v="urn:schemas-microsoft-com:vml" xmlns:wp14="http://schemas.microsoft.com/office/word/2010/wordprocessingDrawing" xmlns:wp="http://schemas.openxmlformats.org/drawingml/2006/wordprocessingDrawing" xmlns:w10="urn:schemas-microsoft-com:office:word" xmlns:w="http://schemas.openxmlformats.org/wordprocessingml/2006/main" xmlns:w14="http://schemas.microsoft.com/office/word/2010/wordml" xmlns:w15="http://schemas.microsoft.com/office/word/2012/wordml" xmlns:w16cid="http://schemas.microsoft.com/office/word/2016/wordml/cid" xmlns:w16se="http://schemas.microsoft.com/office/word/2015/wordml/symex" xmlns:wpg="http://schemas.microsoft.com/office/word/2010/wordprocessingGroup" xmlns:wpi="http://schemas.microsoft.com/office/word/2010/wordprocessingInk" xmlns:wne="http://schemas.microsoft.com/office/word/2006/wordml" xmlns:wps="http://schemas.microsoft.com/office/word/2010/wordprocessingShape" mc:Ignorable="w14 w15 w16se w16cid wp14">
+<w:endnotes xmlns:wpc="http://schemas.microsoft.com/office/word/2010/wordprocessingCanvas" xmlns:cx="http://schemas.microsoft.com/office/drawing/2014/chartex" xmlns:cx1="http://schemas.microsoft.com/office/drawing/2015/9/8/chartex" xmlns:cx2="http://schemas.microsoft.com/office/drawing/2015/10/21/chartex" xmlns:cx3="http://schemas.microsoft.com/office/drawing/2016/5/9/chartex" xmlns:cx4="http://schemas.microsoft.com/office/drawing/2016/5/10/chartex" xmlns:cx5="http://schemas.microsoft.com/office/drawing/2016/5/11/chartex" xmlns:cx6="http://schemas.microsoft.com/office/drawing/2016/5/12/chartex" xmlns:cx7="http://schemas.microsoft.com/office/drawing/2016/5/13/chartex" xmlns:cx8="http://schemas.microsoft.com/office/drawing/2016/5/14/chartex" xmlns:mc="http://schemas.openxmlformats.org/markup-compatibility/2006" xmlns:aink="http://schemas.microsoft.com/office/drawing/2016/ink" xmlns:am3d="http://schemas.microsoft.com/office/drawing/2017/model3d" xmlns:o="urn:schemas-microsoft-com:office:office" xmlns:r="http://schemas.openxmlformats.org/officeDocument/2006/relationships" xmlns:m="http://schemas.openxmlformats.org/officeDocument/2006/math" xmlns:v="urn:schemas-microsoft-com:vml" xmlns:wp14="http://schemas.microsoft.com/office/word/2010/wordprocessingDrawing" xmlns:wp="http://schemas.openxmlformats.org/drawingml/2006/wordprocessingDrawing" xmlns:w10="urn:schemas-microsoft-com:office:word" xmlns:w="http://schemas.openxmlformats.org/wordprocessingml/2006/main" xmlns:w14="http://schemas.microsoft.com/office/word/2010/wordml" xmlns:w15="http://schemas.microsoft.com/office/word/2012/wordml" xmlns:w16cex="http://schemas.microsoft.com/office/word/2018/wordml/cex" xmlns:w16cid="http://schemas.microsoft.com/office/word/2016/wordml/cid" xmlns:w16="http://schemas.microsoft.com/office/word/2018/wordml" xmlns:w16se="http://schemas.microsoft.com/office/word/2015/wordml/symex" xmlns:wpg="http://schemas.microsoft.com/office/word/2010/wordprocessingGroup" xmlns:wpi="http://schemas.microsoft.com/office/word/2010/wordprocessingInk" xmlns:wne="http://schemas.microsoft.com/office/word/2006/wordml" xmlns:wps="http://schemas.microsoft.com/office/word/2010/wordprocessingShape" mc:Ignorable="w14 w15 w16se w16cid w16 w16cex wp14">
   <w:endnote w:type="separator" w:id="-1">
     <w:p>
       <w:pPr>
@@ -10269,7 +11763,7 @@
 </file>
 
 <file path=word/footnotes.xml><?xml version="1.0" encoding="utf-8"?>
-<w:footnotes xmlns:wpc="http://schemas.microsoft.com/office/word/2010/wordprocessingCanvas" xmlns:cx="http://schemas.microsoft.com/office/drawing/2014/chartex" xmlns:cx1="http://schemas.microsoft.com/office/drawing/2015/9/8/chartex" xmlns:cx2="http://schemas.microsoft.com/office/drawing/2015/10/21/chartex" xmlns:cx3="http://schemas.microsoft.com/office/drawing/2016/5/9/chartex" xmlns:cx4="http://schemas.microsoft.com/office/drawing/2016/5/10/chartex" xmlns:cx5="http://schemas.microsoft.com/office/drawing/2016/5/11/chartex" xmlns:cx6="http://schemas.microsoft.com/office/drawing/2016/5/12/chartex" xmlns:cx7="http://schemas.microsoft.com/office/drawing/2016/5/13/chartex" xmlns:cx8="http://schemas.microsoft.com/office/drawing/2016/5/14/chartex" xmlns:mc="http://schemas.openxmlformats.org/markup-compatibility/2006" xmlns:aink="http://schemas.microsoft.com/office/drawing/2016/ink" xmlns:am3d="http://schemas.microsoft.com/office/drawing/2017/model3d" xmlns:o="urn:schemas-microsoft-com:office:office" xmlns:r="http://schemas.openxmlformats.org/officeDocument/2006/relationships" xmlns:m="http://schemas.openxmlformats.org/officeDocument/2006/math" xmlns:v="urn:schemas-microsoft-com:vml" xmlns:wp14="http://schemas.microsoft.com/office/word/2010/wordprocessingDrawing" xmlns:wp="http://schemas.openxmlformats.org/drawingml/2006/wordprocessingDrawing" xmlns:w10="urn:schemas-microsoft-com:office:word" xmlns:w="http://schemas.openxmlformats.org/wordprocessingml/2006/main" xmlns:w14="http://schemas.microsoft.com/office/word/2010/wordml" xmlns:w15="http://schemas.microsoft.com/office/word/2012/wordml" xmlns:w16cid="http://schemas.microsoft.com/office/word/2016/wordml/cid" xmlns:w16se="http://schemas.microsoft.com/office/word/2015/wordml/symex" xmlns:wpg="http://schemas.microsoft.com/office/word/2010/wordprocessingGroup" xmlns:wpi="http://schemas.microsoft.com/office/word/2010/wordprocessingInk" xmlns:wne="http://schemas.microsoft.com/office/word/2006/wordml" xmlns:wps="http://schemas.microsoft.com/office/word/2010/wordprocessingShape" mc:Ignorable="w14 w15 w16se w16cid wp14">
+<w:footnotes xmlns:wpc="http://schemas.microsoft.com/office/word/2010/wordprocessingCanvas" xmlns:cx="http://schemas.microsoft.com/office/drawing/2014/chartex" xmlns:cx1="http://schemas.microsoft.com/office/drawing/2015/9/8/chartex" xmlns:cx2="http://schemas.microsoft.com/office/drawing/2015/10/21/chartex" xmlns:cx3="http://schemas.microsoft.com/office/drawing/2016/5/9/chartex" xmlns:cx4="http://schemas.microsoft.com/office/drawing/2016/5/10/chartex" xmlns:cx5="http://schemas.microsoft.com/office/drawing/2016/5/11/chartex" xmlns:cx6="http://schemas.microsoft.com/office/drawing/2016/5/12/chartex" xmlns:cx7="http://schemas.microsoft.com/office/drawing/2016/5/13/chartex" xmlns:cx8="http://schemas.microsoft.com/office/drawing/2016/5/14/chartex" xmlns:mc="http://schemas.openxmlformats.org/markup-compatibility/2006" xmlns:aink="http://schemas.microsoft.com/office/drawing/2016/ink" xmlns:am3d="http://schemas.microsoft.com/office/drawing/2017/model3d" xmlns:o="urn:schemas-microsoft-com:office:office" xmlns:r="http://schemas.openxmlformats.org/officeDocument/2006/relationships" xmlns:m="http://schemas.openxmlformats.org/officeDocument/2006/math" xmlns:v="urn:schemas-microsoft-com:vml" xmlns:wp14="http://schemas.microsoft.com/office/word/2010/wordprocessingDrawing" xmlns:wp="http://schemas.openxmlformats.org/drawingml/2006/wordprocessingDrawing" xmlns:w10="urn:schemas-microsoft-com:office:word" xmlns:w="http://schemas.openxmlformats.org/wordprocessingml/2006/main" xmlns:w14="http://schemas.microsoft.com/office/word/2010/wordml" xmlns:w15="http://schemas.microsoft.com/office/word/2012/wordml" xmlns:w16cex="http://schemas.microsoft.com/office/word/2018/wordml/cex" xmlns:w16cid="http://schemas.microsoft.com/office/word/2016/wordml/cid" xmlns:w16="http://schemas.microsoft.com/office/word/2018/wordml" xmlns:w16se="http://schemas.microsoft.com/office/word/2015/wordml/symex" xmlns:wpg="http://schemas.microsoft.com/office/word/2010/wordprocessingGroup" xmlns:wpi="http://schemas.microsoft.com/office/word/2010/wordprocessingInk" xmlns:wne="http://schemas.microsoft.com/office/word/2006/wordml" xmlns:wps="http://schemas.microsoft.com/office/word/2010/wordprocessingShape" mc:Ignorable="w14 w15 w16se w16cid w16 w16cex wp14">
   <w:footnote w:type="separator" w:id="-1">
     <w:p>
       <w:pPr>
@@ -10294,7 +11788,7 @@
 </file>
 
 <file path=word/numbering.xml><?xml version="1.0" encoding="utf-8"?>
-<w:numbering xmlns:wpc="http://schemas.microsoft.com/office/word/2010/wordprocessingCanvas" xmlns:cx="http://schemas.microsoft.com/office/drawing/2014/chartex" xmlns:cx1="http://schemas.microsoft.com/office/drawing/2015/9/8/chartex" xmlns:cx2="http://schemas.microsoft.com/office/drawing/2015/10/21/chartex" xmlns:cx3="http://schemas.microsoft.com/office/drawing/2016/5/9/chartex" xmlns:cx4="http://schemas.microsoft.com/office/drawing/2016/5/10/chartex" xmlns:cx5="http://schemas.microsoft.com/office/drawing/2016/5/11/chartex" xmlns:cx6="http://schemas.microsoft.com/office/drawing/2016/5/12/chartex" xmlns:cx7="http://schemas.microsoft.com/office/drawing/2016/5/13/chartex" xmlns:cx8="http://schemas.microsoft.com/office/drawing/2016/5/14/chartex" xmlns:mc="http://schemas.openxmlformats.org/markup-compatibility/2006" xmlns:aink="http://schemas.microsoft.com/office/drawing/2016/ink" xmlns:am3d="http://schemas.microsoft.com/office/drawing/2017/model3d" xmlns:o="urn:schemas-microsoft-com:office:office" xmlns:r="http://schemas.openxmlformats.org/officeDocument/2006/relationships" xmlns:m="http://schemas.openxmlformats.org/officeDocument/2006/math" xmlns:v="urn:schemas-microsoft-com:vml" xmlns:wp14="http://schemas.microsoft.com/office/word/2010/wordprocessingDrawing" xmlns:wp="http://schemas.openxmlformats.org/drawingml/2006/wordprocessingDrawing" xmlns:w10="urn:schemas-microsoft-com:office:word" xmlns:w="http://schemas.openxmlformats.org/wordprocessingml/2006/main" xmlns:w14="http://schemas.microsoft.com/office/word/2010/wordml" xmlns:w15="http://schemas.microsoft.com/office/word/2012/wordml" xmlns:w16cid="http://schemas.microsoft.com/office/word/2016/wordml/cid" xmlns:w16se="http://schemas.microsoft.com/office/word/2015/wordml/symex" xmlns:wpg="http://schemas.microsoft.com/office/word/2010/wordprocessingGroup" xmlns:wpi="http://schemas.microsoft.com/office/word/2010/wordprocessingInk" xmlns:wne="http://schemas.microsoft.com/office/word/2006/wordml" xmlns:wps="http://schemas.microsoft.com/office/word/2010/wordprocessingShape" mc:Ignorable="w14 w15 w16se w16cid wp14">
+<w:numbering xmlns:wpc="http://schemas.microsoft.com/office/word/2010/wordprocessingCanvas" xmlns:cx="http://schemas.microsoft.com/office/drawing/2014/chartex" xmlns:cx1="http://schemas.microsoft.com/office/drawing/2015/9/8/chartex" xmlns:cx2="http://schemas.microsoft.com/office/drawing/2015/10/21/chartex" xmlns:cx3="http://schemas.microsoft.com/office/drawing/2016/5/9/chartex" xmlns:cx4="http://schemas.microsoft.com/office/drawing/2016/5/10/chartex" xmlns:cx5="http://schemas.microsoft.com/office/drawing/2016/5/11/chartex" xmlns:cx6="http://schemas.microsoft.com/office/drawing/2016/5/12/chartex" xmlns:cx7="http://schemas.microsoft.com/office/drawing/2016/5/13/chartex" xmlns:cx8="http://schemas.microsoft.com/office/drawing/2016/5/14/chartex" xmlns:mc="http://schemas.openxmlformats.org/markup-compatibility/2006" xmlns:aink="http://schemas.microsoft.com/office/drawing/2016/ink" xmlns:am3d="http://schemas.microsoft.com/office/drawing/2017/model3d" xmlns:o="urn:schemas-microsoft-com:office:office" xmlns:r="http://schemas.openxmlformats.org/officeDocument/2006/relationships" xmlns:m="http://schemas.openxmlformats.org/officeDocument/2006/math" xmlns:v="urn:schemas-microsoft-com:vml" xmlns:wp14="http://schemas.microsoft.com/office/word/2010/wordprocessingDrawing" xmlns:wp="http://schemas.openxmlformats.org/drawingml/2006/wordprocessingDrawing" xmlns:w10="urn:schemas-microsoft-com:office:word" xmlns:w="http://schemas.openxmlformats.org/wordprocessingml/2006/main" xmlns:w14="http://schemas.microsoft.com/office/word/2010/wordml" xmlns:w15="http://schemas.microsoft.com/office/word/2012/wordml" xmlns:w16cex="http://schemas.microsoft.com/office/word/2018/wordml/cex" xmlns:w16cid="http://schemas.microsoft.com/office/word/2016/wordml/cid" xmlns:w16="http://schemas.microsoft.com/office/word/2018/wordml" xmlns:w16se="http://schemas.microsoft.com/office/word/2015/wordml/symex" xmlns:wpg="http://schemas.microsoft.com/office/word/2010/wordprocessingGroup" xmlns:wpi="http://schemas.microsoft.com/office/word/2010/wordprocessingInk" xmlns:wne="http://schemas.microsoft.com/office/word/2006/wordml" xmlns:wps="http://schemas.microsoft.com/office/word/2010/wordprocessingShape" mc:Ignorable="w14 w15 w16se w16cid w16 w16cex wp14">
   <w:abstractNum w:abstractNumId="0" w15:restartNumberingAfterBreak="0">
     <w:nsid w:val="12A337BF"/>
     <w:multiLevelType w:val="hybridMultilevel"/>
@@ -11228,7 +12722,7 @@
 </file>
 
 <file path=word/styles.xml><?xml version="1.0" encoding="utf-8"?>
-<w:styles xmlns:mc="http://schemas.openxmlformats.org/markup-compatibility/2006" xmlns:r="http://schemas.openxmlformats.org/officeDocument/2006/relationships" xmlns:w="http://schemas.openxmlformats.org/wordprocessingml/2006/main" xmlns:w14="http://schemas.microsoft.com/office/word/2010/wordml" xmlns:w15="http://schemas.microsoft.com/office/word/2012/wordml" xmlns:w16cid="http://schemas.microsoft.com/office/word/2016/wordml/cid" xmlns:w16se="http://schemas.microsoft.com/office/word/2015/wordml/symex" mc:Ignorable="w14 w15 w16se w16cid">
+<w:styles xmlns:mc="http://schemas.openxmlformats.org/markup-compatibility/2006" xmlns:r="http://schemas.openxmlformats.org/officeDocument/2006/relationships" xmlns:w="http://schemas.openxmlformats.org/wordprocessingml/2006/main" xmlns:w14="http://schemas.microsoft.com/office/word/2010/wordml" xmlns:w15="http://schemas.microsoft.com/office/word/2012/wordml" xmlns:w16cex="http://schemas.microsoft.com/office/word/2018/wordml/cex" xmlns:w16cid="http://schemas.microsoft.com/office/word/2016/wordml/cid" xmlns:w16="http://schemas.microsoft.com/office/word/2018/wordml" xmlns:w16se="http://schemas.microsoft.com/office/word/2015/wordml/symex" mc:Ignorable="w14 w15 w16se w16cid w16 w16cex">
   <w:docDefaults>
     <w:rPrDefault>
       <w:rPr>

--- a/cv/Ciurlizza Ascencio Luyo.docx
+++ b/cv/Ciurlizza Ascencio Luyo.docx
@@ -27,7 +27,7 @@
         <mc:AlternateContent>
           <mc:Choice Requires="wps">
             <w:drawing>
-              <wp:anchor distT="0" distB="0" distL="114300" distR="114300" simplePos="0" relativeHeight="251657216" behindDoc="0" locked="0" layoutInCell="1" allowOverlap="1" wp14:anchorId="3CE148CC" wp14:editId="3F4B7C51">
+              <wp:anchor distT="0" distB="0" distL="114300" distR="114300" simplePos="0" relativeHeight="251657216" behindDoc="0" locked="0" layoutInCell="1" allowOverlap="1" wp14:anchorId="3CE148CC" wp14:editId="03A75BB2">
                 <wp:simplePos x="0" y="0"/>
                 <wp:positionH relativeFrom="leftMargin">
                   <wp:posOffset>2286000</wp:posOffset>
@@ -227,7 +227,7 @@
         <mc:AlternateContent>
           <mc:Choice Requires="wps">
             <w:drawing>
-              <wp:anchor distT="0" distB="0" distL="114300" distR="114300" simplePos="0" relativeHeight="251847680" behindDoc="0" locked="0" layoutInCell="1" allowOverlap="1" wp14:anchorId="5F9129EC" wp14:editId="6EE36F30">
+              <wp:anchor distT="0" distB="0" distL="114300" distR="114300" simplePos="0" relativeHeight="251847680" behindDoc="0" locked="0" layoutInCell="1" allowOverlap="1" wp14:anchorId="5F9129EC" wp14:editId="46756074">
                 <wp:simplePos x="0" y="0"/>
                 <wp:positionH relativeFrom="column">
                   <wp:posOffset>1158240</wp:posOffset>
@@ -403,7 +403,7 @@
         <mc:AlternateContent>
           <mc:Choice Requires="wps">
             <w:drawing>
-              <wp:anchor distT="0" distB="0" distL="114300" distR="114300" simplePos="0" relativeHeight="251655168" behindDoc="0" locked="0" layoutInCell="1" allowOverlap="1" wp14:anchorId="719B87B7" wp14:editId="67BDD97D">
+              <wp:anchor distT="0" distB="0" distL="114300" distR="114300" simplePos="0" relativeHeight="251655168" behindDoc="0" locked="0" layoutInCell="1" allowOverlap="1" wp14:anchorId="719B87B7" wp14:editId="2002231A">
                 <wp:simplePos x="0" y="0"/>
                 <wp:positionH relativeFrom="column">
                   <wp:posOffset>1158240</wp:posOffset>
@@ -577,7 +577,7 @@
         <mc:AlternateContent>
           <mc:Choice Requires="wps">
             <w:drawing>
-              <wp:anchor distT="0" distB="0" distL="114300" distR="114300" simplePos="0" relativeHeight="251986944" behindDoc="0" locked="0" layoutInCell="1" allowOverlap="1" wp14:anchorId="3084BDB7" wp14:editId="2DD3C0C2">
+              <wp:anchor distT="0" distB="0" distL="114300" distR="114300" simplePos="0" relativeHeight="251986944" behindDoc="0" locked="0" layoutInCell="1" allowOverlap="1" wp14:anchorId="3084BDB7" wp14:editId="0D095193">
                 <wp:simplePos x="0" y="0"/>
                 <wp:positionH relativeFrom="page">
                   <wp:posOffset>5200650</wp:posOffset>
@@ -633,39 +633,7 @@
                                 <w:color w:val="595959" w:themeColor="text1" w:themeTint="A6"/>
                                 <w:sz w:val="22"/>
                               </w:rPr>
-                              <w:t>ascencio</w:t>
-                            </w:r>
-                            <w:r>
-                              <w:rPr>
-                                <w:rFonts w:ascii="Arial" w:hAnsi="Arial" w:cs="Arial"/>
-                                <w:color w:val="595959" w:themeColor="text1" w:themeTint="A6"/>
-                                <w:sz w:val="22"/>
-                              </w:rPr>
-                              <w:t>.</w:t>
-                            </w:r>
-                            <w:r>
-                              <w:rPr>
-                                <w:rFonts w:ascii="Arial" w:hAnsi="Arial" w:cs="Arial"/>
-                                <w:color w:val="595959" w:themeColor="text1" w:themeTint="A6"/>
-                                <w:sz w:val="22"/>
-                              </w:rPr>
-                              <w:t>luyo</w:t>
-                            </w:r>
-                            <w:r>
-                              <w:rPr>
-                                <w:rFonts w:ascii="Arial" w:hAnsi="Arial" w:cs="Arial"/>
-                                <w:color w:val="595959" w:themeColor="text1" w:themeTint="A6"/>
-                                <w:sz w:val="22"/>
-                              </w:rPr>
-                              <w:t>@</w:t>
-                            </w:r>
-                            <w:r>
-                              <w:rPr>
-                                <w:rFonts w:ascii="Arial" w:hAnsi="Arial" w:cs="Arial"/>
-                                <w:color w:val="595959" w:themeColor="text1" w:themeTint="A6"/>
-                                <w:sz w:val="22"/>
-                              </w:rPr>
-                              <w:t>gmail.com</w:t>
+                              <w:t>ascencio.luyo@gmail.com</w:t>
                             </w:r>
                           </w:p>
                         </w:txbxContent>
@@ -713,39 +681,7 @@
                           <w:color w:val="595959" w:themeColor="text1" w:themeTint="A6"/>
                           <w:sz w:val="22"/>
                         </w:rPr>
-                        <w:t>ascencio</w:t>
-                      </w:r>
-                      <w:r>
-                        <w:rPr>
-                          <w:rFonts w:ascii="Arial" w:hAnsi="Arial" w:cs="Arial"/>
-                          <w:color w:val="595959" w:themeColor="text1" w:themeTint="A6"/>
-                          <w:sz w:val="22"/>
-                        </w:rPr>
-                        <w:t>.</w:t>
-                      </w:r>
-                      <w:r>
-                        <w:rPr>
-                          <w:rFonts w:ascii="Arial" w:hAnsi="Arial" w:cs="Arial"/>
-                          <w:color w:val="595959" w:themeColor="text1" w:themeTint="A6"/>
-                          <w:sz w:val="22"/>
-                        </w:rPr>
-                        <w:t>luyo</w:t>
-                      </w:r>
-                      <w:r>
-                        <w:rPr>
-                          <w:rFonts w:ascii="Arial" w:hAnsi="Arial" w:cs="Arial"/>
-                          <w:color w:val="595959" w:themeColor="text1" w:themeTint="A6"/>
-                          <w:sz w:val="22"/>
-                        </w:rPr>
-                        <w:t>@</w:t>
-                      </w:r>
-                      <w:r>
-                        <w:rPr>
-                          <w:rFonts w:ascii="Arial" w:hAnsi="Arial" w:cs="Arial"/>
-                          <w:color w:val="595959" w:themeColor="text1" w:themeTint="A6"/>
-                          <w:sz w:val="22"/>
-                        </w:rPr>
-                        <w:t>gmail.com</w:t>
+                        <w:t>ascencio.luyo@gmail.com</w:t>
                       </w:r>
                     </w:p>
                   </w:txbxContent>
@@ -761,7 +697,7 @@
           <w:noProof/>
         </w:rPr>
         <w:drawing>
-          <wp:anchor distT="0" distB="0" distL="114300" distR="114300" simplePos="0" relativeHeight="251700224" behindDoc="0" locked="0" layoutInCell="1" allowOverlap="1" wp14:anchorId="083C5974" wp14:editId="07E4D798">
+          <wp:anchor distT="0" distB="0" distL="114300" distR="114300" simplePos="0" relativeHeight="251700224" behindDoc="0" locked="0" layoutInCell="1" allowOverlap="1" wp14:anchorId="083C5974" wp14:editId="398B1F90">
             <wp:simplePos x="0" y="0"/>
             <wp:positionH relativeFrom="margin">
               <wp:posOffset>-632460</wp:posOffset>
@@ -852,7 +788,7 @@
         <mc:AlternateContent>
           <mc:Choice Requires="wps">
             <w:drawing>
-              <wp:anchor distT="0" distB="0" distL="114300" distR="114300" simplePos="0" relativeHeight="251984896" behindDoc="0" locked="0" layoutInCell="1" allowOverlap="1" wp14:anchorId="0C02C3EF" wp14:editId="64707D9A">
+              <wp:anchor distT="0" distB="0" distL="114300" distR="114300" simplePos="0" relativeHeight="251984896" behindDoc="0" locked="0" layoutInCell="1" allowOverlap="1" wp14:anchorId="0C02C3EF" wp14:editId="2946A2C4">
                 <wp:simplePos x="0" y="0"/>
                 <wp:positionH relativeFrom="page">
                   <wp:posOffset>5257800</wp:posOffset>
@@ -1000,7 +936,7 @@
           <w:noProof/>
         </w:rPr>
         <w:drawing>
-          <wp:anchor distT="0" distB="0" distL="114300" distR="114300" simplePos="0" relativeHeight="251978752" behindDoc="0" locked="0" layoutInCell="1" allowOverlap="1" wp14:anchorId="32A08836" wp14:editId="57808ACA">
+          <wp:anchor distT="0" distB="0" distL="114300" distR="114300" simplePos="0" relativeHeight="251978752" behindDoc="0" locked="0" layoutInCell="1" allowOverlap="1" wp14:anchorId="32A08836" wp14:editId="15DF0FAC">
             <wp:simplePos x="0" y="0"/>
             <wp:positionH relativeFrom="column">
               <wp:posOffset>5969000</wp:posOffset>
@@ -1068,7 +1004,7 @@
           <w:color w:val="595959" w:themeColor="text1" w:themeTint="A6"/>
         </w:rPr>
         <w:drawing>
-          <wp:anchor distT="0" distB="0" distL="114300" distR="114300" simplePos="0" relativeHeight="251980800" behindDoc="0" locked="0" layoutInCell="1" allowOverlap="1" wp14:anchorId="355EC080" wp14:editId="5FAF32FE">
+          <wp:anchor distT="0" distB="0" distL="114300" distR="114300" simplePos="0" relativeHeight="251980800" behindDoc="0" locked="0" layoutInCell="1" allowOverlap="1" wp14:anchorId="355EC080" wp14:editId="2969047D">
             <wp:simplePos x="0" y="0"/>
             <wp:positionH relativeFrom="column">
               <wp:posOffset>5966460</wp:posOffset>
@@ -1135,7 +1071,7 @@
           <w:noProof/>
         </w:rPr>
         <w:drawing>
-          <wp:anchor distT="0" distB="0" distL="114300" distR="114300" simplePos="0" relativeHeight="251977728" behindDoc="0" locked="0" layoutInCell="1" allowOverlap="1" wp14:anchorId="50E690BA" wp14:editId="785C96FA">
+          <wp:anchor distT="0" distB="0" distL="114300" distR="114300" simplePos="0" relativeHeight="251977728" behindDoc="0" locked="0" layoutInCell="1" allowOverlap="1" wp14:anchorId="50E690BA" wp14:editId="3CDE026E">
             <wp:simplePos x="0" y="0"/>
             <wp:positionH relativeFrom="column">
               <wp:posOffset>5968365</wp:posOffset>
@@ -1210,7 +1146,7 @@
         <mc:AlternateContent>
           <mc:Choice Requires="wps">
             <w:drawing>
-              <wp:anchor distT="0" distB="0" distL="114300" distR="114300" simplePos="0" relativeHeight="251849213" behindDoc="0" locked="0" layoutInCell="1" allowOverlap="1" wp14:anchorId="4AFB2347" wp14:editId="1318F9F9">
+              <wp:anchor distT="0" distB="0" distL="114300" distR="114300" simplePos="0" relativeHeight="251849213" behindDoc="0" locked="0" layoutInCell="1" allowOverlap="1" wp14:anchorId="4AFB2347" wp14:editId="2C1019B1">
                 <wp:simplePos x="0" y="0"/>
                 <wp:positionH relativeFrom="page">
                   <wp:posOffset>5262880</wp:posOffset>
@@ -1360,7 +1296,7 @@
           <w:noProof/>
         </w:rPr>
         <w:drawing>
-          <wp:anchor distT="0" distB="0" distL="114300" distR="114300" simplePos="0" relativeHeight="251979776" behindDoc="0" locked="0" layoutInCell="1" allowOverlap="1" wp14:anchorId="54DC358A" wp14:editId="74F84E4B">
+          <wp:anchor distT="0" distB="0" distL="114300" distR="114300" simplePos="0" relativeHeight="251979776" behindDoc="0" locked="0" layoutInCell="1" allowOverlap="1" wp14:anchorId="54DC358A" wp14:editId="00B66C14">
             <wp:simplePos x="0" y="0"/>
             <wp:positionH relativeFrom="column">
               <wp:posOffset>5947740</wp:posOffset>
@@ -1435,7 +1371,7 @@
         <mc:AlternateContent>
           <mc:Choice Requires="wps">
             <w:drawing>
-              <wp:anchor distT="0" distB="0" distL="114300" distR="114300" simplePos="0" relativeHeight="251982848" behindDoc="0" locked="0" layoutInCell="1" allowOverlap="1" wp14:anchorId="2369F68B" wp14:editId="685B346E">
+              <wp:anchor distT="0" distB="0" distL="114300" distR="114300" simplePos="0" relativeHeight="251982848" behindDoc="0" locked="0" layoutInCell="1" allowOverlap="1" wp14:anchorId="2369F68B" wp14:editId="715CE765">
                 <wp:simplePos x="0" y="0"/>
                 <wp:positionH relativeFrom="page">
                   <wp:posOffset>5264785</wp:posOffset>
@@ -1591,7 +1527,7 @@
         <mc:AlternateContent>
           <mc:Choice Requires="wps">
             <w:drawing>
-              <wp:anchor distT="0" distB="0" distL="114300" distR="114300" simplePos="0" relativeHeight="251653118" behindDoc="0" locked="0" layoutInCell="1" allowOverlap="1" wp14:anchorId="58B9FBE5" wp14:editId="1F8FD6F3">
+              <wp:anchor distT="0" distB="0" distL="114300" distR="114300" simplePos="0" relativeHeight="251653118" behindDoc="0" locked="0" layoutInCell="1" allowOverlap="1" wp14:anchorId="58B9FBE5" wp14:editId="14260D60">
                 <wp:simplePos x="0" y="0"/>
                 <wp:positionH relativeFrom="column">
                   <wp:posOffset>-1115761</wp:posOffset>
@@ -1679,7 +1615,7 @@
         <mc:AlternateContent>
           <mc:Choice Requires="wps">
             <w:drawing>
-              <wp:anchor distT="0" distB="0" distL="114300" distR="114300" simplePos="0" relativeHeight="251896832" behindDoc="0" locked="0" layoutInCell="1" allowOverlap="1" wp14:anchorId="53F1371C" wp14:editId="67DC1A91">
+              <wp:anchor distT="0" distB="0" distL="114300" distR="114300" simplePos="0" relativeHeight="251896832" behindDoc="0" locked="0" layoutInCell="1" allowOverlap="1" wp14:anchorId="53F1371C" wp14:editId="12DBC850">
                 <wp:simplePos x="0" y="0"/>
                 <wp:positionH relativeFrom="margin">
                   <wp:posOffset>-616585</wp:posOffset>
@@ -2336,7 +2272,7 @@
         <mc:AlternateContent>
           <mc:Choice Requires="wps">
             <w:drawing>
-              <wp:anchor distT="0" distB="0" distL="114300" distR="114300" simplePos="0" relativeHeight="251934720" behindDoc="0" locked="0" layoutInCell="1" allowOverlap="1" wp14:anchorId="01F40E03" wp14:editId="30DB2B85">
+              <wp:anchor distT="0" distB="0" distL="114300" distR="114300" simplePos="0" relativeHeight="251934720" behindDoc="0" locked="0" layoutInCell="1" allowOverlap="1" wp14:anchorId="01F40E03" wp14:editId="14A04D87">
                 <wp:simplePos x="0" y="0"/>
                 <wp:positionH relativeFrom="column">
                   <wp:posOffset>-835586</wp:posOffset>
@@ -2410,6 +2346,7 @@
                                 <w:lang w:val="fr-FR"/>
                               </w:rPr>
                             </w:pPr>
+                            <w:proofErr w:type="spellStart"/>
                             <w:r>
                               <w:rPr>
                                 <w:rFonts w:ascii="Arial" w:hAnsi="Arial" w:cs="Arial"/>
@@ -2420,6 +2357,7 @@
                               </w:rPr>
                               <w:t>Liderazgo</w:t>
                             </w:r>
+                            <w:proofErr w:type="spellEnd"/>
                           </w:p>
                           <w:p>
                             <w:pPr>
@@ -2440,6 +2378,7 @@
                                 <w:lang w:val="fr-FR"/>
                               </w:rPr>
                             </w:pPr>
+                            <w:proofErr w:type="spellStart"/>
                             <w:r>
                               <w:rPr>
                                 <w:rFonts w:ascii="Arial" w:hAnsi="Arial" w:cs="Arial"/>
@@ -2462,6 +2401,7 @@
                               </w:rPr>
                               <w:t>reatividad</w:t>
                             </w:r>
+                            <w:proofErr w:type="spellEnd"/>
                           </w:p>
                           <w:p>
                             <w:pPr>
@@ -2557,6 +2497,7 @@
                           <w:lang w:val="fr-FR"/>
                         </w:rPr>
                       </w:pPr>
+                      <w:proofErr w:type="spellStart"/>
                       <w:r>
                         <w:rPr>
                           <w:rFonts w:ascii="Arial" w:hAnsi="Arial" w:cs="Arial"/>
@@ -2567,6 +2508,7 @@
                         </w:rPr>
                         <w:t>Liderazgo</w:t>
                       </w:r>
+                      <w:proofErr w:type="spellEnd"/>
                     </w:p>
                     <w:p>
                       <w:pPr>
@@ -2587,6 +2529,7 @@
                           <w:lang w:val="fr-FR"/>
                         </w:rPr>
                       </w:pPr>
+                      <w:proofErr w:type="spellStart"/>
                       <w:r>
                         <w:rPr>
                           <w:rFonts w:ascii="Arial" w:hAnsi="Arial" w:cs="Arial"/>
@@ -2609,6 +2552,7 @@
                         </w:rPr>
                         <w:t>reatividad</w:t>
                       </w:r>
+                      <w:proofErr w:type="spellEnd"/>
                     </w:p>
                     <w:p>
                       <w:pPr>
@@ -2680,7 +2624,7 @@
         <mc:AlternateContent>
           <mc:Choice Requires="wps">
             <w:drawing>
-              <wp:anchor distT="0" distB="0" distL="114300" distR="114300" simplePos="0" relativeHeight="251659264" behindDoc="0" locked="0" layoutInCell="1" allowOverlap="1" wp14:anchorId="0B3A7B96" wp14:editId="5DA3E772">
+              <wp:anchor distT="0" distB="0" distL="114300" distR="114300" simplePos="0" relativeHeight="251659264" behindDoc="0" locked="0" layoutInCell="1" allowOverlap="1" wp14:anchorId="0B3A7B96" wp14:editId="64CAEAD0">
                 <wp:simplePos x="0" y="0"/>
                 <wp:positionH relativeFrom="margin">
                   <wp:posOffset>-645795</wp:posOffset>
@@ -2829,7 +2773,7 @@
         <mc:AlternateContent>
           <mc:Choice Requires="wps">
             <w:drawing>
-              <wp:anchor distT="0" distB="0" distL="114300" distR="114300" simplePos="0" relativeHeight="251917312" behindDoc="0" locked="0" layoutInCell="1" allowOverlap="1" wp14:anchorId="6CBCFACA" wp14:editId="57C2142E">
+              <wp:anchor distT="0" distB="0" distL="114300" distR="114300" simplePos="0" relativeHeight="251917312" behindDoc="0" locked="0" layoutInCell="1" allowOverlap="1" wp14:anchorId="6CBCFACA" wp14:editId="579F254C">
                 <wp:simplePos x="0" y="0"/>
                 <wp:positionH relativeFrom="column">
                   <wp:posOffset>2113915</wp:posOffset>
@@ -2899,6 +2843,7 @@
                                 <w:lang w:val="es-ES"/>
                               </w:rPr>
                             </w:pPr>
+                            <w:proofErr w:type="spellStart"/>
                             <w:r>
                               <w:rPr>
                                 <w:rFonts w:ascii="Arial" w:hAnsi="Arial" w:cs="Arial"/>
@@ -2910,6 +2855,7 @@
                               </w:rPr>
                               <w:t>Backend</w:t>
                             </w:r>
+                            <w:proofErr w:type="spellEnd"/>
                           </w:p>
                         </w:txbxContent>
                       </wps:txbx>
@@ -2951,6 +2897,7 @@
                           <w:lang w:val="es-ES"/>
                         </w:rPr>
                       </w:pPr>
+                      <w:proofErr w:type="spellStart"/>
                       <w:r>
                         <w:rPr>
                           <w:rFonts w:ascii="Arial" w:hAnsi="Arial" w:cs="Arial"/>
@@ -2962,6 +2909,7 @@
                         </w:rPr>
                         <w:t>Backend</w:t>
                       </w:r>
+                      <w:proofErr w:type="spellEnd"/>
                     </w:p>
                   </w:txbxContent>
                 </v:textbox>
@@ -2977,7 +2925,7 @@
         <mc:AlternateContent>
           <mc:Choice Requires="wps">
             <w:drawing>
-              <wp:anchor distT="0" distB="0" distL="114300" distR="114300" simplePos="0" relativeHeight="251938816" behindDoc="0" locked="0" layoutInCell="1" allowOverlap="1" wp14:anchorId="4C2EFF50" wp14:editId="420574BB">
+              <wp:anchor distT="0" distB="0" distL="114300" distR="114300" simplePos="0" relativeHeight="251938816" behindDoc="0" locked="0" layoutInCell="1" allowOverlap="1" wp14:anchorId="4C2EFF50" wp14:editId="0F66B87E">
                 <wp:simplePos x="0" y="0"/>
                 <wp:positionH relativeFrom="column">
                   <wp:posOffset>-646430</wp:posOffset>
@@ -3045,7 +2993,7 @@
         <mc:AlternateContent>
           <mc:Choice Requires="wps">
             <w:drawing>
-              <wp:anchor distT="0" distB="0" distL="114300" distR="114300" simplePos="0" relativeHeight="251944960" behindDoc="0" locked="0" layoutInCell="1" allowOverlap="1" wp14:anchorId="665C0D83" wp14:editId="747F43C9">
+              <wp:anchor distT="0" distB="0" distL="114300" distR="114300" simplePos="0" relativeHeight="251944960" behindDoc="0" locked="0" layoutInCell="1" allowOverlap="1" wp14:anchorId="665C0D83" wp14:editId="72C0721E">
                 <wp:simplePos x="0" y="0"/>
                 <wp:positionH relativeFrom="column">
                   <wp:posOffset>2113915</wp:posOffset>
@@ -3115,6 +3063,7 @@
                                 <w:lang w:val="es-ES"/>
                               </w:rPr>
                             </w:pPr>
+                            <w:proofErr w:type="spellStart"/>
                             <w:r>
                               <w:rPr>
                                 <w:rFonts w:ascii="Arial" w:hAnsi="Arial" w:cs="Arial"/>
@@ -3126,6 +3075,7 @@
                               </w:rPr>
                               <w:t>Frontend</w:t>
                             </w:r>
+                            <w:proofErr w:type="spellEnd"/>
                           </w:p>
                         </w:txbxContent>
                       </wps:txbx>
@@ -3167,6 +3117,7 @@
                           <w:lang w:val="es-ES"/>
                         </w:rPr>
                       </w:pPr>
+                      <w:proofErr w:type="spellStart"/>
                       <w:r>
                         <w:rPr>
                           <w:rFonts w:ascii="Arial" w:hAnsi="Arial" w:cs="Arial"/>
@@ -3178,6 +3129,7 @@
                         </w:rPr>
                         <w:t>Frontend</w:t>
                       </w:r>
+                      <w:proofErr w:type="spellEnd"/>
                     </w:p>
                   </w:txbxContent>
                 </v:textbox>
@@ -3193,7 +3145,7 @@
         <mc:AlternateContent>
           <mc:Choice Requires="wps">
             <w:drawing>
-              <wp:anchor distT="0" distB="0" distL="114300" distR="114300" simplePos="0" relativeHeight="251949056" behindDoc="0" locked="0" layoutInCell="1" allowOverlap="1" wp14:anchorId="00684B31" wp14:editId="17348763">
+              <wp:anchor distT="0" distB="0" distL="114300" distR="114300" simplePos="0" relativeHeight="251949056" behindDoc="0" locked="0" layoutInCell="1" allowOverlap="1" wp14:anchorId="00684B31" wp14:editId="5BE6D984">
                 <wp:simplePos x="0" y="0"/>
                 <wp:positionH relativeFrom="column">
                   <wp:posOffset>2113915</wp:posOffset>
@@ -3341,7 +3293,7 @@
         <mc:AlternateContent>
           <mc:Choice Requires="wps">
             <w:drawing>
-              <wp:anchor distT="0" distB="0" distL="114300" distR="114300" simplePos="0" relativeHeight="251947008" behindDoc="0" locked="0" layoutInCell="1" allowOverlap="1" wp14:anchorId="64A90FBD" wp14:editId="554B1795">
+              <wp:anchor distT="0" distB="0" distL="114300" distR="114300" simplePos="0" relativeHeight="251947008" behindDoc="0" locked="0" layoutInCell="1" allowOverlap="1" wp14:anchorId="64A90FBD" wp14:editId="42337718">
                 <wp:simplePos x="0" y="0"/>
                 <wp:positionH relativeFrom="column">
                   <wp:posOffset>2933065</wp:posOffset>
@@ -3427,7 +3379,7 @@
         <mc:AlternateContent>
           <mc:Choice Requires="wps">
             <w:drawing>
-              <wp:anchor distT="0" distB="0" distL="114300" distR="114300" simplePos="0" relativeHeight="251916288" behindDoc="0" locked="0" layoutInCell="1" allowOverlap="1" wp14:anchorId="73F2F9AC" wp14:editId="0D4D2F60">
+              <wp:anchor distT="0" distB="0" distL="114300" distR="114300" simplePos="0" relativeHeight="251916288" behindDoc="0" locked="0" layoutInCell="1" allowOverlap="1" wp14:anchorId="73F2F9AC" wp14:editId="4B6C9AE6">
                 <wp:simplePos x="0" y="0"/>
                 <wp:positionH relativeFrom="column">
                   <wp:posOffset>2705744</wp:posOffset>
@@ -3511,7 +3463,7 @@
         <mc:AlternateContent>
           <mc:Choice Requires="wps">
             <w:drawing>
-              <wp:anchor distT="0" distB="0" distL="114300" distR="114300" simplePos="0" relativeHeight="251915264" behindDoc="0" locked="0" layoutInCell="1" allowOverlap="1" wp14:anchorId="23E4CFB4" wp14:editId="1C00E8DC">
+              <wp:anchor distT="0" distB="0" distL="114300" distR="114300" simplePos="0" relativeHeight="251915264" behindDoc="0" locked="0" layoutInCell="1" allowOverlap="1" wp14:anchorId="23E4CFB4" wp14:editId="207F58D3">
                 <wp:simplePos x="0" y="0"/>
                 <wp:positionH relativeFrom="column">
                   <wp:posOffset>2926715</wp:posOffset>
@@ -3595,7 +3547,7 @@
         <mc:AlternateContent>
           <mc:Choice Requires="wps">
             <w:drawing>
-              <wp:anchor distT="0" distB="0" distL="114300" distR="114300" simplePos="0" relativeHeight="251940864" behindDoc="0" locked="0" layoutInCell="1" allowOverlap="1" wp14:anchorId="69F209CD" wp14:editId="056EDB10">
+              <wp:anchor distT="0" distB="0" distL="114300" distR="114300" simplePos="0" relativeHeight="251940864" behindDoc="0" locked="0" layoutInCell="1" allowOverlap="1" wp14:anchorId="69F209CD" wp14:editId="507F6660">
                 <wp:simplePos x="0" y="0"/>
                 <wp:positionH relativeFrom="column">
                   <wp:posOffset>3836035</wp:posOffset>
@@ -3941,7 +3893,7 @@
         <mc:AlternateContent>
           <mc:Choice Requires="wps">
             <w:drawing>
-              <wp:anchor distT="0" distB="0" distL="114300" distR="114300" simplePos="0" relativeHeight="251948032" behindDoc="0" locked="0" layoutInCell="1" allowOverlap="1" wp14:anchorId="2F942ADE" wp14:editId="44992EA3">
+              <wp:anchor distT="0" distB="0" distL="114300" distR="114300" simplePos="0" relativeHeight="251948032" behindDoc="0" locked="0" layoutInCell="1" allowOverlap="1" wp14:anchorId="2F942ADE" wp14:editId="428754E8">
                 <wp:simplePos x="0" y="0"/>
                 <wp:positionH relativeFrom="column">
                   <wp:posOffset>2705729</wp:posOffset>
@@ -4025,7 +3977,7 @@
         <mc:AlternateContent>
           <mc:Choice Requires="wps">
             <w:drawing>
-              <wp:anchor distT="0" distB="0" distL="114300" distR="114300" simplePos="0" relativeHeight="251943936" behindDoc="0" locked="0" layoutInCell="1" allowOverlap="1" wp14:anchorId="5158771F" wp14:editId="6A22E106">
+              <wp:anchor distT="0" distB="0" distL="114300" distR="114300" simplePos="0" relativeHeight="251943936" behindDoc="0" locked="0" layoutInCell="1" allowOverlap="1" wp14:anchorId="5158771F" wp14:editId="5CD10E90">
                 <wp:simplePos x="0" y="0"/>
                 <wp:positionH relativeFrom="column">
                   <wp:posOffset>2712720</wp:posOffset>
@@ -4109,7 +4061,7 @@
         <mc:AlternateContent>
           <mc:Choice Requires="wps">
             <w:drawing>
-              <wp:anchor distT="0" distB="0" distL="114300" distR="114300" simplePos="0" relativeHeight="251942912" behindDoc="0" locked="0" layoutInCell="1" allowOverlap="1" wp14:anchorId="08D6A346" wp14:editId="2D425939">
+              <wp:anchor distT="0" distB="0" distL="114300" distR="114300" simplePos="0" relativeHeight="251942912" behindDoc="0" locked="0" layoutInCell="1" allowOverlap="1" wp14:anchorId="08D6A346" wp14:editId="5B2892B0">
                 <wp:simplePos x="0" y="0"/>
                 <wp:positionH relativeFrom="column">
                   <wp:posOffset>2930525</wp:posOffset>
@@ -4196,7 +4148,7 @@
         <mc:AlternateContent>
           <mc:Choice Requires="wps">
             <w:drawing>
-              <wp:anchor distT="0" distB="0" distL="114300" distR="114300" simplePos="0" relativeHeight="251791360" behindDoc="0" locked="0" layoutInCell="1" allowOverlap="1" wp14:anchorId="611E4658" wp14:editId="617D873E">
+              <wp:anchor distT="0" distB="0" distL="114300" distR="114300" simplePos="0" relativeHeight="251791360" behindDoc="0" locked="0" layoutInCell="1" allowOverlap="1" wp14:anchorId="611E4658" wp14:editId="3E9044C0">
                 <wp:simplePos x="0" y="0"/>
                 <wp:positionH relativeFrom="column">
                   <wp:posOffset>1179830</wp:posOffset>
@@ -4430,7 +4382,7 @@
         <mc:AlternateContent>
           <mc:Choice Requires="wps">
             <w:drawing>
-              <wp:anchor distT="0" distB="0" distL="114300" distR="114300" simplePos="0" relativeHeight="251782144" behindDoc="0" locked="0" layoutInCell="1" allowOverlap="1" wp14:anchorId="27BA373B" wp14:editId="2DE5A6E1">
+              <wp:anchor distT="0" distB="0" distL="114300" distR="114300" simplePos="0" relativeHeight="251782144" behindDoc="0" locked="0" layoutInCell="1" allowOverlap="1" wp14:anchorId="27BA373B" wp14:editId="3FAA5949">
                 <wp:simplePos x="0" y="0"/>
                 <wp:positionH relativeFrom="margin">
                   <wp:posOffset>1179830</wp:posOffset>
@@ -4589,7 +4541,7 @@
         <mc:AlternateContent>
           <mc:Choice Requires="wps">
             <w:drawing>
-              <wp:anchor distT="0" distB="0" distL="114300" distR="114300" simplePos="0" relativeHeight="251956224" behindDoc="0" locked="0" layoutInCell="1" allowOverlap="1" wp14:anchorId="5E3FD469" wp14:editId="7A5BD0CB">
+              <wp:anchor distT="0" distB="0" distL="114300" distR="114300" simplePos="0" relativeHeight="251956224" behindDoc="0" locked="0" layoutInCell="1" allowOverlap="1" wp14:anchorId="5E3FD469" wp14:editId="05300FB4">
                 <wp:simplePos x="0" y="0"/>
                 <wp:positionH relativeFrom="margin">
                   <wp:posOffset>-614045</wp:posOffset>
@@ -4652,6 +4604,7 @@
                                 <w:szCs w:val="20"/>
                               </w:rPr>
                             </w:pPr>
+                            <w:proofErr w:type="spellStart"/>
                             <w:r>
                               <w:rPr>
                                 <w:rFonts w:ascii="Arial" w:hAnsi="Arial" w:cs="Arial"/>
@@ -4660,6 +4613,7 @@
                               </w:rPr>
                               <w:t>Zuñiga</w:t>
                             </w:r>
+                            <w:proofErr w:type="spellEnd"/>
                             <w:r>
                               <w:rPr>
                                 <w:rFonts w:ascii="Arial" w:hAnsi="Arial" w:cs="Arial"/>
@@ -4719,6 +4673,7 @@
                           <w:szCs w:val="20"/>
                         </w:rPr>
                       </w:pPr>
+                      <w:proofErr w:type="spellStart"/>
                       <w:r>
                         <w:rPr>
                           <w:rFonts w:ascii="Arial" w:hAnsi="Arial" w:cs="Arial"/>
@@ -4727,6 +4682,7 @@
                         </w:rPr>
                         <w:t>Zuñiga</w:t>
                       </w:r>
+                      <w:proofErr w:type="spellEnd"/>
                       <w:r>
                         <w:rPr>
                           <w:rFonts w:ascii="Arial" w:hAnsi="Arial" w:cs="Arial"/>
@@ -4768,7 +4724,7 @@
         <mc:AlternateContent>
           <mc:Choice Requires="wps">
             <w:drawing>
-              <wp:anchor distT="0" distB="0" distL="114300" distR="114300" simplePos="0" relativeHeight="251960320" behindDoc="0" locked="0" layoutInCell="1" allowOverlap="1" wp14:anchorId="027BBA5F" wp14:editId="5FA98B47">
+              <wp:anchor distT="0" distB="0" distL="114300" distR="114300" simplePos="0" relativeHeight="251960320" behindDoc="0" locked="0" layoutInCell="1" allowOverlap="1" wp14:anchorId="027BBA5F" wp14:editId="1FD71920">
                 <wp:simplePos x="0" y="0"/>
                 <wp:positionH relativeFrom="margin">
                   <wp:posOffset>-618490</wp:posOffset>
@@ -4935,7 +4891,7 @@
         <mc:AlternateContent>
           <mc:Choice Requires="wps">
             <w:drawing>
-              <wp:anchor distT="0" distB="0" distL="114300" distR="114300" simplePos="0" relativeHeight="251961344" behindDoc="0" locked="0" layoutInCell="1" allowOverlap="1" wp14:anchorId="0651088D" wp14:editId="6DC1C6F6">
+              <wp:anchor distT="0" distB="0" distL="114300" distR="114300" simplePos="0" relativeHeight="251961344" behindDoc="0" locked="0" layoutInCell="1" allowOverlap="1" wp14:anchorId="0651088D" wp14:editId="19EBA4F6">
                 <wp:simplePos x="0" y="0"/>
                 <wp:positionH relativeFrom="margin">
                   <wp:posOffset>-621665</wp:posOffset>
@@ -4998,6 +4954,7 @@
                                 <w:szCs w:val="20"/>
                               </w:rPr>
                             </w:pPr>
+                            <w:proofErr w:type="spellStart"/>
                             <w:r>
                               <w:rPr>
                                 <w:rFonts w:ascii="Arial" w:hAnsi="Arial" w:cs="Arial"/>
@@ -5006,6 +4963,7 @@
                               </w:rPr>
                               <w:t>Zuñiga</w:t>
                             </w:r>
+                            <w:proofErr w:type="spellEnd"/>
                             <w:r>
                               <w:rPr>
                                 <w:rFonts w:ascii="Arial" w:hAnsi="Arial" w:cs="Arial"/>
@@ -5065,6 +5023,7 @@
                           <w:szCs w:val="20"/>
                         </w:rPr>
                       </w:pPr>
+                      <w:proofErr w:type="spellStart"/>
                       <w:r>
                         <w:rPr>
                           <w:rFonts w:ascii="Arial" w:hAnsi="Arial" w:cs="Arial"/>
@@ -5073,6 +5032,7 @@
                         </w:rPr>
                         <w:t>Zuñiga</w:t>
                       </w:r>
+                      <w:proofErr w:type="spellEnd"/>
                       <w:r>
                         <w:rPr>
                           <w:rFonts w:ascii="Arial" w:hAnsi="Arial" w:cs="Arial"/>
@@ -5114,7 +5074,7 @@
         <mc:AlternateContent>
           <mc:Choice Requires="wps">
             <w:drawing>
-              <wp:anchor distT="0" distB="0" distL="114300" distR="114300" simplePos="0" relativeHeight="251955200" behindDoc="0" locked="0" layoutInCell="1" allowOverlap="1" wp14:anchorId="3DFABEFB" wp14:editId="577D8783">
+              <wp:anchor distT="0" distB="0" distL="114300" distR="114300" simplePos="0" relativeHeight="251955200" behindDoc="0" locked="0" layoutInCell="1" allowOverlap="1" wp14:anchorId="3DFABEFB" wp14:editId="00243E06">
                 <wp:simplePos x="0" y="0"/>
                 <wp:positionH relativeFrom="margin">
                   <wp:posOffset>-612140</wp:posOffset>
@@ -5281,7 +5241,7 @@
         <mc:AlternateContent>
           <mc:Choice Requires="wps">
             <w:drawing>
-              <wp:anchor distT="0" distB="0" distL="114300" distR="114300" simplePos="0" relativeHeight="251953152" behindDoc="0" locked="0" layoutInCell="1" allowOverlap="1" wp14:anchorId="05C48EC0" wp14:editId="60A50D47">
+              <wp:anchor distT="0" distB="0" distL="114300" distR="114300" simplePos="0" relativeHeight="251953152" behindDoc="0" locked="0" layoutInCell="1" allowOverlap="1" wp14:anchorId="05C48EC0" wp14:editId="096C18B1">
                 <wp:simplePos x="0" y="0"/>
                 <wp:positionH relativeFrom="margin">
                   <wp:posOffset>1180465</wp:posOffset>
@@ -5356,8 +5316,21 @@
                                 <w:szCs w:val="20"/>
                                 <w:lang w:val="pt-BR"/>
                               </w:rPr>
-                              <w:t>1ro a 5to - Satisfactoriamente</w:t>
-                            </w:r>
+                              <w:t xml:space="preserve">1ro a 5to - </w:t>
+                            </w:r>
+                            <w:proofErr w:type="spellStart"/>
+                            <w:r>
+                              <w:rPr>
+                                <w:rFonts w:ascii="Arial" w:hAnsi="Arial" w:cs="Arial"/>
+                                <w:i/>
+                                <w:color w:val="595959" w:themeColor="text1" w:themeTint="A6"/>
+                                <w:sz w:val="20"/>
+                                <w:szCs w:val="20"/>
+                                <w:lang w:val="pt-BR"/>
+                              </w:rPr>
+                              <w:t>Satisfactoriamente</w:t>
+                            </w:r>
+                            <w:proofErr w:type="spellEnd"/>
                           </w:p>
                           <w:p>
                             <w:pPr>
@@ -5477,8 +5450,21 @@
                           <w:szCs w:val="20"/>
                           <w:lang w:val="pt-BR"/>
                         </w:rPr>
-                        <w:t>1ro a 5to - Satisfactoriamente</w:t>
-                      </w:r>
+                        <w:t xml:space="preserve">1ro a 5to - </w:t>
+                      </w:r>
+                      <w:proofErr w:type="spellStart"/>
+                      <w:r>
+                        <w:rPr>
+                          <w:rFonts w:ascii="Arial" w:hAnsi="Arial" w:cs="Arial"/>
+                          <w:i/>
+                          <w:color w:val="595959" w:themeColor="text1" w:themeTint="A6"/>
+                          <w:sz w:val="20"/>
+                          <w:szCs w:val="20"/>
+                          <w:lang w:val="pt-BR"/>
+                        </w:rPr>
+                        <w:t>Satisfactoriamente</w:t>
+                      </w:r>
+                      <w:proofErr w:type="spellEnd"/>
                     </w:p>
                     <w:p>
                       <w:pPr>
@@ -5568,7 +5554,7 @@
         <mc:AlternateContent>
           <mc:Choice Requires="wps">
             <w:drawing>
-              <wp:anchor distT="0" distB="0" distL="114300" distR="114300" simplePos="0" relativeHeight="251954176" behindDoc="0" locked="0" layoutInCell="1" allowOverlap="1" wp14:anchorId="36FB391B" wp14:editId="5ECA9241">
+              <wp:anchor distT="0" distB="0" distL="114300" distR="114300" simplePos="0" relativeHeight="251954176" behindDoc="0" locked="0" layoutInCell="1" allowOverlap="1" wp14:anchorId="36FB391B" wp14:editId="12FBEDBC">
                 <wp:simplePos x="0" y="0"/>
                 <wp:positionH relativeFrom="column">
                   <wp:posOffset>1180465</wp:posOffset>
@@ -5768,7 +5754,7 @@
         <mc:AlternateContent>
           <mc:Choice Requires="wps">
             <w:drawing>
-              <wp:anchor distT="0" distB="0" distL="114300" distR="114300" simplePos="0" relativeHeight="251958272" behindDoc="0" locked="0" layoutInCell="1" allowOverlap="1" wp14:anchorId="1C59B277" wp14:editId="0250E2A7">
+              <wp:anchor distT="0" distB="0" distL="114300" distR="114300" simplePos="0" relativeHeight="251958272" behindDoc="0" locked="0" layoutInCell="1" allowOverlap="1" wp14:anchorId="1C59B277" wp14:editId="65DC0653">
                 <wp:simplePos x="0" y="0"/>
                 <wp:positionH relativeFrom="margin">
                   <wp:posOffset>1180465</wp:posOffset>
@@ -5927,7 +5913,7 @@
         <mc:AlternateContent>
           <mc:Choice Requires="wps">
             <w:drawing>
-              <wp:anchor distT="0" distB="0" distL="114300" distR="114300" simplePos="0" relativeHeight="251959296" behindDoc="0" locked="0" layoutInCell="1" allowOverlap="1" wp14:anchorId="4662DA22" wp14:editId="23D89691">
+              <wp:anchor distT="0" distB="0" distL="114300" distR="114300" simplePos="0" relativeHeight="251959296" behindDoc="0" locked="0" layoutInCell="1" allowOverlap="1" wp14:anchorId="4662DA22" wp14:editId="44EB8238">
                 <wp:simplePos x="0" y="0"/>
                 <wp:positionH relativeFrom="column">
                   <wp:posOffset>1180465</wp:posOffset>
@@ -6167,7 +6153,7 @@
         <mc:AlternateContent>
           <mc:Choice Requires="wps">
             <w:drawing>
-              <wp:anchor distT="0" distB="0" distL="114300" distR="114300" simplePos="0" relativeHeight="251704320" behindDoc="0" locked="0" layoutInCell="1" allowOverlap="1" wp14:anchorId="386C6FB6" wp14:editId="2EF1A27C">
+              <wp:anchor distT="0" distB="0" distL="114300" distR="114300" simplePos="0" relativeHeight="251704320" behindDoc="0" locked="0" layoutInCell="1" allowOverlap="1" wp14:anchorId="386C6FB6" wp14:editId="19EF7B42">
                 <wp:simplePos x="0" y="0"/>
                 <wp:positionH relativeFrom="margin">
                   <wp:posOffset>-640080</wp:posOffset>
@@ -6309,7 +6295,7 @@
         <mc:AlternateContent>
           <mc:Choice Requires="wps">
             <w:drawing>
-              <wp:anchor distT="0" distB="0" distL="114300" distR="114300" simplePos="0" relativeHeight="251932672" behindDoc="0" locked="0" layoutInCell="1" allowOverlap="1" wp14:anchorId="189D5C61" wp14:editId="67EDAA6F">
+              <wp:anchor distT="0" distB="0" distL="114300" distR="114300" simplePos="0" relativeHeight="251932672" behindDoc="0" locked="0" layoutInCell="1" allowOverlap="1" wp14:anchorId="189D5C61" wp14:editId="13584F72">
                 <wp:simplePos x="0" y="0"/>
                 <wp:positionH relativeFrom="column">
                   <wp:posOffset>-646430</wp:posOffset>
@@ -6379,7 +6365,7 @@
         <mc:AlternateContent>
           <mc:Choice Requires="wps">
             <w:drawing>
-              <wp:anchor distT="0" distB="0" distL="114300" distR="114300" simplePos="0" relativeHeight="251800576" behindDoc="0" locked="0" layoutInCell="1" allowOverlap="1" wp14:anchorId="23B0632E" wp14:editId="40D9A30B">
+              <wp:anchor distT="0" distB="0" distL="114300" distR="114300" simplePos="0" relativeHeight="251800576" behindDoc="0" locked="0" layoutInCell="1" allowOverlap="1" wp14:anchorId="23B0632E" wp14:editId="3DEC924B">
                 <wp:simplePos x="0" y="0"/>
                 <wp:positionH relativeFrom="margin">
                   <wp:posOffset>-614680</wp:posOffset>
@@ -6562,7 +6548,7 @@
         <mc:AlternateContent>
           <mc:Choice Requires="wps">
             <w:drawing>
-              <wp:anchor distT="0" distB="0" distL="114300" distR="114300" simplePos="0" relativeHeight="251951104" behindDoc="0" locked="0" layoutInCell="1" allowOverlap="1" wp14:anchorId="7E95C329" wp14:editId="40340313">
+              <wp:anchor distT="0" distB="0" distL="114300" distR="114300" simplePos="0" relativeHeight="251951104" behindDoc="0" locked="0" layoutInCell="1" allowOverlap="1" wp14:anchorId="7E95C329" wp14:editId="37B524D5">
                 <wp:simplePos x="0" y="0"/>
                 <wp:positionH relativeFrom="margin">
                   <wp:posOffset>-622935</wp:posOffset>
@@ -6774,18 +6760,18 @@
         <mc:AlternateContent>
           <mc:Choice Requires="wps">
             <w:drawing>
-              <wp:anchor distT="0" distB="0" distL="114300" distR="114300" simplePos="0" relativeHeight="251966464" behindDoc="0" locked="0" layoutInCell="1" allowOverlap="1" wp14:anchorId="60CF0497" wp14:editId="4D776454">
+              <wp:anchor distT="0" distB="0" distL="114300" distR="114300" simplePos="0" relativeHeight="252014592" behindDoc="0" locked="0" layoutInCell="1" allowOverlap="1" wp14:anchorId="75E15D26" wp14:editId="574726ED">
                 <wp:simplePos x="0" y="0"/>
-                <wp:positionH relativeFrom="margin">
-                  <wp:posOffset>-622935</wp:posOffset>
+                <wp:positionH relativeFrom="column">
+                  <wp:posOffset>1131570</wp:posOffset>
                 </wp:positionH>
                 <wp:positionV relativeFrom="paragraph">
-                  <wp:posOffset>772794</wp:posOffset>
+                  <wp:posOffset>735330</wp:posOffset>
                 </wp:positionV>
-                <wp:extent cx="1414732" cy="174625"/>
-                <wp:effectExtent l="0" t="0" r="14605" b="15875"/>
+                <wp:extent cx="4928235" cy="174625"/>
+                <wp:effectExtent l="0" t="0" r="5715" b="15875"/>
                 <wp:wrapNone/>
-                <wp:docPr id="101" name="Rectangle 11"/>
+                <wp:docPr id="10" name="Rectangle 21"/>
                 <wp:cNvGraphicFramePr>
                   <a:graphicFrameLocks xmlns:a="http://schemas.openxmlformats.org/drawingml/2006/main"/>
                 </wp:cNvGraphicFramePr>
@@ -6798,7 +6784,7 @@
                       <wps:spPr bwMode="auto">
                         <a:xfrm>
                           <a:off x="0" y="0"/>
-                          <a:ext cx="1414732" cy="174625"/>
+                          <a:ext cx="4928235" cy="174625"/>
                         </a:xfrm>
                         <a:prstGeom prst="rect">
                           <a:avLst/>
@@ -6831,45 +6817,289 @@
                         <w:txbxContent>
                           <w:p>
                             <w:pPr>
-                              <w:rPr>
-                                <w:rFonts w:ascii="Arial" w:hAnsi="Arial" w:cs="Arial"/>
-                                <w:sz w:val="16"/>
-                                <w:szCs w:val="20"/>
+                              <w:kinsoku w:val="0"/>
+                              <w:overflowPunct w:val="0"/>
+                              <w:spacing w:after="0"/>
+                              <w:textAlignment w:val="baseline"/>
+                              <w:rPr>
+                                <w:rFonts w:ascii="Arial" w:hAnsi="Arial" w:cs="Arial"/>
+                                <w:b/>
+                                <w:color w:val="000000" w:themeColor="text1"/>
+                                <w:lang w:val="fr-FR"/>
                               </w:rPr>
                             </w:pPr>
                             <w:r>
                               <w:rPr>
                                 <w:rFonts w:ascii="Arial" w:hAnsi="Arial" w:cs="Arial"/>
-                                <w:sz w:val="16"/>
-                                <w:szCs w:val="20"/>
-                              </w:rPr>
-                              <w:t>Nuevo Imperial</w:t>
-                            </w:r>
-                            <w:r>
-                              <w:rPr>
-                                <w:rFonts w:ascii="Arial" w:hAnsi="Arial" w:cs="Arial"/>
-                                <w:sz w:val="16"/>
-                                <w:szCs w:val="20"/>
-                              </w:rPr>
-                              <w:t xml:space="preserve">, </w:t>
-                            </w:r>
-                            <w:r>
-                              <w:rPr>
-                                <w:rFonts w:ascii="Arial" w:hAnsi="Arial" w:cs="Arial"/>
-                                <w:sz w:val="16"/>
-                                <w:szCs w:val="20"/>
-                              </w:rPr>
-                              <w:t>Cañete</w:t>
+                                <w:b/>
+                                <w:color w:val="000000" w:themeColor="text1"/>
+                                <w:kern w:val="24"/>
+                                <w:lang w:val="fr-FR"/>
+                              </w:rPr>
+                              <w:t>VALLE</w:t>
+                            </w:r>
+                            <w:r>
+                              <w:rPr>
+                                <w:rFonts w:ascii="Arial" w:hAnsi="Arial" w:cs="Arial"/>
+                                <w:b/>
+                                <w:color w:val="000000" w:themeColor="text1"/>
+                                <w:kern w:val="24"/>
+                                <w:lang w:val="fr-FR"/>
+                              </w:rPr>
+                              <w:t xml:space="preserve"> GRANDE</w:t>
                             </w:r>
                           </w:p>
                           <w:p>
                             <w:pPr>
-                              <w:rPr>
-                                <w:rFonts w:ascii="Arial" w:hAnsi="Arial" w:cs="Arial"/>
-                                <w:sz w:val="16"/>
-                                <w:szCs w:val="20"/>
+                              <w:kinsoku w:val="0"/>
+                              <w:overflowPunct w:val="0"/>
+                              <w:spacing w:after="0"/>
+                              <w:textAlignment w:val="baseline"/>
+                              <w:rPr>
+                                <w:rFonts w:ascii="Arial" w:hAnsi="Arial" w:cs="Arial"/>
+                                <w:b/>
+                                <w:color w:val="000000" w:themeColor="text1"/>
+                                <w:lang w:val="fr-FR"/>
                               </w:rPr>
                             </w:pPr>
+                          </w:p>
+                        </w:txbxContent>
+                      </wps:txbx>
+                      <wps:bodyPr vert="horz" wrap="square" lIns="0" tIns="0" rIns="0" bIns="0" numCol="1" anchor="ctr" anchorCtr="0" compatLnSpc="1">
+                        <a:prstTxWarp prst="textNoShape">
+                          <a:avLst/>
+                        </a:prstTxWarp>
+                        <a:noAutofit/>
+                      </wps:bodyPr>
+                    </wps:wsp>
+                  </a:graphicData>
+                </a:graphic>
+                <wp14:sizeRelH relativeFrom="margin">
+                  <wp14:pctWidth>0</wp14:pctWidth>
+                </wp14:sizeRelH>
+                <wp14:sizeRelV relativeFrom="margin">
+                  <wp14:pctHeight>0</wp14:pctHeight>
+                </wp14:sizeRelV>
+              </wp:anchor>
+            </w:drawing>
+          </mc:Choice>
+          <mc:Fallback>
+            <w:pict>
+              <v:rect w14:anchorId="75E15D26" id="_x0000_s1053" style="position:absolute;margin-left:89.1pt;margin-top:57.9pt;width:388.05pt;height:13.75pt;z-index:252014592;visibility:visible;mso-wrap-style:square;mso-width-percent:0;mso-height-percent:0;mso-wrap-distance-left:9pt;mso-wrap-distance-top:0;mso-wrap-distance-right:9pt;mso-wrap-distance-bottom:0;mso-position-horizontal:absolute;mso-position-horizontal-relative:text;mso-position-vertical:absolute;mso-position-vertical-relative:text;mso-width-percent:0;mso-height-percent:0;mso-width-relative:margin;mso-height-relative:margin;v-text-anchor:middle" o:gfxdata="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" filled="f" stroked="f">
+                <v:textbox inset="0,0,0,0">
+                  <w:txbxContent>
+                    <w:p>
+                      <w:pPr>
+                        <w:kinsoku w:val="0"/>
+                        <w:overflowPunct w:val="0"/>
+                        <w:spacing w:after="0"/>
+                        <w:textAlignment w:val="baseline"/>
+                        <w:rPr>
+                          <w:rFonts w:ascii="Arial" w:hAnsi="Arial" w:cs="Arial"/>
+                          <w:b/>
+                          <w:color w:val="000000" w:themeColor="text1"/>
+                          <w:lang w:val="fr-FR"/>
+                        </w:rPr>
+                      </w:pPr>
+                      <w:r>
+                        <w:rPr>
+                          <w:rFonts w:ascii="Arial" w:hAnsi="Arial" w:cs="Arial"/>
+                          <w:b/>
+                          <w:color w:val="000000" w:themeColor="text1"/>
+                          <w:kern w:val="24"/>
+                          <w:lang w:val="fr-FR"/>
+                        </w:rPr>
+                        <w:t>VALLE</w:t>
+                      </w:r>
+                      <w:r>
+                        <w:rPr>
+                          <w:rFonts w:ascii="Arial" w:hAnsi="Arial" w:cs="Arial"/>
+                          <w:b/>
+                          <w:color w:val="000000" w:themeColor="text1"/>
+                          <w:kern w:val="24"/>
+                          <w:lang w:val="fr-FR"/>
+                        </w:rPr>
+                        <w:t xml:space="preserve"> GRANDE</w:t>
+                      </w:r>
+                    </w:p>
+                    <w:p>
+                      <w:pPr>
+                        <w:kinsoku w:val="0"/>
+                        <w:overflowPunct w:val="0"/>
+                        <w:spacing w:after="0"/>
+                        <w:textAlignment w:val="baseline"/>
+                        <w:rPr>
+                          <w:rFonts w:ascii="Arial" w:hAnsi="Arial" w:cs="Arial"/>
+                          <w:b/>
+                          <w:color w:val="000000" w:themeColor="text1"/>
+                          <w:lang w:val="fr-FR"/>
+                        </w:rPr>
+                      </w:pPr>
+                    </w:p>
+                  </w:txbxContent>
+                </v:textbox>
+              </v:rect>
+            </w:pict>
+          </mc:Fallback>
+        </mc:AlternateContent>
+      </w:r>
+      <w:r>
+        <w:rPr>
+          <w:noProof/>
+        </w:rPr>
+        <mc:AlternateContent>
+          <mc:Choice Requires="wps">
+            <w:drawing>
+              <wp:anchor distT="0" distB="0" distL="114300" distR="114300" simplePos="0" relativeHeight="252010496" behindDoc="0" locked="0" layoutInCell="1" allowOverlap="1" wp14:anchorId="2C62BEB0" wp14:editId="45B1CEE0">
+                <wp:simplePos x="0" y="0"/>
+                <wp:positionH relativeFrom="margin">
+                  <wp:posOffset>-625104</wp:posOffset>
+                </wp:positionH>
+                <wp:positionV relativeFrom="paragraph">
+                  <wp:posOffset>735330</wp:posOffset>
+                </wp:positionV>
+                <wp:extent cx="1512570" cy="156210"/>
+                <wp:effectExtent l="0" t="0" r="11430" b="15240"/>
+                <wp:wrapNone/>
+                <wp:docPr id="7" name="Rectangle 11"/>
+                <wp:cNvGraphicFramePr>
+                  <a:graphicFrameLocks xmlns:a="http://schemas.openxmlformats.org/drawingml/2006/main"/>
+                </wp:cNvGraphicFramePr>
+                <a:graphic xmlns:a="http://schemas.openxmlformats.org/drawingml/2006/main">
+                  <a:graphicData uri="http://schemas.microsoft.com/office/word/2010/wordprocessingShape">
+                    <wps:wsp>
+                      <wps:cNvSpPr>
+                        <a:spLocks noChangeArrowheads="1"/>
+                      </wps:cNvSpPr>
+                      <wps:spPr bwMode="auto">
+                        <a:xfrm>
+                          <a:off x="0" y="0"/>
+                          <a:ext cx="1512570" cy="156210"/>
+                        </a:xfrm>
+                        <a:prstGeom prst="rect">
+                          <a:avLst/>
+                        </a:prstGeom>
+                        <a:noFill/>
+                        <a:ln>
+                          <a:noFill/>
+                        </a:ln>
+                        <a:extLst>
+                          <a:ext uri="{909E8E84-426E-40DD-AFC4-6F175D3DCCD1}">
+                            <a14:hiddenFill xmlns:a14="http://schemas.microsoft.com/office/drawing/2010/main">
+                              <a:solidFill>
+                                <a:srgbClr val="FFFFFF"/>
+                              </a:solidFill>
+                            </a14:hiddenFill>
+                          </a:ext>
+                          <a:ext uri="{91240B29-F687-4F45-9708-019B960494DF}">
+                            <a14:hiddenLine xmlns:a14="http://schemas.microsoft.com/office/drawing/2010/main" w="9525">
+                              <a:solidFill>
+                                <a:srgbClr val="000000"/>
+                              </a:solidFill>
+                              <a:miter lim="800000"/>
+                              <a:headEnd/>
+                              <a:tailEnd/>
+                            </a14:hiddenLine>
+                          </a:ext>
+                        </a:extLst>
+                      </wps:spPr>
+                      <wps:txbx>
+                        <w:txbxContent>
+                          <w:p>
+                            <w:pPr>
+                              <w:rPr>
+                                <w:rFonts w:ascii="Arial" w:hAnsi="Arial" w:cs="Arial"/>
+                                <w:szCs w:val="20"/>
+                              </w:rPr>
+                            </w:pPr>
+                            <w:proofErr w:type="spellStart"/>
+                            <w:r>
+                              <w:rPr>
+                                <w:rFonts w:ascii="Arial" w:hAnsi="Arial" w:cs="Arial"/>
+                                <w:szCs w:val="20"/>
+                              </w:rPr>
+                              <w:t>Marz</w:t>
+                            </w:r>
+                            <w:proofErr w:type="spellEnd"/>
+                            <w:r>
+                              <w:rPr>
+                                <w:rFonts w:ascii="Arial" w:hAnsi="Arial" w:cs="Arial"/>
+                                <w:szCs w:val="20"/>
+                              </w:rPr>
+                              <w:t xml:space="preserve">. </w:t>
+                            </w:r>
+                            <w:r>
+                              <w:rPr>
+                                <w:rFonts w:ascii="Arial" w:hAnsi="Arial" w:cs="Arial"/>
+                                <w:szCs w:val="20"/>
+                              </w:rPr>
+                              <w:t>20</w:t>
+                            </w:r>
+                            <w:r>
+                              <w:rPr>
+                                <w:rFonts w:ascii="Arial" w:hAnsi="Arial" w:cs="Arial"/>
+                                <w:szCs w:val="20"/>
+                              </w:rPr>
+                              <w:t>20</w:t>
+                            </w:r>
+                            <w:r>
+                              <w:rPr>
+                                <w:rFonts w:ascii="Arial" w:hAnsi="Arial" w:cs="Arial"/>
+                                <w:szCs w:val="20"/>
+                              </w:rPr>
+                              <w:t xml:space="preserve"> </w:t>
+                            </w:r>
+                            <w:r>
+                              <w:rPr>
+                                <w:rFonts w:ascii="Arial" w:hAnsi="Arial" w:cs="Arial"/>
+                                <w:szCs w:val="20"/>
+                              </w:rPr>
+                              <w:t>–</w:t>
+                            </w:r>
+                            <w:r>
+                              <w:rPr>
+                                <w:rFonts w:ascii="Arial" w:hAnsi="Arial" w:cs="Arial"/>
+                                <w:szCs w:val="20"/>
+                              </w:rPr>
+                              <w:t xml:space="preserve"> </w:t>
+                            </w:r>
+                            <w:proofErr w:type="gramStart"/>
+                            <w:r>
+                              <w:rPr>
+                                <w:rFonts w:ascii="Arial" w:hAnsi="Arial" w:cs="Arial"/>
+                                <w:szCs w:val="20"/>
+                              </w:rPr>
+                              <w:t>Abr</w:t>
+                            </w:r>
+                            <w:r>
+                              <w:rPr>
+                                <w:rFonts w:ascii="Arial" w:hAnsi="Arial" w:cs="Arial"/>
+                                <w:szCs w:val="20"/>
+                              </w:rPr>
+                              <w:t>.</w:t>
+                            </w:r>
+                            <w:proofErr w:type="gramEnd"/>
+                            <w:r>
+                              <w:rPr>
+                                <w:rFonts w:ascii="Arial" w:hAnsi="Arial" w:cs="Arial"/>
+                                <w:szCs w:val="20"/>
+                              </w:rPr>
+                              <w:t xml:space="preserve"> </w:t>
+                            </w:r>
+                            <w:r>
+                              <w:rPr>
+                                <w:rFonts w:ascii="Arial" w:hAnsi="Arial" w:cs="Arial"/>
+                                <w:szCs w:val="20"/>
+                              </w:rPr>
+                              <w:t>20</w:t>
+                            </w:r>
+                            <w:r>
+                              <w:rPr>
+                                <w:rFonts w:ascii="Arial" w:hAnsi="Arial" w:cs="Arial"/>
+                                <w:szCs w:val="20"/>
+                              </w:rPr>
+                              <w:t>20</w:t>
+                            </w:r>
                           </w:p>
                         </w:txbxContent>
                       </wps:txbx>
@@ -6893,50 +7123,104 @@
           </mc:Choice>
           <mc:Fallback>
             <w:pict>
-              <v:rect w14:anchorId="60CF0497" id="_x0000_s1053" style="position:absolute;margin-left:-49.05pt;margin-top:60.85pt;width:111.4pt;height:13.75pt;z-index:251966464;visibility:visible;mso-wrap-style:square;mso-width-percent:0;mso-height-percent:0;mso-wrap-distance-left:9pt;mso-wrap-distance-top:0;mso-wrap-distance-right:9pt;mso-wrap-distance-bottom:0;mso-position-horizontal:absolute;mso-position-horizontal-relative:margin;mso-position-vertical:absolute;mso-position-vertical-relative:text;mso-width-percent:0;mso-height-percent:0;mso-width-relative:margin;mso-height-relative:margin;v-text-anchor:top" o:gfxdata="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" filled="f" stroked="f">
+              <v:rect w14:anchorId="2C62BEB0" id="_x0000_s1054" style="position:absolute;margin-left:-49.2pt;margin-top:57.9pt;width:119.1pt;height:12.3pt;z-index:252010496;visibility:visible;mso-wrap-style:square;mso-width-percent:0;mso-height-percent:0;mso-wrap-distance-left:9pt;mso-wrap-distance-top:0;mso-wrap-distance-right:9pt;mso-wrap-distance-bottom:0;mso-position-horizontal:absolute;mso-position-horizontal-relative:margin;mso-position-vertical:absolute;mso-position-vertical-relative:text;mso-width-percent:0;mso-height-percent:0;mso-width-relative:margin;mso-height-relative:margin;v-text-anchor:top" o:gfxdata="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" filled="f" stroked="f">
                 <v:textbox inset="0,0,0,0">
                   <w:txbxContent>
                     <w:p>
                       <w:pPr>
                         <w:rPr>
                           <w:rFonts w:ascii="Arial" w:hAnsi="Arial" w:cs="Arial"/>
-                          <w:sz w:val="16"/>
                           <w:szCs w:val="20"/>
                         </w:rPr>
                       </w:pPr>
-                      <w:r>
-                        <w:rPr>
-                          <w:rFonts w:ascii="Arial" w:hAnsi="Arial" w:cs="Arial"/>
-                          <w:sz w:val="16"/>
-                          <w:szCs w:val="20"/>
-                        </w:rPr>
-                        <w:t>Nuevo Imperial</w:t>
-                      </w:r>
-                      <w:r>
-                        <w:rPr>
-                          <w:rFonts w:ascii="Arial" w:hAnsi="Arial" w:cs="Arial"/>
-                          <w:sz w:val="16"/>
-                          <w:szCs w:val="20"/>
-                        </w:rPr>
-                        <w:t xml:space="preserve">, </w:t>
-                      </w:r>
-                      <w:r>
-                        <w:rPr>
-                          <w:rFonts w:ascii="Arial" w:hAnsi="Arial" w:cs="Arial"/>
-                          <w:sz w:val="16"/>
-                          <w:szCs w:val="20"/>
-                        </w:rPr>
-                        <w:t>Cañete</w:t>
-                      </w:r>
-                    </w:p>
-                    <w:p>
-                      <w:pPr>
-                        <w:rPr>
-                          <w:rFonts w:ascii="Arial" w:hAnsi="Arial" w:cs="Arial"/>
-                          <w:sz w:val="16"/>
-                          <w:szCs w:val="20"/>
-                        </w:rPr>
-                      </w:pPr>
+                      <w:proofErr w:type="spellStart"/>
+                      <w:r>
+                        <w:rPr>
+                          <w:rFonts w:ascii="Arial" w:hAnsi="Arial" w:cs="Arial"/>
+                          <w:szCs w:val="20"/>
+                        </w:rPr>
+                        <w:t>Marz</w:t>
+                      </w:r>
+                      <w:proofErr w:type="spellEnd"/>
+                      <w:r>
+                        <w:rPr>
+                          <w:rFonts w:ascii="Arial" w:hAnsi="Arial" w:cs="Arial"/>
+                          <w:szCs w:val="20"/>
+                        </w:rPr>
+                        <w:t xml:space="preserve">. </w:t>
+                      </w:r>
+                      <w:r>
+                        <w:rPr>
+                          <w:rFonts w:ascii="Arial" w:hAnsi="Arial" w:cs="Arial"/>
+                          <w:szCs w:val="20"/>
+                        </w:rPr>
+                        <w:t>20</w:t>
+                      </w:r>
+                      <w:r>
+                        <w:rPr>
+                          <w:rFonts w:ascii="Arial" w:hAnsi="Arial" w:cs="Arial"/>
+                          <w:szCs w:val="20"/>
+                        </w:rPr>
+                        <w:t>20</w:t>
+                      </w:r>
+                      <w:r>
+                        <w:rPr>
+                          <w:rFonts w:ascii="Arial" w:hAnsi="Arial" w:cs="Arial"/>
+                          <w:szCs w:val="20"/>
+                        </w:rPr>
+                        <w:t xml:space="preserve"> </w:t>
+                      </w:r>
+                      <w:r>
+                        <w:rPr>
+                          <w:rFonts w:ascii="Arial" w:hAnsi="Arial" w:cs="Arial"/>
+                          <w:szCs w:val="20"/>
+                        </w:rPr>
+                        <w:t>–</w:t>
+                      </w:r>
+                      <w:r>
+                        <w:rPr>
+                          <w:rFonts w:ascii="Arial" w:hAnsi="Arial" w:cs="Arial"/>
+                          <w:szCs w:val="20"/>
+                        </w:rPr>
+                        <w:t xml:space="preserve"> </w:t>
+                      </w:r>
+                      <w:proofErr w:type="gramStart"/>
+                      <w:r>
+                        <w:rPr>
+                          <w:rFonts w:ascii="Arial" w:hAnsi="Arial" w:cs="Arial"/>
+                          <w:szCs w:val="20"/>
+                        </w:rPr>
+                        <w:t>Abr</w:t>
+                      </w:r>
+                      <w:r>
+                        <w:rPr>
+                          <w:rFonts w:ascii="Arial" w:hAnsi="Arial" w:cs="Arial"/>
+                          <w:szCs w:val="20"/>
+                        </w:rPr>
+                        <w:t>.</w:t>
+                      </w:r>
+                      <w:proofErr w:type="gramEnd"/>
+                      <w:r>
+                        <w:rPr>
+                          <w:rFonts w:ascii="Arial" w:hAnsi="Arial" w:cs="Arial"/>
+                          <w:szCs w:val="20"/>
+                        </w:rPr>
+                        <w:t xml:space="preserve"> </w:t>
+                      </w:r>
+                      <w:r>
+                        <w:rPr>
+                          <w:rFonts w:ascii="Arial" w:hAnsi="Arial" w:cs="Arial"/>
+                          <w:szCs w:val="20"/>
+                        </w:rPr>
+                        <w:t>20</w:t>
+                      </w:r>
+                      <w:r>
+                        <w:rPr>
+                          <w:rFonts w:ascii="Arial" w:hAnsi="Arial" w:cs="Arial"/>
+                          <w:szCs w:val="20"/>
+                        </w:rPr>
+                        <w:t>20</w:t>
+                      </w:r>
                     </w:p>
                   </w:txbxContent>
                 </v:textbox>
@@ -6959,7 +7243,7 @@
         <mc:AlternateContent>
           <mc:Choice Requires="wps">
             <w:drawing>
-              <wp:anchor distT="0" distB="0" distL="114300" distR="114300" simplePos="0" relativeHeight="251702272" behindDoc="0" locked="0" layoutInCell="1" allowOverlap="1" wp14:anchorId="40E3FABD" wp14:editId="7850C7B9">
+              <wp:anchor distT="0" distB="0" distL="114300" distR="114300" simplePos="0" relativeHeight="251702272" behindDoc="0" locked="0" layoutInCell="1" allowOverlap="1" wp14:anchorId="40E3FABD" wp14:editId="32900AC6">
                 <wp:simplePos x="0" y="0"/>
                 <wp:positionH relativeFrom="margin">
                   <wp:posOffset>-647700</wp:posOffset>
@@ -7079,7 +7363,7 @@
           </mc:Choice>
           <mc:Fallback>
             <w:pict>
-              <v:rect w14:anchorId="40E3FABD" id="_x0000_s1054" style="position:absolute;margin-left:-51pt;margin-top:18.45pt;width:299.85pt;height:21.25pt;z-index:251702272;visibility:visible;mso-wrap-style:square;mso-width-percent:0;mso-height-percent:0;mso-wrap-distance-left:9pt;mso-wrap-distance-top:0;mso-wrap-distance-right:9pt;mso-wrap-distance-bottom:0;mso-position-horizontal:absolute;mso-position-horizontal-relative:margin;mso-position-vertical:absolute;mso-position-vertical-relative:text;mso-width-percent:0;mso-height-percent:0;mso-width-relative:margin;mso-height-relative:margin;v-text-anchor:top" o:gfxdata="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" filled="f" stroked="f">
+              <v:rect w14:anchorId="40E3FABD" id="_x0000_s1055" style="position:absolute;margin-left:-51pt;margin-top:18.45pt;width:299.85pt;height:21.25pt;z-index:251702272;visibility:visible;mso-wrap-style:square;mso-width-percent:0;mso-height-percent:0;mso-wrap-distance-left:9pt;mso-wrap-distance-top:0;mso-wrap-distance-right:9pt;mso-wrap-distance-bottom:0;mso-position-horizontal:absolute;mso-position-horizontal-relative:margin;mso-position-vertical:absolute;mso-position-vertical-relative:text;mso-width-percent:0;mso-height-percent:0;mso-width-relative:margin;mso-height-relative:margin;v-text-anchor:top" o:gfxdata="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" filled="f" stroked="f">
                 <v:textbox inset="0,0,0,0">
                   <w:txbxContent>
                     <w:p>
@@ -7140,1710 +7424,7 @@
         <mc:AlternateContent>
           <mc:Choice Requires="wps">
             <w:drawing>
-              <wp:anchor distT="0" distB="0" distL="114300" distR="114300" simplePos="0" relativeHeight="251970560" behindDoc="0" locked="0" layoutInCell="1" allowOverlap="1" wp14:anchorId="0BF5BAD8" wp14:editId="4E0B02E9">
-                <wp:simplePos x="0" y="0"/>
-                <wp:positionH relativeFrom="margin">
-                  <wp:posOffset>1140460</wp:posOffset>
-                </wp:positionH>
-                <wp:positionV relativeFrom="paragraph">
-                  <wp:posOffset>2262505</wp:posOffset>
-                </wp:positionV>
-                <wp:extent cx="4913630" cy="682625"/>
-                <wp:effectExtent l="0" t="0" r="1270" b="3175"/>
-                <wp:wrapNone/>
-                <wp:docPr id="104" name="Rectangle 11"/>
-                <wp:cNvGraphicFramePr>
-                  <a:graphicFrameLocks xmlns:a="http://schemas.openxmlformats.org/drawingml/2006/main"/>
-                </wp:cNvGraphicFramePr>
-                <a:graphic xmlns:a="http://schemas.openxmlformats.org/drawingml/2006/main">
-                  <a:graphicData uri="http://schemas.microsoft.com/office/word/2010/wordprocessingShape">
-                    <wps:wsp>
-                      <wps:cNvSpPr>
-                        <a:spLocks noChangeArrowheads="1"/>
-                      </wps:cNvSpPr>
-                      <wps:spPr bwMode="auto">
-                        <a:xfrm>
-                          <a:off x="0" y="0"/>
-                          <a:ext cx="4913630" cy="682625"/>
-                        </a:xfrm>
-                        <a:prstGeom prst="rect">
-                          <a:avLst/>
-                        </a:prstGeom>
-                        <a:noFill/>
-                        <a:ln>
-                          <a:noFill/>
-                        </a:ln>
-                        <a:extLst>
-                          <a:ext uri="{909E8E84-426E-40DD-AFC4-6F175D3DCCD1}">
-                            <a14:hiddenFill xmlns:a14="http://schemas.microsoft.com/office/drawing/2010/main">
-                              <a:solidFill>
-                                <a:srgbClr val="FFFFFF"/>
-                              </a:solidFill>
-                            </a14:hiddenFill>
-                          </a:ext>
-                          <a:ext uri="{91240B29-F687-4F45-9708-019B960494DF}">
-                            <a14:hiddenLine xmlns:a14="http://schemas.microsoft.com/office/drawing/2010/main" w="9525">
-                              <a:solidFill>
-                                <a:srgbClr val="000000"/>
-                              </a:solidFill>
-                              <a:miter lim="800000"/>
-                              <a:headEnd/>
-                              <a:tailEnd/>
-                            </a14:hiddenLine>
-                          </a:ext>
-                        </a:extLst>
-                      </wps:spPr>
-                      <wps:txbx>
-                        <w:txbxContent>
-                          <w:p>
-                            <w:pPr>
-                              <w:pStyle w:val="Prrafodelista"/>
-                              <w:numPr>
-                                <w:ilvl w:val="0"/>
-                                <w:numId w:val="7"/>
-                              </w:numPr>
-                              <w:ind w:left="426" w:hanging="349"/>
-                              <w:rPr>
-                                <w:rFonts w:ascii="Arial" w:hAnsi="Arial" w:cs="Arial"/>
-                                <w:i/>
-                                <w:color w:val="595959" w:themeColor="text1" w:themeTint="A6"/>
-                                <w:sz w:val="20"/>
-                                <w:szCs w:val="20"/>
-                                <w:lang w:val="fr-FR"/>
-                              </w:rPr>
-                            </w:pPr>
-                            <w:r>
-                              <w:rPr>
-                                <w:rFonts w:ascii="Arial" w:hAnsi="Arial" w:cs="Arial"/>
-                                <w:color w:val="595959" w:themeColor="text1" w:themeTint="A6"/>
-                                <w:sz w:val="20"/>
-                                <w:szCs w:val="20"/>
-                                <w:lang w:val="es-PE"/>
-                              </w:rPr>
-                              <w:t xml:space="preserve">Mantenimiento preventivo y </w:t>
-                            </w:r>
-                            <w:r>
-                              <w:rPr>
-                                <w:rFonts w:ascii="Arial" w:hAnsi="Arial" w:cs="Arial"/>
-                                <w:color w:val="595959" w:themeColor="text1" w:themeTint="A6"/>
-                                <w:sz w:val="20"/>
-                                <w:szCs w:val="20"/>
-                                <w:lang w:val="es-PE"/>
-                              </w:rPr>
-                              <w:t>correctivo de</w:t>
-                            </w:r>
-                            <w:r>
-                              <w:rPr>
-                                <w:rFonts w:ascii="Arial" w:hAnsi="Arial" w:cs="Arial"/>
-                                <w:color w:val="595959" w:themeColor="text1" w:themeTint="A6"/>
-                                <w:sz w:val="20"/>
-                                <w:szCs w:val="20"/>
-                                <w:lang w:val="es-PE"/>
-                              </w:rPr>
-                              <w:t xml:space="preserve"> Equipos Inform</w:t>
-                            </w:r>
-                            <w:r>
-                              <w:rPr>
-                                <w:rFonts w:ascii="Arial" w:hAnsi="Arial" w:cs="Arial"/>
-                                <w:color w:val="595959" w:themeColor="text1" w:themeTint="A6"/>
-                                <w:sz w:val="20"/>
-                                <w:szCs w:val="20"/>
-                                <w:lang w:val="es-PE"/>
-                              </w:rPr>
-                              <w:t>á</w:t>
-                            </w:r>
-                            <w:r>
-                              <w:rPr>
-                                <w:rFonts w:ascii="Arial" w:hAnsi="Arial" w:cs="Arial"/>
-                                <w:color w:val="595959" w:themeColor="text1" w:themeTint="A6"/>
-                                <w:sz w:val="20"/>
-                                <w:szCs w:val="20"/>
-                                <w:lang w:val="es-PE"/>
-                              </w:rPr>
-                              <w:t>ticos</w:t>
-                            </w:r>
-                          </w:p>
-                          <w:p>
-                            <w:pPr>
-                              <w:pStyle w:val="Prrafodelista"/>
-                              <w:numPr>
-                                <w:ilvl w:val="0"/>
-                                <w:numId w:val="7"/>
-                              </w:numPr>
-                              <w:ind w:left="426" w:hanging="349"/>
-                              <w:rPr>
-                                <w:rFonts w:ascii="Arial" w:hAnsi="Arial" w:cs="Arial"/>
-                                <w:i/>
-                                <w:color w:val="595959" w:themeColor="text1" w:themeTint="A6"/>
-                                <w:sz w:val="20"/>
-                                <w:szCs w:val="20"/>
-                                <w:lang w:val="fr-FR"/>
-                              </w:rPr>
-                            </w:pPr>
-                            <w:r>
-                              <w:rPr>
-                                <w:rFonts w:ascii="Arial" w:hAnsi="Arial" w:cs="Arial"/>
-                                <w:color w:val="595959" w:themeColor="text1" w:themeTint="A6"/>
-                                <w:sz w:val="20"/>
-                                <w:szCs w:val="20"/>
-                              </w:rPr>
-                              <w:t>Desempeño en la utilización del paquete Microsoft O</w:t>
-                            </w:r>
-                            <w:r>
-                              <w:rPr>
-                                <w:rFonts w:ascii="Arial" w:hAnsi="Arial" w:cs="Arial"/>
-                                <w:color w:val="595959" w:themeColor="text1" w:themeTint="A6"/>
-                                <w:sz w:val="20"/>
-                                <w:szCs w:val="20"/>
-                              </w:rPr>
-                              <w:t>ffi</w:t>
-                            </w:r>
-                            <w:r>
-                              <w:rPr>
-                                <w:rFonts w:ascii="Arial" w:hAnsi="Arial" w:cs="Arial"/>
-                                <w:color w:val="595959" w:themeColor="text1" w:themeTint="A6"/>
-                                <w:sz w:val="20"/>
-                                <w:szCs w:val="20"/>
-                              </w:rPr>
-                              <w:t>ce</w:t>
-                            </w:r>
-                            <w:r>
-                              <w:rPr>
-                                <w:rFonts w:ascii="Arial" w:hAnsi="Arial" w:cs="Arial"/>
-                                <w:color w:val="595959" w:themeColor="text1" w:themeTint="A6"/>
-                                <w:sz w:val="20"/>
-                                <w:szCs w:val="20"/>
-                              </w:rPr>
-                              <w:t xml:space="preserve"> </w:t>
-                            </w:r>
-                          </w:p>
-                          <w:p>
-                            <w:pPr>
-                              <w:pStyle w:val="Prrafodelista"/>
-                              <w:numPr>
-                                <w:ilvl w:val="0"/>
-                                <w:numId w:val="7"/>
-                              </w:numPr>
-                              <w:ind w:left="426" w:hanging="349"/>
-                              <w:rPr>
-                                <w:rFonts w:ascii="Arial" w:hAnsi="Arial" w:cs="Arial"/>
-                                <w:i/>
-                                <w:color w:val="595959" w:themeColor="text1" w:themeTint="A6"/>
-                                <w:sz w:val="20"/>
-                                <w:szCs w:val="20"/>
-                                <w:lang w:val="fr-FR"/>
-                              </w:rPr>
-                            </w:pPr>
-                            <w:proofErr w:type="spellStart"/>
-                            <w:r>
-                              <w:rPr>
-                                <w:rFonts w:ascii="Arial" w:hAnsi="Arial" w:cs="Arial"/>
-                                <w:color w:val="595959" w:themeColor="text1" w:themeTint="A6"/>
-                                <w:sz w:val="20"/>
-                                <w:szCs w:val="20"/>
-                                <w:lang w:val="fr-FR"/>
-                              </w:rPr>
-                              <w:t>Instalación</w:t>
-                            </w:r>
-                            <w:proofErr w:type="spellEnd"/>
-                            <w:r>
-                              <w:rPr>
-                                <w:rFonts w:ascii="Arial" w:hAnsi="Arial" w:cs="Arial"/>
-                                <w:color w:val="595959" w:themeColor="text1" w:themeTint="A6"/>
-                                <w:sz w:val="20"/>
-                                <w:szCs w:val="20"/>
-                                <w:lang w:val="fr-FR"/>
-                              </w:rPr>
-                              <w:t xml:space="preserve"> de </w:t>
-                            </w:r>
-                            <w:proofErr w:type="spellStart"/>
-                            <w:r>
-                              <w:rPr>
-                                <w:rFonts w:ascii="Arial" w:hAnsi="Arial" w:cs="Arial"/>
-                                <w:color w:val="595959" w:themeColor="text1" w:themeTint="A6"/>
-                                <w:sz w:val="20"/>
-                                <w:szCs w:val="20"/>
-                                <w:lang w:val="fr-FR"/>
-                              </w:rPr>
-                              <w:t>redes</w:t>
-                            </w:r>
-                            <w:proofErr w:type="spellEnd"/>
-                            <w:r>
-                              <w:rPr>
-                                <w:rFonts w:ascii="Arial" w:hAnsi="Arial" w:cs="Arial"/>
-                                <w:color w:val="595959" w:themeColor="text1" w:themeTint="A6"/>
-                                <w:sz w:val="20"/>
-                                <w:szCs w:val="20"/>
-                                <w:lang w:val="fr-FR"/>
-                              </w:rPr>
-                              <w:t xml:space="preserve"> </w:t>
-                            </w:r>
-                            <w:proofErr w:type="spellStart"/>
-                            <w:r>
-                              <w:rPr>
-                                <w:rFonts w:ascii="Arial" w:hAnsi="Arial" w:cs="Arial"/>
-                                <w:color w:val="595959" w:themeColor="text1" w:themeTint="A6"/>
-                                <w:sz w:val="20"/>
-                                <w:szCs w:val="20"/>
-                                <w:lang w:val="fr-FR"/>
-                              </w:rPr>
-                              <w:t>inalámbricas</w:t>
-                            </w:r>
-                            <w:proofErr w:type="spellEnd"/>
-                            <w:r>
-                              <w:rPr>
-                                <w:rFonts w:ascii="Arial" w:hAnsi="Arial" w:cs="Arial"/>
-                                <w:color w:val="595959" w:themeColor="text1" w:themeTint="A6"/>
-                                <w:sz w:val="20"/>
-                                <w:szCs w:val="20"/>
-                                <w:lang w:val="fr-FR"/>
-                              </w:rPr>
-                              <w:t>.</w:t>
-                            </w:r>
-                          </w:p>
-                        </w:txbxContent>
-                      </wps:txbx>
-                      <wps:bodyPr vert="horz" wrap="square" lIns="0" tIns="0" rIns="0" bIns="0" numCol="1" anchor="t" anchorCtr="0" compatLnSpc="1">
-                        <a:prstTxWarp prst="textNoShape">
-                          <a:avLst/>
-                        </a:prstTxWarp>
-                        <a:noAutofit/>
-                      </wps:bodyPr>
-                    </wps:wsp>
-                  </a:graphicData>
-                </a:graphic>
-                <wp14:sizeRelH relativeFrom="margin">
-                  <wp14:pctWidth>0</wp14:pctWidth>
-                </wp14:sizeRelH>
-                <wp14:sizeRelV relativeFrom="margin">
-                  <wp14:pctHeight>0</wp14:pctHeight>
-                </wp14:sizeRelV>
-              </wp:anchor>
-            </w:drawing>
-          </mc:Choice>
-          <mc:Fallback>
-            <w:pict>
-              <v:rect w14:anchorId="0BF5BAD8" id="_x0000_s1055" style="position:absolute;margin-left:89.8pt;margin-top:178.15pt;width:386.9pt;height:53.75pt;z-index:251970560;visibility:visible;mso-wrap-style:square;mso-width-percent:0;mso-height-percent:0;mso-wrap-distance-left:9pt;mso-wrap-distance-top:0;mso-wrap-distance-right:9pt;mso-wrap-distance-bottom:0;mso-position-horizontal:absolute;mso-position-horizontal-relative:margin;mso-position-vertical:absolute;mso-position-vertical-relative:text;mso-width-percent:0;mso-height-percent:0;mso-width-relative:margin;mso-height-relative:margin;v-text-anchor:top" o:gfxdata="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" filled="f" stroked="f">
-                <v:textbox inset="0,0,0,0">
-                  <w:txbxContent>
-                    <w:p>
-                      <w:pPr>
-                        <w:pStyle w:val="Prrafodelista"/>
-                        <w:numPr>
-                          <w:ilvl w:val="0"/>
-                          <w:numId w:val="7"/>
-                        </w:numPr>
-                        <w:ind w:left="426" w:hanging="349"/>
-                        <w:rPr>
-                          <w:rFonts w:ascii="Arial" w:hAnsi="Arial" w:cs="Arial"/>
-                          <w:i/>
-                          <w:color w:val="595959" w:themeColor="text1" w:themeTint="A6"/>
-                          <w:sz w:val="20"/>
-                          <w:szCs w:val="20"/>
-                          <w:lang w:val="fr-FR"/>
-                        </w:rPr>
-                      </w:pPr>
-                      <w:r>
-                        <w:rPr>
-                          <w:rFonts w:ascii="Arial" w:hAnsi="Arial" w:cs="Arial"/>
-                          <w:color w:val="595959" w:themeColor="text1" w:themeTint="A6"/>
-                          <w:sz w:val="20"/>
-                          <w:szCs w:val="20"/>
-                          <w:lang w:val="es-PE"/>
-                        </w:rPr>
-                        <w:t xml:space="preserve">Mantenimiento preventivo y </w:t>
-                      </w:r>
-                      <w:r>
-                        <w:rPr>
-                          <w:rFonts w:ascii="Arial" w:hAnsi="Arial" w:cs="Arial"/>
-                          <w:color w:val="595959" w:themeColor="text1" w:themeTint="A6"/>
-                          <w:sz w:val="20"/>
-                          <w:szCs w:val="20"/>
-                          <w:lang w:val="es-PE"/>
-                        </w:rPr>
-                        <w:t>correctivo de</w:t>
-                      </w:r>
-                      <w:r>
-                        <w:rPr>
-                          <w:rFonts w:ascii="Arial" w:hAnsi="Arial" w:cs="Arial"/>
-                          <w:color w:val="595959" w:themeColor="text1" w:themeTint="A6"/>
-                          <w:sz w:val="20"/>
-                          <w:szCs w:val="20"/>
-                          <w:lang w:val="es-PE"/>
-                        </w:rPr>
-                        <w:t xml:space="preserve"> Equipos Inform</w:t>
-                      </w:r>
-                      <w:r>
-                        <w:rPr>
-                          <w:rFonts w:ascii="Arial" w:hAnsi="Arial" w:cs="Arial"/>
-                          <w:color w:val="595959" w:themeColor="text1" w:themeTint="A6"/>
-                          <w:sz w:val="20"/>
-                          <w:szCs w:val="20"/>
-                          <w:lang w:val="es-PE"/>
-                        </w:rPr>
-                        <w:t>á</w:t>
-                      </w:r>
-                      <w:r>
-                        <w:rPr>
-                          <w:rFonts w:ascii="Arial" w:hAnsi="Arial" w:cs="Arial"/>
-                          <w:color w:val="595959" w:themeColor="text1" w:themeTint="A6"/>
-                          <w:sz w:val="20"/>
-                          <w:szCs w:val="20"/>
-                          <w:lang w:val="es-PE"/>
-                        </w:rPr>
-                        <w:t>ticos</w:t>
-                      </w:r>
-                    </w:p>
-                    <w:p>
-                      <w:pPr>
-                        <w:pStyle w:val="Prrafodelista"/>
-                        <w:numPr>
-                          <w:ilvl w:val="0"/>
-                          <w:numId w:val="7"/>
-                        </w:numPr>
-                        <w:ind w:left="426" w:hanging="349"/>
-                        <w:rPr>
-                          <w:rFonts w:ascii="Arial" w:hAnsi="Arial" w:cs="Arial"/>
-                          <w:i/>
-                          <w:color w:val="595959" w:themeColor="text1" w:themeTint="A6"/>
-                          <w:sz w:val="20"/>
-                          <w:szCs w:val="20"/>
-                          <w:lang w:val="fr-FR"/>
-                        </w:rPr>
-                      </w:pPr>
-                      <w:r>
-                        <w:rPr>
-                          <w:rFonts w:ascii="Arial" w:hAnsi="Arial" w:cs="Arial"/>
-                          <w:color w:val="595959" w:themeColor="text1" w:themeTint="A6"/>
-                          <w:sz w:val="20"/>
-                          <w:szCs w:val="20"/>
-                        </w:rPr>
-                        <w:t>Desempeño en la utilización del paquete Microsoft O</w:t>
-                      </w:r>
-                      <w:r>
-                        <w:rPr>
-                          <w:rFonts w:ascii="Arial" w:hAnsi="Arial" w:cs="Arial"/>
-                          <w:color w:val="595959" w:themeColor="text1" w:themeTint="A6"/>
-                          <w:sz w:val="20"/>
-                          <w:szCs w:val="20"/>
-                        </w:rPr>
-                        <w:t>ffi</w:t>
-                      </w:r>
-                      <w:r>
-                        <w:rPr>
-                          <w:rFonts w:ascii="Arial" w:hAnsi="Arial" w:cs="Arial"/>
-                          <w:color w:val="595959" w:themeColor="text1" w:themeTint="A6"/>
-                          <w:sz w:val="20"/>
-                          <w:szCs w:val="20"/>
-                        </w:rPr>
-                        <w:t>ce</w:t>
-                      </w:r>
-                      <w:r>
-                        <w:rPr>
-                          <w:rFonts w:ascii="Arial" w:hAnsi="Arial" w:cs="Arial"/>
-                          <w:color w:val="595959" w:themeColor="text1" w:themeTint="A6"/>
-                          <w:sz w:val="20"/>
-                          <w:szCs w:val="20"/>
-                        </w:rPr>
-                        <w:t xml:space="preserve"> </w:t>
-                      </w:r>
-                    </w:p>
-                    <w:p>
-                      <w:pPr>
-                        <w:pStyle w:val="Prrafodelista"/>
-                        <w:numPr>
-                          <w:ilvl w:val="0"/>
-                          <w:numId w:val="7"/>
-                        </w:numPr>
-                        <w:ind w:left="426" w:hanging="349"/>
-                        <w:rPr>
-                          <w:rFonts w:ascii="Arial" w:hAnsi="Arial" w:cs="Arial"/>
-                          <w:i/>
-                          <w:color w:val="595959" w:themeColor="text1" w:themeTint="A6"/>
-                          <w:sz w:val="20"/>
-                          <w:szCs w:val="20"/>
-                          <w:lang w:val="fr-FR"/>
-                        </w:rPr>
-                      </w:pPr>
-                      <w:proofErr w:type="spellStart"/>
-                      <w:r>
-                        <w:rPr>
-                          <w:rFonts w:ascii="Arial" w:hAnsi="Arial" w:cs="Arial"/>
-                          <w:color w:val="595959" w:themeColor="text1" w:themeTint="A6"/>
-                          <w:sz w:val="20"/>
-                          <w:szCs w:val="20"/>
-                          <w:lang w:val="fr-FR"/>
-                        </w:rPr>
-                        <w:t>Instalación</w:t>
-                      </w:r>
-                      <w:proofErr w:type="spellEnd"/>
-                      <w:r>
-                        <w:rPr>
-                          <w:rFonts w:ascii="Arial" w:hAnsi="Arial" w:cs="Arial"/>
-                          <w:color w:val="595959" w:themeColor="text1" w:themeTint="A6"/>
-                          <w:sz w:val="20"/>
-                          <w:szCs w:val="20"/>
-                          <w:lang w:val="fr-FR"/>
-                        </w:rPr>
-                        <w:t xml:space="preserve"> de </w:t>
-                      </w:r>
-                      <w:proofErr w:type="spellStart"/>
-                      <w:r>
-                        <w:rPr>
-                          <w:rFonts w:ascii="Arial" w:hAnsi="Arial" w:cs="Arial"/>
-                          <w:color w:val="595959" w:themeColor="text1" w:themeTint="A6"/>
-                          <w:sz w:val="20"/>
-                          <w:szCs w:val="20"/>
-                          <w:lang w:val="fr-FR"/>
-                        </w:rPr>
-                        <w:t>redes</w:t>
-                      </w:r>
-                      <w:proofErr w:type="spellEnd"/>
-                      <w:r>
-                        <w:rPr>
-                          <w:rFonts w:ascii="Arial" w:hAnsi="Arial" w:cs="Arial"/>
-                          <w:color w:val="595959" w:themeColor="text1" w:themeTint="A6"/>
-                          <w:sz w:val="20"/>
-                          <w:szCs w:val="20"/>
-                          <w:lang w:val="fr-FR"/>
-                        </w:rPr>
-                        <w:t xml:space="preserve"> </w:t>
-                      </w:r>
-                      <w:proofErr w:type="spellStart"/>
-                      <w:r>
-                        <w:rPr>
-                          <w:rFonts w:ascii="Arial" w:hAnsi="Arial" w:cs="Arial"/>
-                          <w:color w:val="595959" w:themeColor="text1" w:themeTint="A6"/>
-                          <w:sz w:val="20"/>
-                          <w:szCs w:val="20"/>
-                          <w:lang w:val="fr-FR"/>
-                        </w:rPr>
-                        <w:t>inalámbricas</w:t>
-                      </w:r>
-                      <w:proofErr w:type="spellEnd"/>
-                      <w:r>
-                        <w:rPr>
-                          <w:rFonts w:ascii="Arial" w:hAnsi="Arial" w:cs="Arial"/>
-                          <w:color w:val="595959" w:themeColor="text1" w:themeTint="A6"/>
-                          <w:sz w:val="20"/>
-                          <w:szCs w:val="20"/>
-                          <w:lang w:val="fr-FR"/>
-                        </w:rPr>
-                        <w:t>.</w:t>
-                      </w:r>
-                    </w:p>
-                  </w:txbxContent>
-                </v:textbox>
-                <w10:wrap anchorx="margin"/>
-              </v:rect>
-            </w:pict>
-          </mc:Fallback>
-        </mc:AlternateContent>
-      </w:r>
-      <w:r>
-        <w:rPr>
-          <w:noProof/>
-        </w:rPr>
-        <mc:AlternateContent>
-          <mc:Choice Requires="wps">
-            <w:drawing>
-              <wp:anchor distT="0" distB="0" distL="114300" distR="114300" simplePos="0" relativeHeight="251971584" behindDoc="0" locked="0" layoutInCell="1" allowOverlap="1" wp14:anchorId="02B2B149" wp14:editId="177B847B">
-                <wp:simplePos x="0" y="0"/>
-                <wp:positionH relativeFrom="column">
-                  <wp:posOffset>1174115</wp:posOffset>
-                </wp:positionH>
-                <wp:positionV relativeFrom="paragraph">
-                  <wp:posOffset>1858645</wp:posOffset>
-                </wp:positionV>
-                <wp:extent cx="4928235" cy="174625"/>
-                <wp:effectExtent l="0" t="0" r="5715" b="15875"/>
-                <wp:wrapNone/>
-                <wp:docPr id="106" name="Rectangle 21"/>
-                <wp:cNvGraphicFramePr>
-                  <a:graphicFrameLocks xmlns:a="http://schemas.openxmlformats.org/drawingml/2006/main"/>
-                </wp:cNvGraphicFramePr>
-                <a:graphic xmlns:a="http://schemas.openxmlformats.org/drawingml/2006/main">
-                  <a:graphicData uri="http://schemas.microsoft.com/office/word/2010/wordprocessingShape">
-                    <wps:wsp>
-                      <wps:cNvSpPr>
-                        <a:spLocks noChangeArrowheads="1"/>
-                      </wps:cNvSpPr>
-                      <wps:spPr bwMode="auto">
-                        <a:xfrm>
-                          <a:off x="0" y="0"/>
-                          <a:ext cx="4928235" cy="174625"/>
-                        </a:xfrm>
-                        <a:prstGeom prst="rect">
-                          <a:avLst/>
-                        </a:prstGeom>
-                        <a:noFill/>
-                        <a:ln>
-                          <a:noFill/>
-                        </a:ln>
-                        <a:extLst>
-                          <a:ext uri="{909E8E84-426E-40DD-AFC4-6F175D3DCCD1}">
-                            <a14:hiddenFill xmlns:a14="http://schemas.microsoft.com/office/drawing/2010/main">
-                              <a:solidFill>
-                                <a:srgbClr val="FFFFFF"/>
-                              </a:solidFill>
-                            </a14:hiddenFill>
-                          </a:ext>
-                          <a:ext uri="{91240B29-F687-4F45-9708-019B960494DF}">
-                            <a14:hiddenLine xmlns:a14="http://schemas.microsoft.com/office/drawing/2010/main" w="9525">
-                              <a:solidFill>
-                                <a:srgbClr val="000000"/>
-                              </a:solidFill>
-                              <a:miter lim="800000"/>
-                              <a:headEnd/>
-                              <a:tailEnd/>
-                            </a14:hiddenLine>
-                          </a:ext>
-                        </a:extLst>
-                      </wps:spPr>
-                      <wps:txbx>
-                        <w:txbxContent>
-                          <w:p>
-                            <w:pPr>
-                              <w:pStyle w:val="NormalWeb"/>
-                              <w:kinsoku w:val="0"/>
-                              <w:overflowPunct w:val="0"/>
-                              <w:spacing w:before="0" w:beforeAutospacing="0" w:after="0" w:afterAutospacing="0"/>
-                              <w:textAlignment w:val="baseline"/>
-                              <w:rPr>
-                                <w:rFonts w:ascii="Arial" w:hAnsi="Arial" w:cs="Arial"/>
-                                <w:b/>
-                                <w:color w:val="000000" w:themeColor="text1"/>
-                                <w:sz w:val="22"/>
-                                <w:szCs w:val="22"/>
-                                <w:lang w:val="fr-FR"/>
-                              </w:rPr>
-                            </w:pPr>
-                            <w:r>
-                              <w:rPr>
-                                <w:rFonts w:ascii="Arial" w:hAnsi="Arial" w:cs="Arial"/>
-                                <w:b/>
-                                <w:color w:val="000000" w:themeColor="text1"/>
-                                <w:kern w:val="24"/>
-                                <w:sz w:val="22"/>
-                                <w:szCs w:val="22"/>
-                                <w:lang w:val="fr-FR"/>
-                              </w:rPr>
-                              <w:t>SERVICIO BÁSICO DE SALUD CAÑETE</w:t>
-                            </w:r>
-                          </w:p>
-                        </w:txbxContent>
-                      </wps:txbx>
-                      <wps:bodyPr vert="horz" wrap="square" lIns="0" tIns="0" rIns="0" bIns="0" numCol="1" anchor="ctr" anchorCtr="0" compatLnSpc="1">
-                        <a:prstTxWarp prst="textNoShape">
-                          <a:avLst/>
-                        </a:prstTxWarp>
-                        <a:noAutofit/>
-                      </wps:bodyPr>
-                    </wps:wsp>
-                  </a:graphicData>
-                </a:graphic>
-                <wp14:sizeRelH relativeFrom="margin">
-                  <wp14:pctWidth>0</wp14:pctWidth>
-                </wp14:sizeRelH>
-                <wp14:sizeRelV relativeFrom="margin">
-                  <wp14:pctHeight>0</wp14:pctHeight>
-                </wp14:sizeRelV>
-              </wp:anchor>
-            </w:drawing>
-          </mc:Choice>
-          <mc:Fallback>
-            <w:pict>
-              <v:rect w14:anchorId="02B2B149" id="_x0000_s1056" style="position:absolute;margin-left:92.45pt;margin-top:146.35pt;width:388.05pt;height:13.75pt;z-index:251971584;visibility:visible;mso-wrap-style:square;mso-width-percent:0;mso-height-percent:0;mso-wrap-distance-left:9pt;mso-wrap-distance-top:0;mso-wrap-distance-right:9pt;mso-wrap-distance-bottom:0;mso-position-horizontal:absolute;mso-position-horizontal-relative:text;mso-position-vertical:absolute;mso-position-vertical-relative:text;mso-width-percent:0;mso-height-percent:0;mso-width-relative:margin;mso-height-relative:margin;v-text-anchor:middle" o:gfxdata="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" filled="f" stroked="f">
-                <v:textbox inset="0,0,0,0">
-                  <w:txbxContent>
-                    <w:p>
-                      <w:pPr>
-                        <w:pStyle w:val="NormalWeb"/>
-                        <w:kinsoku w:val="0"/>
-                        <w:overflowPunct w:val="0"/>
-                        <w:spacing w:before="0" w:beforeAutospacing="0" w:after="0" w:afterAutospacing="0"/>
-                        <w:textAlignment w:val="baseline"/>
-                        <w:rPr>
-                          <w:rFonts w:ascii="Arial" w:hAnsi="Arial" w:cs="Arial"/>
-                          <w:b/>
-                          <w:color w:val="000000" w:themeColor="text1"/>
-                          <w:sz w:val="22"/>
-                          <w:szCs w:val="22"/>
-                          <w:lang w:val="fr-FR"/>
-                        </w:rPr>
-                      </w:pPr>
-                      <w:r>
-                        <w:rPr>
-                          <w:rFonts w:ascii="Arial" w:hAnsi="Arial" w:cs="Arial"/>
-                          <w:b/>
-                          <w:color w:val="000000" w:themeColor="text1"/>
-                          <w:kern w:val="24"/>
-                          <w:sz w:val="22"/>
-                          <w:szCs w:val="22"/>
-                          <w:lang w:val="fr-FR"/>
-                        </w:rPr>
-                        <w:t>SERVICIO BÁSICO DE SALUD CAÑETE</w:t>
-                      </w:r>
-                    </w:p>
-                  </w:txbxContent>
-                </v:textbox>
-              </v:rect>
-            </w:pict>
-          </mc:Fallback>
-        </mc:AlternateContent>
-      </w:r>
-      <w:r>
-        <w:rPr>
-          <w:noProof/>
-        </w:rPr>
-        <mc:AlternateContent>
-          <mc:Choice Requires="wps">
-            <w:drawing>
-              <wp:anchor distT="0" distB="0" distL="114300" distR="114300" simplePos="0" relativeHeight="251964416" behindDoc="0" locked="0" layoutInCell="1" allowOverlap="1" wp14:anchorId="141D00DE" wp14:editId="7896225F">
-                <wp:simplePos x="0" y="0"/>
-                <wp:positionH relativeFrom="column">
-                  <wp:posOffset>1176020</wp:posOffset>
-                </wp:positionH>
-                <wp:positionV relativeFrom="paragraph">
-                  <wp:posOffset>588645</wp:posOffset>
-                </wp:positionV>
-                <wp:extent cx="4928235" cy="174625"/>
-                <wp:effectExtent l="0" t="0" r="5715" b="15875"/>
-                <wp:wrapNone/>
-                <wp:docPr id="99" name="Rectangle 21"/>
-                <wp:cNvGraphicFramePr>
-                  <a:graphicFrameLocks xmlns:a="http://schemas.openxmlformats.org/drawingml/2006/main"/>
-                </wp:cNvGraphicFramePr>
-                <a:graphic xmlns:a="http://schemas.openxmlformats.org/drawingml/2006/main">
-                  <a:graphicData uri="http://schemas.microsoft.com/office/word/2010/wordprocessingShape">
-                    <wps:wsp>
-                      <wps:cNvSpPr>
-                        <a:spLocks noChangeArrowheads="1"/>
-                      </wps:cNvSpPr>
-                      <wps:spPr bwMode="auto">
-                        <a:xfrm>
-                          <a:off x="0" y="0"/>
-                          <a:ext cx="4928235" cy="174625"/>
-                        </a:xfrm>
-                        <a:prstGeom prst="rect">
-                          <a:avLst/>
-                        </a:prstGeom>
-                        <a:noFill/>
-                        <a:ln>
-                          <a:noFill/>
-                        </a:ln>
-                        <a:extLst>
-                          <a:ext uri="{909E8E84-426E-40DD-AFC4-6F175D3DCCD1}">
-                            <a14:hiddenFill xmlns:a14="http://schemas.microsoft.com/office/drawing/2010/main">
-                              <a:solidFill>
-                                <a:srgbClr val="FFFFFF"/>
-                              </a:solidFill>
-                            </a14:hiddenFill>
-                          </a:ext>
-                          <a:ext uri="{91240B29-F687-4F45-9708-019B960494DF}">
-                            <a14:hiddenLine xmlns:a14="http://schemas.microsoft.com/office/drawing/2010/main" w="9525">
-                              <a:solidFill>
-                                <a:srgbClr val="000000"/>
-                              </a:solidFill>
-                              <a:miter lim="800000"/>
-                              <a:headEnd/>
-                              <a:tailEnd/>
-                            </a14:hiddenLine>
-                          </a:ext>
-                        </a:extLst>
-                      </wps:spPr>
-                      <wps:txbx>
-                        <w:txbxContent>
-                          <w:p>
-                            <w:pPr>
-                              <w:pStyle w:val="NormalWeb"/>
-                              <w:kinsoku w:val="0"/>
-                              <w:overflowPunct w:val="0"/>
-                              <w:spacing w:before="0" w:beforeAutospacing="0" w:after="0" w:afterAutospacing="0"/>
-                              <w:textAlignment w:val="baseline"/>
-                              <w:rPr>
-                                <w:rFonts w:ascii="Arial" w:hAnsi="Arial" w:cs="Arial"/>
-                                <w:b/>
-                                <w:color w:val="000000" w:themeColor="text1"/>
-                                <w:sz w:val="22"/>
-                                <w:szCs w:val="22"/>
-                                <w:lang w:val="fr-FR"/>
-                              </w:rPr>
-                            </w:pPr>
-                            <w:r>
-                              <w:rPr>
-                                <w:rFonts w:ascii="Arial" w:hAnsi="Arial" w:cs="Arial"/>
-                                <w:b/>
-                                <w:color w:val="000000" w:themeColor="text1"/>
-                                <w:kern w:val="24"/>
-                                <w:sz w:val="22"/>
-                                <w:szCs w:val="22"/>
-                                <w:lang w:val="fr-FR"/>
-                              </w:rPr>
-                              <w:t>I.E NUESTRA SEÑORA DEL VALLE</w:t>
-                            </w:r>
-                          </w:p>
-                          <w:p>
-                            <w:pPr>
-                              <w:pStyle w:val="NormalWeb"/>
-                              <w:kinsoku w:val="0"/>
-                              <w:overflowPunct w:val="0"/>
-                              <w:spacing w:before="0" w:beforeAutospacing="0" w:after="0" w:afterAutospacing="0"/>
-                              <w:textAlignment w:val="baseline"/>
-                              <w:rPr>
-                                <w:rFonts w:ascii="Arial" w:hAnsi="Arial" w:cs="Arial"/>
-                                <w:b/>
-                                <w:color w:val="000000" w:themeColor="text1"/>
-                                <w:sz w:val="22"/>
-                                <w:szCs w:val="22"/>
-                                <w:lang w:val="fr-FR"/>
-                              </w:rPr>
-                            </w:pPr>
-                          </w:p>
-                        </w:txbxContent>
-                      </wps:txbx>
-                      <wps:bodyPr vert="horz" wrap="square" lIns="0" tIns="0" rIns="0" bIns="0" numCol="1" anchor="ctr" anchorCtr="0" compatLnSpc="1">
-                        <a:prstTxWarp prst="textNoShape">
-                          <a:avLst/>
-                        </a:prstTxWarp>
-                        <a:noAutofit/>
-                      </wps:bodyPr>
-                    </wps:wsp>
-                  </a:graphicData>
-                </a:graphic>
-                <wp14:sizeRelH relativeFrom="margin">
-                  <wp14:pctWidth>0</wp14:pctWidth>
-                </wp14:sizeRelH>
-                <wp14:sizeRelV relativeFrom="margin">
-                  <wp14:pctHeight>0</wp14:pctHeight>
-                </wp14:sizeRelV>
-              </wp:anchor>
-            </w:drawing>
-          </mc:Choice>
-          <mc:Fallback>
-            <w:pict>
-              <v:rect w14:anchorId="141D00DE" id="_x0000_s1057" style="position:absolute;margin-left:92.6pt;margin-top:46.35pt;width:388.05pt;height:13.75pt;z-index:251964416;visibility:visible;mso-wrap-style:square;mso-width-percent:0;mso-height-percent:0;mso-wrap-distance-left:9pt;mso-wrap-distance-top:0;mso-wrap-distance-right:9pt;mso-wrap-distance-bottom:0;mso-position-horizontal:absolute;mso-position-horizontal-relative:text;mso-position-vertical:absolute;mso-position-vertical-relative:text;mso-width-percent:0;mso-height-percent:0;mso-width-relative:margin;mso-height-relative:margin;v-text-anchor:middle" o:gfxdata="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" filled="f" stroked="f">
-                <v:textbox inset="0,0,0,0">
-                  <w:txbxContent>
-                    <w:p>
-                      <w:pPr>
-                        <w:pStyle w:val="NormalWeb"/>
-                        <w:kinsoku w:val="0"/>
-                        <w:overflowPunct w:val="0"/>
-                        <w:spacing w:before="0" w:beforeAutospacing="0" w:after="0" w:afterAutospacing="0"/>
-                        <w:textAlignment w:val="baseline"/>
-                        <w:rPr>
-                          <w:rFonts w:ascii="Arial" w:hAnsi="Arial" w:cs="Arial"/>
-                          <w:b/>
-                          <w:color w:val="000000" w:themeColor="text1"/>
-                          <w:sz w:val="22"/>
-                          <w:szCs w:val="22"/>
-                          <w:lang w:val="fr-FR"/>
-                        </w:rPr>
-                      </w:pPr>
-                      <w:r>
-                        <w:rPr>
-                          <w:rFonts w:ascii="Arial" w:hAnsi="Arial" w:cs="Arial"/>
-                          <w:b/>
-                          <w:color w:val="000000" w:themeColor="text1"/>
-                          <w:kern w:val="24"/>
-                          <w:sz w:val="22"/>
-                          <w:szCs w:val="22"/>
-                          <w:lang w:val="fr-FR"/>
-                        </w:rPr>
-                        <w:t>I.E NUESTRA SEÑORA DEL VALLE</w:t>
-                      </w:r>
-                    </w:p>
-                    <w:p>
-                      <w:pPr>
-                        <w:pStyle w:val="NormalWeb"/>
-                        <w:kinsoku w:val="0"/>
-                        <w:overflowPunct w:val="0"/>
-                        <w:spacing w:before="0" w:beforeAutospacing="0" w:after="0" w:afterAutospacing="0"/>
-                        <w:textAlignment w:val="baseline"/>
-                        <w:rPr>
-                          <w:rFonts w:ascii="Arial" w:hAnsi="Arial" w:cs="Arial"/>
-                          <w:b/>
-                          <w:color w:val="000000" w:themeColor="text1"/>
-                          <w:sz w:val="22"/>
-                          <w:szCs w:val="22"/>
-                          <w:lang w:val="fr-FR"/>
-                        </w:rPr>
-                      </w:pPr>
-                    </w:p>
-                  </w:txbxContent>
-                </v:textbox>
-              </v:rect>
-            </w:pict>
-          </mc:Fallback>
-        </mc:AlternateContent>
-      </w:r>
-      <w:r>
-        <w:rPr>
-          <w:noProof/>
-        </w:rPr>
-        <mc:AlternateContent>
-          <mc:Choice Requires="wps">
-            <w:drawing>
-              <wp:anchor distT="0" distB="0" distL="114300" distR="114300" simplePos="0" relativeHeight="251965440" behindDoc="0" locked="0" layoutInCell="1" allowOverlap="1" wp14:anchorId="2F61DDE8" wp14:editId="32B17F7D">
-                <wp:simplePos x="0" y="0"/>
-                <wp:positionH relativeFrom="margin">
-                  <wp:posOffset>-624840</wp:posOffset>
-                </wp:positionH>
-                <wp:positionV relativeFrom="paragraph">
-                  <wp:posOffset>606425</wp:posOffset>
-                </wp:positionV>
-                <wp:extent cx="1512570" cy="156210"/>
-                <wp:effectExtent l="0" t="0" r="11430" b="15240"/>
-                <wp:wrapNone/>
-                <wp:docPr id="100" name="Rectangle 11"/>
-                <wp:cNvGraphicFramePr>
-                  <a:graphicFrameLocks xmlns:a="http://schemas.openxmlformats.org/drawingml/2006/main"/>
-                </wp:cNvGraphicFramePr>
-                <a:graphic xmlns:a="http://schemas.openxmlformats.org/drawingml/2006/main">
-                  <a:graphicData uri="http://schemas.microsoft.com/office/word/2010/wordprocessingShape">
-                    <wps:wsp>
-                      <wps:cNvSpPr>
-                        <a:spLocks noChangeArrowheads="1"/>
-                      </wps:cNvSpPr>
-                      <wps:spPr bwMode="auto">
-                        <a:xfrm>
-                          <a:off x="0" y="0"/>
-                          <a:ext cx="1512570" cy="156210"/>
-                        </a:xfrm>
-                        <a:prstGeom prst="rect">
-                          <a:avLst/>
-                        </a:prstGeom>
-                        <a:noFill/>
-                        <a:ln>
-                          <a:noFill/>
-                        </a:ln>
-                        <a:extLst>
-                          <a:ext uri="{909E8E84-426E-40DD-AFC4-6F175D3DCCD1}">
-                            <a14:hiddenFill xmlns:a14="http://schemas.microsoft.com/office/drawing/2010/main">
-                              <a:solidFill>
-                                <a:srgbClr val="FFFFFF"/>
-                              </a:solidFill>
-                            </a14:hiddenFill>
-                          </a:ext>
-                          <a:ext uri="{91240B29-F687-4F45-9708-019B960494DF}">
-                            <a14:hiddenLine xmlns:a14="http://schemas.microsoft.com/office/drawing/2010/main" w="9525">
-                              <a:solidFill>
-                                <a:srgbClr val="000000"/>
-                              </a:solidFill>
-                              <a:miter lim="800000"/>
-                              <a:headEnd/>
-                              <a:tailEnd/>
-                            </a14:hiddenLine>
-                          </a:ext>
-                        </a:extLst>
-                      </wps:spPr>
-                      <wps:txbx>
-                        <w:txbxContent>
-                          <w:p>
-                            <w:pPr>
-                              <w:rPr>
-                                <w:rFonts w:ascii="Arial" w:hAnsi="Arial" w:cs="Arial"/>
-                                <w:szCs w:val="20"/>
-                              </w:rPr>
-                            </w:pPr>
-                            <w:r>
-                              <w:rPr>
-                                <w:rFonts w:ascii="Arial" w:hAnsi="Arial" w:cs="Arial"/>
-                                <w:szCs w:val="20"/>
-                              </w:rPr>
-                              <w:t>Marz</w:t>
-                            </w:r>
-                            <w:r>
-                              <w:rPr>
-                                <w:rFonts w:ascii="Arial" w:hAnsi="Arial" w:cs="Arial"/>
-                                <w:szCs w:val="20"/>
-                              </w:rPr>
-                              <w:t xml:space="preserve">. </w:t>
-                            </w:r>
-                            <w:r>
-                              <w:rPr>
-                                <w:rFonts w:ascii="Arial" w:hAnsi="Arial" w:cs="Arial"/>
-                                <w:szCs w:val="20"/>
-                              </w:rPr>
-                              <w:t>20</w:t>
-                            </w:r>
-                            <w:r>
-                              <w:rPr>
-                                <w:rFonts w:ascii="Arial" w:hAnsi="Arial" w:cs="Arial"/>
-                                <w:szCs w:val="20"/>
-                              </w:rPr>
-                              <w:t>19</w:t>
-                            </w:r>
-                            <w:r>
-                              <w:rPr>
-                                <w:rFonts w:ascii="Arial" w:hAnsi="Arial" w:cs="Arial"/>
-                                <w:szCs w:val="20"/>
-                              </w:rPr>
-                              <w:t xml:space="preserve"> </w:t>
-                            </w:r>
-                            <w:r>
-                              <w:rPr>
-                                <w:rFonts w:ascii="Arial" w:hAnsi="Arial" w:cs="Arial"/>
-                                <w:szCs w:val="20"/>
-                              </w:rPr>
-                              <w:t>–</w:t>
-                            </w:r>
-                            <w:r>
-                              <w:rPr>
-                                <w:rFonts w:ascii="Arial" w:hAnsi="Arial" w:cs="Arial"/>
-                                <w:szCs w:val="20"/>
-                              </w:rPr>
-                              <w:t xml:space="preserve"> </w:t>
-                            </w:r>
-                            <w:r>
-                              <w:rPr>
-                                <w:rFonts w:ascii="Arial" w:hAnsi="Arial" w:cs="Arial"/>
-                                <w:szCs w:val="20"/>
-                              </w:rPr>
-                              <w:t>Dic</w:t>
-                            </w:r>
-                            <w:r>
-                              <w:rPr>
-                                <w:rFonts w:ascii="Arial" w:hAnsi="Arial" w:cs="Arial"/>
-                                <w:szCs w:val="20"/>
-                              </w:rPr>
-                              <w:t xml:space="preserve">. </w:t>
-                            </w:r>
-                            <w:r>
-                              <w:rPr>
-                                <w:rFonts w:ascii="Arial" w:hAnsi="Arial" w:cs="Arial"/>
-                                <w:szCs w:val="20"/>
-                              </w:rPr>
-                              <w:t>20</w:t>
-                            </w:r>
-                            <w:r>
-                              <w:rPr>
-                                <w:rFonts w:ascii="Arial" w:hAnsi="Arial" w:cs="Arial"/>
-                                <w:szCs w:val="20"/>
-                              </w:rPr>
-                              <w:t>19</w:t>
-                            </w:r>
-                          </w:p>
-                        </w:txbxContent>
-                      </wps:txbx>
-                      <wps:bodyPr vert="horz" wrap="square" lIns="0" tIns="0" rIns="0" bIns="0" numCol="1" anchor="t" anchorCtr="0" compatLnSpc="1">
-                        <a:prstTxWarp prst="textNoShape">
-                          <a:avLst/>
-                        </a:prstTxWarp>
-                        <a:noAutofit/>
-                      </wps:bodyPr>
-                    </wps:wsp>
-                  </a:graphicData>
-                </a:graphic>
-                <wp14:sizeRelH relativeFrom="margin">
-                  <wp14:pctWidth>0</wp14:pctWidth>
-                </wp14:sizeRelH>
-                <wp14:sizeRelV relativeFrom="margin">
-                  <wp14:pctHeight>0</wp14:pctHeight>
-                </wp14:sizeRelV>
-              </wp:anchor>
-            </w:drawing>
-          </mc:Choice>
-          <mc:Fallback>
-            <w:pict>
-              <v:rect w14:anchorId="2F61DDE8" id="_x0000_s1058" style="position:absolute;margin-left:-49.2pt;margin-top:47.75pt;width:119.1pt;height:12.3pt;z-index:251965440;visibility:visible;mso-wrap-style:square;mso-width-percent:0;mso-height-percent:0;mso-wrap-distance-left:9pt;mso-wrap-distance-top:0;mso-wrap-distance-right:9pt;mso-wrap-distance-bottom:0;mso-position-horizontal:absolute;mso-position-horizontal-relative:margin;mso-position-vertical:absolute;mso-position-vertical-relative:text;mso-width-percent:0;mso-height-percent:0;mso-width-relative:margin;mso-height-relative:margin;v-text-anchor:top" o:gfxdata="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" filled="f" stroked="f">
-                <v:textbox inset="0,0,0,0">
-                  <w:txbxContent>
-                    <w:p>
-                      <w:pPr>
-                        <w:rPr>
-                          <w:rFonts w:ascii="Arial" w:hAnsi="Arial" w:cs="Arial"/>
-                          <w:szCs w:val="20"/>
-                        </w:rPr>
-                      </w:pPr>
-                      <w:r>
-                        <w:rPr>
-                          <w:rFonts w:ascii="Arial" w:hAnsi="Arial" w:cs="Arial"/>
-                          <w:szCs w:val="20"/>
-                        </w:rPr>
-                        <w:t>Marz</w:t>
-                      </w:r>
-                      <w:r>
-                        <w:rPr>
-                          <w:rFonts w:ascii="Arial" w:hAnsi="Arial" w:cs="Arial"/>
-                          <w:szCs w:val="20"/>
-                        </w:rPr>
-                        <w:t xml:space="preserve">. </w:t>
-                      </w:r>
-                      <w:r>
-                        <w:rPr>
-                          <w:rFonts w:ascii="Arial" w:hAnsi="Arial" w:cs="Arial"/>
-                          <w:szCs w:val="20"/>
-                        </w:rPr>
-                        <w:t>20</w:t>
-                      </w:r>
-                      <w:r>
-                        <w:rPr>
-                          <w:rFonts w:ascii="Arial" w:hAnsi="Arial" w:cs="Arial"/>
-                          <w:szCs w:val="20"/>
-                        </w:rPr>
-                        <w:t>19</w:t>
-                      </w:r>
-                      <w:r>
-                        <w:rPr>
-                          <w:rFonts w:ascii="Arial" w:hAnsi="Arial" w:cs="Arial"/>
-                          <w:szCs w:val="20"/>
-                        </w:rPr>
-                        <w:t xml:space="preserve"> </w:t>
-                      </w:r>
-                      <w:r>
-                        <w:rPr>
-                          <w:rFonts w:ascii="Arial" w:hAnsi="Arial" w:cs="Arial"/>
-                          <w:szCs w:val="20"/>
-                        </w:rPr>
-                        <w:t>–</w:t>
-                      </w:r>
-                      <w:r>
-                        <w:rPr>
-                          <w:rFonts w:ascii="Arial" w:hAnsi="Arial" w:cs="Arial"/>
-                          <w:szCs w:val="20"/>
-                        </w:rPr>
-                        <w:t xml:space="preserve"> </w:t>
-                      </w:r>
-                      <w:r>
-                        <w:rPr>
-                          <w:rFonts w:ascii="Arial" w:hAnsi="Arial" w:cs="Arial"/>
-                          <w:szCs w:val="20"/>
-                        </w:rPr>
-                        <w:t>Dic</w:t>
-                      </w:r>
-                      <w:r>
-                        <w:rPr>
-                          <w:rFonts w:ascii="Arial" w:hAnsi="Arial" w:cs="Arial"/>
-                          <w:szCs w:val="20"/>
-                        </w:rPr>
-                        <w:t xml:space="preserve">. </w:t>
-                      </w:r>
-                      <w:r>
-                        <w:rPr>
-                          <w:rFonts w:ascii="Arial" w:hAnsi="Arial" w:cs="Arial"/>
-                          <w:szCs w:val="20"/>
-                        </w:rPr>
-                        <w:t>20</w:t>
-                      </w:r>
-                      <w:r>
-                        <w:rPr>
-                          <w:rFonts w:ascii="Arial" w:hAnsi="Arial" w:cs="Arial"/>
-                          <w:szCs w:val="20"/>
-                        </w:rPr>
-                        <w:t>19</w:t>
-                      </w:r>
-                    </w:p>
-                  </w:txbxContent>
-                </v:textbox>
-                <w10:wrap anchorx="margin"/>
-              </v:rect>
-            </w:pict>
-          </mc:Fallback>
-        </mc:AlternateContent>
-      </w:r>
-      <w:r>
-        <w:rPr>
-          <w:noProof/>
-        </w:rPr>
-        <mc:AlternateContent>
-          <mc:Choice Requires="wps">
-            <w:drawing>
-              <wp:anchor distT="0" distB="0" distL="114300" distR="114300" simplePos="0" relativeHeight="251974656" behindDoc="0" locked="0" layoutInCell="1" allowOverlap="1" wp14:anchorId="495D3B97" wp14:editId="5E74A451">
-                <wp:simplePos x="0" y="0"/>
-                <wp:positionH relativeFrom="column">
-                  <wp:posOffset>1172210</wp:posOffset>
-                </wp:positionH>
-                <wp:positionV relativeFrom="paragraph">
-                  <wp:posOffset>2040890</wp:posOffset>
-                </wp:positionV>
-                <wp:extent cx="4928235" cy="174625"/>
-                <wp:effectExtent l="0" t="0" r="5715" b="15875"/>
-                <wp:wrapNone/>
-                <wp:docPr id="109" name="Rectangle 21"/>
-                <wp:cNvGraphicFramePr>
-                  <a:graphicFrameLocks xmlns:a="http://schemas.openxmlformats.org/drawingml/2006/main"/>
-                </wp:cNvGraphicFramePr>
-                <a:graphic xmlns:a="http://schemas.openxmlformats.org/drawingml/2006/main">
-                  <a:graphicData uri="http://schemas.microsoft.com/office/word/2010/wordprocessingShape">
-                    <wps:wsp>
-                      <wps:cNvSpPr>
-                        <a:spLocks noChangeArrowheads="1"/>
-                      </wps:cNvSpPr>
-                      <wps:spPr bwMode="auto">
-                        <a:xfrm>
-                          <a:off x="0" y="0"/>
-                          <a:ext cx="4928235" cy="174625"/>
-                        </a:xfrm>
-                        <a:prstGeom prst="rect">
-                          <a:avLst/>
-                        </a:prstGeom>
-                        <a:noFill/>
-                        <a:ln>
-                          <a:noFill/>
-                        </a:ln>
-                        <a:extLst>
-                          <a:ext uri="{909E8E84-426E-40DD-AFC4-6F175D3DCCD1}">
-                            <a14:hiddenFill xmlns:a14="http://schemas.microsoft.com/office/drawing/2010/main">
-                              <a:solidFill>
-                                <a:srgbClr val="FFFFFF"/>
-                              </a:solidFill>
-                            </a14:hiddenFill>
-                          </a:ext>
-                          <a:ext uri="{91240B29-F687-4F45-9708-019B960494DF}">
-                            <a14:hiddenLine xmlns:a14="http://schemas.microsoft.com/office/drawing/2010/main" w="9525">
-                              <a:solidFill>
-                                <a:srgbClr val="000000"/>
-                              </a:solidFill>
-                              <a:miter lim="800000"/>
-                              <a:headEnd/>
-                              <a:tailEnd/>
-                            </a14:hiddenLine>
-                          </a:ext>
-                        </a:extLst>
-                      </wps:spPr>
-                      <wps:txbx>
-                        <w:txbxContent>
-                          <w:p>
-                            <w:pPr>
-                              <w:pStyle w:val="NormalWeb"/>
-                              <w:kinsoku w:val="0"/>
-                              <w:overflowPunct w:val="0"/>
-                              <w:spacing w:before="0" w:beforeAutospacing="0" w:after="0" w:afterAutospacing="0"/>
-                              <w:textAlignment w:val="baseline"/>
-                              <w:rPr>
-                                <w:rFonts w:ascii="Arial" w:hAnsi="Arial" w:cs="Arial"/>
-                                <w:color w:val="595959" w:themeColor="text1" w:themeTint="A6"/>
-                                <w:sz w:val="22"/>
-                                <w:szCs w:val="22"/>
-                                <w:lang w:val="fr-FR"/>
-                              </w:rPr>
-                            </w:pPr>
-                            <w:r>
-                              <w:rPr>
-                                <w:rFonts w:ascii="Arial" w:hAnsi="Arial" w:cs="Arial"/>
-                                <w:color w:val="595959" w:themeColor="text1" w:themeTint="A6"/>
-                                <w:kern w:val="24"/>
-                                <w:sz w:val="22"/>
-                                <w:szCs w:val="22"/>
-                                <w:lang w:val="fr-FR"/>
-                              </w:rPr>
-                              <w:t>Práctica : Soporte Técnico e Informatico</w:t>
-                            </w:r>
-                          </w:p>
-                          <w:p>
-                            <w:pPr>
-                              <w:pStyle w:val="NormalWeb"/>
-                              <w:kinsoku w:val="0"/>
-                              <w:overflowPunct w:val="0"/>
-                              <w:spacing w:before="0" w:beforeAutospacing="0" w:after="0" w:afterAutospacing="0"/>
-                              <w:textAlignment w:val="baseline"/>
-                              <w:rPr>
-                                <w:rFonts w:ascii="Arial" w:hAnsi="Arial" w:cs="Arial"/>
-                                <w:color w:val="000000" w:themeColor="text1"/>
-                                <w:sz w:val="22"/>
-                                <w:szCs w:val="22"/>
-                                <w:lang w:val="fr-FR"/>
-                              </w:rPr>
-                            </w:pPr>
-                          </w:p>
-                        </w:txbxContent>
-                      </wps:txbx>
-                      <wps:bodyPr vert="horz" wrap="square" lIns="0" tIns="0" rIns="0" bIns="0" numCol="1" anchor="ctr" anchorCtr="0" compatLnSpc="1">
-                        <a:prstTxWarp prst="textNoShape">
-                          <a:avLst/>
-                        </a:prstTxWarp>
-                        <a:noAutofit/>
-                      </wps:bodyPr>
-                    </wps:wsp>
-                  </a:graphicData>
-                </a:graphic>
-                <wp14:sizeRelH relativeFrom="margin">
-                  <wp14:pctWidth>0</wp14:pctWidth>
-                </wp14:sizeRelH>
-                <wp14:sizeRelV relativeFrom="margin">
-                  <wp14:pctHeight>0</wp14:pctHeight>
-                </wp14:sizeRelV>
-              </wp:anchor>
-            </w:drawing>
-          </mc:Choice>
-          <mc:Fallback>
-            <w:pict>
-              <v:rect w14:anchorId="495D3B97" id="_x0000_s1059" style="position:absolute;margin-left:92.3pt;margin-top:160.7pt;width:388.05pt;height:13.75pt;z-index:251974656;visibility:visible;mso-wrap-style:square;mso-width-percent:0;mso-height-percent:0;mso-wrap-distance-left:9pt;mso-wrap-distance-top:0;mso-wrap-distance-right:9pt;mso-wrap-distance-bottom:0;mso-position-horizontal:absolute;mso-position-horizontal-relative:text;mso-position-vertical:absolute;mso-position-vertical-relative:text;mso-width-percent:0;mso-height-percent:0;mso-width-relative:margin;mso-height-relative:margin;v-text-anchor:middle" o:gfxdata="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" filled="f" stroked="f">
-                <v:textbox inset="0,0,0,0">
-                  <w:txbxContent>
-                    <w:p>
-                      <w:pPr>
-                        <w:pStyle w:val="NormalWeb"/>
-                        <w:kinsoku w:val="0"/>
-                        <w:overflowPunct w:val="0"/>
-                        <w:spacing w:before="0" w:beforeAutospacing="0" w:after="0" w:afterAutospacing="0"/>
-                        <w:textAlignment w:val="baseline"/>
-                        <w:rPr>
-                          <w:rFonts w:ascii="Arial" w:hAnsi="Arial" w:cs="Arial"/>
-                          <w:color w:val="595959" w:themeColor="text1" w:themeTint="A6"/>
-                          <w:sz w:val="22"/>
-                          <w:szCs w:val="22"/>
-                          <w:lang w:val="fr-FR"/>
-                        </w:rPr>
-                      </w:pPr>
-                      <w:r>
-                        <w:rPr>
-                          <w:rFonts w:ascii="Arial" w:hAnsi="Arial" w:cs="Arial"/>
-                          <w:color w:val="595959" w:themeColor="text1" w:themeTint="A6"/>
-                          <w:kern w:val="24"/>
-                          <w:sz w:val="22"/>
-                          <w:szCs w:val="22"/>
-                          <w:lang w:val="fr-FR"/>
-                        </w:rPr>
-                        <w:t>Práctica : Soporte Técnico e Informatico</w:t>
-                      </w:r>
-                    </w:p>
-                    <w:p>
-                      <w:pPr>
-                        <w:pStyle w:val="NormalWeb"/>
-                        <w:kinsoku w:val="0"/>
-                        <w:overflowPunct w:val="0"/>
-                        <w:spacing w:before="0" w:beforeAutospacing="0" w:after="0" w:afterAutospacing="0"/>
-                        <w:textAlignment w:val="baseline"/>
-                        <w:rPr>
-                          <w:rFonts w:ascii="Arial" w:hAnsi="Arial" w:cs="Arial"/>
-                          <w:color w:val="000000" w:themeColor="text1"/>
-                          <w:sz w:val="22"/>
-                          <w:szCs w:val="22"/>
-                          <w:lang w:val="fr-FR"/>
-                        </w:rPr>
-                      </w:pPr>
-                    </w:p>
-                  </w:txbxContent>
-                </v:textbox>
-              </v:rect>
-            </w:pict>
-          </mc:Fallback>
-        </mc:AlternateContent>
-      </w:r>
-      <w:r>
-        <w:rPr>
-          <w:noProof/>
-        </w:rPr>
-        <mc:AlternateContent>
-          <mc:Choice Requires="wps">
-            <w:drawing>
-              <wp:anchor distT="0" distB="0" distL="114300" distR="114300" simplePos="0" relativeHeight="251963392" behindDoc="0" locked="0" layoutInCell="1" allowOverlap="1" wp14:anchorId="48799705" wp14:editId="3BD0A353">
-                <wp:simplePos x="0" y="0"/>
-                <wp:positionH relativeFrom="margin">
-                  <wp:posOffset>1140460</wp:posOffset>
-                </wp:positionH>
-                <wp:positionV relativeFrom="paragraph">
-                  <wp:posOffset>991870</wp:posOffset>
-                </wp:positionV>
-                <wp:extent cx="4913630" cy="718185"/>
-                <wp:effectExtent l="0" t="0" r="1270" b="5715"/>
-                <wp:wrapNone/>
-                <wp:docPr id="98" name="Rectangle 11"/>
-                <wp:cNvGraphicFramePr>
-                  <a:graphicFrameLocks xmlns:a="http://schemas.openxmlformats.org/drawingml/2006/main"/>
-                </wp:cNvGraphicFramePr>
-                <a:graphic xmlns:a="http://schemas.openxmlformats.org/drawingml/2006/main">
-                  <a:graphicData uri="http://schemas.microsoft.com/office/word/2010/wordprocessingShape">
-                    <wps:wsp>
-                      <wps:cNvSpPr>
-                        <a:spLocks noChangeArrowheads="1"/>
-                      </wps:cNvSpPr>
-                      <wps:spPr bwMode="auto">
-                        <a:xfrm>
-                          <a:off x="0" y="0"/>
-                          <a:ext cx="4913630" cy="718185"/>
-                        </a:xfrm>
-                        <a:prstGeom prst="rect">
-                          <a:avLst/>
-                        </a:prstGeom>
-                        <a:noFill/>
-                        <a:ln>
-                          <a:noFill/>
-                        </a:ln>
-                        <a:extLst>
-                          <a:ext uri="{909E8E84-426E-40DD-AFC4-6F175D3DCCD1}">
-                            <a14:hiddenFill xmlns:a14="http://schemas.microsoft.com/office/drawing/2010/main">
-                              <a:solidFill>
-                                <a:srgbClr val="FFFFFF"/>
-                              </a:solidFill>
-                            </a14:hiddenFill>
-                          </a:ext>
-                          <a:ext uri="{91240B29-F687-4F45-9708-019B960494DF}">
-                            <a14:hiddenLine xmlns:a14="http://schemas.microsoft.com/office/drawing/2010/main" w="9525">
-                              <a:solidFill>
-                                <a:srgbClr val="000000"/>
-                              </a:solidFill>
-                              <a:miter lim="800000"/>
-                              <a:headEnd/>
-                              <a:tailEnd/>
-                            </a14:hiddenLine>
-                          </a:ext>
-                        </a:extLst>
-                      </wps:spPr>
-                      <wps:txbx>
-                        <w:txbxContent>
-                          <w:p>
-                            <w:pPr>
-                              <w:pStyle w:val="Prrafodelista"/>
-                              <w:numPr>
-                                <w:ilvl w:val="0"/>
-                                <w:numId w:val="7"/>
-                              </w:numPr>
-                              <w:ind w:left="426" w:hanging="349"/>
-                              <w:rPr>
-                                <w:rFonts w:ascii="Arial" w:hAnsi="Arial" w:cs="Arial"/>
-                                <w:i/>
-                                <w:color w:val="404040" w:themeColor="text1" w:themeTint="BF"/>
-                                <w:sz w:val="20"/>
-                                <w:szCs w:val="20"/>
-                                <w:lang w:val="fr-FR"/>
-                              </w:rPr>
-                            </w:pPr>
-                            <w:r>
-                              <w:rPr>
-                                <w:rFonts w:ascii="Arial" w:hAnsi="Arial" w:cs="Arial"/>
-                                <w:color w:val="404040" w:themeColor="text1" w:themeTint="BF"/>
-                                <w:sz w:val="20"/>
-                                <w:szCs w:val="20"/>
-                                <w:lang w:val="es-PE"/>
-                              </w:rPr>
-                              <w:t>Desarrollo de solución web (Java + JSF + Primefaces)</w:t>
-                            </w:r>
-                            <w:r>
-                              <w:rPr>
-                                <w:rFonts w:ascii="Arial" w:hAnsi="Arial" w:cs="Arial"/>
-                                <w:color w:val="404040" w:themeColor="text1" w:themeTint="BF"/>
-                                <w:sz w:val="20"/>
-                                <w:szCs w:val="20"/>
-                                <w:lang w:val="es-PE"/>
-                              </w:rPr>
-                              <w:t>.</w:t>
-                            </w:r>
-                          </w:p>
-                          <w:p>
-                            <w:pPr>
-                              <w:pStyle w:val="Prrafodelista"/>
-                              <w:numPr>
-                                <w:ilvl w:val="0"/>
-                                <w:numId w:val="7"/>
-                              </w:numPr>
-                              <w:ind w:left="426" w:hanging="349"/>
-                              <w:rPr>
-                                <w:rFonts w:ascii="Arial" w:hAnsi="Arial" w:cs="Arial"/>
-                                <w:i/>
-                                <w:color w:val="595959" w:themeColor="text1" w:themeTint="A6"/>
-                                <w:sz w:val="20"/>
-                                <w:szCs w:val="20"/>
-                                <w:lang w:val="fr-FR"/>
-                              </w:rPr>
-                            </w:pPr>
-                            <w:r>
-                              <w:rPr>
-                                <w:rFonts w:ascii="Arial" w:hAnsi="Arial" w:cs="Arial"/>
-                                <w:color w:val="404040" w:themeColor="text1" w:themeTint="BF"/>
-                                <w:sz w:val="20"/>
-                                <w:szCs w:val="20"/>
-                              </w:rPr>
-                              <w:t>Desarrollo de sol</w:t>
-                            </w:r>
-                            <w:r>
-                              <w:rPr>
-                                <w:rFonts w:ascii="Arial" w:hAnsi="Arial" w:cs="Arial"/>
-                                <w:color w:val="595959" w:themeColor="text1" w:themeTint="A6"/>
-                                <w:sz w:val="20"/>
-                                <w:szCs w:val="20"/>
-                              </w:rPr>
-                              <w:t xml:space="preserve">ución </w:t>
-                            </w:r>
-                            <w:r>
-                              <w:rPr>
-                                <w:rFonts w:ascii="Arial" w:hAnsi="Arial" w:cs="Arial"/>
-                                <w:color w:val="595959" w:themeColor="text1" w:themeTint="A6"/>
-                                <w:sz w:val="20"/>
-                                <w:szCs w:val="20"/>
-                              </w:rPr>
-                              <w:t>móvil (NestJS + Ionic + Angular).</w:t>
-                            </w:r>
-                          </w:p>
-                          <w:p>
-                            <w:pPr>
-                              <w:pStyle w:val="Prrafodelista"/>
-                              <w:numPr>
-                                <w:ilvl w:val="0"/>
-                                <w:numId w:val="7"/>
-                              </w:numPr>
-                              <w:ind w:left="426" w:hanging="349"/>
-                              <w:rPr>
-                                <w:rFonts w:ascii="Arial" w:hAnsi="Arial" w:cs="Arial"/>
-                                <w:i/>
-                                <w:color w:val="404040" w:themeColor="text1" w:themeTint="BF"/>
-                                <w:sz w:val="20"/>
-                                <w:szCs w:val="20"/>
-                                <w:lang w:val="fr-FR"/>
-                              </w:rPr>
-                            </w:pPr>
-                            <w:r>
-                              <w:rPr>
-                                <w:rFonts w:ascii="Arial" w:hAnsi="Arial" w:cs="Arial"/>
-                                <w:color w:val="595959" w:themeColor="text1" w:themeTint="A6"/>
-                                <w:sz w:val="20"/>
-                                <w:szCs w:val="20"/>
-                                <w:lang w:val="fr-FR"/>
-                              </w:rPr>
-                              <w:t>Despliegue de aplicación web</w:t>
-                            </w:r>
-                            <w:r>
-                              <w:rPr>
-                                <w:rFonts w:ascii="Arial" w:hAnsi="Arial" w:cs="Arial"/>
-                                <w:color w:val="404040" w:themeColor="text1" w:themeTint="BF"/>
-                                <w:sz w:val="20"/>
-                                <w:szCs w:val="20"/>
-                                <w:lang w:val="fr-FR"/>
-                              </w:rPr>
-                              <w:t xml:space="preserve"> sobre servidor WildFly</w:t>
-                            </w:r>
-                            <w:r>
-                              <w:rPr>
-                                <w:rFonts w:ascii="Arial" w:hAnsi="Arial" w:cs="Arial"/>
-                                <w:color w:val="404040" w:themeColor="text1" w:themeTint="BF"/>
-                                <w:sz w:val="20"/>
-                                <w:szCs w:val="20"/>
-                                <w:lang w:val="fr-FR"/>
-                              </w:rPr>
-                              <w:t>.</w:t>
-                            </w:r>
-                          </w:p>
-                          <w:p>
-                            <w:pPr>
-                              <w:pStyle w:val="Prrafodelista"/>
-                              <w:numPr>
-                                <w:ilvl w:val="0"/>
-                                <w:numId w:val="7"/>
-                              </w:numPr>
-                              <w:ind w:left="426" w:hanging="349"/>
-                              <w:rPr>
-                                <w:rFonts w:ascii="Arial" w:hAnsi="Arial" w:cs="Arial"/>
-                                <w:i/>
-                                <w:color w:val="404040" w:themeColor="text1" w:themeTint="BF"/>
-                                <w:sz w:val="20"/>
-                                <w:szCs w:val="20"/>
-                                <w:lang w:val="fr-FR"/>
-                              </w:rPr>
-                            </w:pPr>
-                            <w:r>
-                              <w:rPr>
-                                <w:rFonts w:ascii="Arial" w:hAnsi="Arial" w:cs="Arial"/>
-                                <w:color w:val="404040" w:themeColor="text1" w:themeTint="BF"/>
-                                <w:sz w:val="20"/>
-                                <w:szCs w:val="20"/>
-                                <w:lang w:val="fr-FR"/>
-                              </w:rPr>
-                              <w:t>Despliegue de Api Rest sobre contenedor Docker.</w:t>
-                            </w:r>
-                          </w:p>
-                        </w:txbxContent>
-                      </wps:txbx>
-                      <wps:bodyPr vert="horz" wrap="square" lIns="0" tIns="0" rIns="0" bIns="0" numCol="1" anchor="t" anchorCtr="0" compatLnSpc="1">
-                        <a:prstTxWarp prst="textNoShape">
-                          <a:avLst/>
-                        </a:prstTxWarp>
-                        <a:noAutofit/>
-                      </wps:bodyPr>
-                    </wps:wsp>
-                  </a:graphicData>
-                </a:graphic>
-                <wp14:sizeRelH relativeFrom="margin">
-                  <wp14:pctWidth>0</wp14:pctWidth>
-                </wp14:sizeRelH>
-                <wp14:sizeRelV relativeFrom="margin">
-                  <wp14:pctHeight>0</wp14:pctHeight>
-                </wp14:sizeRelV>
-              </wp:anchor>
-            </w:drawing>
-          </mc:Choice>
-          <mc:Fallback>
-            <w:pict>
-              <v:rect w14:anchorId="48799705" id="_x0000_s1060" style="position:absolute;margin-left:89.8pt;margin-top:78.1pt;width:386.9pt;height:56.55pt;z-index:251963392;visibility:visible;mso-wrap-style:square;mso-width-percent:0;mso-height-percent:0;mso-wrap-distance-left:9pt;mso-wrap-distance-top:0;mso-wrap-distance-right:9pt;mso-wrap-distance-bottom:0;mso-position-horizontal:absolute;mso-position-horizontal-relative:margin;mso-position-vertical:absolute;mso-position-vertical-relative:text;mso-width-percent:0;mso-height-percent:0;mso-width-relative:margin;mso-height-relative:margin;v-text-anchor:top" o:gfxdata="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" filled="f" stroked="f">
-                <v:textbox inset="0,0,0,0">
-                  <w:txbxContent>
-                    <w:p>
-                      <w:pPr>
-                        <w:pStyle w:val="Prrafodelista"/>
-                        <w:numPr>
-                          <w:ilvl w:val="0"/>
-                          <w:numId w:val="7"/>
-                        </w:numPr>
-                        <w:ind w:left="426" w:hanging="349"/>
-                        <w:rPr>
-                          <w:rFonts w:ascii="Arial" w:hAnsi="Arial" w:cs="Arial"/>
-                          <w:i/>
-                          <w:color w:val="404040" w:themeColor="text1" w:themeTint="BF"/>
-                          <w:sz w:val="20"/>
-                          <w:szCs w:val="20"/>
-                          <w:lang w:val="fr-FR"/>
-                        </w:rPr>
-                      </w:pPr>
-                      <w:r>
-                        <w:rPr>
-                          <w:rFonts w:ascii="Arial" w:hAnsi="Arial" w:cs="Arial"/>
-                          <w:color w:val="404040" w:themeColor="text1" w:themeTint="BF"/>
-                          <w:sz w:val="20"/>
-                          <w:szCs w:val="20"/>
-                          <w:lang w:val="es-PE"/>
-                        </w:rPr>
-                        <w:t>Desarrollo de solución web (Java + JSF + Primefaces)</w:t>
-                      </w:r>
-                      <w:r>
-                        <w:rPr>
-                          <w:rFonts w:ascii="Arial" w:hAnsi="Arial" w:cs="Arial"/>
-                          <w:color w:val="404040" w:themeColor="text1" w:themeTint="BF"/>
-                          <w:sz w:val="20"/>
-                          <w:szCs w:val="20"/>
-                          <w:lang w:val="es-PE"/>
-                        </w:rPr>
-                        <w:t>.</w:t>
-                      </w:r>
-                    </w:p>
-                    <w:p>
-                      <w:pPr>
-                        <w:pStyle w:val="Prrafodelista"/>
-                        <w:numPr>
-                          <w:ilvl w:val="0"/>
-                          <w:numId w:val="7"/>
-                        </w:numPr>
-                        <w:ind w:left="426" w:hanging="349"/>
-                        <w:rPr>
-                          <w:rFonts w:ascii="Arial" w:hAnsi="Arial" w:cs="Arial"/>
-                          <w:i/>
-                          <w:color w:val="595959" w:themeColor="text1" w:themeTint="A6"/>
-                          <w:sz w:val="20"/>
-                          <w:szCs w:val="20"/>
-                          <w:lang w:val="fr-FR"/>
-                        </w:rPr>
-                      </w:pPr>
-                      <w:r>
-                        <w:rPr>
-                          <w:rFonts w:ascii="Arial" w:hAnsi="Arial" w:cs="Arial"/>
-                          <w:color w:val="404040" w:themeColor="text1" w:themeTint="BF"/>
-                          <w:sz w:val="20"/>
-                          <w:szCs w:val="20"/>
-                        </w:rPr>
-                        <w:t>Desarrollo de sol</w:t>
-                      </w:r>
-                      <w:r>
-                        <w:rPr>
-                          <w:rFonts w:ascii="Arial" w:hAnsi="Arial" w:cs="Arial"/>
-                          <w:color w:val="595959" w:themeColor="text1" w:themeTint="A6"/>
-                          <w:sz w:val="20"/>
-                          <w:szCs w:val="20"/>
-                        </w:rPr>
-                        <w:t xml:space="preserve">ución </w:t>
-                      </w:r>
-                      <w:r>
-                        <w:rPr>
-                          <w:rFonts w:ascii="Arial" w:hAnsi="Arial" w:cs="Arial"/>
-                          <w:color w:val="595959" w:themeColor="text1" w:themeTint="A6"/>
-                          <w:sz w:val="20"/>
-                          <w:szCs w:val="20"/>
-                        </w:rPr>
-                        <w:t>móvil (NestJS + Ionic + Angular).</w:t>
-                      </w:r>
-                    </w:p>
-                    <w:p>
-                      <w:pPr>
-                        <w:pStyle w:val="Prrafodelista"/>
-                        <w:numPr>
-                          <w:ilvl w:val="0"/>
-                          <w:numId w:val="7"/>
-                        </w:numPr>
-                        <w:ind w:left="426" w:hanging="349"/>
-                        <w:rPr>
-                          <w:rFonts w:ascii="Arial" w:hAnsi="Arial" w:cs="Arial"/>
-                          <w:i/>
-                          <w:color w:val="404040" w:themeColor="text1" w:themeTint="BF"/>
-                          <w:sz w:val="20"/>
-                          <w:szCs w:val="20"/>
-                          <w:lang w:val="fr-FR"/>
-                        </w:rPr>
-                      </w:pPr>
-                      <w:r>
-                        <w:rPr>
-                          <w:rFonts w:ascii="Arial" w:hAnsi="Arial" w:cs="Arial"/>
-                          <w:color w:val="595959" w:themeColor="text1" w:themeTint="A6"/>
-                          <w:sz w:val="20"/>
-                          <w:szCs w:val="20"/>
-                          <w:lang w:val="fr-FR"/>
-                        </w:rPr>
-                        <w:t>Despliegue de aplicación web</w:t>
-                      </w:r>
-                      <w:r>
-                        <w:rPr>
-                          <w:rFonts w:ascii="Arial" w:hAnsi="Arial" w:cs="Arial"/>
-                          <w:color w:val="404040" w:themeColor="text1" w:themeTint="BF"/>
-                          <w:sz w:val="20"/>
-                          <w:szCs w:val="20"/>
-                          <w:lang w:val="fr-FR"/>
-                        </w:rPr>
-                        <w:t xml:space="preserve"> sobre servidor WildFly</w:t>
-                      </w:r>
-                      <w:r>
-                        <w:rPr>
-                          <w:rFonts w:ascii="Arial" w:hAnsi="Arial" w:cs="Arial"/>
-                          <w:color w:val="404040" w:themeColor="text1" w:themeTint="BF"/>
-                          <w:sz w:val="20"/>
-                          <w:szCs w:val="20"/>
-                          <w:lang w:val="fr-FR"/>
-                        </w:rPr>
-                        <w:t>.</w:t>
-                      </w:r>
-                    </w:p>
-                    <w:p>
-                      <w:pPr>
-                        <w:pStyle w:val="Prrafodelista"/>
-                        <w:numPr>
-                          <w:ilvl w:val="0"/>
-                          <w:numId w:val="7"/>
-                        </w:numPr>
-                        <w:ind w:left="426" w:hanging="349"/>
-                        <w:rPr>
-                          <w:rFonts w:ascii="Arial" w:hAnsi="Arial" w:cs="Arial"/>
-                          <w:i/>
-                          <w:color w:val="404040" w:themeColor="text1" w:themeTint="BF"/>
-                          <w:sz w:val="20"/>
-                          <w:szCs w:val="20"/>
-                          <w:lang w:val="fr-FR"/>
-                        </w:rPr>
-                      </w:pPr>
-                      <w:r>
-                        <w:rPr>
-                          <w:rFonts w:ascii="Arial" w:hAnsi="Arial" w:cs="Arial"/>
-                          <w:color w:val="404040" w:themeColor="text1" w:themeTint="BF"/>
-                          <w:sz w:val="20"/>
-                          <w:szCs w:val="20"/>
-                          <w:lang w:val="fr-FR"/>
-                        </w:rPr>
-                        <w:t>Despliegue de Api Rest sobre contenedor Docker.</w:t>
-                      </w:r>
-                    </w:p>
-                  </w:txbxContent>
-                </v:textbox>
-                <w10:wrap anchorx="margin"/>
-              </v:rect>
-            </w:pict>
-          </mc:Fallback>
-        </mc:AlternateContent>
-      </w:r>
-      <w:r>
-        <w:rPr>
-          <w:noProof/>
-        </w:rPr>
-        <mc:AlternateContent>
-          <mc:Choice Requires="wps">
-            <w:drawing>
-              <wp:anchor distT="0" distB="0" distL="114300" distR="114300" simplePos="0" relativeHeight="251976704" behindDoc="0" locked="0" layoutInCell="1" allowOverlap="1" wp14:anchorId="21C7F27B" wp14:editId="4E167035">
+              <wp:anchor distT="0" distB="0" distL="114300" distR="114300" simplePos="0" relativeHeight="251976704" behindDoc="0" locked="0" layoutInCell="1" allowOverlap="1" wp14:anchorId="21C7F27B" wp14:editId="5AFA1C01">
                 <wp:simplePos x="0" y="0"/>
                 <wp:positionH relativeFrom="column">
                   <wp:posOffset>-639445</wp:posOffset>
@@ -8897,7 +7478,7 @@
           </mc:Choice>
           <mc:Fallback>
             <w:pict>
-              <v:line w14:anchorId="50BACBB1" id="Connecteur droit 110" o:spid="_x0000_s1026" style="position:absolute;z-index:251976704;visibility:visible;mso-wrap-style:square;mso-wrap-distance-left:9pt;mso-wrap-distance-top:0;mso-wrap-distance-right:9pt;mso-wrap-distance-bottom:0;mso-position-horizontal:absolute;mso-position-horizontal-relative:text;mso-position-vertical:absolute;mso-position-vertical-relative:text" from="-50.35pt,35.5pt" to="477.5pt,35.5pt" o:gfxdata="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" strokecolor="#001132" strokeweight=".5pt">
+              <v:line w14:anchorId="65AC2BE0" id="Connecteur droit 110" o:spid="_x0000_s1026" style="position:absolute;z-index:251976704;visibility:visible;mso-wrap-style:square;mso-wrap-distance-left:9pt;mso-wrap-distance-top:0;mso-wrap-distance-right:9pt;mso-wrap-distance-bottom:0;mso-position-horizontal:absolute;mso-position-horizontal-relative:text;mso-position-vertical:absolute;mso-position-vertical-relative:text" from="-50.35pt,35.5pt" to="477.5pt,35.5pt" o:gfxdata="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" strokecolor="#001132" strokeweight=".5pt">
                 <v:stroke joinstyle="miter"/>
               </v:line>
             </w:pict>
@@ -8913,13 +7494,2230 @@
         <mc:AlternateContent>
           <mc:Choice Requires="wps">
             <w:drawing>
-              <wp:anchor distT="0" distB="0" distL="114300" distR="114300" simplePos="0" relativeHeight="251968512" behindDoc="0" locked="0" layoutInCell="1" allowOverlap="1" wp14:anchorId="0B402987" wp14:editId="23AD272A">
+              <wp:anchor distT="0" distB="0" distL="114300" distR="114300" simplePos="0" relativeHeight="252015616" behindDoc="0" locked="0" layoutInCell="1" allowOverlap="1" wp14:anchorId="0A4EE882" wp14:editId="08784851">
                 <wp:simplePos x="0" y="0"/>
                 <wp:positionH relativeFrom="column">
-                  <wp:posOffset>1172210</wp:posOffset>
+                  <wp:posOffset>1131437</wp:posOffset>
                 </wp:positionH>
                 <wp:positionV relativeFrom="paragraph">
-                  <wp:posOffset>35722</wp:posOffset>
+                  <wp:posOffset>185687</wp:posOffset>
+                </wp:positionV>
+                <wp:extent cx="4928235" cy="223284"/>
+                <wp:effectExtent l="0" t="0" r="5715" b="5715"/>
+                <wp:wrapNone/>
+                <wp:docPr id="18" name="Rectangle 21"/>
+                <wp:cNvGraphicFramePr>
+                  <a:graphicFrameLocks xmlns:a="http://schemas.openxmlformats.org/drawingml/2006/main"/>
+                </wp:cNvGraphicFramePr>
+                <a:graphic xmlns:a="http://schemas.openxmlformats.org/drawingml/2006/main">
+                  <a:graphicData uri="http://schemas.microsoft.com/office/word/2010/wordprocessingShape">
+                    <wps:wsp>
+                      <wps:cNvSpPr>
+                        <a:spLocks noChangeArrowheads="1"/>
+                      </wps:cNvSpPr>
+                      <wps:spPr bwMode="auto">
+                        <a:xfrm>
+                          <a:off x="0" y="0"/>
+                          <a:ext cx="4928235" cy="223284"/>
+                        </a:xfrm>
+                        <a:prstGeom prst="rect">
+                          <a:avLst/>
+                        </a:prstGeom>
+                        <a:noFill/>
+                        <a:ln>
+                          <a:noFill/>
+                        </a:ln>
+                        <a:extLst>
+                          <a:ext uri="{909E8E84-426E-40DD-AFC4-6F175D3DCCD1}">
+                            <a14:hiddenFill xmlns:a14="http://schemas.microsoft.com/office/drawing/2010/main">
+                              <a:solidFill>
+                                <a:srgbClr val="FFFFFF"/>
+                              </a:solidFill>
+                            </a14:hiddenFill>
+                          </a:ext>
+                          <a:ext uri="{91240B29-F687-4F45-9708-019B960494DF}">
+                            <a14:hiddenLine xmlns:a14="http://schemas.microsoft.com/office/drawing/2010/main" w="9525">
+                              <a:solidFill>
+                                <a:srgbClr val="000000"/>
+                              </a:solidFill>
+                              <a:miter lim="800000"/>
+                              <a:headEnd/>
+                              <a:tailEnd/>
+                            </a14:hiddenLine>
+                          </a:ext>
+                        </a:extLst>
+                      </wps:spPr>
+                      <wps:txbx>
+                        <w:txbxContent>
+                          <w:p>
+                            <w:pPr>
+                              <w:kinsoku w:val="0"/>
+                              <w:overflowPunct w:val="0"/>
+                              <w:spacing w:after="0"/>
+                              <w:jc w:val="both"/>
+                              <w:textAlignment w:val="baseline"/>
+                              <w:rPr>
+                                <w:rFonts w:ascii="Arial" w:hAnsi="Arial" w:cs="Arial"/>
+                                <w:color w:val="595959" w:themeColor="text1" w:themeTint="A6"/>
+                                <w:kern w:val="24"/>
+                                <w:lang w:val="fr-FR"/>
+                              </w:rPr>
+                            </w:pPr>
+                            <w:proofErr w:type="spellStart"/>
+                            <w:r>
+                              <w:rPr>
+                                <w:rFonts w:ascii="Arial" w:hAnsi="Arial" w:cs="Arial"/>
+                                <w:color w:val="595959" w:themeColor="text1" w:themeTint="A6"/>
+                                <w:kern w:val="24"/>
+                                <w:lang w:val="fr-FR"/>
+                              </w:rPr>
+                              <w:t>Desarrollo</w:t>
+                            </w:r>
+                            <w:proofErr w:type="spellEnd"/>
+                            <w:r>
+                              <w:rPr>
+                                <w:rFonts w:ascii="Arial" w:hAnsi="Arial" w:cs="Arial"/>
+                                <w:color w:val="595959" w:themeColor="text1" w:themeTint="A6"/>
+                                <w:kern w:val="24"/>
+                                <w:lang w:val="fr-FR"/>
+                              </w:rPr>
+                              <w:t xml:space="preserve"> de Software</w:t>
+                            </w:r>
+                            <w:r>
+                              <w:rPr>
+                                <w:rFonts w:ascii="Arial" w:hAnsi="Arial" w:cs="Arial"/>
+                                <w:color w:val="595959" w:themeColor="text1" w:themeTint="A6"/>
+                                <w:kern w:val="24"/>
+                                <w:lang w:val="fr-FR"/>
+                              </w:rPr>
+                              <w:t xml:space="preserve"> - </w:t>
+                            </w:r>
+                            <w:r>
+                              <w:rPr>
+                                <w:rFonts w:ascii="Arial" w:hAnsi="Arial" w:cs="Arial"/>
+                                <w:color w:val="595959" w:themeColor="text1" w:themeTint="A6"/>
+                                <w:kern w:val="24"/>
+                                <w:lang w:val="fr-FR"/>
+                              </w:rPr>
+                              <w:t>IESTP Valle Grande</w:t>
+                            </w:r>
+                          </w:p>
+                        </w:txbxContent>
+                      </wps:txbx>
+                      <wps:bodyPr vert="horz" wrap="square" lIns="0" tIns="0" rIns="0" bIns="0" numCol="1" anchor="ctr" anchorCtr="0" compatLnSpc="1">
+                        <a:prstTxWarp prst="textNoShape">
+                          <a:avLst/>
+                        </a:prstTxWarp>
+                        <a:noAutofit/>
+                      </wps:bodyPr>
+                    </wps:wsp>
+                  </a:graphicData>
+                </a:graphic>
+                <wp14:sizeRelH relativeFrom="margin">
+                  <wp14:pctWidth>0</wp14:pctWidth>
+                </wp14:sizeRelH>
+                <wp14:sizeRelV relativeFrom="margin">
+                  <wp14:pctHeight>0</wp14:pctHeight>
+                </wp14:sizeRelV>
+              </wp:anchor>
+            </w:drawing>
+          </mc:Choice>
+          <mc:Fallback>
+            <w:pict>
+              <v:rect w14:anchorId="0A4EE882" id="_x0000_s1056" style="position:absolute;margin-left:89.1pt;margin-top:14.6pt;width:388.05pt;height:17.6pt;z-index:252015616;visibility:visible;mso-wrap-style:square;mso-width-percent:0;mso-height-percent:0;mso-wrap-distance-left:9pt;mso-wrap-distance-top:0;mso-wrap-distance-right:9pt;mso-wrap-distance-bottom:0;mso-position-horizontal:absolute;mso-position-horizontal-relative:text;mso-position-vertical:absolute;mso-position-vertical-relative:text;mso-width-percent:0;mso-height-percent:0;mso-width-relative:margin;mso-height-relative:margin;v-text-anchor:middle" o:gfxdata="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" filled="f" stroked="f">
+                <v:textbox inset="0,0,0,0">
+                  <w:txbxContent>
+                    <w:p>
+                      <w:pPr>
+                        <w:kinsoku w:val="0"/>
+                        <w:overflowPunct w:val="0"/>
+                        <w:spacing w:after="0"/>
+                        <w:jc w:val="both"/>
+                        <w:textAlignment w:val="baseline"/>
+                        <w:rPr>
+                          <w:rFonts w:ascii="Arial" w:hAnsi="Arial" w:cs="Arial"/>
+                          <w:color w:val="595959" w:themeColor="text1" w:themeTint="A6"/>
+                          <w:kern w:val="24"/>
+                          <w:lang w:val="fr-FR"/>
+                        </w:rPr>
+                      </w:pPr>
+                      <w:proofErr w:type="spellStart"/>
+                      <w:r>
+                        <w:rPr>
+                          <w:rFonts w:ascii="Arial" w:hAnsi="Arial" w:cs="Arial"/>
+                          <w:color w:val="595959" w:themeColor="text1" w:themeTint="A6"/>
+                          <w:kern w:val="24"/>
+                          <w:lang w:val="fr-FR"/>
+                        </w:rPr>
+                        <w:t>Desarrollo</w:t>
+                      </w:r>
+                      <w:proofErr w:type="spellEnd"/>
+                      <w:r>
+                        <w:rPr>
+                          <w:rFonts w:ascii="Arial" w:hAnsi="Arial" w:cs="Arial"/>
+                          <w:color w:val="595959" w:themeColor="text1" w:themeTint="A6"/>
+                          <w:kern w:val="24"/>
+                          <w:lang w:val="fr-FR"/>
+                        </w:rPr>
+                        <w:t xml:space="preserve"> de Software</w:t>
+                      </w:r>
+                      <w:r>
+                        <w:rPr>
+                          <w:rFonts w:ascii="Arial" w:hAnsi="Arial" w:cs="Arial"/>
+                          <w:color w:val="595959" w:themeColor="text1" w:themeTint="A6"/>
+                          <w:kern w:val="24"/>
+                          <w:lang w:val="fr-FR"/>
+                        </w:rPr>
+                        <w:t xml:space="preserve"> - </w:t>
+                      </w:r>
+                      <w:r>
+                        <w:rPr>
+                          <w:rFonts w:ascii="Arial" w:hAnsi="Arial" w:cs="Arial"/>
+                          <w:color w:val="595959" w:themeColor="text1" w:themeTint="A6"/>
+                          <w:kern w:val="24"/>
+                          <w:lang w:val="fr-FR"/>
+                        </w:rPr>
+                        <w:t>IESTP Valle Grande</w:t>
+                      </w:r>
+                    </w:p>
+                  </w:txbxContent>
+                </v:textbox>
+              </v:rect>
+            </w:pict>
+          </mc:Fallback>
+        </mc:AlternateContent>
+      </w:r>
+      <w:r>
+        <w:rPr>
+          <w:noProof/>
+        </w:rPr>
+        <mc:AlternateContent>
+          <mc:Choice Requires="wps">
+            <w:drawing>
+              <wp:anchor distT="0" distB="0" distL="114300" distR="114300" simplePos="0" relativeHeight="252011520" behindDoc="0" locked="0" layoutInCell="1" allowOverlap="1" wp14:anchorId="47BCBFDE" wp14:editId="12B21765">
+                <wp:simplePos x="0" y="0"/>
+                <wp:positionH relativeFrom="margin">
+                  <wp:posOffset>-623199</wp:posOffset>
+                </wp:positionH>
+                <wp:positionV relativeFrom="paragraph">
+                  <wp:posOffset>165100</wp:posOffset>
+                </wp:positionV>
+                <wp:extent cx="1414145" cy="174625"/>
+                <wp:effectExtent l="0" t="0" r="14605" b="15875"/>
+                <wp:wrapNone/>
+                <wp:docPr id="8" name="Rectangle 11"/>
+                <wp:cNvGraphicFramePr>
+                  <a:graphicFrameLocks xmlns:a="http://schemas.openxmlformats.org/drawingml/2006/main"/>
+                </wp:cNvGraphicFramePr>
+                <a:graphic xmlns:a="http://schemas.openxmlformats.org/drawingml/2006/main">
+                  <a:graphicData uri="http://schemas.microsoft.com/office/word/2010/wordprocessingShape">
+                    <wps:wsp>
+                      <wps:cNvSpPr>
+                        <a:spLocks noChangeArrowheads="1"/>
+                      </wps:cNvSpPr>
+                      <wps:spPr bwMode="auto">
+                        <a:xfrm>
+                          <a:off x="0" y="0"/>
+                          <a:ext cx="1414145" cy="174625"/>
+                        </a:xfrm>
+                        <a:prstGeom prst="rect">
+                          <a:avLst/>
+                        </a:prstGeom>
+                        <a:noFill/>
+                        <a:ln>
+                          <a:noFill/>
+                        </a:ln>
+                        <a:extLst>
+                          <a:ext uri="{909E8E84-426E-40DD-AFC4-6F175D3DCCD1}">
+                            <a14:hiddenFill xmlns:a14="http://schemas.microsoft.com/office/drawing/2010/main">
+                              <a:solidFill>
+                                <a:srgbClr val="FFFFFF"/>
+                              </a:solidFill>
+                            </a14:hiddenFill>
+                          </a:ext>
+                          <a:ext uri="{91240B29-F687-4F45-9708-019B960494DF}">
+                            <a14:hiddenLine xmlns:a14="http://schemas.microsoft.com/office/drawing/2010/main" w="9525">
+                              <a:solidFill>
+                                <a:srgbClr val="000000"/>
+                              </a:solidFill>
+                              <a:miter lim="800000"/>
+                              <a:headEnd/>
+                              <a:tailEnd/>
+                            </a14:hiddenLine>
+                          </a:ext>
+                        </a:extLst>
+                      </wps:spPr>
+                      <wps:txbx>
+                        <w:txbxContent>
+                          <w:p>
+                            <w:pPr>
+                              <w:rPr>
+                                <w:rFonts w:ascii="Arial" w:hAnsi="Arial" w:cs="Arial"/>
+                                <w:sz w:val="16"/>
+                                <w:szCs w:val="20"/>
+                              </w:rPr>
+                            </w:pPr>
+                            <w:r>
+                              <w:rPr>
+                                <w:rFonts w:ascii="Arial" w:hAnsi="Arial" w:cs="Arial"/>
+                                <w:sz w:val="16"/>
+                                <w:szCs w:val="20"/>
+                              </w:rPr>
+                              <w:t>San Vicente</w:t>
+                            </w:r>
+                            <w:r>
+                              <w:rPr>
+                                <w:rFonts w:ascii="Arial" w:hAnsi="Arial" w:cs="Arial"/>
+                                <w:sz w:val="16"/>
+                                <w:szCs w:val="20"/>
+                              </w:rPr>
+                              <w:t>, Cañete</w:t>
+                            </w:r>
+                          </w:p>
+                          <w:p>
+                            <w:pPr>
+                              <w:rPr>
+                                <w:rFonts w:ascii="Arial" w:hAnsi="Arial" w:cs="Arial"/>
+                                <w:sz w:val="16"/>
+                                <w:szCs w:val="20"/>
+                              </w:rPr>
+                            </w:pPr>
+                          </w:p>
+                        </w:txbxContent>
+                      </wps:txbx>
+                      <wps:bodyPr vert="horz" wrap="square" lIns="0" tIns="0" rIns="0" bIns="0" numCol="1" anchor="t" anchorCtr="0" compatLnSpc="1">
+                        <a:prstTxWarp prst="textNoShape">
+                          <a:avLst/>
+                        </a:prstTxWarp>
+                        <a:noAutofit/>
+                      </wps:bodyPr>
+                    </wps:wsp>
+                  </a:graphicData>
+                </a:graphic>
+                <wp14:sizeRelH relativeFrom="margin">
+                  <wp14:pctWidth>0</wp14:pctWidth>
+                </wp14:sizeRelH>
+                <wp14:sizeRelV relativeFrom="margin">
+                  <wp14:pctHeight>0</wp14:pctHeight>
+                </wp14:sizeRelV>
+              </wp:anchor>
+            </w:drawing>
+          </mc:Choice>
+          <mc:Fallback>
+            <w:pict>
+              <v:rect w14:anchorId="47BCBFDE" id="_x0000_s1057" style="position:absolute;margin-left:-49.05pt;margin-top:13pt;width:111.35pt;height:13.75pt;z-index:252011520;visibility:visible;mso-wrap-style:square;mso-width-percent:0;mso-height-percent:0;mso-wrap-distance-left:9pt;mso-wrap-distance-top:0;mso-wrap-distance-right:9pt;mso-wrap-distance-bottom:0;mso-position-horizontal:absolute;mso-position-horizontal-relative:margin;mso-position-vertical:absolute;mso-position-vertical-relative:text;mso-width-percent:0;mso-height-percent:0;mso-width-relative:margin;mso-height-relative:margin;v-text-anchor:top" o:gfxdata="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" filled="f" stroked="f">
+                <v:textbox inset="0,0,0,0">
+                  <w:txbxContent>
+                    <w:p>
+                      <w:pPr>
+                        <w:rPr>
+                          <w:rFonts w:ascii="Arial" w:hAnsi="Arial" w:cs="Arial"/>
+                          <w:sz w:val="16"/>
+                          <w:szCs w:val="20"/>
+                        </w:rPr>
+                      </w:pPr>
+                      <w:r>
+                        <w:rPr>
+                          <w:rFonts w:ascii="Arial" w:hAnsi="Arial" w:cs="Arial"/>
+                          <w:sz w:val="16"/>
+                          <w:szCs w:val="20"/>
+                        </w:rPr>
+                        <w:t>San Vicente</w:t>
+                      </w:r>
+                      <w:r>
+                        <w:rPr>
+                          <w:rFonts w:ascii="Arial" w:hAnsi="Arial" w:cs="Arial"/>
+                          <w:sz w:val="16"/>
+                          <w:szCs w:val="20"/>
+                        </w:rPr>
+                        <w:t>, Cañete</w:t>
+                      </w:r>
+                    </w:p>
+                    <w:p>
+                      <w:pPr>
+                        <w:rPr>
+                          <w:rFonts w:ascii="Arial" w:hAnsi="Arial" w:cs="Arial"/>
+                          <w:sz w:val="16"/>
+                          <w:szCs w:val="20"/>
+                        </w:rPr>
+                      </w:pPr>
+                    </w:p>
+                  </w:txbxContent>
+                </v:textbox>
+                <w10:wrap anchorx="margin"/>
+              </v:rect>
+            </w:pict>
+          </mc:Fallback>
+        </mc:AlternateContent>
+      </w:r>
+    </w:p>
+    <w:p>
+      <w:r>
+        <w:rPr>
+          <w:noProof/>
+        </w:rPr>
+        <mc:AlternateContent>
+          <mc:Choice Requires="wps">
+            <w:drawing>
+              <wp:anchor distT="0" distB="0" distL="114300" distR="114300" simplePos="0" relativeHeight="252017664" behindDoc="0" locked="0" layoutInCell="1" allowOverlap="1" wp14:anchorId="056DBD1D" wp14:editId="212DD9A6">
+                <wp:simplePos x="0" y="0"/>
+                <wp:positionH relativeFrom="column">
+                  <wp:posOffset>1110615</wp:posOffset>
+                </wp:positionH>
+                <wp:positionV relativeFrom="paragraph">
+                  <wp:posOffset>102073</wp:posOffset>
+                </wp:positionV>
+                <wp:extent cx="4928235" cy="1849755"/>
+                <wp:effectExtent l="0" t="0" r="5715" b="17145"/>
+                <wp:wrapNone/>
+                <wp:docPr id="19" name="Rectangle 21"/>
+                <wp:cNvGraphicFramePr>
+                  <a:graphicFrameLocks xmlns:a="http://schemas.openxmlformats.org/drawingml/2006/main"/>
+                </wp:cNvGraphicFramePr>
+                <a:graphic xmlns:a="http://schemas.openxmlformats.org/drawingml/2006/main">
+                  <a:graphicData uri="http://schemas.microsoft.com/office/word/2010/wordprocessingShape">
+                    <wps:wsp>
+                      <wps:cNvSpPr>
+                        <a:spLocks noChangeArrowheads="1"/>
+                      </wps:cNvSpPr>
+                      <wps:spPr bwMode="auto">
+                        <a:xfrm>
+                          <a:off x="0" y="0"/>
+                          <a:ext cx="4928235" cy="1849755"/>
+                        </a:xfrm>
+                        <a:prstGeom prst="rect">
+                          <a:avLst/>
+                        </a:prstGeom>
+                        <a:noFill/>
+                        <a:ln>
+                          <a:noFill/>
+                        </a:ln>
+                        <a:extLst>
+                          <a:ext uri="{909E8E84-426E-40DD-AFC4-6F175D3DCCD1}">
+                            <a14:hiddenFill xmlns:a14="http://schemas.microsoft.com/office/drawing/2010/main">
+                              <a:solidFill>
+                                <a:srgbClr val="FFFFFF"/>
+                              </a:solidFill>
+                            </a14:hiddenFill>
+                          </a:ext>
+                          <a:ext uri="{91240B29-F687-4F45-9708-019B960494DF}">
+                            <a14:hiddenLine xmlns:a14="http://schemas.microsoft.com/office/drawing/2010/main" w="9525">
+                              <a:solidFill>
+                                <a:srgbClr val="000000"/>
+                              </a:solidFill>
+                              <a:miter lim="800000"/>
+                              <a:headEnd/>
+                              <a:tailEnd/>
+                            </a14:hiddenLine>
+                          </a:ext>
+                        </a:extLst>
+                      </wps:spPr>
+                      <wps:txbx>
+                        <w:txbxContent>
+                          <w:p>
+                            <w:pPr>
+                              <w:kinsoku w:val="0"/>
+                              <w:overflowPunct w:val="0"/>
+                              <w:spacing w:after="0"/>
+                              <w:jc w:val="both"/>
+                              <w:textAlignment w:val="baseline"/>
+                              <w:rPr>
+                                <w:rFonts w:ascii="Arial" w:hAnsi="Arial" w:cs="Arial"/>
+                                <w:color w:val="595959" w:themeColor="text1" w:themeTint="A6"/>
+                                <w:kern w:val="24"/>
+                                <w:lang w:val="fr-FR"/>
+                              </w:rPr>
+                            </w:pPr>
+                            <w:r>
+                              <w:rPr>
+                                <w:rFonts w:ascii="Arial" w:hAnsi="Arial" w:cs="Arial"/>
+                                <w:color w:val="595959" w:themeColor="text1" w:themeTint="A6"/>
+                                <w:kern w:val="24"/>
+                                <w:lang w:val="fr-FR"/>
+                              </w:rPr>
+                              <w:t xml:space="preserve">Participé en el </w:t>
+                            </w:r>
+                            <w:proofErr w:type="spellStart"/>
+                            <w:r>
+                              <w:rPr>
+                                <w:rFonts w:ascii="Arial" w:hAnsi="Arial" w:cs="Arial"/>
+                                <w:color w:val="595959" w:themeColor="text1" w:themeTint="A6"/>
+                                <w:kern w:val="24"/>
+                                <w:lang w:val="fr-FR"/>
+                              </w:rPr>
+                              <w:t>desarrollo</w:t>
+                            </w:r>
+                            <w:proofErr w:type="spellEnd"/>
+                            <w:r>
+                              <w:rPr>
+                                <w:rFonts w:ascii="Arial" w:hAnsi="Arial" w:cs="Arial"/>
+                                <w:color w:val="595959" w:themeColor="text1" w:themeTint="A6"/>
+                                <w:kern w:val="24"/>
+                                <w:lang w:val="fr-FR"/>
+                              </w:rPr>
+                              <w:t xml:space="preserve"> de </w:t>
+                            </w:r>
+                            <w:proofErr w:type="spellStart"/>
+                            <w:r>
+                              <w:rPr>
+                                <w:rFonts w:ascii="Arial" w:hAnsi="Arial" w:cs="Arial"/>
+                                <w:color w:val="595959" w:themeColor="text1" w:themeTint="A6"/>
+                                <w:kern w:val="24"/>
+                                <w:lang w:val="fr-FR"/>
+                              </w:rPr>
+                              <w:t>una</w:t>
+                            </w:r>
+                            <w:proofErr w:type="spellEnd"/>
+                            <w:r>
+                              <w:rPr>
+                                <w:rFonts w:ascii="Arial" w:hAnsi="Arial" w:cs="Arial"/>
+                                <w:color w:val="595959" w:themeColor="text1" w:themeTint="A6"/>
+                                <w:kern w:val="24"/>
+                                <w:lang w:val="fr-FR"/>
+                              </w:rPr>
+                              <w:t xml:space="preserve"> </w:t>
+                            </w:r>
+                            <w:proofErr w:type="spellStart"/>
+                            <w:r>
+                              <w:rPr>
+                                <w:rFonts w:ascii="Arial" w:hAnsi="Arial" w:cs="Arial"/>
+                                <w:color w:val="595959" w:themeColor="text1" w:themeTint="A6"/>
+                                <w:kern w:val="24"/>
+                                <w:lang w:val="fr-FR"/>
+                              </w:rPr>
+                              <w:t>biblioteca</w:t>
+                            </w:r>
+                            <w:proofErr w:type="spellEnd"/>
+                            <w:r>
+                              <w:rPr>
+                                <w:rFonts w:ascii="Arial" w:hAnsi="Arial" w:cs="Arial"/>
+                                <w:color w:val="595959" w:themeColor="text1" w:themeTint="A6"/>
+                                <w:kern w:val="24"/>
+                                <w:lang w:val="fr-FR"/>
+                              </w:rPr>
+                              <w:t xml:space="preserve"> </w:t>
+                            </w:r>
+                            <w:proofErr w:type="spellStart"/>
+                            <w:r>
+                              <w:rPr>
+                                <w:rFonts w:ascii="Arial" w:hAnsi="Arial" w:cs="Arial"/>
+                                <w:color w:val="595959" w:themeColor="text1" w:themeTint="A6"/>
+                                <w:kern w:val="24"/>
+                                <w:lang w:val="fr-FR"/>
+                              </w:rPr>
+                              <w:t>virtual</w:t>
+                            </w:r>
+                            <w:proofErr w:type="spellEnd"/>
+                            <w:r>
+                              <w:rPr>
+                                <w:rFonts w:ascii="Arial" w:hAnsi="Arial" w:cs="Arial"/>
+                                <w:color w:val="595959" w:themeColor="text1" w:themeTint="A6"/>
+                                <w:kern w:val="24"/>
+                                <w:lang w:val="fr-FR"/>
+                              </w:rPr>
+                              <w:t xml:space="preserve"> </w:t>
+                            </w:r>
+                            <w:proofErr w:type="spellStart"/>
+                            <w:r>
+                              <w:rPr>
+                                <w:rFonts w:ascii="Arial" w:hAnsi="Arial" w:cs="Arial"/>
+                                <w:color w:val="595959" w:themeColor="text1" w:themeTint="A6"/>
+                                <w:kern w:val="24"/>
+                                <w:lang w:val="fr-FR"/>
+                              </w:rPr>
+                              <w:t>basada</w:t>
+                            </w:r>
+                            <w:proofErr w:type="spellEnd"/>
+                            <w:r>
+                              <w:rPr>
+                                <w:rFonts w:ascii="Arial" w:hAnsi="Arial" w:cs="Arial"/>
+                                <w:color w:val="595959" w:themeColor="text1" w:themeTint="A6"/>
+                                <w:kern w:val="24"/>
+                                <w:lang w:val="fr-FR"/>
+                              </w:rPr>
+                              <w:t xml:space="preserve"> en </w:t>
+                            </w:r>
+                            <w:proofErr w:type="spellStart"/>
+                            <w:r>
+                              <w:rPr>
+                                <w:rFonts w:ascii="Arial" w:hAnsi="Arial" w:cs="Arial"/>
+                                <w:color w:val="595959" w:themeColor="text1" w:themeTint="A6"/>
+                                <w:kern w:val="24"/>
+                                <w:lang w:val="fr-FR"/>
+                              </w:rPr>
+                              <w:t>microservicios</w:t>
+                            </w:r>
+                            <w:proofErr w:type="spellEnd"/>
+                            <w:r>
+                              <w:rPr>
+                                <w:rFonts w:ascii="Arial" w:hAnsi="Arial" w:cs="Arial"/>
+                                <w:color w:val="595959" w:themeColor="text1" w:themeTint="A6"/>
+                                <w:kern w:val="24"/>
+                                <w:lang w:val="fr-FR"/>
+                              </w:rPr>
+                              <w:t xml:space="preserve">, para la </w:t>
+                            </w:r>
+                            <w:proofErr w:type="spellStart"/>
+                            <w:r>
+                              <w:rPr>
+                                <w:rFonts w:ascii="Arial" w:hAnsi="Arial" w:cs="Arial"/>
+                                <w:color w:val="595959" w:themeColor="text1" w:themeTint="A6"/>
+                                <w:kern w:val="24"/>
+                                <w:lang w:val="fr-FR"/>
+                              </w:rPr>
+                              <w:t>gestión</w:t>
+                            </w:r>
+                            <w:proofErr w:type="spellEnd"/>
+                            <w:r>
+                              <w:rPr>
+                                <w:rFonts w:ascii="Arial" w:hAnsi="Arial" w:cs="Arial"/>
+                                <w:color w:val="595959" w:themeColor="text1" w:themeTint="A6"/>
+                                <w:kern w:val="24"/>
+                                <w:lang w:val="fr-FR"/>
+                              </w:rPr>
+                              <w:t xml:space="preserve"> y </w:t>
+                            </w:r>
+                            <w:proofErr w:type="spellStart"/>
+                            <w:r>
+                              <w:rPr>
+                                <w:rFonts w:ascii="Arial" w:hAnsi="Arial" w:cs="Arial"/>
+                                <w:color w:val="595959" w:themeColor="text1" w:themeTint="A6"/>
+                                <w:kern w:val="24"/>
+                                <w:lang w:val="fr-FR"/>
+                              </w:rPr>
+                              <w:t>descarga</w:t>
+                            </w:r>
+                            <w:proofErr w:type="spellEnd"/>
+                            <w:r>
+                              <w:rPr>
+                                <w:rFonts w:ascii="Arial" w:hAnsi="Arial" w:cs="Arial"/>
+                                <w:color w:val="595959" w:themeColor="text1" w:themeTint="A6"/>
+                                <w:kern w:val="24"/>
+                                <w:lang w:val="fr-FR"/>
+                              </w:rPr>
+                              <w:t xml:space="preserve"> de </w:t>
+                            </w:r>
+                            <w:proofErr w:type="spellStart"/>
+                            <w:r>
+                              <w:rPr>
+                                <w:rFonts w:ascii="Arial" w:hAnsi="Arial" w:cs="Arial"/>
+                                <w:color w:val="595959" w:themeColor="text1" w:themeTint="A6"/>
+                                <w:kern w:val="24"/>
+                                <w:lang w:val="fr-FR"/>
+                              </w:rPr>
+                              <w:t>contenido</w:t>
+                            </w:r>
+                            <w:proofErr w:type="spellEnd"/>
+                            <w:r>
+                              <w:rPr>
+                                <w:rFonts w:ascii="Arial" w:hAnsi="Arial" w:cs="Arial"/>
+                                <w:color w:val="595959" w:themeColor="text1" w:themeTint="A6"/>
+                                <w:kern w:val="24"/>
+                                <w:lang w:val="fr-FR"/>
+                              </w:rPr>
+                              <w:t xml:space="preserve"> en </w:t>
+                            </w:r>
+                            <w:proofErr w:type="spellStart"/>
+                            <w:r>
+                              <w:rPr>
+                                <w:rFonts w:ascii="Arial" w:hAnsi="Arial" w:cs="Arial"/>
+                                <w:color w:val="595959" w:themeColor="text1" w:themeTint="A6"/>
+                                <w:kern w:val="24"/>
+                                <w:lang w:val="fr-FR"/>
+                              </w:rPr>
+                              <w:t>formato</w:t>
+                            </w:r>
+                            <w:proofErr w:type="spellEnd"/>
+                            <w:r>
+                              <w:rPr>
+                                <w:rFonts w:ascii="Arial" w:hAnsi="Arial" w:cs="Arial"/>
+                                <w:color w:val="595959" w:themeColor="text1" w:themeTint="A6"/>
+                                <w:kern w:val="24"/>
+                                <w:lang w:val="fr-FR"/>
+                              </w:rPr>
+                              <w:t xml:space="preserve"> PDF, con licencia de </w:t>
+                            </w:r>
+                            <w:proofErr w:type="spellStart"/>
+                            <w:r>
+                              <w:rPr>
+                                <w:rFonts w:ascii="Arial" w:hAnsi="Arial" w:cs="Arial"/>
+                                <w:color w:val="595959" w:themeColor="text1" w:themeTint="A6"/>
+                                <w:kern w:val="24"/>
+                                <w:lang w:val="fr-FR"/>
+                              </w:rPr>
+                              <w:t>distribución</w:t>
+                            </w:r>
+                            <w:proofErr w:type="spellEnd"/>
+                            <w:r>
+                              <w:rPr>
+                                <w:rFonts w:ascii="Arial" w:hAnsi="Arial" w:cs="Arial"/>
+                                <w:color w:val="595959" w:themeColor="text1" w:themeTint="A6"/>
+                                <w:kern w:val="24"/>
+                                <w:lang w:val="fr-FR"/>
+                              </w:rPr>
+                              <w:t xml:space="preserve"> </w:t>
+                            </w:r>
+                            <w:proofErr w:type="spellStart"/>
+                            <w:r>
+                              <w:rPr>
+                                <w:rFonts w:ascii="Arial" w:hAnsi="Arial" w:cs="Arial"/>
+                                <w:color w:val="595959" w:themeColor="text1" w:themeTint="A6"/>
+                                <w:kern w:val="24"/>
+                                <w:lang w:val="fr-FR"/>
+                              </w:rPr>
+                              <w:t>gratuita</w:t>
+                            </w:r>
+                            <w:proofErr w:type="spellEnd"/>
+                            <w:r>
+                              <w:rPr>
+                                <w:rFonts w:ascii="Arial" w:hAnsi="Arial" w:cs="Arial"/>
+                                <w:color w:val="595959" w:themeColor="text1" w:themeTint="A6"/>
+                                <w:kern w:val="24"/>
+                                <w:lang w:val="fr-FR"/>
+                              </w:rPr>
+                              <w:t xml:space="preserve">. </w:t>
+                            </w:r>
+                            <w:proofErr w:type="spellStart"/>
+                            <w:r>
+                              <w:rPr>
+                                <w:rFonts w:ascii="Arial" w:hAnsi="Arial" w:cs="Arial"/>
+                                <w:color w:val="595959" w:themeColor="text1" w:themeTint="A6"/>
+                                <w:kern w:val="24"/>
+                                <w:lang w:val="fr-FR"/>
+                              </w:rPr>
+                              <w:t>Estuve</w:t>
+                            </w:r>
+                            <w:proofErr w:type="spellEnd"/>
+                            <w:r>
+                              <w:rPr>
+                                <w:rFonts w:ascii="Arial" w:hAnsi="Arial" w:cs="Arial"/>
+                                <w:color w:val="595959" w:themeColor="text1" w:themeTint="A6"/>
+                                <w:kern w:val="24"/>
+                                <w:lang w:val="fr-FR"/>
+                              </w:rPr>
+                              <w:t xml:space="preserve"> a cargo </w:t>
+                            </w:r>
+                            <w:proofErr w:type="spellStart"/>
+                            <w:r>
+                              <w:rPr>
+                                <w:rFonts w:ascii="Arial" w:hAnsi="Arial" w:cs="Arial"/>
+                                <w:color w:val="595959" w:themeColor="text1" w:themeTint="A6"/>
+                                <w:kern w:val="24"/>
+                                <w:lang w:val="fr-FR"/>
+                              </w:rPr>
+                              <w:t>del</w:t>
+                            </w:r>
+                            <w:proofErr w:type="spellEnd"/>
+                            <w:r>
+                              <w:rPr>
+                                <w:rFonts w:ascii="Arial" w:hAnsi="Arial" w:cs="Arial"/>
+                                <w:color w:val="595959" w:themeColor="text1" w:themeTint="A6"/>
+                                <w:kern w:val="24"/>
+                                <w:lang w:val="fr-FR"/>
+                              </w:rPr>
+                              <w:t xml:space="preserve"> </w:t>
+                            </w:r>
+                            <w:proofErr w:type="spellStart"/>
+                            <w:r>
+                              <w:rPr>
+                                <w:rFonts w:ascii="Arial" w:hAnsi="Arial" w:cs="Arial"/>
+                                <w:color w:val="595959" w:themeColor="text1" w:themeTint="A6"/>
+                                <w:kern w:val="24"/>
+                                <w:lang w:val="fr-FR"/>
+                              </w:rPr>
+                              <w:t>desarrollo</w:t>
+                            </w:r>
+                            <w:proofErr w:type="spellEnd"/>
+                            <w:r>
+                              <w:rPr>
+                                <w:rFonts w:ascii="Arial" w:hAnsi="Arial" w:cs="Arial"/>
+                                <w:color w:val="595959" w:themeColor="text1" w:themeTint="A6"/>
+                                <w:kern w:val="24"/>
+                                <w:lang w:val="fr-FR"/>
+                              </w:rPr>
+                              <w:t xml:space="preserve"> de Frontend, en el </w:t>
+                            </w:r>
+                            <w:proofErr w:type="spellStart"/>
+                            <w:r>
+                              <w:rPr>
+                                <w:rFonts w:ascii="Arial" w:hAnsi="Arial" w:cs="Arial"/>
+                                <w:color w:val="595959" w:themeColor="text1" w:themeTint="A6"/>
+                                <w:kern w:val="24"/>
+                                <w:lang w:val="fr-FR"/>
+                              </w:rPr>
+                              <w:t>diseño</w:t>
+                            </w:r>
+                            <w:proofErr w:type="spellEnd"/>
+                            <w:r>
+                              <w:rPr>
+                                <w:rFonts w:ascii="Arial" w:hAnsi="Arial" w:cs="Arial"/>
+                                <w:color w:val="595959" w:themeColor="text1" w:themeTint="A6"/>
+                                <w:kern w:val="24"/>
+                                <w:lang w:val="fr-FR"/>
+                              </w:rPr>
+                              <w:t xml:space="preserve"> de las interfaces de </w:t>
+                            </w:r>
+                            <w:proofErr w:type="spellStart"/>
+                            <w:r>
+                              <w:rPr>
+                                <w:rFonts w:ascii="Arial" w:hAnsi="Arial" w:cs="Arial"/>
+                                <w:color w:val="595959" w:themeColor="text1" w:themeTint="A6"/>
+                                <w:kern w:val="24"/>
+                                <w:lang w:val="fr-FR"/>
+                              </w:rPr>
+                              <w:t>usuario</w:t>
+                            </w:r>
+                            <w:proofErr w:type="spellEnd"/>
+                            <w:r>
+                              <w:rPr>
+                                <w:rFonts w:ascii="Arial" w:hAnsi="Arial" w:cs="Arial"/>
+                                <w:color w:val="595959" w:themeColor="text1" w:themeTint="A6"/>
+                                <w:kern w:val="24"/>
+                                <w:lang w:val="fr-FR"/>
+                              </w:rPr>
+                              <w:t xml:space="preserve">, </w:t>
+                            </w:r>
+                            <w:proofErr w:type="spellStart"/>
+                            <w:r>
+                              <w:rPr>
+                                <w:rFonts w:ascii="Arial" w:hAnsi="Arial" w:cs="Arial"/>
+                                <w:color w:val="595959" w:themeColor="text1" w:themeTint="A6"/>
+                                <w:kern w:val="24"/>
+                                <w:lang w:val="fr-FR"/>
+                              </w:rPr>
+                              <w:t>donde</w:t>
+                            </w:r>
+                            <w:proofErr w:type="spellEnd"/>
+                            <w:r>
+                              <w:rPr>
+                                <w:rFonts w:ascii="Arial" w:hAnsi="Arial" w:cs="Arial"/>
+                                <w:color w:val="595959" w:themeColor="text1" w:themeTint="A6"/>
+                                <w:kern w:val="24"/>
+                                <w:lang w:val="fr-FR"/>
+                              </w:rPr>
+                              <w:t xml:space="preserve"> </w:t>
+                            </w:r>
+                            <w:proofErr w:type="spellStart"/>
+                            <w:r>
+                              <w:rPr>
+                                <w:rFonts w:ascii="Arial" w:hAnsi="Arial" w:cs="Arial"/>
+                                <w:color w:val="595959" w:themeColor="text1" w:themeTint="A6"/>
+                                <w:kern w:val="24"/>
+                                <w:lang w:val="fr-FR"/>
+                              </w:rPr>
+                              <w:t>utilicé</w:t>
+                            </w:r>
+                            <w:proofErr w:type="spellEnd"/>
+                            <w:r>
+                              <w:rPr>
+                                <w:rFonts w:ascii="Arial" w:hAnsi="Arial" w:cs="Arial"/>
+                                <w:color w:val="595959" w:themeColor="text1" w:themeTint="A6"/>
+                                <w:kern w:val="24"/>
+                                <w:lang w:val="fr-FR"/>
+                              </w:rPr>
+                              <w:t xml:space="preserve"> el </w:t>
+                            </w:r>
+                            <w:proofErr w:type="spellStart"/>
+                            <w:r>
+                              <w:rPr>
+                                <w:rFonts w:ascii="Arial" w:hAnsi="Arial" w:cs="Arial"/>
+                                <w:color w:val="595959" w:themeColor="text1" w:themeTint="A6"/>
+                                <w:kern w:val="24"/>
+                                <w:lang w:val="fr-FR"/>
+                              </w:rPr>
+                              <w:t>framework</w:t>
+                            </w:r>
+                            <w:proofErr w:type="spellEnd"/>
+                            <w:r>
+                              <w:rPr>
+                                <w:rFonts w:ascii="Arial" w:hAnsi="Arial" w:cs="Arial"/>
+                                <w:color w:val="595959" w:themeColor="text1" w:themeTint="A6"/>
+                                <w:kern w:val="24"/>
+                                <w:lang w:val="fr-FR"/>
+                              </w:rPr>
+                              <w:t xml:space="preserve"> </w:t>
+                            </w:r>
+                            <w:proofErr w:type="spellStart"/>
+                            <w:r>
+                              <w:rPr>
+                                <w:rFonts w:ascii="Arial" w:hAnsi="Arial" w:cs="Arial"/>
+                                <w:color w:val="595959" w:themeColor="text1" w:themeTint="A6"/>
+                                <w:kern w:val="24"/>
+                                <w:lang w:val="fr-FR"/>
+                              </w:rPr>
+                              <w:t>Angular</w:t>
+                            </w:r>
+                            <w:proofErr w:type="spellEnd"/>
+                            <w:r>
+                              <w:rPr>
+                                <w:rFonts w:ascii="Arial" w:hAnsi="Arial" w:cs="Arial"/>
+                                <w:color w:val="595959" w:themeColor="text1" w:themeTint="A6"/>
+                                <w:kern w:val="24"/>
+                                <w:lang w:val="fr-FR"/>
+                              </w:rPr>
+                              <w:t xml:space="preserve">, Bootstrap y </w:t>
+                            </w:r>
+                            <w:proofErr w:type="spellStart"/>
+                            <w:r>
+                              <w:rPr>
+                                <w:rFonts w:ascii="Arial" w:hAnsi="Arial" w:cs="Arial"/>
+                                <w:color w:val="595959" w:themeColor="text1" w:themeTint="A6"/>
+                                <w:kern w:val="24"/>
+                                <w:lang w:val="fr-FR"/>
+                              </w:rPr>
+                              <w:t>Ng</w:t>
+                            </w:r>
+                            <w:proofErr w:type="spellEnd"/>
+                            <w:r>
+                              <w:rPr>
+                                <w:rFonts w:ascii="Arial" w:hAnsi="Arial" w:cs="Arial"/>
+                                <w:color w:val="595959" w:themeColor="text1" w:themeTint="A6"/>
+                                <w:kern w:val="24"/>
+                                <w:lang w:val="fr-FR"/>
+                              </w:rPr>
+                              <w:t>-Zorro.</w:t>
+                            </w:r>
+                          </w:p>
+                          <w:p>
+                            <w:pPr>
+                              <w:kinsoku w:val="0"/>
+                              <w:overflowPunct w:val="0"/>
+                              <w:spacing w:after="0"/>
+                              <w:textAlignment w:val="baseline"/>
+                              <w:rPr>
+                                <w:rFonts w:ascii="Arial" w:hAnsi="Arial" w:cs="Arial"/>
+                                <w:color w:val="595959" w:themeColor="text1" w:themeTint="A6"/>
+                                <w:kern w:val="24"/>
+                                <w:lang w:val="fr-FR"/>
+                              </w:rPr>
+                            </w:pPr>
+                          </w:p>
+                          <w:p>
+                            <w:pPr>
+                              <w:kinsoku w:val="0"/>
+                              <w:overflowPunct w:val="0"/>
+                              <w:spacing w:after="0"/>
+                              <w:jc w:val="both"/>
+                              <w:textAlignment w:val="baseline"/>
+                              <w:rPr>
+                                <w:rFonts w:ascii="Arial" w:hAnsi="Arial" w:cs="Arial"/>
+                                <w:color w:val="595959" w:themeColor="text1" w:themeTint="A6"/>
+                                <w:kern w:val="24"/>
+                                <w:lang w:val="fr-FR"/>
+                              </w:rPr>
+                            </w:pPr>
+                            <w:proofErr w:type="spellStart"/>
+                            <w:r>
+                              <w:rPr>
+                                <w:rFonts w:ascii="Arial" w:hAnsi="Arial" w:cs="Arial"/>
+                                <w:color w:val="595959" w:themeColor="text1" w:themeTint="A6"/>
+                                <w:kern w:val="24"/>
+                                <w:lang w:val="fr-FR"/>
+                              </w:rPr>
+                              <w:t>Tecnologías</w:t>
+                            </w:r>
+                            <w:proofErr w:type="spellEnd"/>
+                            <w:r>
+                              <w:rPr>
+                                <w:rFonts w:ascii="Arial" w:hAnsi="Arial" w:cs="Arial"/>
+                                <w:color w:val="595959" w:themeColor="text1" w:themeTint="A6"/>
+                                <w:kern w:val="24"/>
+                                <w:lang w:val="fr-FR"/>
+                              </w:rPr>
+                              <w:t xml:space="preserve"> </w:t>
+                            </w:r>
+                            <w:proofErr w:type="spellStart"/>
+                            <w:r>
+                              <w:rPr>
+                                <w:rFonts w:ascii="Arial" w:hAnsi="Arial" w:cs="Arial"/>
+                                <w:color w:val="595959" w:themeColor="text1" w:themeTint="A6"/>
+                                <w:kern w:val="24"/>
+                                <w:lang w:val="fr-FR"/>
+                              </w:rPr>
+                              <w:t>involucradas</w:t>
+                            </w:r>
+                            <w:proofErr w:type="spellEnd"/>
+                            <w:r>
+                              <w:rPr>
+                                <w:rFonts w:ascii="Arial" w:hAnsi="Arial" w:cs="Arial"/>
+                                <w:color w:val="595959" w:themeColor="text1" w:themeTint="A6"/>
+                                <w:kern w:val="24"/>
+                                <w:lang w:val="fr-FR"/>
+                              </w:rPr>
+                              <w:t xml:space="preserve"> </w:t>
+                            </w:r>
+                            <w:r>
+                              <w:rPr>
+                                <w:rFonts w:ascii="Arial" w:hAnsi="Arial" w:cs="Arial"/>
+                                <w:color w:val="595959" w:themeColor="text1" w:themeTint="A6"/>
+                                <w:kern w:val="24"/>
+                                <w:lang w:val="fr-FR"/>
+                              </w:rPr>
+                              <w:t>:</w:t>
+                            </w:r>
+                          </w:p>
+                          <w:p>
+                            <w:pPr>
+                              <w:kinsoku w:val="0"/>
+                              <w:overflowPunct w:val="0"/>
+                              <w:spacing w:after="0"/>
+                              <w:jc w:val="both"/>
+                              <w:textAlignment w:val="baseline"/>
+                              <w:rPr>
+                                <w:rFonts w:ascii="Arial" w:hAnsi="Arial" w:cs="Arial"/>
+                                <w:color w:val="595959" w:themeColor="text1" w:themeTint="A6"/>
+                                <w:kern w:val="24"/>
+                                <w:lang w:val="fr-FR"/>
+                              </w:rPr>
+                            </w:pPr>
+                            <w:proofErr w:type="spellStart"/>
+                            <w:r>
+                              <w:rPr>
+                                <w:rFonts w:ascii="Arial" w:hAnsi="Arial" w:cs="Arial"/>
+                                <w:color w:val="595959" w:themeColor="text1" w:themeTint="A6"/>
+                                <w:kern w:val="24"/>
+                                <w:lang w:val="fr-FR"/>
+                              </w:rPr>
+                              <w:t>Microservicios</w:t>
+                            </w:r>
+                            <w:proofErr w:type="spellEnd"/>
+                            <w:r>
+                              <w:rPr>
+                                <w:rFonts w:ascii="Arial" w:hAnsi="Arial" w:cs="Arial"/>
+                                <w:color w:val="595959" w:themeColor="text1" w:themeTint="A6"/>
+                                <w:kern w:val="24"/>
+                                <w:lang w:val="fr-FR"/>
+                              </w:rPr>
+                              <w:t xml:space="preserve">, </w:t>
+                            </w:r>
+                            <w:proofErr w:type="spellStart"/>
+                            <w:r>
+                              <w:rPr>
+                                <w:rFonts w:ascii="Arial" w:hAnsi="Arial" w:cs="Arial"/>
+                                <w:color w:val="595959" w:themeColor="text1" w:themeTint="A6"/>
+                                <w:kern w:val="24"/>
+                                <w:lang w:val="fr-FR"/>
+                              </w:rPr>
+                              <w:t>Angular</w:t>
+                            </w:r>
+                            <w:proofErr w:type="spellEnd"/>
+                            <w:r>
+                              <w:rPr>
+                                <w:rFonts w:ascii="Arial" w:hAnsi="Arial" w:cs="Arial"/>
+                                <w:color w:val="595959" w:themeColor="text1" w:themeTint="A6"/>
+                                <w:kern w:val="24"/>
+                                <w:lang w:val="fr-FR"/>
+                              </w:rPr>
+                              <w:t xml:space="preserve"> 9, Python 3, Spring Boot, MongoDB, Kafka, Google Cloud Platform (GKE, Storage, VM, Container </w:t>
+                            </w:r>
+                            <w:proofErr w:type="spellStart"/>
+                            <w:r>
+                              <w:rPr>
+                                <w:rFonts w:ascii="Arial" w:hAnsi="Arial" w:cs="Arial"/>
+                                <w:color w:val="595959" w:themeColor="text1" w:themeTint="A6"/>
+                                <w:kern w:val="24"/>
+                                <w:lang w:val="fr-FR"/>
+                              </w:rPr>
+                              <w:t>Registry</w:t>
+                            </w:r>
+                            <w:proofErr w:type="spellEnd"/>
+                            <w:r>
+                              <w:rPr>
+                                <w:rFonts w:ascii="Arial" w:hAnsi="Arial" w:cs="Arial"/>
+                                <w:color w:val="595959" w:themeColor="text1" w:themeTint="A6"/>
+                                <w:kern w:val="24"/>
+                                <w:lang w:val="fr-FR"/>
+                              </w:rPr>
+                              <w:t xml:space="preserve">), Azure </w:t>
+                            </w:r>
+                            <w:proofErr w:type="spellStart"/>
+                            <w:r>
+                              <w:rPr>
+                                <w:rFonts w:ascii="Arial" w:hAnsi="Arial" w:cs="Arial"/>
+                                <w:color w:val="595959" w:themeColor="text1" w:themeTint="A6"/>
+                                <w:kern w:val="24"/>
+                                <w:lang w:val="fr-FR"/>
+                              </w:rPr>
+                              <w:t>Devops</w:t>
+                            </w:r>
+                            <w:proofErr w:type="spellEnd"/>
+                            <w:r>
+                              <w:rPr>
+                                <w:rFonts w:ascii="Arial" w:hAnsi="Arial" w:cs="Arial"/>
+                                <w:color w:val="595959" w:themeColor="text1" w:themeTint="A6"/>
+                                <w:kern w:val="24"/>
+                                <w:lang w:val="fr-FR"/>
+                              </w:rPr>
+                              <w:t xml:space="preserve"> (CI/CD), GitHub, Kafka, </w:t>
+                            </w:r>
+                            <w:proofErr w:type="spellStart"/>
+                            <w:r>
+                              <w:rPr>
+                                <w:rFonts w:ascii="Arial" w:hAnsi="Arial" w:cs="Arial"/>
+                                <w:color w:val="595959" w:themeColor="text1" w:themeTint="A6"/>
+                                <w:kern w:val="24"/>
+                                <w:lang w:val="fr-FR"/>
+                              </w:rPr>
+                              <w:t>ngZorro</w:t>
+                            </w:r>
+                            <w:proofErr w:type="spellEnd"/>
+                            <w:r>
+                              <w:rPr>
+                                <w:rFonts w:ascii="Arial" w:hAnsi="Arial" w:cs="Arial"/>
+                                <w:color w:val="595959" w:themeColor="text1" w:themeTint="A6"/>
+                                <w:kern w:val="24"/>
+                                <w:lang w:val="fr-FR"/>
+                              </w:rPr>
+                              <w:t xml:space="preserve">, </w:t>
+                            </w:r>
+                            <w:proofErr w:type="spellStart"/>
+                            <w:r>
+                              <w:rPr>
+                                <w:rFonts w:ascii="Arial" w:hAnsi="Arial" w:cs="Arial"/>
+                                <w:color w:val="595959" w:themeColor="text1" w:themeTint="A6"/>
+                                <w:kern w:val="24"/>
+                                <w:lang w:val="fr-FR"/>
+                              </w:rPr>
+                              <w:t>Elasticsearch</w:t>
+                            </w:r>
+                            <w:proofErr w:type="spellEnd"/>
+                            <w:r>
+                              <w:rPr>
+                                <w:rFonts w:ascii="Arial" w:hAnsi="Arial" w:cs="Arial"/>
+                                <w:color w:val="595959" w:themeColor="text1" w:themeTint="A6"/>
+                                <w:kern w:val="24"/>
+                                <w:lang w:val="fr-FR"/>
+                              </w:rPr>
+                              <w:t xml:space="preserve">, </w:t>
+                            </w:r>
+                            <w:proofErr w:type="spellStart"/>
+                            <w:r>
+                              <w:rPr>
+                                <w:rFonts w:ascii="Arial" w:hAnsi="Arial" w:cs="Arial"/>
+                                <w:color w:val="595959" w:themeColor="text1" w:themeTint="A6"/>
+                                <w:kern w:val="24"/>
+                                <w:lang w:val="fr-FR"/>
+                              </w:rPr>
+                              <w:t>Servicios</w:t>
+                            </w:r>
+                            <w:proofErr w:type="spellEnd"/>
+                            <w:r>
+                              <w:rPr>
+                                <w:rFonts w:ascii="Arial" w:hAnsi="Arial" w:cs="Arial"/>
+                                <w:color w:val="595959" w:themeColor="text1" w:themeTint="A6"/>
+                                <w:kern w:val="24"/>
+                                <w:lang w:val="fr-FR"/>
+                              </w:rPr>
+                              <w:t xml:space="preserve"> Web (REST), </w:t>
+                            </w:r>
+                            <w:proofErr w:type="spellStart"/>
+                            <w:r>
+                              <w:rPr>
+                                <w:rFonts w:ascii="Arial" w:hAnsi="Arial" w:cs="Arial"/>
+                                <w:color w:val="595959" w:themeColor="text1" w:themeTint="A6"/>
+                                <w:kern w:val="24"/>
+                                <w:lang w:val="fr-FR"/>
+                              </w:rPr>
+                              <w:t>NestJs</w:t>
+                            </w:r>
+                            <w:proofErr w:type="spellEnd"/>
+                            <w:r>
+                              <w:rPr>
+                                <w:rFonts w:ascii="Arial" w:hAnsi="Arial" w:cs="Arial"/>
+                                <w:color w:val="595959" w:themeColor="text1" w:themeTint="A6"/>
+                                <w:kern w:val="24"/>
+                                <w:lang w:val="fr-FR"/>
+                              </w:rPr>
+                              <w:t xml:space="preserve">, </w:t>
+                            </w:r>
+                            <w:proofErr w:type="spellStart"/>
+                            <w:r>
+                              <w:rPr>
+                                <w:rFonts w:ascii="Arial" w:hAnsi="Arial" w:cs="Arial"/>
+                                <w:color w:val="595959" w:themeColor="text1" w:themeTint="A6"/>
+                                <w:kern w:val="24"/>
+                                <w:lang w:val="fr-FR"/>
+                              </w:rPr>
+                              <w:t>Kubernetes</w:t>
+                            </w:r>
+                            <w:proofErr w:type="spellEnd"/>
+                            <w:r>
+                              <w:rPr>
+                                <w:rFonts w:ascii="Arial" w:hAnsi="Arial" w:cs="Arial"/>
+                                <w:color w:val="595959" w:themeColor="text1" w:themeTint="A6"/>
+                                <w:kern w:val="24"/>
+                                <w:lang w:val="fr-FR"/>
+                              </w:rPr>
+                              <w:t>, Docker.</w:t>
+                            </w:r>
+                          </w:p>
+                        </w:txbxContent>
+                      </wps:txbx>
+                      <wps:bodyPr vert="horz" wrap="square" lIns="0" tIns="0" rIns="0" bIns="0" numCol="1" anchor="ctr" anchorCtr="0" compatLnSpc="1">
+                        <a:prstTxWarp prst="textNoShape">
+                          <a:avLst/>
+                        </a:prstTxWarp>
+                        <a:noAutofit/>
+                      </wps:bodyPr>
+                    </wps:wsp>
+                  </a:graphicData>
+                </a:graphic>
+                <wp14:sizeRelH relativeFrom="margin">
+                  <wp14:pctWidth>0</wp14:pctWidth>
+                </wp14:sizeRelH>
+                <wp14:sizeRelV relativeFrom="margin">
+                  <wp14:pctHeight>0</wp14:pctHeight>
+                </wp14:sizeRelV>
+              </wp:anchor>
+            </w:drawing>
+          </mc:Choice>
+          <mc:Fallback>
+            <w:pict>
+              <v:rect w14:anchorId="056DBD1D" id="_x0000_s1058" style="position:absolute;margin-left:87.45pt;margin-top:8.05pt;width:388.05pt;height:145.65pt;z-index:252017664;visibility:visible;mso-wrap-style:square;mso-width-percent:0;mso-height-percent:0;mso-wrap-distance-left:9pt;mso-wrap-distance-top:0;mso-wrap-distance-right:9pt;mso-wrap-distance-bottom:0;mso-position-horizontal:absolute;mso-position-horizontal-relative:text;mso-position-vertical:absolute;mso-position-vertical-relative:text;mso-width-percent:0;mso-height-percent:0;mso-width-relative:margin;mso-height-relative:margin;v-text-anchor:middle" o:gfxdata="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" filled="f" stroked="f">
+                <v:textbox inset="0,0,0,0">
+                  <w:txbxContent>
+                    <w:p>
+                      <w:pPr>
+                        <w:kinsoku w:val="0"/>
+                        <w:overflowPunct w:val="0"/>
+                        <w:spacing w:after="0"/>
+                        <w:jc w:val="both"/>
+                        <w:textAlignment w:val="baseline"/>
+                        <w:rPr>
+                          <w:rFonts w:ascii="Arial" w:hAnsi="Arial" w:cs="Arial"/>
+                          <w:color w:val="595959" w:themeColor="text1" w:themeTint="A6"/>
+                          <w:kern w:val="24"/>
+                          <w:lang w:val="fr-FR"/>
+                        </w:rPr>
+                      </w:pPr>
+                      <w:r>
+                        <w:rPr>
+                          <w:rFonts w:ascii="Arial" w:hAnsi="Arial" w:cs="Arial"/>
+                          <w:color w:val="595959" w:themeColor="text1" w:themeTint="A6"/>
+                          <w:kern w:val="24"/>
+                          <w:lang w:val="fr-FR"/>
+                        </w:rPr>
+                        <w:t xml:space="preserve">Participé en el </w:t>
+                      </w:r>
+                      <w:proofErr w:type="spellStart"/>
+                      <w:r>
+                        <w:rPr>
+                          <w:rFonts w:ascii="Arial" w:hAnsi="Arial" w:cs="Arial"/>
+                          <w:color w:val="595959" w:themeColor="text1" w:themeTint="A6"/>
+                          <w:kern w:val="24"/>
+                          <w:lang w:val="fr-FR"/>
+                        </w:rPr>
+                        <w:t>desarrollo</w:t>
+                      </w:r>
+                      <w:proofErr w:type="spellEnd"/>
+                      <w:r>
+                        <w:rPr>
+                          <w:rFonts w:ascii="Arial" w:hAnsi="Arial" w:cs="Arial"/>
+                          <w:color w:val="595959" w:themeColor="text1" w:themeTint="A6"/>
+                          <w:kern w:val="24"/>
+                          <w:lang w:val="fr-FR"/>
+                        </w:rPr>
+                        <w:t xml:space="preserve"> de </w:t>
+                      </w:r>
+                      <w:proofErr w:type="spellStart"/>
+                      <w:r>
+                        <w:rPr>
+                          <w:rFonts w:ascii="Arial" w:hAnsi="Arial" w:cs="Arial"/>
+                          <w:color w:val="595959" w:themeColor="text1" w:themeTint="A6"/>
+                          <w:kern w:val="24"/>
+                          <w:lang w:val="fr-FR"/>
+                        </w:rPr>
+                        <w:t>una</w:t>
+                      </w:r>
+                      <w:proofErr w:type="spellEnd"/>
+                      <w:r>
+                        <w:rPr>
+                          <w:rFonts w:ascii="Arial" w:hAnsi="Arial" w:cs="Arial"/>
+                          <w:color w:val="595959" w:themeColor="text1" w:themeTint="A6"/>
+                          <w:kern w:val="24"/>
+                          <w:lang w:val="fr-FR"/>
+                        </w:rPr>
+                        <w:t xml:space="preserve"> </w:t>
+                      </w:r>
+                      <w:proofErr w:type="spellStart"/>
+                      <w:r>
+                        <w:rPr>
+                          <w:rFonts w:ascii="Arial" w:hAnsi="Arial" w:cs="Arial"/>
+                          <w:color w:val="595959" w:themeColor="text1" w:themeTint="A6"/>
+                          <w:kern w:val="24"/>
+                          <w:lang w:val="fr-FR"/>
+                        </w:rPr>
+                        <w:t>biblioteca</w:t>
+                      </w:r>
+                      <w:proofErr w:type="spellEnd"/>
+                      <w:r>
+                        <w:rPr>
+                          <w:rFonts w:ascii="Arial" w:hAnsi="Arial" w:cs="Arial"/>
+                          <w:color w:val="595959" w:themeColor="text1" w:themeTint="A6"/>
+                          <w:kern w:val="24"/>
+                          <w:lang w:val="fr-FR"/>
+                        </w:rPr>
+                        <w:t xml:space="preserve"> </w:t>
+                      </w:r>
+                      <w:proofErr w:type="spellStart"/>
+                      <w:r>
+                        <w:rPr>
+                          <w:rFonts w:ascii="Arial" w:hAnsi="Arial" w:cs="Arial"/>
+                          <w:color w:val="595959" w:themeColor="text1" w:themeTint="A6"/>
+                          <w:kern w:val="24"/>
+                          <w:lang w:val="fr-FR"/>
+                        </w:rPr>
+                        <w:t>virtual</w:t>
+                      </w:r>
+                      <w:proofErr w:type="spellEnd"/>
+                      <w:r>
+                        <w:rPr>
+                          <w:rFonts w:ascii="Arial" w:hAnsi="Arial" w:cs="Arial"/>
+                          <w:color w:val="595959" w:themeColor="text1" w:themeTint="A6"/>
+                          <w:kern w:val="24"/>
+                          <w:lang w:val="fr-FR"/>
+                        </w:rPr>
+                        <w:t xml:space="preserve"> </w:t>
+                      </w:r>
+                      <w:proofErr w:type="spellStart"/>
+                      <w:r>
+                        <w:rPr>
+                          <w:rFonts w:ascii="Arial" w:hAnsi="Arial" w:cs="Arial"/>
+                          <w:color w:val="595959" w:themeColor="text1" w:themeTint="A6"/>
+                          <w:kern w:val="24"/>
+                          <w:lang w:val="fr-FR"/>
+                        </w:rPr>
+                        <w:t>basada</w:t>
+                      </w:r>
+                      <w:proofErr w:type="spellEnd"/>
+                      <w:r>
+                        <w:rPr>
+                          <w:rFonts w:ascii="Arial" w:hAnsi="Arial" w:cs="Arial"/>
+                          <w:color w:val="595959" w:themeColor="text1" w:themeTint="A6"/>
+                          <w:kern w:val="24"/>
+                          <w:lang w:val="fr-FR"/>
+                        </w:rPr>
+                        <w:t xml:space="preserve"> en </w:t>
+                      </w:r>
+                      <w:proofErr w:type="spellStart"/>
+                      <w:r>
+                        <w:rPr>
+                          <w:rFonts w:ascii="Arial" w:hAnsi="Arial" w:cs="Arial"/>
+                          <w:color w:val="595959" w:themeColor="text1" w:themeTint="A6"/>
+                          <w:kern w:val="24"/>
+                          <w:lang w:val="fr-FR"/>
+                        </w:rPr>
+                        <w:t>microservicios</w:t>
+                      </w:r>
+                      <w:proofErr w:type="spellEnd"/>
+                      <w:r>
+                        <w:rPr>
+                          <w:rFonts w:ascii="Arial" w:hAnsi="Arial" w:cs="Arial"/>
+                          <w:color w:val="595959" w:themeColor="text1" w:themeTint="A6"/>
+                          <w:kern w:val="24"/>
+                          <w:lang w:val="fr-FR"/>
+                        </w:rPr>
+                        <w:t xml:space="preserve">, para la </w:t>
+                      </w:r>
+                      <w:proofErr w:type="spellStart"/>
+                      <w:r>
+                        <w:rPr>
+                          <w:rFonts w:ascii="Arial" w:hAnsi="Arial" w:cs="Arial"/>
+                          <w:color w:val="595959" w:themeColor="text1" w:themeTint="A6"/>
+                          <w:kern w:val="24"/>
+                          <w:lang w:val="fr-FR"/>
+                        </w:rPr>
+                        <w:t>gestión</w:t>
+                      </w:r>
+                      <w:proofErr w:type="spellEnd"/>
+                      <w:r>
+                        <w:rPr>
+                          <w:rFonts w:ascii="Arial" w:hAnsi="Arial" w:cs="Arial"/>
+                          <w:color w:val="595959" w:themeColor="text1" w:themeTint="A6"/>
+                          <w:kern w:val="24"/>
+                          <w:lang w:val="fr-FR"/>
+                        </w:rPr>
+                        <w:t xml:space="preserve"> y </w:t>
+                      </w:r>
+                      <w:proofErr w:type="spellStart"/>
+                      <w:r>
+                        <w:rPr>
+                          <w:rFonts w:ascii="Arial" w:hAnsi="Arial" w:cs="Arial"/>
+                          <w:color w:val="595959" w:themeColor="text1" w:themeTint="A6"/>
+                          <w:kern w:val="24"/>
+                          <w:lang w:val="fr-FR"/>
+                        </w:rPr>
+                        <w:t>descarga</w:t>
+                      </w:r>
+                      <w:proofErr w:type="spellEnd"/>
+                      <w:r>
+                        <w:rPr>
+                          <w:rFonts w:ascii="Arial" w:hAnsi="Arial" w:cs="Arial"/>
+                          <w:color w:val="595959" w:themeColor="text1" w:themeTint="A6"/>
+                          <w:kern w:val="24"/>
+                          <w:lang w:val="fr-FR"/>
+                        </w:rPr>
+                        <w:t xml:space="preserve"> de </w:t>
+                      </w:r>
+                      <w:proofErr w:type="spellStart"/>
+                      <w:r>
+                        <w:rPr>
+                          <w:rFonts w:ascii="Arial" w:hAnsi="Arial" w:cs="Arial"/>
+                          <w:color w:val="595959" w:themeColor="text1" w:themeTint="A6"/>
+                          <w:kern w:val="24"/>
+                          <w:lang w:val="fr-FR"/>
+                        </w:rPr>
+                        <w:t>contenido</w:t>
+                      </w:r>
+                      <w:proofErr w:type="spellEnd"/>
+                      <w:r>
+                        <w:rPr>
+                          <w:rFonts w:ascii="Arial" w:hAnsi="Arial" w:cs="Arial"/>
+                          <w:color w:val="595959" w:themeColor="text1" w:themeTint="A6"/>
+                          <w:kern w:val="24"/>
+                          <w:lang w:val="fr-FR"/>
+                        </w:rPr>
+                        <w:t xml:space="preserve"> en </w:t>
+                      </w:r>
+                      <w:proofErr w:type="spellStart"/>
+                      <w:r>
+                        <w:rPr>
+                          <w:rFonts w:ascii="Arial" w:hAnsi="Arial" w:cs="Arial"/>
+                          <w:color w:val="595959" w:themeColor="text1" w:themeTint="A6"/>
+                          <w:kern w:val="24"/>
+                          <w:lang w:val="fr-FR"/>
+                        </w:rPr>
+                        <w:t>formato</w:t>
+                      </w:r>
+                      <w:proofErr w:type="spellEnd"/>
+                      <w:r>
+                        <w:rPr>
+                          <w:rFonts w:ascii="Arial" w:hAnsi="Arial" w:cs="Arial"/>
+                          <w:color w:val="595959" w:themeColor="text1" w:themeTint="A6"/>
+                          <w:kern w:val="24"/>
+                          <w:lang w:val="fr-FR"/>
+                        </w:rPr>
+                        <w:t xml:space="preserve"> PDF, con licencia de </w:t>
+                      </w:r>
+                      <w:proofErr w:type="spellStart"/>
+                      <w:r>
+                        <w:rPr>
+                          <w:rFonts w:ascii="Arial" w:hAnsi="Arial" w:cs="Arial"/>
+                          <w:color w:val="595959" w:themeColor="text1" w:themeTint="A6"/>
+                          <w:kern w:val="24"/>
+                          <w:lang w:val="fr-FR"/>
+                        </w:rPr>
+                        <w:t>distribución</w:t>
+                      </w:r>
+                      <w:proofErr w:type="spellEnd"/>
+                      <w:r>
+                        <w:rPr>
+                          <w:rFonts w:ascii="Arial" w:hAnsi="Arial" w:cs="Arial"/>
+                          <w:color w:val="595959" w:themeColor="text1" w:themeTint="A6"/>
+                          <w:kern w:val="24"/>
+                          <w:lang w:val="fr-FR"/>
+                        </w:rPr>
+                        <w:t xml:space="preserve"> </w:t>
+                      </w:r>
+                      <w:proofErr w:type="spellStart"/>
+                      <w:r>
+                        <w:rPr>
+                          <w:rFonts w:ascii="Arial" w:hAnsi="Arial" w:cs="Arial"/>
+                          <w:color w:val="595959" w:themeColor="text1" w:themeTint="A6"/>
+                          <w:kern w:val="24"/>
+                          <w:lang w:val="fr-FR"/>
+                        </w:rPr>
+                        <w:t>gratuita</w:t>
+                      </w:r>
+                      <w:proofErr w:type="spellEnd"/>
+                      <w:r>
+                        <w:rPr>
+                          <w:rFonts w:ascii="Arial" w:hAnsi="Arial" w:cs="Arial"/>
+                          <w:color w:val="595959" w:themeColor="text1" w:themeTint="A6"/>
+                          <w:kern w:val="24"/>
+                          <w:lang w:val="fr-FR"/>
+                        </w:rPr>
+                        <w:t xml:space="preserve">. </w:t>
+                      </w:r>
+                      <w:proofErr w:type="spellStart"/>
+                      <w:r>
+                        <w:rPr>
+                          <w:rFonts w:ascii="Arial" w:hAnsi="Arial" w:cs="Arial"/>
+                          <w:color w:val="595959" w:themeColor="text1" w:themeTint="A6"/>
+                          <w:kern w:val="24"/>
+                          <w:lang w:val="fr-FR"/>
+                        </w:rPr>
+                        <w:t>Estuve</w:t>
+                      </w:r>
+                      <w:proofErr w:type="spellEnd"/>
+                      <w:r>
+                        <w:rPr>
+                          <w:rFonts w:ascii="Arial" w:hAnsi="Arial" w:cs="Arial"/>
+                          <w:color w:val="595959" w:themeColor="text1" w:themeTint="A6"/>
+                          <w:kern w:val="24"/>
+                          <w:lang w:val="fr-FR"/>
+                        </w:rPr>
+                        <w:t xml:space="preserve"> a cargo </w:t>
+                      </w:r>
+                      <w:proofErr w:type="spellStart"/>
+                      <w:r>
+                        <w:rPr>
+                          <w:rFonts w:ascii="Arial" w:hAnsi="Arial" w:cs="Arial"/>
+                          <w:color w:val="595959" w:themeColor="text1" w:themeTint="A6"/>
+                          <w:kern w:val="24"/>
+                          <w:lang w:val="fr-FR"/>
+                        </w:rPr>
+                        <w:t>del</w:t>
+                      </w:r>
+                      <w:proofErr w:type="spellEnd"/>
+                      <w:r>
+                        <w:rPr>
+                          <w:rFonts w:ascii="Arial" w:hAnsi="Arial" w:cs="Arial"/>
+                          <w:color w:val="595959" w:themeColor="text1" w:themeTint="A6"/>
+                          <w:kern w:val="24"/>
+                          <w:lang w:val="fr-FR"/>
+                        </w:rPr>
+                        <w:t xml:space="preserve"> </w:t>
+                      </w:r>
+                      <w:proofErr w:type="spellStart"/>
+                      <w:r>
+                        <w:rPr>
+                          <w:rFonts w:ascii="Arial" w:hAnsi="Arial" w:cs="Arial"/>
+                          <w:color w:val="595959" w:themeColor="text1" w:themeTint="A6"/>
+                          <w:kern w:val="24"/>
+                          <w:lang w:val="fr-FR"/>
+                        </w:rPr>
+                        <w:t>desarrollo</w:t>
+                      </w:r>
+                      <w:proofErr w:type="spellEnd"/>
+                      <w:r>
+                        <w:rPr>
+                          <w:rFonts w:ascii="Arial" w:hAnsi="Arial" w:cs="Arial"/>
+                          <w:color w:val="595959" w:themeColor="text1" w:themeTint="A6"/>
+                          <w:kern w:val="24"/>
+                          <w:lang w:val="fr-FR"/>
+                        </w:rPr>
+                        <w:t xml:space="preserve"> de Frontend, en el </w:t>
+                      </w:r>
+                      <w:proofErr w:type="spellStart"/>
+                      <w:r>
+                        <w:rPr>
+                          <w:rFonts w:ascii="Arial" w:hAnsi="Arial" w:cs="Arial"/>
+                          <w:color w:val="595959" w:themeColor="text1" w:themeTint="A6"/>
+                          <w:kern w:val="24"/>
+                          <w:lang w:val="fr-FR"/>
+                        </w:rPr>
+                        <w:t>diseño</w:t>
+                      </w:r>
+                      <w:proofErr w:type="spellEnd"/>
+                      <w:r>
+                        <w:rPr>
+                          <w:rFonts w:ascii="Arial" w:hAnsi="Arial" w:cs="Arial"/>
+                          <w:color w:val="595959" w:themeColor="text1" w:themeTint="A6"/>
+                          <w:kern w:val="24"/>
+                          <w:lang w:val="fr-FR"/>
+                        </w:rPr>
+                        <w:t xml:space="preserve"> de las interfaces de </w:t>
+                      </w:r>
+                      <w:proofErr w:type="spellStart"/>
+                      <w:r>
+                        <w:rPr>
+                          <w:rFonts w:ascii="Arial" w:hAnsi="Arial" w:cs="Arial"/>
+                          <w:color w:val="595959" w:themeColor="text1" w:themeTint="A6"/>
+                          <w:kern w:val="24"/>
+                          <w:lang w:val="fr-FR"/>
+                        </w:rPr>
+                        <w:t>usuario</w:t>
+                      </w:r>
+                      <w:proofErr w:type="spellEnd"/>
+                      <w:r>
+                        <w:rPr>
+                          <w:rFonts w:ascii="Arial" w:hAnsi="Arial" w:cs="Arial"/>
+                          <w:color w:val="595959" w:themeColor="text1" w:themeTint="A6"/>
+                          <w:kern w:val="24"/>
+                          <w:lang w:val="fr-FR"/>
+                        </w:rPr>
+                        <w:t xml:space="preserve">, </w:t>
+                      </w:r>
+                      <w:proofErr w:type="spellStart"/>
+                      <w:r>
+                        <w:rPr>
+                          <w:rFonts w:ascii="Arial" w:hAnsi="Arial" w:cs="Arial"/>
+                          <w:color w:val="595959" w:themeColor="text1" w:themeTint="A6"/>
+                          <w:kern w:val="24"/>
+                          <w:lang w:val="fr-FR"/>
+                        </w:rPr>
+                        <w:t>donde</w:t>
+                      </w:r>
+                      <w:proofErr w:type="spellEnd"/>
+                      <w:r>
+                        <w:rPr>
+                          <w:rFonts w:ascii="Arial" w:hAnsi="Arial" w:cs="Arial"/>
+                          <w:color w:val="595959" w:themeColor="text1" w:themeTint="A6"/>
+                          <w:kern w:val="24"/>
+                          <w:lang w:val="fr-FR"/>
+                        </w:rPr>
+                        <w:t xml:space="preserve"> </w:t>
+                      </w:r>
+                      <w:proofErr w:type="spellStart"/>
+                      <w:r>
+                        <w:rPr>
+                          <w:rFonts w:ascii="Arial" w:hAnsi="Arial" w:cs="Arial"/>
+                          <w:color w:val="595959" w:themeColor="text1" w:themeTint="A6"/>
+                          <w:kern w:val="24"/>
+                          <w:lang w:val="fr-FR"/>
+                        </w:rPr>
+                        <w:t>utilicé</w:t>
+                      </w:r>
+                      <w:proofErr w:type="spellEnd"/>
+                      <w:r>
+                        <w:rPr>
+                          <w:rFonts w:ascii="Arial" w:hAnsi="Arial" w:cs="Arial"/>
+                          <w:color w:val="595959" w:themeColor="text1" w:themeTint="A6"/>
+                          <w:kern w:val="24"/>
+                          <w:lang w:val="fr-FR"/>
+                        </w:rPr>
+                        <w:t xml:space="preserve"> el </w:t>
+                      </w:r>
+                      <w:proofErr w:type="spellStart"/>
+                      <w:r>
+                        <w:rPr>
+                          <w:rFonts w:ascii="Arial" w:hAnsi="Arial" w:cs="Arial"/>
+                          <w:color w:val="595959" w:themeColor="text1" w:themeTint="A6"/>
+                          <w:kern w:val="24"/>
+                          <w:lang w:val="fr-FR"/>
+                        </w:rPr>
+                        <w:t>framework</w:t>
+                      </w:r>
+                      <w:proofErr w:type="spellEnd"/>
+                      <w:r>
+                        <w:rPr>
+                          <w:rFonts w:ascii="Arial" w:hAnsi="Arial" w:cs="Arial"/>
+                          <w:color w:val="595959" w:themeColor="text1" w:themeTint="A6"/>
+                          <w:kern w:val="24"/>
+                          <w:lang w:val="fr-FR"/>
+                        </w:rPr>
+                        <w:t xml:space="preserve"> </w:t>
+                      </w:r>
+                      <w:proofErr w:type="spellStart"/>
+                      <w:r>
+                        <w:rPr>
+                          <w:rFonts w:ascii="Arial" w:hAnsi="Arial" w:cs="Arial"/>
+                          <w:color w:val="595959" w:themeColor="text1" w:themeTint="A6"/>
+                          <w:kern w:val="24"/>
+                          <w:lang w:val="fr-FR"/>
+                        </w:rPr>
+                        <w:t>Angular</w:t>
+                      </w:r>
+                      <w:proofErr w:type="spellEnd"/>
+                      <w:r>
+                        <w:rPr>
+                          <w:rFonts w:ascii="Arial" w:hAnsi="Arial" w:cs="Arial"/>
+                          <w:color w:val="595959" w:themeColor="text1" w:themeTint="A6"/>
+                          <w:kern w:val="24"/>
+                          <w:lang w:val="fr-FR"/>
+                        </w:rPr>
+                        <w:t xml:space="preserve">, Bootstrap y </w:t>
+                      </w:r>
+                      <w:proofErr w:type="spellStart"/>
+                      <w:r>
+                        <w:rPr>
+                          <w:rFonts w:ascii="Arial" w:hAnsi="Arial" w:cs="Arial"/>
+                          <w:color w:val="595959" w:themeColor="text1" w:themeTint="A6"/>
+                          <w:kern w:val="24"/>
+                          <w:lang w:val="fr-FR"/>
+                        </w:rPr>
+                        <w:t>Ng</w:t>
+                      </w:r>
+                      <w:proofErr w:type="spellEnd"/>
+                      <w:r>
+                        <w:rPr>
+                          <w:rFonts w:ascii="Arial" w:hAnsi="Arial" w:cs="Arial"/>
+                          <w:color w:val="595959" w:themeColor="text1" w:themeTint="A6"/>
+                          <w:kern w:val="24"/>
+                          <w:lang w:val="fr-FR"/>
+                        </w:rPr>
+                        <w:t>-Zorro.</w:t>
+                      </w:r>
+                    </w:p>
+                    <w:p>
+                      <w:pPr>
+                        <w:kinsoku w:val="0"/>
+                        <w:overflowPunct w:val="0"/>
+                        <w:spacing w:after="0"/>
+                        <w:textAlignment w:val="baseline"/>
+                        <w:rPr>
+                          <w:rFonts w:ascii="Arial" w:hAnsi="Arial" w:cs="Arial"/>
+                          <w:color w:val="595959" w:themeColor="text1" w:themeTint="A6"/>
+                          <w:kern w:val="24"/>
+                          <w:lang w:val="fr-FR"/>
+                        </w:rPr>
+                      </w:pPr>
+                    </w:p>
+                    <w:p>
+                      <w:pPr>
+                        <w:kinsoku w:val="0"/>
+                        <w:overflowPunct w:val="0"/>
+                        <w:spacing w:after="0"/>
+                        <w:jc w:val="both"/>
+                        <w:textAlignment w:val="baseline"/>
+                        <w:rPr>
+                          <w:rFonts w:ascii="Arial" w:hAnsi="Arial" w:cs="Arial"/>
+                          <w:color w:val="595959" w:themeColor="text1" w:themeTint="A6"/>
+                          <w:kern w:val="24"/>
+                          <w:lang w:val="fr-FR"/>
+                        </w:rPr>
+                      </w:pPr>
+                      <w:proofErr w:type="spellStart"/>
+                      <w:r>
+                        <w:rPr>
+                          <w:rFonts w:ascii="Arial" w:hAnsi="Arial" w:cs="Arial"/>
+                          <w:color w:val="595959" w:themeColor="text1" w:themeTint="A6"/>
+                          <w:kern w:val="24"/>
+                          <w:lang w:val="fr-FR"/>
+                        </w:rPr>
+                        <w:t>Tecnologías</w:t>
+                      </w:r>
+                      <w:proofErr w:type="spellEnd"/>
+                      <w:r>
+                        <w:rPr>
+                          <w:rFonts w:ascii="Arial" w:hAnsi="Arial" w:cs="Arial"/>
+                          <w:color w:val="595959" w:themeColor="text1" w:themeTint="A6"/>
+                          <w:kern w:val="24"/>
+                          <w:lang w:val="fr-FR"/>
+                        </w:rPr>
+                        <w:t xml:space="preserve"> </w:t>
+                      </w:r>
+                      <w:proofErr w:type="spellStart"/>
+                      <w:r>
+                        <w:rPr>
+                          <w:rFonts w:ascii="Arial" w:hAnsi="Arial" w:cs="Arial"/>
+                          <w:color w:val="595959" w:themeColor="text1" w:themeTint="A6"/>
+                          <w:kern w:val="24"/>
+                          <w:lang w:val="fr-FR"/>
+                        </w:rPr>
+                        <w:t>involucradas</w:t>
+                      </w:r>
+                      <w:proofErr w:type="spellEnd"/>
+                      <w:r>
+                        <w:rPr>
+                          <w:rFonts w:ascii="Arial" w:hAnsi="Arial" w:cs="Arial"/>
+                          <w:color w:val="595959" w:themeColor="text1" w:themeTint="A6"/>
+                          <w:kern w:val="24"/>
+                          <w:lang w:val="fr-FR"/>
+                        </w:rPr>
+                        <w:t xml:space="preserve"> </w:t>
+                      </w:r>
+                      <w:r>
+                        <w:rPr>
+                          <w:rFonts w:ascii="Arial" w:hAnsi="Arial" w:cs="Arial"/>
+                          <w:color w:val="595959" w:themeColor="text1" w:themeTint="A6"/>
+                          <w:kern w:val="24"/>
+                          <w:lang w:val="fr-FR"/>
+                        </w:rPr>
+                        <w:t>:</w:t>
+                      </w:r>
+                    </w:p>
+                    <w:p>
+                      <w:pPr>
+                        <w:kinsoku w:val="0"/>
+                        <w:overflowPunct w:val="0"/>
+                        <w:spacing w:after="0"/>
+                        <w:jc w:val="both"/>
+                        <w:textAlignment w:val="baseline"/>
+                        <w:rPr>
+                          <w:rFonts w:ascii="Arial" w:hAnsi="Arial" w:cs="Arial"/>
+                          <w:color w:val="595959" w:themeColor="text1" w:themeTint="A6"/>
+                          <w:kern w:val="24"/>
+                          <w:lang w:val="fr-FR"/>
+                        </w:rPr>
+                      </w:pPr>
+                      <w:proofErr w:type="spellStart"/>
+                      <w:r>
+                        <w:rPr>
+                          <w:rFonts w:ascii="Arial" w:hAnsi="Arial" w:cs="Arial"/>
+                          <w:color w:val="595959" w:themeColor="text1" w:themeTint="A6"/>
+                          <w:kern w:val="24"/>
+                          <w:lang w:val="fr-FR"/>
+                        </w:rPr>
+                        <w:t>Microservicios</w:t>
+                      </w:r>
+                      <w:proofErr w:type="spellEnd"/>
+                      <w:r>
+                        <w:rPr>
+                          <w:rFonts w:ascii="Arial" w:hAnsi="Arial" w:cs="Arial"/>
+                          <w:color w:val="595959" w:themeColor="text1" w:themeTint="A6"/>
+                          <w:kern w:val="24"/>
+                          <w:lang w:val="fr-FR"/>
+                        </w:rPr>
+                        <w:t xml:space="preserve">, </w:t>
+                      </w:r>
+                      <w:proofErr w:type="spellStart"/>
+                      <w:r>
+                        <w:rPr>
+                          <w:rFonts w:ascii="Arial" w:hAnsi="Arial" w:cs="Arial"/>
+                          <w:color w:val="595959" w:themeColor="text1" w:themeTint="A6"/>
+                          <w:kern w:val="24"/>
+                          <w:lang w:val="fr-FR"/>
+                        </w:rPr>
+                        <w:t>Angular</w:t>
+                      </w:r>
+                      <w:proofErr w:type="spellEnd"/>
+                      <w:r>
+                        <w:rPr>
+                          <w:rFonts w:ascii="Arial" w:hAnsi="Arial" w:cs="Arial"/>
+                          <w:color w:val="595959" w:themeColor="text1" w:themeTint="A6"/>
+                          <w:kern w:val="24"/>
+                          <w:lang w:val="fr-FR"/>
+                        </w:rPr>
+                        <w:t xml:space="preserve"> 9, Python 3, Spring Boot, MongoDB, Kafka, Google Cloud Platform (GKE, Storage, VM, Container </w:t>
+                      </w:r>
+                      <w:proofErr w:type="spellStart"/>
+                      <w:r>
+                        <w:rPr>
+                          <w:rFonts w:ascii="Arial" w:hAnsi="Arial" w:cs="Arial"/>
+                          <w:color w:val="595959" w:themeColor="text1" w:themeTint="A6"/>
+                          <w:kern w:val="24"/>
+                          <w:lang w:val="fr-FR"/>
+                        </w:rPr>
+                        <w:t>Registry</w:t>
+                      </w:r>
+                      <w:proofErr w:type="spellEnd"/>
+                      <w:r>
+                        <w:rPr>
+                          <w:rFonts w:ascii="Arial" w:hAnsi="Arial" w:cs="Arial"/>
+                          <w:color w:val="595959" w:themeColor="text1" w:themeTint="A6"/>
+                          <w:kern w:val="24"/>
+                          <w:lang w:val="fr-FR"/>
+                        </w:rPr>
+                        <w:t xml:space="preserve">), Azure </w:t>
+                      </w:r>
+                      <w:proofErr w:type="spellStart"/>
+                      <w:r>
+                        <w:rPr>
+                          <w:rFonts w:ascii="Arial" w:hAnsi="Arial" w:cs="Arial"/>
+                          <w:color w:val="595959" w:themeColor="text1" w:themeTint="A6"/>
+                          <w:kern w:val="24"/>
+                          <w:lang w:val="fr-FR"/>
+                        </w:rPr>
+                        <w:t>Devops</w:t>
+                      </w:r>
+                      <w:proofErr w:type="spellEnd"/>
+                      <w:r>
+                        <w:rPr>
+                          <w:rFonts w:ascii="Arial" w:hAnsi="Arial" w:cs="Arial"/>
+                          <w:color w:val="595959" w:themeColor="text1" w:themeTint="A6"/>
+                          <w:kern w:val="24"/>
+                          <w:lang w:val="fr-FR"/>
+                        </w:rPr>
+                        <w:t xml:space="preserve"> (CI/CD), GitHub, Kafka, </w:t>
+                      </w:r>
+                      <w:proofErr w:type="spellStart"/>
+                      <w:r>
+                        <w:rPr>
+                          <w:rFonts w:ascii="Arial" w:hAnsi="Arial" w:cs="Arial"/>
+                          <w:color w:val="595959" w:themeColor="text1" w:themeTint="A6"/>
+                          <w:kern w:val="24"/>
+                          <w:lang w:val="fr-FR"/>
+                        </w:rPr>
+                        <w:t>ngZorro</w:t>
+                      </w:r>
+                      <w:proofErr w:type="spellEnd"/>
+                      <w:r>
+                        <w:rPr>
+                          <w:rFonts w:ascii="Arial" w:hAnsi="Arial" w:cs="Arial"/>
+                          <w:color w:val="595959" w:themeColor="text1" w:themeTint="A6"/>
+                          <w:kern w:val="24"/>
+                          <w:lang w:val="fr-FR"/>
+                        </w:rPr>
+                        <w:t xml:space="preserve">, </w:t>
+                      </w:r>
+                      <w:proofErr w:type="spellStart"/>
+                      <w:r>
+                        <w:rPr>
+                          <w:rFonts w:ascii="Arial" w:hAnsi="Arial" w:cs="Arial"/>
+                          <w:color w:val="595959" w:themeColor="text1" w:themeTint="A6"/>
+                          <w:kern w:val="24"/>
+                          <w:lang w:val="fr-FR"/>
+                        </w:rPr>
+                        <w:t>Elasticsearch</w:t>
+                      </w:r>
+                      <w:proofErr w:type="spellEnd"/>
+                      <w:r>
+                        <w:rPr>
+                          <w:rFonts w:ascii="Arial" w:hAnsi="Arial" w:cs="Arial"/>
+                          <w:color w:val="595959" w:themeColor="text1" w:themeTint="A6"/>
+                          <w:kern w:val="24"/>
+                          <w:lang w:val="fr-FR"/>
+                        </w:rPr>
+                        <w:t xml:space="preserve">, </w:t>
+                      </w:r>
+                      <w:proofErr w:type="spellStart"/>
+                      <w:r>
+                        <w:rPr>
+                          <w:rFonts w:ascii="Arial" w:hAnsi="Arial" w:cs="Arial"/>
+                          <w:color w:val="595959" w:themeColor="text1" w:themeTint="A6"/>
+                          <w:kern w:val="24"/>
+                          <w:lang w:val="fr-FR"/>
+                        </w:rPr>
+                        <w:t>Servicios</w:t>
+                      </w:r>
+                      <w:proofErr w:type="spellEnd"/>
+                      <w:r>
+                        <w:rPr>
+                          <w:rFonts w:ascii="Arial" w:hAnsi="Arial" w:cs="Arial"/>
+                          <w:color w:val="595959" w:themeColor="text1" w:themeTint="A6"/>
+                          <w:kern w:val="24"/>
+                          <w:lang w:val="fr-FR"/>
+                        </w:rPr>
+                        <w:t xml:space="preserve"> Web (REST), </w:t>
+                      </w:r>
+                      <w:proofErr w:type="spellStart"/>
+                      <w:r>
+                        <w:rPr>
+                          <w:rFonts w:ascii="Arial" w:hAnsi="Arial" w:cs="Arial"/>
+                          <w:color w:val="595959" w:themeColor="text1" w:themeTint="A6"/>
+                          <w:kern w:val="24"/>
+                          <w:lang w:val="fr-FR"/>
+                        </w:rPr>
+                        <w:t>NestJs</w:t>
+                      </w:r>
+                      <w:proofErr w:type="spellEnd"/>
+                      <w:r>
+                        <w:rPr>
+                          <w:rFonts w:ascii="Arial" w:hAnsi="Arial" w:cs="Arial"/>
+                          <w:color w:val="595959" w:themeColor="text1" w:themeTint="A6"/>
+                          <w:kern w:val="24"/>
+                          <w:lang w:val="fr-FR"/>
+                        </w:rPr>
+                        <w:t xml:space="preserve">, </w:t>
+                      </w:r>
+                      <w:proofErr w:type="spellStart"/>
+                      <w:r>
+                        <w:rPr>
+                          <w:rFonts w:ascii="Arial" w:hAnsi="Arial" w:cs="Arial"/>
+                          <w:color w:val="595959" w:themeColor="text1" w:themeTint="A6"/>
+                          <w:kern w:val="24"/>
+                          <w:lang w:val="fr-FR"/>
+                        </w:rPr>
+                        <w:t>Kubernetes</w:t>
+                      </w:r>
+                      <w:proofErr w:type="spellEnd"/>
+                      <w:r>
+                        <w:rPr>
+                          <w:rFonts w:ascii="Arial" w:hAnsi="Arial" w:cs="Arial"/>
+                          <w:color w:val="595959" w:themeColor="text1" w:themeTint="A6"/>
+                          <w:kern w:val="24"/>
+                          <w:lang w:val="fr-FR"/>
+                        </w:rPr>
+                        <w:t>, Docker.</w:t>
+                      </w:r>
+                    </w:p>
+                  </w:txbxContent>
+                </v:textbox>
+              </v:rect>
+            </w:pict>
+          </mc:Fallback>
+        </mc:AlternateContent>
+      </w:r>
+    </w:p>
+    <w:p/>
+    <w:p/>
+    <w:p/>
+    <w:p/>
+    <w:p/>
+    <w:p/>
+    <w:p/>
+    <w:p/>
+    <w:p>
+      <w:r>
+        <w:rPr>
+          <w:noProof/>
+        </w:rPr>
+        <w:lastRenderedPageBreak/>
+        <mc:AlternateContent>
+          <mc:Choice Requires="wps">
+            <w:drawing>
+              <wp:anchor distT="0" distB="0" distL="114300" distR="114300" simplePos="0" relativeHeight="252003328" behindDoc="0" locked="0" layoutInCell="1" allowOverlap="1" wp14:anchorId="7A103B22" wp14:editId="726ED4A1">
+                <wp:simplePos x="0" y="0"/>
+                <wp:positionH relativeFrom="margin">
+                  <wp:posOffset>-612140</wp:posOffset>
+                </wp:positionH>
+                <wp:positionV relativeFrom="paragraph">
+                  <wp:posOffset>343451</wp:posOffset>
+                </wp:positionV>
+                <wp:extent cx="1512570" cy="156210"/>
+                <wp:effectExtent l="0" t="0" r="11430" b="15240"/>
+                <wp:wrapNone/>
+                <wp:docPr id="100" name="Rectangle 11"/>
+                <wp:cNvGraphicFramePr>
+                  <a:graphicFrameLocks xmlns:a="http://schemas.openxmlformats.org/drawingml/2006/main"/>
+                </wp:cNvGraphicFramePr>
+                <a:graphic xmlns:a="http://schemas.openxmlformats.org/drawingml/2006/main">
+                  <a:graphicData uri="http://schemas.microsoft.com/office/word/2010/wordprocessingShape">
+                    <wps:wsp>
+                      <wps:cNvSpPr>
+                        <a:spLocks noChangeArrowheads="1"/>
+                      </wps:cNvSpPr>
+                      <wps:spPr bwMode="auto">
+                        <a:xfrm>
+                          <a:off x="0" y="0"/>
+                          <a:ext cx="1512570" cy="156210"/>
+                        </a:xfrm>
+                        <a:prstGeom prst="rect">
+                          <a:avLst/>
+                        </a:prstGeom>
+                        <a:noFill/>
+                        <a:ln>
+                          <a:noFill/>
+                        </a:ln>
+                        <a:extLst>
+                          <a:ext uri="{909E8E84-426E-40DD-AFC4-6F175D3DCCD1}">
+                            <a14:hiddenFill xmlns:a14="http://schemas.microsoft.com/office/drawing/2010/main">
+                              <a:solidFill>
+                                <a:srgbClr val="FFFFFF"/>
+                              </a:solidFill>
+                            </a14:hiddenFill>
+                          </a:ext>
+                          <a:ext uri="{91240B29-F687-4F45-9708-019B960494DF}">
+                            <a14:hiddenLine xmlns:a14="http://schemas.microsoft.com/office/drawing/2010/main" w="9525">
+                              <a:solidFill>
+                                <a:srgbClr val="000000"/>
+                              </a:solidFill>
+                              <a:miter lim="800000"/>
+                              <a:headEnd/>
+                              <a:tailEnd/>
+                            </a14:hiddenLine>
+                          </a:ext>
+                        </a:extLst>
+                      </wps:spPr>
+                      <wps:txbx>
+                        <w:txbxContent>
+                          <w:p>
+                            <w:pPr>
+                              <w:rPr>
+                                <w:rFonts w:ascii="Arial" w:hAnsi="Arial" w:cs="Arial"/>
+                                <w:szCs w:val="20"/>
+                              </w:rPr>
+                            </w:pPr>
+                            <w:proofErr w:type="spellStart"/>
+                            <w:r>
+                              <w:rPr>
+                                <w:rFonts w:ascii="Arial" w:hAnsi="Arial" w:cs="Arial"/>
+                                <w:szCs w:val="20"/>
+                              </w:rPr>
+                              <w:t>Marz</w:t>
+                            </w:r>
+                            <w:proofErr w:type="spellEnd"/>
+                            <w:r>
+                              <w:rPr>
+                                <w:rFonts w:ascii="Arial" w:hAnsi="Arial" w:cs="Arial"/>
+                                <w:szCs w:val="20"/>
+                              </w:rPr>
+                              <w:t xml:space="preserve">. </w:t>
+                            </w:r>
+                            <w:r>
+                              <w:rPr>
+                                <w:rFonts w:ascii="Arial" w:hAnsi="Arial" w:cs="Arial"/>
+                                <w:szCs w:val="20"/>
+                              </w:rPr>
+                              <w:t>20</w:t>
+                            </w:r>
+                            <w:r>
+                              <w:rPr>
+                                <w:rFonts w:ascii="Arial" w:hAnsi="Arial" w:cs="Arial"/>
+                                <w:szCs w:val="20"/>
+                              </w:rPr>
+                              <w:t>19</w:t>
+                            </w:r>
+                            <w:r>
+                              <w:rPr>
+                                <w:rFonts w:ascii="Arial" w:hAnsi="Arial" w:cs="Arial"/>
+                                <w:szCs w:val="20"/>
+                              </w:rPr>
+                              <w:t xml:space="preserve"> </w:t>
+                            </w:r>
+                            <w:r>
+                              <w:rPr>
+                                <w:rFonts w:ascii="Arial" w:hAnsi="Arial" w:cs="Arial"/>
+                                <w:szCs w:val="20"/>
+                              </w:rPr>
+                              <w:t>–</w:t>
+                            </w:r>
+                            <w:r>
+                              <w:rPr>
+                                <w:rFonts w:ascii="Arial" w:hAnsi="Arial" w:cs="Arial"/>
+                                <w:szCs w:val="20"/>
+                              </w:rPr>
+                              <w:t xml:space="preserve"> </w:t>
+                            </w:r>
+                            <w:proofErr w:type="gramStart"/>
+                            <w:r>
+                              <w:rPr>
+                                <w:rFonts w:ascii="Arial" w:hAnsi="Arial" w:cs="Arial"/>
+                                <w:szCs w:val="20"/>
+                              </w:rPr>
+                              <w:t>Dic.</w:t>
+                            </w:r>
+                            <w:proofErr w:type="gramEnd"/>
+                            <w:r>
+                              <w:rPr>
+                                <w:rFonts w:ascii="Arial" w:hAnsi="Arial" w:cs="Arial"/>
+                                <w:szCs w:val="20"/>
+                              </w:rPr>
+                              <w:t xml:space="preserve"> </w:t>
+                            </w:r>
+                            <w:r>
+                              <w:rPr>
+                                <w:rFonts w:ascii="Arial" w:hAnsi="Arial" w:cs="Arial"/>
+                                <w:szCs w:val="20"/>
+                              </w:rPr>
+                              <w:t>20</w:t>
+                            </w:r>
+                            <w:r>
+                              <w:rPr>
+                                <w:rFonts w:ascii="Arial" w:hAnsi="Arial" w:cs="Arial"/>
+                                <w:szCs w:val="20"/>
+                              </w:rPr>
+                              <w:t>19</w:t>
+                            </w:r>
+                          </w:p>
+                        </w:txbxContent>
+                      </wps:txbx>
+                      <wps:bodyPr vert="horz" wrap="square" lIns="0" tIns="0" rIns="0" bIns="0" numCol="1" anchor="t" anchorCtr="0" compatLnSpc="1">
+                        <a:prstTxWarp prst="textNoShape">
+                          <a:avLst/>
+                        </a:prstTxWarp>
+                        <a:noAutofit/>
+                      </wps:bodyPr>
+                    </wps:wsp>
+                  </a:graphicData>
+                </a:graphic>
+                <wp14:sizeRelH relativeFrom="margin">
+                  <wp14:pctWidth>0</wp14:pctWidth>
+                </wp14:sizeRelH>
+                <wp14:sizeRelV relativeFrom="margin">
+                  <wp14:pctHeight>0</wp14:pctHeight>
+                </wp14:sizeRelV>
+              </wp:anchor>
+            </w:drawing>
+          </mc:Choice>
+          <mc:Fallback>
+            <w:pict>
+              <v:rect w14:anchorId="7A103B22" id="_x0000_s1059" style="position:absolute;margin-left:-48.2pt;margin-top:27.05pt;width:119.1pt;height:12.3pt;z-index:252003328;visibility:visible;mso-wrap-style:square;mso-width-percent:0;mso-height-percent:0;mso-wrap-distance-left:9pt;mso-wrap-distance-top:0;mso-wrap-distance-right:9pt;mso-wrap-distance-bottom:0;mso-position-horizontal:absolute;mso-position-horizontal-relative:margin;mso-position-vertical:absolute;mso-position-vertical-relative:text;mso-width-percent:0;mso-height-percent:0;mso-width-relative:margin;mso-height-relative:margin;v-text-anchor:top" o:gfxdata="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" filled="f" stroked="f">
+                <v:textbox inset="0,0,0,0">
+                  <w:txbxContent>
+                    <w:p>
+                      <w:pPr>
+                        <w:rPr>
+                          <w:rFonts w:ascii="Arial" w:hAnsi="Arial" w:cs="Arial"/>
+                          <w:szCs w:val="20"/>
+                        </w:rPr>
+                      </w:pPr>
+                      <w:proofErr w:type="spellStart"/>
+                      <w:r>
+                        <w:rPr>
+                          <w:rFonts w:ascii="Arial" w:hAnsi="Arial" w:cs="Arial"/>
+                          <w:szCs w:val="20"/>
+                        </w:rPr>
+                        <w:t>Marz</w:t>
+                      </w:r>
+                      <w:proofErr w:type="spellEnd"/>
+                      <w:r>
+                        <w:rPr>
+                          <w:rFonts w:ascii="Arial" w:hAnsi="Arial" w:cs="Arial"/>
+                          <w:szCs w:val="20"/>
+                        </w:rPr>
+                        <w:t xml:space="preserve">. </w:t>
+                      </w:r>
+                      <w:r>
+                        <w:rPr>
+                          <w:rFonts w:ascii="Arial" w:hAnsi="Arial" w:cs="Arial"/>
+                          <w:szCs w:val="20"/>
+                        </w:rPr>
+                        <w:t>20</w:t>
+                      </w:r>
+                      <w:r>
+                        <w:rPr>
+                          <w:rFonts w:ascii="Arial" w:hAnsi="Arial" w:cs="Arial"/>
+                          <w:szCs w:val="20"/>
+                        </w:rPr>
+                        <w:t>19</w:t>
+                      </w:r>
+                      <w:r>
+                        <w:rPr>
+                          <w:rFonts w:ascii="Arial" w:hAnsi="Arial" w:cs="Arial"/>
+                          <w:szCs w:val="20"/>
+                        </w:rPr>
+                        <w:t xml:space="preserve"> </w:t>
+                      </w:r>
+                      <w:r>
+                        <w:rPr>
+                          <w:rFonts w:ascii="Arial" w:hAnsi="Arial" w:cs="Arial"/>
+                          <w:szCs w:val="20"/>
+                        </w:rPr>
+                        <w:t>–</w:t>
+                      </w:r>
+                      <w:r>
+                        <w:rPr>
+                          <w:rFonts w:ascii="Arial" w:hAnsi="Arial" w:cs="Arial"/>
+                          <w:szCs w:val="20"/>
+                        </w:rPr>
+                        <w:t xml:space="preserve"> </w:t>
+                      </w:r>
+                      <w:proofErr w:type="gramStart"/>
+                      <w:r>
+                        <w:rPr>
+                          <w:rFonts w:ascii="Arial" w:hAnsi="Arial" w:cs="Arial"/>
+                          <w:szCs w:val="20"/>
+                        </w:rPr>
+                        <w:t>Dic.</w:t>
+                      </w:r>
+                      <w:proofErr w:type="gramEnd"/>
+                      <w:r>
+                        <w:rPr>
+                          <w:rFonts w:ascii="Arial" w:hAnsi="Arial" w:cs="Arial"/>
+                          <w:szCs w:val="20"/>
+                        </w:rPr>
+                        <w:t xml:space="preserve"> </w:t>
+                      </w:r>
+                      <w:r>
+                        <w:rPr>
+                          <w:rFonts w:ascii="Arial" w:hAnsi="Arial" w:cs="Arial"/>
+                          <w:szCs w:val="20"/>
+                        </w:rPr>
+                        <w:t>20</w:t>
+                      </w:r>
+                      <w:r>
+                        <w:rPr>
+                          <w:rFonts w:ascii="Arial" w:hAnsi="Arial" w:cs="Arial"/>
+                          <w:szCs w:val="20"/>
+                        </w:rPr>
+                        <w:t>19</w:t>
+                      </w:r>
+                    </w:p>
+                  </w:txbxContent>
+                </v:textbox>
+                <w10:wrap anchorx="margin"/>
+              </v:rect>
+            </w:pict>
+          </mc:Fallback>
+        </mc:AlternateContent>
+      </w:r>
+      <w:r>
+        <w:rPr>
+          <w:noProof/>
+        </w:rPr>
+        <mc:AlternateContent>
+          <mc:Choice Requires="wps">
+            <w:drawing>
+              <wp:anchor distT="0" distB="0" distL="114300" distR="114300" simplePos="0" relativeHeight="252008448" behindDoc="0" locked="0" layoutInCell="1" allowOverlap="1" wp14:anchorId="1B2E79B9" wp14:editId="2CCF329A">
+                <wp:simplePos x="0" y="0"/>
+                <wp:positionH relativeFrom="column">
+                  <wp:posOffset>1124585</wp:posOffset>
+                </wp:positionH>
+                <wp:positionV relativeFrom="paragraph">
+                  <wp:posOffset>433070</wp:posOffset>
                 </wp:positionV>
                 <wp:extent cx="4928235" cy="174625"/>
                 <wp:effectExtent l="0" t="0" r="5715" b="15875"/>
@@ -8970,54 +9768,135 @@
                         <w:txbxContent>
                           <w:p>
                             <w:pPr>
-                              <w:pStyle w:val="NormalWeb"/>
                               <w:kinsoku w:val="0"/>
                               <w:overflowPunct w:val="0"/>
-                              <w:spacing w:before="0" w:beforeAutospacing="0" w:after="0" w:afterAutospacing="0"/>
+                              <w:spacing w:after="0"/>
                               <w:textAlignment w:val="baseline"/>
                               <w:rPr>
                                 <w:rFonts w:ascii="Arial" w:hAnsi="Arial" w:cs="Arial"/>
                                 <w:color w:val="595959" w:themeColor="text1" w:themeTint="A6"/>
-                                <w:sz w:val="22"/>
-                                <w:szCs w:val="22"/>
                                 <w:lang w:val="fr-FR"/>
                               </w:rPr>
                             </w:pPr>
-                            <w:r>
-                              <w:rPr>
-                                <w:rFonts w:ascii="Arial" w:hAnsi="Arial" w:cs="Arial"/>
-                                <w:color w:val="595959" w:themeColor="text1" w:themeTint="A6"/>
-                                <w:kern w:val="24"/>
-                                <w:sz w:val="22"/>
-                                <w:szCs w:val="22"/>
+                            <w:proofErr w:type="spellStart"/>
+                            <w:r>
+                              <w:rPr>
+                                <w:rFonts w:ascii="Arial" w:hAnsi="Arial" w:cs="Arial"/>
+                                <w:color w:val="595959" w:themeColor="text1" w:themeTint="A6"/>
+                                <w:kern w:val="24"/>
                                 <w:lang w:val="fr-FR"/>
                               </w:rPr>
-                              <w:t>Programador de Sistemas</w:t>
-                            </w:r>
-                            <w:r>
-                              <w:rPr>
-                                <w:rFonts w:ascii="Arial" w:hAnsi="Arial" w:cs="Arial"/>
-                                <w:color w:val="595959" w:themeColor="text1" w:themeTint="A6"/>
-                                <w:kern w:val="24"/>
-                                <w:sz w:val="22"/>
-                                <w:szCs w:val="22"/>
+                              <w:t>Desarrollo</w:t>
+                            </w:r>
+                            <w:proofErr w:type="spellEnd"/>
+                            <w:r>
+                              <w:rPr>
+                                <w:rFonts w:ascii="Arial" w:hAnsi="Arial" w:cs="Arial"/>
+                                <w:color w:val="595959" w:themeColor="text1" w:themeTint="A6"/>
+                                <w:kern w:val="24"/>
                                 <w:lang w:val="fr-FR"/>
                               </w:rPr>
-                              <w:t xml:space="preserve"> – Sistema para Gestión de Biblioteca (Bookflix)</w:t>
+                              <w:t xml:space="preserve"> de Software</w:t>
+                            </w:r>
+                            <w:r>
+                              <w:rPr>
+                                <w:rFonts w:ascii="Arial" w:hAnsi="Arial" w:cs="Arial"/>
+                                <w:color w:val="595959" w:themeColor="text1" w:themeTint="A6"/>
+                                <w:kern w:val="24"/>
+                                <w:lang w:val="fr-FR"/>
+                              </w:rPr>
+                              <w:t xml:space="preserve"> – </w:t>
+                            </w:r>
+                            <w:proofErr w:type="spellStart"/>
+                            <w:r>
+                              <w:rPr>
+                                <w:rFonts w:ascii="Arial" w:hAnsi="Arial" w:cs="Arial"/>
+                                <w:color w:val="595959" w:themeColor="text1" w:themeTint="A6"/>
+                                <w:kern w:val="24"/>
+                                <w:lang w:val="fr-FR"/>
+                              </w:rPr>
+                              <w:t>Sistema</w:t>
+                            </w:r>
+                            <w:proofErr w:type="spellEnd"/>
+                            <w:r>
+                              <w:rPr>
+                                <w:rFonts w:ascii="Arial" w:hAnsi="Arial" w:cs="Arial"/>
+                                <w:color w:val="595959" w:themeColor="text1" w:themeTint="A6"/>
+                                <w:kern w:val="24"/>
+                                <w:lang w:val="fr-FR"/>
+                              </w:rPr>
+                              <w:t xml:space="preserve"> para </w:t>
+                            </w:r>
+                            <w:proofErr w:type="spellStart"/>
+                            <w:r>
+                              <w:rPr>
+                                <w:rFonts w:ascii="Arial" w:hAnsi="Arial" w:cs="Arial"/>
+                                <w:color w:val="595959" w:themeColor="text1" w:themeTint="A6"/>
+                                <w:kern w:val="24"/>
+                                <w:lang w:val="fr-FR"/>
+                              </w:rPr>
+                              <w:t>Gestión</w:t>
+                            </w:r>
+                            <w:proofErr w:type="spellEnd"/>
+                            <w:r>
+                              <w:rPr>
+                                <w:rFonts w:ascii="Arial" w:hAnsi="Arial" w:cs="Arial"/>
+                                <w:color w:val="595959" w:themeColor="text1" w:themeTint="A6"/>
+                                <w:kern w:val="24"/>
+                                <w:lang w:val="fr-FR"/>
+                              </w:rPr>
+                              <w:t xml:space="preserve"> de </w:t>
+                            </w:r>
+                            <w:proofErr w:type="spellStart"/>
+                            <w:r>
+                              <w:rPr>
+                                <w:rFonts w:ascii="Arial" w:hAnsi="Arial" w:cs="Arial"/>
+                                <w:color w:val="595959" w:themeColor="text1" w:themeTint="A6"/>
+                                <w:kern w:val="24"/>
+                                <w:lang w:val="fr-FR"/>
+                              </w:rPr>
+                              <w:t>Biblioteca</w:t>
+                            </w:r>
+                            <w:proofErr w:type="spellEnd"/>
+                            <w:r>
+                              <w:rPr>
+                                <w:rFonts w:ascii="Arial" w:hAnsi="Arial" w:cs="Arial"/>
+                                <w:color w:val="595959" w:themeColor="text1" w:themeTint="A6"/>
+                                <w:kern w:val="24"/>
+                                <w:lang w:val="fr-FR"/>
+                              </w:rPr>
+                              <w:t xml:space="preserve"> (</w:t>
+                            </w:r>
+                            <w:proofErr w:type="spellStart"/>
+                            <w:r>
+                              <w:rPr>
+                                <w:rFonts w:ascii="Arial" w:hAnsi="Arial" w:cs="Arial"/>
+                                <w:color w:val="595959" w:themeColor="text1" w:themeTint="A6"/>
+                                <w:kern w:val="24"/>
+                                <w:lang w:val="fr-FR"/>
+                              </w:rPr>
+                              <w:t>Bookflix</w:t>
+                            </w:r>
+                            <w:proofErr w:type="spellEnd"/>
+                            <w:r>
+                              <w:rPr>
+                                <w:rFonts w:ascii="Arial" w:hAnsi="Arial" w:cs="Arial"/>
+                                <w:color w:val="595959" w:themeColor="text1" w:themeTint="A6"/>
+                                <w:kern w:val="24"/>
+                                <w:lang w:val="fr-FR"/>
+                              </w:rPr>
+                              <w:t>)</w:t>
                             </w:r>
                           </w:p>
                           <w:p>
                             <w:pPr>
-                              <w:pStyle w:val="NormalWeb"/>
                               <w:kinsoku w:val="0"/>
                               <w:overflowPunct w:val="0"/>
-                              <w:spacing w:before="0" w:beforeAutospacing="0" w:after="0" w:afterAutospacing="0"/>
+                              <w:spacing w:after="0"/>
                               <w:textAlignment w:val="baseline"/>
                               <w:rPr>
                                 <w:rFonts w:ascii="Arial" w:hAnsi="Arial" w:cs="Arial"/>
                                 <w:color w:val="000000" w:themeColor="text1"/>
-                                <w:sz w:val="22"/>
-                                <w:szCs w:val="22"/>
                                 <w:lang w:val="fr-FR"/>
                               </w:rPr>
                             </w:pPr>
@@ -9044,59 +9923,140 @@
           </mc:Choice>
           <mc:Fallback>
             <w:pict>
-              <v:rect w14:anchorId="0B402987" id="_x0000_s1061" style="position:absolute;margin-left:92.3pt;margin-top:2.8pt;width:388.05pt;height:13.75pt;z-index:251968512;visibility:visible;mso-wrap-style:square;mso-width-percent:0;mso-height-percent:0;mso-wrap-distance-left:9pt;mso-wrap-distance-top:0;mso-wrap-distance-right:9pt;mso-wrap-distance-bottom:0;mso-position-horizontal:absolute;mso-position-horizontal-relative:text;mso-position-vertical:absolute;mso-position-vertical-relative:text;mso-width-percent:0;mso-height-percent:0;mso-width-relative:margin;mso-height-relative:margin;v-text-anchor:middle" o:gfxdata="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" filled="f" stroked="f">
+              <v:rect w14:anchorId="1B2E79B9" id="_x0000_s1060" style="position:absolute;margin-left:88.55pt;margin-top:34.1pt;width:388.05pt;height:13.75pt;z-index:252008448;visibility:visible;mso-wrap-style:square;mso-width-percent:0;mso-height-percent:0;mso-wrap-distance-left:9pt;mso-wrap-distance-top:0;mso-wrap-distance-right:9pt;mso-wrap-distance-bottom:0;mso-position-horizontal:absolute;mso-position-horizontal-relative:text;mso-position-vertical:absolute;mso-position-vertical-relative:text;mso-width-percent:0;mso-height-percent:0;mso-width-relative:margin;mso-height-relative:margin;v-text-anchor:middle" o:gfxdata="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" filled="f" stroked="f">
                 <v:textbox inset="0,0,0,0">
                   <w:txbxContent>
                     <w:p>
                       <w:pPr>
-                        <w:pStyle w:val="NormalWeb"/>
                         <w:kinsoku w:val="0"/>
                         <w:overflowPunct w:val="0"/>
-                        <w:spacing w:before="0" w:beforeAutospacing="0" w:after="0" w:afterAutospacing="0"/>
+                        <w:spacing w:after="0"/>
                         <w:textAlignment w:val="baseline"/>
                         <w:rPr>
                           <w:rFonts w:ascii="Arial" w:hAnsi="Arial" w:cs="Arial"/>
                           <w:color w:val="595959" w:themeColor="text1" w:themeTint="A6"/>
-                          <w:sz w:val="22"/>
-                          <w:szCs w:val="22"/>
                           <w:lang w:val="fr-FR"/>
                         </w:rPr>
                       </w:pPr>
-                      <w:r>
-                        <w:rPr>
-                          <w:rFonts w:ascii="Arial" w:hAnsi="Arial" w:cs="Arial"/>
-                          <w:color w:val="595959" w:themeColor="text1" w:themeTint="A6"/>
-                          <w:kern w:val="24"/>
-                          <w:sz w:val="22"/>
-                          <w:szCs w:val="22"/>
+                      <w:proofErr w:type="spellStart"/>
+                      <w:r>
+                        <w:rPr>
+                          <w:rFonts w:ascii="Arial" w:hAnsi="Arial" w:cs="Arial"/>
+                          <w:color w:val="595959" w:themeColor="text1" w:themeTint="A6"/>
+                          <w:kern w:val="24"/>
                           <w:lang w:val="fr-FR"/>
                         </w:rPr>
-                        <w:t>Programador de Sistemas</w:t>
-                      </w:r>
-                      <w:r>
-                        <w:rPr>
-                          <w:rFonts w:ascii="Arial" w:hAnsi="Arial" w:cs="Arial"/>
-                          <w:color w:val="595959" w:themeColor="text1" w:themeTint="A6"/>
-                          <w:kern w:val="24"/>
-                          <w:sz w:val="22"/>
-                          <w:szCs w:val="22"/>
+                        <w:t>Desarrollo</w:t>
+                      </w:r>
+                      <w:proofErr w:type="spellEnd"/>
+                      <w:r>
+                        <w:rPr>
+                          <w:rFonts w:ascii="Arial" w:hAnsi="Arial" w:cs="Arial"/>
+                          <w:color w:val="595959" w:themeColor="text1" w:themeTint="A6"/>
+                          <w:kern w:val="24"/>
                           <w:lang w:val="fr-FR"/>
                         </w:rPr>
-                        <w:t xml:space="preserve"> – Sistema para Gestión de Biblioteca (Bookflix)</w:t>
+                        <w:t xml:space="preserve"> de Software</w:t>
+                      </w:r>
+                      <w:r>
+                        <w:rPr>
+                          <w:rFonts w:ascii="Arial" w:hAnsi="Arial" w:cs="Arial"/>
+                          <w:color w:val="595959" w:themeColor="text1" w:themeTint="A6"/>
+                          <w:kern w:val="24"/>
+                          <w:lang w:val="fr-FR"/>
+                        </w:rPr>
+                        <w:t xml:space="preserve"> – </w:t>
+                      </w:r>
+                      <w:proofErr w:type="spellStart"/>
+                      <w:r>
+                        <w:rPr>
+                          <w:rFonts w:ascii="Arial" w:hAnsi="Arial" w:cs="Arial"/>
+                          <w:color w:val="595959" w:themeColor="text1" w:themeTint="A6"/>
+                          <w:kern w:val="24"/>
+                          <w:lang w:val="fr-FR"/>
+                        </w:rPr>
+                        <w:t>Sistema</w:t>
+                      </w:r>
+                      <w:proofErr w:type="spellEnd"/>
+                      <w:r>
+                        <w:rPr>
+                          <w:rFonts w:ascii="Arial" w:hAnsi="Arial" w:cs="Arial"/>
+                          <w:color w:val="595959" w:themeColor="text1" w:themeTint="A6"/>
+                          <w:kern w:val="24"/>
+                          <w:lang w:val="fr-FR"/>
+                        </w:rPr>
+                        <w:t xml:space="preserve"> para </w:t>
+                      </w:r>
+                      <w:proofErr w:type="spellStart"/>
+                      <w:r>
+                        <w:rPr>
+                          <w:rFonts w:ascii="Arial" w:hAnsi="Arial" w:cs="Arial"/>
+                          <w:color w:val="595959" w:themeColor="text1" w:themeTint="A6"/>
+                          <w:kern w:val="24"/>
+                          <w:lang w:val="fr-FR"/>
+                        </w:rPr>
+                        <w:t>Gestión</w:t>
+                      </w:r>
+                      <w:proofErr w:type="spellEnd"/>
+                      <w:r>
+                        <w:rPr>
+                          <w:rFonts w:ascii="Arial" w:hAnsi="Arial" w:cs="Arial"/>
+                          <w:color w:val="595959" w:themeColor="text1" w:themeTint="A6"/>
+                          <w:kern w:val="24"/>
+                          <w:lang w:val="fr-FR"/>
+                        </w:rPr>
+                        <w:t xml:space="preserve"> de </w:t>
+                      </w:r>
+                      <w:proofErr w:type="spellStart"/>
+                      <w:r>
+                        <w:rPr>
+                          <w:rFonts w:ascii="Arial" w:hAnsi="Arial" w:cs="Arial"/>
+                          <w:color w:val="595959" w:themeColor="text1" w:themeTint="A6"/>
+                          <w:kern w:val="24"/>
+                          <w:lang w:val="fr-FR"/>
+                        </w:rPr>
+                        <w:t>Biblioteca</w:t>
+                      </w:r>
+                      <w:proofErr w:type="spellEnd"/>
+                      <w:r>
+                        <w:rPr>
+                          <w:rFonts w:ascii="Arial" w:hAnsi="Arial" w:cs="Arial"/>
+                          <w:color w:val="595959" w:themeColor="text1" w:themeTint="A6"/>
+                          <w:kern w:val="24"/>
+                          <w:lang w:val="fr-FR"/>
+                        </w:rPr>
+                        <w:t xml:space="preserve"> (</w:t>
+                      </w:r>
+                      <w:proofErr w:type="spellStart"/>
+                      <w:r>
+                        <w:rPr>
+                          <w:rFonts w:ascii="Arial" w:hAnsi="Arial" w:cs="Arial"/>
+                          <w:color w:val="595959" w:themeColor="text1" w:themeTint="A6"/>
+                          <w:kern w:val="24"/>
+                          <w:lang w:val="fr-FR"/>
+                        </w:rPr>
+                        <w:t>Bookflix</w:t>
+                      </w:r>
+                      <w:proofErr w:type="spellEnd"/>
+                      <w:r>
+                        <w:rPr>
+                          <w:rFonts w:ascii="Arial" w:hAnsi="Arial" w:cs="Arial"/>
+                          <w:color w:val="595959" w:themeColor="text1" w:themeTint="A6"/>
+                          <w:kern w:val="24"/>
+                          <w:lang w:val="fr-FR"/>
+                        </w:rPr>
+                        <w:t>)</w:t>
                       </w:r>
                     </w:p>
                     <w:p>
                       <w:pPr>
-                        <w:pStyle w:val="NormalWeb"/>
                         <w:kinsoku w:val="0"/>
                         <w:overflowPunct w:val="0"/>
-                        <w:spacing w:before="0" w:beforeAutospacing="0" w:after="0" w:afterAutospacing="0"/>
+                        <w:spacing w:after="0"/>
                         <w:textAlignment w:val="baseline"/>
                         <w:rPr>
                           <w:rFonts w:ascii="Arial" w:hAnsi="Arial" w:cs="Arial"/>
                           <w:color w:val="000000" w:themeColor="text1"/>
-                          <w:sz w:val="22"/>
-                          <w:szCs w:val="22"/>
                           <w:lang w:val="fr-FR"/>
                         </w:rPr>
                       </w:pPr>
@@ -9108,10 +10068,6 @@
           </mc:Fallback>
         </mc:AlternateContent>
       </w:r>
-    </w:p>
-    <w:p/>
-    <w:p/>
-    <w:p>
       <w:r>
         <w:rPr>
           <w:noProof/>
@@ -9119,18 +10075,18 @@
         <mc:AlternateContent>
           <mc:Choice Requires="wps">
             <w:drawing>
-              <wp:anchor distT="0" distB="0" distL="114300" distR="114300" simplePos="0" relativeHeight="251972608" behindDoc="0" locked="0" layoutInCell="1" allowOverlap="1" wp14:anchorId="35A7237D" wp14:editId="31F1CC01">
+              <wp:anchor distT="0" distB="0" distL="114300" distR="114300" simplePos="0" relativeHeight="252007424" behindDoc="0" locked="0" layoutInCell="1" allowOverlap="1" wp14:anchorId="3A71190A" wp14:editId="23D5026F">
                 <wp:simplePos x="0" y="0"/>
-                <wp:positionH relativeFrom="margin">
-                  <wp:posOffset>-624840</wp:posOffset>
+                <wp:positionH relativeFrom="column">
+                  <wp:posOffset>1128395</wp:posOffset>
                 </wp:positionH>
                 <wp:positionV relativeFrom="paragraph">
-                  <wp:posOffset>268132</wp:posOffset>
+                  <wp:posOffset>250190</wp:posOffset>
                 </wp:positionV>
-                <wp:extent cx="1512570" cy="156210"/>
-                <wp:effectExtent l="0" t="0" r="11430" b="15240"/>
+                <wp:extent cx="4928235" cy="174625"/>
+                <wp:effectExtent l="0" t="0" r="5715" b="15875"/>
                 <wp:wrapNone/>
-                <wp:docPr id="107" name="Rectangle 11"/>
+                <wp:docPr id="99" name="Rectangle 21"/>
                 <wp:cNvGraphicFramePr>
                   <a:graphicFrameLocks xmlns:a="http://schemas.openxmlformats.org/drawingml/2006/main"/>
                 </wp:cNvGraphicFramePr>
@@ -9143,7 +10099,7 @@
                       <wps:spPr bwMode="auto">
                         <a:xfrm>
                           <a:off x="0" y="0"/>
-                          <a:ext cx="1512570" cy="156210"/>
+                          <a:ext cx="4928235" cy="174625"/>
                         </a:xfrm>
                         <a:prstGeom prst="rect">
                           <a:avLst/>
@@ -9176,101 +10132,45 @@
                         <w:txbxContent>
                           <w:p>
                             <w:pPr>
-                              <w:rPr>
-                                <w:rFonts w:ascii="Arial" w:hAnsi="Arial" w:cs="Arial"/>
-                                <w:szCs w:val="20"/>
+                              <w:kinsoku w:val="0"/>
+                              <w:overflowPunct w:val="0"/>
+                              <w:spacing w:after="0"/>
+                              <w:textAlignment w:val="baseline"/>
+                              <w:rPr>
+                                <w:rFonts w:ascii="Arial" w:hAnsi="Arial" w:cs="Arial"/>
+                                <w:b/>
+                                <w:color w:val="000000" w:themeColor="text1"/>
+                                <w:lang w:val="fr-FR"/>
                               </w:rPr>
                             </w:pPr>
                             <w:r>
                               <w:rPr>
                                 <w:rFonts w:ascii="Arial" w:hAnsi="Arial" w:cs="Arial"/>
-                                <w:szCs w:val="20"/>
-                              </w:rPr>
-                              <w:t>Agos</w:t>
-                            </w:r>
-                            <w:r>
-                              <w:rPr>
-                                <w:rFonts w:ascii="Arial" w:hAnsi="Arial" w:cs="Arial"/>
-                                <w:szCs w:val="20"/>
-                              </w:rPr>
-                              <w:t xml:space="preserve">. </w:t>
-                            </w:r>
-                            <w:r>
-                              <w:rPr>
-                                <w:rFonts w:ascii="Arial" w:hAnsi="Arial" w:cs="Arial"/>
-                                <w:szCs w:val="20"/>
-                              </w:rPr>
-                              <w:t>20</w:t>
-                            </w:r>
-                            <w:r>
-                              <w:rPr>
-                                <w:rFonts w:ascii="Arial" w:hAnsi="Arial" w:cs="Arial"/>
-                                <w:szCs w:val="20"/>
-                              </w:rPr>
-                              <w:t>18</w:t>
-                            </w:r>
-                            <w:r>
-                              <w:rPr>
-                                <w:rFonts w:ascii="Arial" w:hAnsi="Arial" w:cs="Arial"/>
-                                <w:szCs w:val="20"/>
-                              </w:rPr>
-                              <w:t xml:space="preserve"> </w:t>
-                            </w:r>
-                            <w:r>
-                              <w:rPr>
-                                <w:rFonts w:ascii="Arial" w:hAnsi="Arial" w:cs="Arial"/>
-                                <w:szCs w:val="20"/>
-                              </w:rPr>
-                              <w:t>–</w:t>
-                            </w:r>
-                            <w:r>
-                              <w:rPr>
-                                <w:rFonts w:ascii="Arial" w:hAnsi="Arial" w:cs="Arial"/>
-                                <w:szCs w:val="20"/>
-                              </w:rPr>
-                              <w:t xml:space="preserve"> </w:t>
-                            </w:r>
-                            <w:proofErr w:type="gramStart"/>
-                            <w:r>
-                              <w:rPr>
-                                <w:rFonts w:ascii="Arial" w:hAnsi="Arial" w:cs="Arial"/>
-                                <w:szCs w:val="20"/>
-                              </w:rPr>
-                              <w:t>Dic</w:t>
-                            </w:r>
-                            <w:r>
-                              <w:rPr>
-                                <w:rFonts w:ascii="Arial" w:hAnsi="Arial" w:cs="Arial"/>
-                                <w:szCs w:val="20"/>
-                              </w:rPr>
-                              <w:t>.</w:t>
-                            </w:r>
-                            <w:proofErr w:type="gramEnd"/>
-                            <w:r>
-                              <w:rPr>
-                                <w:rFonts w:ascii="Arial" w:hAnsi="Arial" w:cs="Arial"/>
-                                <w:szCs w:val="20"/>
-                              </w:rPr>
-                              <w:t xml:space="preserve"> </w:t>
-                            </w:r>
-                            <w:r>
-                              <w:rPr>
-                                <w:rFonts w:ascii="Arial" w:hAnsi="Arial" w:cs="Arial"/>
-                                <w:szCs w:val="20"/>
-                              </w:rPr>
-                              <w:t>20</w:t>
-                            </w:r>
-                            <w:r>
-                              <w:rPr>
-                                <w:rFonts w:ascii="Arial" w:hAnsi="Arial" w:cs="Arial"/>
-                                <w:szCs w:val="20"/>
-                              </w:rPr>
-                              <w:t>18</w:t>
-                            </w:r>
+                                <w:b/>
+                                <w:color w:val="000000" w:themeColor="text1"/>
+                                <w:kern w:val="24"/>
+                                <w:lang w:val="fr-FR"/>
+                              </w:rPr>
+                              <w:t>I.E NUESTRA SEÑORA DEL VALLE</w:t>
+                            </w:r>
+                          </w:p>
+                          <w:p>
+                            <w:pPr>
+                              <w:kinsoku w:val="0"/>
+                              <w:overflowPunct w:val="0"/>
+                              <w:spacing w:after="0"/>
+                              <w:textAlignment w:val="baseline"/>
+                              <w:rPr>
+                                <w:rFonts w:ascii="Arial" w:hAnsi="Arial" w:cs="Arial"/>
+                                <w:b/>
+                                <w:color w:val="000000" w:themeColor="text1"/>
+                                <w:lang w:val="fr-FR"/>
+                              </w:rPr>
+                            </w:pPr>
                           </w:p>
                         </w:txbxContent>
                       </wps:txbx>
-                      <wps:bodyPr vert="horz" wrap="square" lIns="0" tIns="0" rIns="0" bIns="0" numCol="1" anchor="t" anchorCtr="0" compatLnSpc="1">
+                      <wps:bodyPr vert="horz" wrap="square" lIns="0" tIns="0" rIns="0" bIns="0" numCol="1" anchor="ctr" anchorCtr="0" compatLnSpc="1">
                         <a:prstTxWarp prst="textNoShape">
                           <a:avLst/>
                         </a:prstTxWarp>
@@ -9290,113 +10190,54 @@
           </mc:Choice>
           <mc:Fallback>
             <w:pict>
-              <v:rect w14:anchorId="35A7237D" id="_x0000_s1062" style="position:absolute;margin-left:-49.2pt;margin-top:21.1pt;width:119.1pt;height:12.3pt;z-index:251972608;visibility:visible;mso-wrap-style:square;mso-width-percent:0;mso-height-percent:0;mso-wrap-distance-left:9pt;mso-wrap-distance-top:0;mso-wrap-distance-right:9pt;mso-wrap-distance-bottom:0;mso-position-horizontal:absolute;mso-position-horizontal-relative:margin;mso-position-vertical:absolute;mso-position-vertical-relative:text;mso-width-percent:0;mso-height-percent:0;mso-width-relative:margin;mso-height-relative:margin;v-text-anchor:top" o:gfxdata="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" filled="f" stroked="f">
+              <v:rect w14:anchorId="3A71190A" id="_x0000_s1061" style="position:absolute;margin-left:88.85pt;margin-top:19.7pt;width:388.05pt;height:13.75pt;z-index:252007424;visibility:visible;mso-wrap-style:square;mso-width-percent:0;mso-height-percent:0;mso-wrap-distance-left:9pt;mso-wrap-distance-top:0;mso-wrap-distance-right:9pt;mso-wrap-distance-bottom:0;mso-position-horizontal:absolute;mso-position-horizontal-relative:text;mso-position-vertical:absolute;mso-position-vertical-relative:text;mso-width-percent:0;mso-height-percent:0;mso-width-relative:margin;mso-height-relative:margin;v-text-anchor:middle" o:gfxdata="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" filled="f" stroked="f">
                 <v:textbox inset="0,0,0,0">
                   <w:txbxContent>
                     <w:p>
                       <w:pPr>
-                        <w:rPr>
-                          <w:rFonts w:ascii="Arial" w:hAnsi="Arial" w:cs="Arial"/>
-                          <w:szCs w:val="20"/>
+                        <w:kinsoku w:val="0"/>
+                        <w:overflowPunct w:val="0"/>
+                        <w:spacing w:after="0"/>
+                        <w:textAlignment w:val="baseline"/>
+                        <w:rPr>
+                          <w:rFonts w:ascii="Arial" w:hAnsi="Arial" w:cs="Arial"/>
+                          <w:b/>
+                          <w:color w:val="000000" w:themeColor="text1"/>
+                          <w:lang w:val="fr-FR"/>
                         </w:rPr>
                       </w:pPr>
                       <w:r>
                         <w:rPr>
                           <w:rFonts w:ascii="Arial" w:hAnsi="Arial" w:cs="Arial"/>
-                          <w:szCs w:val="20"/>
-                        </w:rPr>
-                        <w:t>Agos</w:t>
-                      </w:r>
-                      <w:r>
-                        <w:rPr>
-                          <w:rFonts w:ascii="Arial" w:hAnsi="Arial" w:cs="Arial"/>
-                          <w:szCs w:val="20"/>
-                        </w:rPr>
-                        <w:t xml:space="preserve">. </w:t>
-                      </w:r>
-                      <w:r>
-                        <w:rPr>
-                          <w:rFonts w:ascii="Arial" w:hAnsi="Arial" w:cs="Arial"/>
-                          <w:szCs w:val="20"/>
-                        </w:rPr>
-                        <w:t>20</w:t>
-                      </w:r>
-                      <w:r>
-                        <w:rPr>
-                          <w:rFonts w:ascii="Arial" w:hAnsi="Arial" w:cs="Arial"/>
-                          <w:szCs w:val="20"/>
-                        </w:rPr>
-                        <w:t>18</w:t>
-                      </w:r>
-                      <w:r>
-                        <w:rPr>
-                          <w:rFonts w:ascii="Arial" w:hAnsi="Arial" w:cs="Arial"/>
-                          <w:szCs w:val="20"/>
-                        </w:rPr>
-                        <w:t xml:space="preserve"> </w:t>
-                      </w:r>
-                      <w:r>
-                        <w:rPr>
-                          <w:rFonts w:ascii="Arial" w:hAnsi="Arial" w:cs="Arial"/>
-                          <w:szCs w:val="20"/>
-                        </w:rPr>
-                        <w:t>–</w:t>
-                      </w:r>
-                      <w:r>
-                        <w:rPr>
-                          <w:rFonts w:ascii="Arial" w:hAnsi="Arial" w:cs="Arial"/>
-                          <w:szCs w:val="20"/>
-                        </w:rPr>
-                        <w:t xml:space="preserve"> </w:t>
-                      </w:r>
-                      <w:proofErr w:type="gramStart"/>
-                      <w:r>
-                        <w:rPr>
-                          <w:rFonts w:ascii="Arial" w:hAnsi="Arial" w:cs="Arial"/>
-                          <w:szCs w:val="20"/>
-                        </w:rPr>
-                        <w:t>Dic</w:t>
-                      </w:r>
-                      <w:r>
-                        <w:rPr>
-                          <w:rFonts w:ascii="Arial" w:hAnsi="Arial" w:cs="Arial"/>
-                          <w:szCs w:val="20"/>
-                        </w:rPr>
-                        <w:t>.</w:t>
-                      </w:r>
-                      <w:proofErr w:type="gramEnd"/>
-                      <w:r>
-                        <w:rPr>
-                          <w:rFonts w:ascii="Arial" w:hAnsi="Arial" w:cs="Arial"/>
-                          <w:szCs w:val="20"/>
-                        </w:rPr>
-                        <w:t xml:space="preserve"> </w:t>
-                      </w:r>
-                      <w:r>
-                        <w:rPr>
-                          <w:rFonts w:ascii="Arial" w:hAnsi="Arial" w:cs="Arial"/>
-                          <w:szCs w:val="20"/>
-                        </w:rPr>
-                        <w:t>20</w:t>
-                      </w:r>
-                      <w:r>
-                        <w:rPr>
-                          <w:rFonts w:ascii="Arial" w:hAnsi="Arial" w:cs="Arial"/>
-                          <w:szCs w:val="20"/>
-                        </w:rPr>
-                        <w:t>18</w:t>
-                      </w:r>
+                          <w:b/>
+                          <w:color w:val="000000" w:themeColor="text1"/>
+                          <w:kern w:val="24"/>
+                          <w:lang w:val="fr-FR"/>
+                        </w:rPr>
+                        <w:t>I.E NUESTRA SEÑORA DEL VALLE</w:t>
+                      </w:r>
+                    </w:p>
+                    <w:p>
+                      <w:pPr>
+                        <w:kinsoku w:val="0"/>
+                        <w:overflowPunct w:val="0"/>
+                        <w:spacing w:after="0"/>
+                        <w:textAlignment w:val="baseline"/>
+                        <w:rPr>
+                          <w:rFonts w:ascii="Arial" w:hAnsi="Arial" w:cs="Arial"/>
+                          <w:b/>
+                          <w:color w:val="000000" w:themeColor="text1"/>
+                          <w:lang w:val="fr-FR"/>
+                        </w:rPr>
+                      </w:pPr>
                     </w:p>
                   </w:txbxContent>
                 </v:textbox>
-                <w10:wrap anchorx="margin"/>
               </v:rect>
             </w:pict>
           </mc:Fallback>
         </mc:AlternateContent>
       </w:r>
-    </w:p>
-    <w:p>
       <w:r>
         <w:rPr>
           <w:noProof/>
@@ -9404,18 +10245,18 @@
         <mc:AlternateContent>
           <mc:Choice Requires="wps">
             <w:drawing>
-              <wp:anchor distT="0" distB="0" distL="114300" distR="114300" simplePos="0" relativeHeight="251973632" behindDoc="0" locked="0" layoutInCell="1" allowOverlap="1" wp14:anchorId="1698D849" wp14:editId="242C1FCD">
+              <wp:anchor distT="0" distB="0" distL="114300" distR="114300" simplePos="0" relativeHeight="252006400" behindDoc="0" locked="0" layoutInCell="1" allowOverlap="1" wp14:anchorId="7740B461" wp14:editId="3DCB108D">
                 <wp:simplePos x="0" y="0"/>
                 <wp:positionH relativeFrom="margin">
-                  <wp:posOffset>-622935</wp:posOffset>
+                  <wp:posOffset>1092835</wp:posOffset>
                 </wp:positionH>
                 <wp:positionV relativeFrom="paragraph">
-                  <wp:posOffset>153921</wp:posOffset>
+                  <wp:posOffset>653415</wp:posOffset>
                 </wp:positionV>
-                <wp:extent cx="1414145" cy="183251"/>
-                <wp:effectExtent l="0" t="0" r="14605" b="7620"/>
+                <wp:extent cx="4913630" cy="718185"/>
+                <wp:effectExtent l="0" t="0" r="1270" b="5715"/>
                 <wp:wrapNone/>
-                <wp:docPr id="108" name="Rectangle 11"/>
+                <wp:docPr id="98" name="Rectangle 11"/>
                 <wp:cNvGraphicFramePr>
                   <a:graphicFrameLocks xmlns:a="http://schemas.openxmlformats.org/drawingml/2006/main"/>
                 </wp:cNvGraphicFramePr>
@@ -9428,7 +10269,7 @@
                       <wps:spPr bwMode="auto">
                         <a:xfrm>
                           <a:off x="0" y="0"/>
-                          <a:ext cx="1414145" cy="183251"/>
+                          <a:ext cx="4913630" cy="718185"/>
                         </a:xfrm>
                         <a:prstGeom prst="rect">
                           <a:avLst/>
@@ -9461,6 +10302,819 @@
                         <w:txbxContent>
                           <w:p>
                             <w:pPr>
+                              <w:pStyle w:val="NormalWeb"/>
+                              <w:numPr>
+                                <w:ilvl w:val="0"/>
+                                <w:numId w:val="1"/>
+                              </w:numPr>
+                              <w:ind w:left="426" w:hanging="349"/>
+                              <w:rPr>
+                                <w:rFonts w:ascii="Arial" w:hAnsi="Arial" w:cs="Arial"/>
+                                <w:i/>
+                                <w:color w:val="404040" w:themeColor="text1" w:themeTint="BF"/>
+                                <w:sz w:val="20"/>
+                                <w:szCs w:val="20"/>
+                                <w:lang w:val="fr-FR"/>
+                              </w:rPr>
+                            </w:pPr>
+                            <w:r>
+                              <w:rPr>
+                                <w:rFonts w:ascii="Arial" w:hAnsi="Arial" w:cs="Arial"/>
+                                <w:color w:val="404040" w:themeColor="text1" w:themeTint="BF"/>
+                                <w:sz w:val="20"/>
+                                <w:szCs w:val="20"/>
+                                <w:lang w:val="es-PE"/>
+                              </w:rPr>
+                              <w:t xml:space="preserve">Desarrollo de solución web (Java + JSF + </w:t>
+                            </w:r>
+                            <w:proofErr w:type="spellStart"/>
+                            <w:r>
+                              <w:rPr>
+                                <w:rFonts w:ascii="Arial" w:hAnsi="Arial" w:cs="Arial"/>
+                                <w:color w:val="404040" w:themeColor="text1" w:themeTint="BF"/>
+                                <w:sz w:val="20"/>
+                                <w:szCs w:val="20"/>
+                                <w:lang w:val="es-PE"/>
+                              </w:rPr>
+                              <w:t>Primefaces</w:t>
+                            </w:r>
+                            <w:proofErr w:type="spellEnd"/>
+                            <w:r>
+                              <w:rPr>
+                                <w:rFonts w:ascii="Arial" w:hAnsi="Arial" w:cs="Arial"/>
+                                <w:color w:val="404040" w:themeColor="text1" w:themeTint="BF"/>
+                                <w:sz w:val="20"/>
+                                <w:szCs w:val="20"/>
+                                <w:lang w:val="es-PE"/>
+                              </w:rPr>
+                              <w:t>).</w:t>
+                            </w:r>
+                          </w:p>
+                          <w:p>
+                            <w:pPr>
+                              <w:pStyle w:val="NormalWeb"/>
+                              <w:numPr>
+                                <w:ilvl w:val="0"/>
+                                <w:numId w:val="1"/>
+                              </w:numPr>
+                              <w:ind w:left="426" w:hanging="349"/>
+                              <w:rPr>
+                                <w:rFonts w:ascii="Arial" w:hAnsi="Arial" w:cs="Arial"/>
+                                <w:i/>
+                                <w:color w:val="595959" w:themeColor="text1" w:themeTint="A6"/>
+                                <w:sz w:val="20"/>
+                                <w:szCs w:val="20"/>
+                                <w:lang w:val="fr-FR"/>
+                              </w:rPr>
+                            </w:pPr>
+                            <w:r>
+                              <w:rPr>
+                                <w:rFonts w:ascii="Arial" w:hAnsi="Arial" w:cs="Arial"/>
+                                <w:color w:val="404040" w:themeColor="text1" w:themeTint="BF"/>
+                                <w:sz w:val="20"/>
+                                <w:szCs w:val="20"/>
+                              </w:rPr>
+                              <w:t xml:space="preserve">Desarrollo de </w:t>
+                            </w:r>
+                            <w:proofErr w:type="spellStart"/>
+                            <w:r>
+                              <w:rPr>
+                                <w:rFonts w:ascii="Arial" w:hAnsi="Arial" w:cs="Arial"/>
+                                <w:color w:val="404040" w:themeColor="text1" w:themeTint="BF"/>
+                                <w:sz w:val="20"/>
+                                <w:szCs w:val="20"/>
+                              </w:rPr>
+                              <w:t>sol</w:t>
+                            </w:r>
+                            <w:r>
+                              <w:rPr>
+                                <w:rFonts w:ascii="Arial" w:hAnsi="Arial" w:cs="Arial"/>
+                                <w:color w:val="595959" w:themeColor="text1" w:themeTint="A6"/>
+                                <w:sz w:val="20"/>
+                                <w:szCs w:val="20"/>
+                              </w:rPr>
+                              <w:t>ución</w:t>
+                            </w:r>
+                            <w:proofErr w:type="spellEnd"/>
+                            <w:r>
+                              <w:rPr>
+                                <w:rFonts w:ascii="Arial" w:hAnsi="Arial" w:cs="Arial"/>
+                                <w:color w:val="595959" w:themeColor="text1" w:themeTint="A6"/>
+                                <w:sz w:val="20"/>
+                                <w:szCs w:val="20"/>
+                              </w:rPr>
+                              <w:t xml:space="preserve"> </w:t>
+                            </w:r>
+                            <w:proofErr w:type="spellStart"/>
+                            <w:r>
+                              <w:rPr>
+                                <w:rFonts w:ascii="Arial" w:hAnsi="Arial" w:cs="Arial"/>
+                                <w:color w:val="595959" w:themeColor="text1" w:themeTint="A6"/>
+                                <w:sz w:val="20"/>
+                                <w:szCs w:val="20"/>
+                              </w:rPr>
+                              <w:t>móvil</w:t>
+                            </w:r>
+                            <w:proofErr w:type="spellEnd"/>
+                            <w:r>
+                              <w:rPr>
+                                <w:rFonts w:ascii="Arial" w:hAnsi="Arial" w:cs="Arial"/>
+                                <w:color w:val="595959" w:themeColor="text1" w:themeTint="A6"/>
+                                <w:sz w:val="20"/>
+                                <w:szCs w:val="20"/>
+                              </w:rPr>
+                              <w:t xml:space="preserve"> (</w:t>
+                            </w:r>
+                            <w:proofErr w:type="spellStart"/>
+                            <w:r>
+                              <w:rPr>
+                                <w:rFonts w:ascii="Arial" w:hAnsi="Arial" w:cs="Arial"/>
+                                <w:color w:val="595959" w:themeColor="text1" w:themeTint="A6"/>
+                                <w:sz w:val="20"/>
+                                <w:szCs w:val="20"/>
+                              </w:rPr>
+                              <w:t>NestJS</w:t>
+                            </w:r>
+                            <w:proofErr w:type="spellEnd"/>
+                            <w:r>
+                              <w:rPr>
+                                <w:rFonts w:ascii="Arial" w:hAnsi="Arial" w:cs="Arial"/>
+                                <w:color w:val="595959" w:themeColor="text1" w:themeTint="A6"/>
+                                <w:sz w:val="20"/>
+                                <w:szCs w:val="20"/>
+                              </w:rPr>
+                              <w:t xml:space="preserve"> + Ionic + Angular).</w:t>
+                            </w:r>
+                          </w:p>
+                          <w:p>
+                            <w:pPr>
+                              <w:pStyle w:val="NormalWeb"/>
+                              <w:numPr>
+                                <w:ilvl w:val="0"/>
+                                <w:numId w:val="1"/>
+                              </w:numPr>
+                              <w:ind w:left="426" w:hanging="349"/>
+                              <w:rPr>
+                                <w:rFonts w:ascii="Arial" w:hAnsi="Arial" w:cs="Arial"/>
+                                <w:i/>
+                                <w:color w:val="404040" w:themeColor="text1" w:themeTint="BF"/>
+                                <w:sz w:val="20"/>
+                                <w:szCs w:val="20"/>
+                                <w:lang w:val="fr-FR"/>
+                              </w:rPr>
+                            </w:pPr>
+                            <w:proofErr w:type="spellStart"/>
+                            <w:r>
+                              <w:rPr>
+                                <w:rFonts w:ascii="Arial" w:hAnsi="Arial" w:cs="Arial"/>
+                                <w:color w:val="595959" w:themeColor="text1" w:themeTint="A6"/>
+                                <w:sz w:val="20"/>
+                                <w:szCs w:val="20"/>
+                                <w:lang w:val="fr-FR"/>
+                              </w:rPr>
+                              <w:t>Despliegue</w:t>
+                            </w:r>
+                            <w:proofErr w:type="spellEnd"/>
+                            <w:r>
+                              <w:rPr>
+                                <w:rFonts w:ascii="Arial" w:hAnsi="Arial" w:cs="Arial"/>
+                                <w:color w:val="595959" w:themeColor="text1" w:themeTint="A6"/>
+                                <w:sz w:val="20"/>
+                                <w:szCs w:val="20"/>
+                                <w:lang w:val="fr-FR"/>
+                              </w:rPr>
+                              <w:t xml:space="preserve"> de </w:t>
+                            </w:r>
+                            <w:proofErr w:type="spellStart"/>
+                            <w:r>
+                              <w:rPr>
+                                <w:rFonts w:ascii="Arial" w:hAnsi="Arial" w:cs="Arial"/>
+                                <w:color w:val="595959" w:themeColor="text1" w:themeTint="A6"/>
+                                <w:sz w:val="20"/>
+                                <w:szCs w:val="20"/>
+                                <w:lang w:val="fr-FR"/>
+                              </w:rPr>
+                              <w:t>aplicación</w:t>
+                            </w:r>
+                            <w:proofErr w:type="spellEnd"/>
+                            <w:r>
+                              <w:rPr>
+                                <w:rFonts w:ascii="Arial" w:hAnsi="Arial" w:cs="Arial"/>
+                                <w:color w:val="595959" w:themeColor="text1" w:themeTint="A6"/>
+                                <w:sz w:val="20"/>
+                                <w:szCs w:val="20"/>
+                                <w:lang w:val="fr-FR"/>
+                              </w:rPr>
+                              <w:t xml:space="preserve"> web</w:t>
+                            </w:r>
+                            <w:r>
+                              <w:rPr>
+                                <w:rFonts w:ascii="Arial" w:hAnsi="Arial" w:cs="Arial"/>
+                                <w:color w:val="404040" w:themeColor="text1" w:themeTint="BF"/>
+                                <w:sz w:val="20"/>
+                                <w:szCs w:val="20"/>
+                                <w:lang w:val="fr-FR"/>
+                              </w:rPr>
+                              <w:t xml:space="preserve"> sobre </w:t>
+                            </w:r>
+                            <w:proofErr w:type="spellStart"/>
+                            <w:r>
+                              <w:rPr>
+                                <w:rFonts w:ascii="Arial" w:hAnsi="Arial" w:cs="Arial"/>
+                                <w:color w:val="404040" w:themeColor="text1" w:themeTint="BF"/>
+                                <w:sz w:val="20"/>
+                                <w:szCs w:val="20"/>
+                                <w:lang w:val="fr-FR"/>
+                              </w:rPr>
+                              <w:t>servidor</w:t>
+                            </w:r>
+                            <w:proofErr w:type="spellEnd"/>
+                            <w:r>
+                              <w:rPr>
+                                <w:rFonts w:ascii="Arial" w:hAnsi="Arial" w:cs="Arial"/>
+                                <w:color w:val="404040" w:themeColor="text1" w:themeTint="BF"/>
+                                <w:sz w:val="20"/>
+                                <w:szCs w:val="20"/>
+                                <w:lang w:val="fr-FR"/>
+                              </w:rPr>
+                              <w:t xml:space="preserve"> </w:t>
+                            </w:r>
+                            <w:proofErr w:type="spellStart"/>
+                            <w:r>
+                              <w:rPr>
+                                <w:rFonts w:ascii="Arial" w:hAnsi="Arial" w:cs="Arial"/>
+                                <w:color w:val="404040" w:themeColor="text1" w:themeTint="BF"/>
+                                <w:sz w:val="20"/>
+                                <w:szCs w:val="20"/>
+                                <w:lang w:val="fr-FR"/>
+                              </w:rPr>
+                              <w:t>WildFly</w:t>
+                            </w:r>
+                            <w:proofErr w:type="spellEnd"/>
+                            <w:r>
+                              <w:rPr>
+                                <w:rFonts w:ascii="Arial" w:hAnsi="Arial" w:cs="Arial"/>
+                                <w:color w:val="404040" w:themeColor="text1" w:themeTint="BF"/>
+                                <w:sz w:val="20"/>
+                                <w:szCs w:val="20"/>
+                                <w:lang w:val="fr-FR"/>
+                              </w:rPr>
+                              <w:t>.</w:t>
+                            </w:r>
+                          </w:p>
+                          <w:p>
+                            <w:pPr>
+                              <w:pStyle w:val="NormalWeb"/>
+                              <w:numPr>
+                                <w:ilvl w:val="0"/>
+                                <w:numId w:val="1"/>
+                              </w:numPr>
+                              <w:ind w:left="426" w:hanging="349"/>
+                              <w:rPr>
+                                <w:rFonts w:ascii="Arial" w:hAnsi="Arial" w:cs="Arial"/>
+                                <w:i/>
+                                <w:color w:val="404040" w:themeColor="text1" w:themeTint="BF"/>
+                                <w:sz w:val="20"/>
+                                <w:szCs w:val="20"/>
+                                <w:lang w:val="fr-FR"/>
+                              </w:rPr>
+                            </w:pPr>
+                            <w:proofErr w:type="spellStart"/>
+                            <w:r>
+                              <w:rPr>
+                                <w:rFonts w:ascii="Arial" w:hAnsi="Arial" w:cs="Arial"/>
+                                <w:color w:val="404040" w:themeColor="text1" w:themeTint="BF"/>
+                                <w:sz w:val="20"/>
+                                <w:szCs w:val="20"/>
+                                <w:lang w:val="fr-FR"/>
+                              </w:rPr>
+                              <w:t>Despliegue</w:t>
+                            </w:r>
+                            <w:proofErr w:type="spellEnd"/>
+                            <w:r>
+                              <w:rPr>
+                                <w:rFonts w:ascii="Arial" w:hAnsi="Arial" w:cs="Arial"/>
+                                <w:color w:val="404040" w:themeColor="text1" w:themeTint="BF"/>
+                                <w:sz w:val="20"/>
+                                <w:szCs w:val="20"/>
+                                <w:lang w:val="fr-FR"/>
+                              </w:rPr>
+                              <w:t xml:space="preserve"> </w:t>
+                            </w:r>
+                            <w:proofErr w:type="gramStart"/>
+                            <w:r>
+                              <w:rPr>
+                                <w:rFonts w:ascii="Arial" w:hAnsi="Arial" w:cs="Arial"/>
+                                <w:color w:val="404040" w:themeColor="text1" w:themeTint="BF"/>
+                                <w:sz w:val="20"/>
+                                <w:szCs w:val="20"/>
+                                <w:lang w:val="fr-FR"/>
+                              </w:rPr>
+                              <w:t xml:space="preserve">de Api </w:t>
+                            </w:r>
+                            <w:proofErr w:type="spellStart"/>
+                            <w:r>
+                              <w:rPr>
+                                <w:rFonts w:ascii="Arial" w:hAnsi="Arial" w:cs="Arial"/>
+                                <w:color w:val="404040" w:themeColor="text1" w:themeTint="BF"/>
+                                <w:sz w:val="20"/>
+                                <w:szCs w:val="20"/>
+                                <w:lang w:val="fr-FR"/>
+                              </w:rPr>
+                              <w:t>Rest</w:t>
+                            </w:r>
+                            <w:proofErr w:type="spellEnd"/>
+                            <w:proofErr w:type="gramEnd"/>
+                            <w:r>
+                              <w:rPr>
+                                <w:rFonts w:ascii="Arial" w:hAnsi="Arial" w:cs="Arial"/>
+                                <w:color w:val="404040" w:themeColor="text1" w:themeTint="BF"/>
+                                <w:sz w:val="20"/>
+                                <w:szCs w:val="20"/>
+                                <w:lang w:val="fr-FR"/>
+                              </w:rPr>
+                              <w:t xml:space="preserve"> sobre </w:t>
+                            </w:r>
+                            <w:proofErr w:type="spellStart"/>
+                            <w:r>
+                              <w:rPr>
+                                <w:rFonts w:ascii="Arial" w:hAnsi="Arial" w:cs="Arial"/>
+                                <w:color w:val="404040" w:themeColor="text1" w:themeTint="BF"/>
+                                <w:sz w:val="20"/>
+                                <w:szCs w:val="20"/>
+                                <w:lang w:val="fr-FR"/>
+                              </w:rPr>
+                              <w:t>contenedor</w:t>
+                            </w:r>
+                            <w:proofErr w:type="spellEnd"/>
+                            <w:r>
+                              <w:rPr>
+                                <w:rFonts w:ascii="Arial" w:hAnsi="Arial" w:cs="Arial"/>
+                                <w:color w:val="404040" w:themeColor="text1" w:themeTint="BF"/>
+                                <w:sz w:val="20"/>
+                                <w:szCs w:val="20"/>
+                                <w:lang w:val="fr-FR"/>
+                              </w:rPr>
+                              <w:t xml:space="preserve"> Docker.</w:t>
+                            </w:r>
+                          </w:p>
+                        </w:txbxContent>
+                      </wps:txbx>
+                      <wps:bodyPr vert="horz" wrap="square" lIns="0" tIns="0" rIns="0" bIns="0" numCol="1" anchor="t" anchorCtr="0" compatLnSpc="1">
+                        <a:prstTxWarp prst="textNoShape">
+                          <a:avLst/>
+                        </a:prstTxWarp>
+                        <a:noAutofit/>
+                      </wps:bodyPr>
+                    </wps:wsp>
+                  </a:graphicData>
+                </a:graphic>
+                <wp14:sizeRelH relativeFrom="margin">
+                  <wp14:pctWidth>0</wp14:pctWidth>
+                </wp14:sizeRelH>
+                <wp14:sizeRelV relativeFrom="margin">
+                  <wp14:pctHeight>0</wp14:pctHeight>
+                </wp14:sizeRelV>
+              </wp:anchor>
+            </w:drawing>
+          </mc:Choice>
+          <mc:Fallback>
+            <w:pict>
+              <v:rect w14:anchorId="7740B461" id="_x0000_s1062" style="position:absolute;margin-left:86.05pt;margin-top:51.45pt;width:386.9pt;height:56.55pt;z-index:252006400;visibility:visible;mso-wrap-style:square;mso-width-percent:0;mso-height-percent:0;mso-wrap-distance-left:9pt;mso-wrap-distance-top:0;mso-wrap-distance-right:9pt;mso-wrap-distance-bottom:0;mso-position-horizontal:absolute;mso-position-horizontal-relative:margin;mso-position-vertical:absolute;mso-position-vertical-relative:text;mso-width-percent:0;mso-height-percent:0;mso-width-relative:margin;mso-height-relative:margin;v-text-anchor:top" o:gfxdata="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" filled="f" stroked="f">
+                <v:textbox inset="0,0,0,0">
+                  <w:txbxContent>
+                    <w:p>
+                      <w:pPr>
+                        <w:pStyle w:val="NormalWeb"/>
+                        <w:numPr>
+                          <w:ilvl w:val="0"/>
+                          <w:numId w:val="1"/>
+                        </w:numPr>
+                        <w:ind w:left="426" w:hanging="349"/>
+                        <w:rPr>
+                          <w:rFonts w:ascii="Arial" w:hAnsi="Arial" w:cs="Arial"/>
+                          <w:i/>
+                          <w:color w:val="404040" w:themeColor="text1" w:themeTint="BF"/>
+                          <w:sz w:val="20"/>
+                          <w:szCs w:val="20"/>
+                          <w:lang w:val="fr-FR"/>
+                        </w:rPr>
+                      </w:pPr>
+                      <w:r>
+                        <w:rPr>
+                          <w:rFonts w:ascii="Arial" w:hAnsi="Arial" w:cs="Arial"/>
+                          <w:color w:val="404040" w:themeColor="text1" w:themeTint="BF"/>
+                          <w:sz w:val="20"/>
+                          <w:szCs w:val="20"/>
+                          <w:lang w:val="es-PE"/>
+                        </w:rPr>
+                        <w:t xml:space="preserve">Desarrollo de solución web (Java + JSF + </w:t>
+                      </w:r>
+                      <w:proofErr w:type="spellStart"/>
+                      <w:r>
+                        <w:rPr>
+                          <w:rFonts w:ascii="Arial" w:hAnsi="Arial" w:cs="Arial"/>
+                          <w:color w:val="404040" w:themeColor="text1" w:themeTint="BF"/>
+                          <w:sz w:val="20"/>
+                          <w:szCs w:val="20"/>
+                          <w:lang w:val="es-PE"/>
+                        </w:rPr>
+                        <w:t>Primefaces</w:t>
+                      </w:r>
+                      <w:proofErr w:type="spellEnd"/>
+                      <w:r>
+                        <w:rPr>
+                          <w:rFonts w:ascii="Arial" w:hAnsi="Arial" w:cs="Arial"/>
+                          <w:color w:val="404040" w:themeColor="text1" w:themeTint="BF"/>
+                          <w:sz w:val="20"/>
+                          <w:szCs w:val="20"/>
+                          <w:lang w:val="es-PE"/>
+                        </w:rPr>
+                        <w:t>).</w:t>
+                      </w:r>
+                    </w:p>
+                    <w:p>
+                      <w:pPr>
+                        <w:pStyle w:val="NormalWeb"/>
+                        <w:numPr>
+                          <w:ilvl w:val="0"/>
+                          <w:numId w:val="1"/>
+                        </w:numPr>
+                        <w:ind w:left="426" w:hanging="349"/>
+                        <w:rPr>
+                          <w:rFonts w:ascii="Arial" w:hAnsi="Arial" w:cs="Arial"/>
+                          <w:i/>
+                          <w:color w:val="595959" w:themeColor="text1" w:themeTint="A6"/>
+                          <w:sz w:val="20"/>
+                          <w:szCs w:val="20"/>
+                          <w:lang w:val="fr-FR"/>
+                        </w:rPr>
+                      </w:pPr>
+                      <w:r>
+                        <w:rPr>
+                          <w:rFonts w:ascii="Arial" w:hAnsi="Arial" w:cs="Arial"/>
+                          <w:color w:val="404040" w:themeColor="text1" w:themeTint="BF"/>
+                          <w:sz w:val="20"/>
+                          <w:szCs w:val="20"/>
+                        </w:rPr>
+                        <w:t xml:space="preserve">Desarrollo de </w:t>
+                      </w:r>
+                      <w:proofErr w:type="spellStart"/>
+                      <w:r>
+                        <w:rPr>
+                          <w:rFonts w:ascii="Arial" w:hAnsi="Arial" w:cs="Arial"/>
+                          <w:color w:val="404040" w:themeColor="text1" w:themeTint="BF"/>
+                          <w:sz w:val="20"/>
+                          <w:szCs w:val="20"/>
+                        </w:rPr>
+                        <w:t>sol</w:t>
+                      </w:r>
+                      <w:r>
+                        <w:rPr>
+                          <w:rFonts w:ascii="Arial" w:hAnsi="Arial" w:cs="Arial"/>
+                          <w:color w:val="595959" w:themeColor="text1" w:themeTint="A6"/>
+                          <w:sz w:val="20"/>
+                          <w:szCs w:val="20"/>
+                        </w:rPr>
+                        <w:t>ución</w:t>
+                      </w:r>
+                      <w:proofErr w:type="spellEnd"/>
+                      <w:r>
+                        <w:rPr>
+                          <w:rFonts w:ascii="Arial" w:hAnsi="Arial" w:cs="Arial"/>
+                          <w:color w:val="595959" w:themeColor="text1" w:themeTint="A6"/>
+                          <w:sz w:val="20"/>
+                          <w:szCs w:val="20"/>
+                        </w:rPr>
+                        <w:t xml:space="preserve"> </w:t>
+                      </w:r>
+                      <w:proofErr w:type="spellStart"/>
+                      <w:r>
+                        <w:rPr>
+                          <w:rFonts w:ascii="Arial" w:hAnsi="Arial" w:cs="Arial"/>
+                          <w:color w:val="595959" w:themeColor="text1" w:themeTint="A6"/>
+                          <w:sz w:val="20"/>
+                          <w:szCs w:val="20"/>
+                        </w:rPr>
+                        <w:t>móvil</w:t>
+                      </w:r>
+                      <w:proofErr w:type="spellEnd"/>
+                      <w:r>
+                        <w:rPr>
+                          <w:rFonts w:ascii="Arial" w:hAnsi="Arial" w:cs="Arial"/>
+                          <w:color w:val="595959" w:themeColor="text1" w:themeTint="A6"/>
+                          <w:sz w:val="20"/>
+                          <w:szCs w:val="20"/>
+                        </w:rPr>
+                        <w:t xml:space="preserve"> (</w:t>
+                      </w:r>
+                      <w:proofErr w:type="spellStart"/>
+                      <w:r>
+                        <w:rPr>
+                          <w:rFonts w:ascii="Arial" w:hAnsi="Arial" w:cs="Arial"/>
+                          <w:color w:val="595959" w:themeColor="text1" w:themeTint="A6"/>
+                          <w:sz w:val="20"/>
+                          <w:szCs w:val="20"/>
+                        </w:rPr>
+                        <w:t>NestJS</w:t>
+                      </w:r>
+                      <w:proofErr w:type="spellEnd"/>
+                      <w:r>
+                        <w:rPr>
+                          <w:rFonts w:ascii="Arial" w:hAnsi="Arial" w:cs="Arial"/>
+                          <w:color w:val="595959" w:themeColor="text1" w:themeTint="A6"/>
+                          <w:sz w:val="20"/>
+                          <w:szCs w:val="20"/>
+                        </w:rPr>
+                        <w:t xml:space="preserve"> + Ionic + Angular).</w:t>
+                      </w:r>
+                    </w:p>
+                    <w:p>
+                      <w:pPr>
+                        <w:pStyle w:val="NormalWeb"/>
+                        <w:numPr>
+                          <w:ilvl w:val="0"/>
+                          <w:numId w:val="1"/>
+                        </w:numPr>
+                        <w:ind w:left="426" w:hanging="349"/>
+                        <w:rPr>
+                          <w:rFonts w:ascii="Arial" w:hAnsi="Arial" w:cs="Arial"/>
+                          <w:i/>
+                          <w:color w:val="404040" w:themeColor="text1" w:themeTint="BF"/>
+                          <w:sz w:val="20"/>
+                          <w:szCs w:val="20"/>
+                          <w:lang w:val="fr-FR"/>
+                        </w:rPr>
+                      </w:pPr>
+                      <w:proofErr w:type="spellStart"/>
+                      <w:r>
+                        <w:rPr>
+                          <w:rFonts w:ascii="Arial" w:hAnsi="Arial" w:cs="Arial"/>
+                          <w:color w:val="595959" w:themeColor="text1" w:themeTint="A6"/>
+                          <w:sz w:val="20"/>
+                          <w:szCs w:val="20"/>
+                          <w:lang w:val="fr-FR"/>
+                        </w:rPr>
+                        <w:t>Despliegue</w:t>
+                      </w:r>
+                      <w:proofErr w:type="spellEnd"/>
+                      <w:r>
+                        <w:rPr>
+                          <w:rFonts w:ascii="Arial" w:hAnsi="Arial" w:cs="Arial"/>
+                          <w:color w:val="595959" w:themeColor="text1" w:themeTint="A6"/>
+                          <w:sz w:val="20"/>
+                          <w:szCs w:val="20"/>
+                          <w:lang w:val="fr-FR"/>
+                        </w:rPr>
+                        <w:t xml:space="preserve"> de </w:t>
+                      </w:r>
+                      <w:proofErr w:type="spellStart"/>
+                      <w:r>
+                        <w:rPr>
+                          <w:rFonts w:ascii="Arial" w:hAnsi="Arial" w:cs="Arial"/>
+                          <w:color w:val="595959" w:themeColor="text1" w:themeTint="A6"/>
+                          <w:sz w:val="20"/>
+                          <w:szCs w:val="20"/>
+                          <w:lang w:val="fr-FR"/>
+                        </w:rPr>
+                        <w:t>aplicación</w:t>
+                      </w:r>
+                      <w:proofErr w:type="spellEnd"/>
+                      <w:r>
+                        <w:rPr>
+                          <w:rFonts w:ascii="Arial" w:hAnsi="Arial" w:cs="Arial"/>
+                          <w:color w:val="595959" w:themeColor="text1" w:themeTint="A6"/>
+                          <w:sz w:val="20"/>
+                          <w:szCs w:val="20"/>
+                          <w:lang w:val="fr-FR"/>
+                        </w:rPr>
+                        <w:t xml:space="preserve"> web</w:t>
+                      </w:r>
+                      <w:r>
+                        <w:rPr>
+                          <w:rFonts w:ascii="Arial" w:hAnsi="Arial" w:cs="Arial"/>
+                          <w:color w:val="404040" w:themeColor="text1" w:themeTint="BF"/>
+                          <w:sz w:val="20"/>
+                          <w:szCs w:val="20"/>
+                          <w:lang w:val="fr-FR"/>
+                        </w:rPr>
+                        <w:t xml:space="preserve"> sobre </w:t>
+                      </w:r>
+                      <w:proofErr w:type="spellStart"/>
+                      <w:r>
+                        <w:rPr>
+                          <w:rFonts w:ascii="Arial" w:hAnsi="Arial" w:cs="Arial"/>
+                          <w:color w:val="404040" w:themeColor="text1" w:themeTint="BF"/>
+                          <w:sz w:val="20"/>
+                          <w:szCs w:val="20"/>
+                          <w:lang w:val="fr-FR"/>
+                        </w:rPr>
+                        <w:t>servidor</w:t>
+                      </w:r>
+                      <w:proofErr w:type="spellEnd"/>
+                      <w:r>
+                        <w:rPr>
+                          <w:rFonts w:ascii="Arial" w:hAnsi="Arial" w:cs="Arial"/>
+                          <w:color w:val="404040" w:themeColor="text1" w:themeTint="BF"/>
+                          <w:sz w:val="20"/>
+                          <w:szCs w:val="20"/>
+                          <w:lang w:val="fr-FR"/>
+                        </w:rPr>
+                        <w:t xml:space="preserve"> </w:t>
+                      </w:r>
+                      <w:proofErr w:type="spellStart"/>
+                      <w:r>
+                        <w:rPr>
+                          <w:rFonts w:ascii="Arial" w:hAnsi="Arial" w:cs="Arial"/>
+                          <w:color w:val="404040" w:themeColor="text1" w:themeTint="BF"/>
+                          <w:sz w:val="20"/>
+                          <w:szCs w:val="20"/>
+                          <w:lang w:val="fr-FR"/>
+                        </w:rPr>
+                        <w:t>WildFly</w:t>
+                      </w:r>
+                      <w:proofErr w:type="spellEnd"/>
+                      <w:r>
+                        <w:rPr>
+                          <w:rFonts w:ascii="Arial" w:hAnsi="Arial" w:cs="Arial"/>
+                          <w:color w:val="404040" w:themeColor="text1" w:themeTint="BF"/>
+                          <w:sz w:val="20"/>
+                          <w:szCs w:val="20"/>
+                          <w:lang w:val="fr-FR"/>
+                        </w:rPr>
+                        <w:t>.</w:t>
+                      </w:r>
+                    </w:p>
+                    <w:p>
+                      <w:pPr>
+                        <w:pStyle w:val="NormalWeb"/>
+                        <w:numPr>
+                          <w:ilvl w:val="0"/>
+                          <w:numId w:val="1"/>
+                        </w:numPr>
+                        <w:ind w:left="426" w:hanging="349"/>
+                        <w:rPr>
+                          <w:rFonts w:ascii="Arial" w:hAnsi="Arial" w:cs="Arial"/>
+                          <w:i/>
+                          <w:color w:val="404040" w:themeColor="text1" w:themeTint="BF"/>
+                          <w:sz w:val="20"/>
+                          <w:szCs w:val="20"/>
+                          <w:lang w:val="fr-FR"/>
+                        </w:rPr>
+                      </w:pPr>
+                      <w:proofErr w:type="spellStart"/>
+                      <w:r>
+                        <w:rPr>
+                          <w:rFonts w:ascii="Arial" w:hAnsi="Arial" w:cs="Arial"/>
+                          <w:color w:val="404040" w:themeColor="text1" w:themeTint="BF"/>
+                          <w:sz w:val="20"/>
+                          <w:szCs w:val="20"/>
+                          <w:lang w:val="fr-FR"/>
+                        </w:rPr>
+                        <w:t>Despliegue</w:t>
+                      </w:r>
+                      <w:proofErr w:type="spellEnd"/>
+                      <w:r>
+                        <w:rPr>
+                          <w:rFonts w:ascii="Arial" w:hAnsi="Arial" w:cs="Arial"/>
+                          <w:color w:val="404040" w:themeColor="text1" w:themeTint="BF"/>
+                          <w:sz w:val="20"/>
+                          <w:szCs w:val="20"/>
+                          <w:lang w:val="fr-FR"/>
+                        </w:rPr>
+                        <w:t xml:space="preserve"> </w:t>
+                      </w:r>
+                      <w:proofErr w:type="gramStart"/>
+                      <w:r>
+                        <w:rPr>
+                          <w:rFonts w:ascii="Arial" w:hAnsi="Arial" w:cs="Arial"/>
+                          <w:color w:val="404040" w:themeColor="text1" w:themeTint="BF"/>
+                          <w:sz w:val="20"/>
+                          <w:szCs w:val="20"/>
+                          <w:lang w:val="fr-FR"/>
+                        </w:rPr>
+                        <w:t xml:space="preserve">de Api </w:t>
+                      </w:r>
+                      <w:proofErr w:type="spellStart"/>
+                      <w:r>
+                        <w:rPr>
+                          <w:rFonts w:ascii="Arial" w:hAnsi="Arial" w:cs="Arial"/>
+                          <w:color w:val="404040" w:themeColor="text1" w:themeTint="BF"/>
+                          <w:sz w:val="20"/>
+                          <w:szCs w:val="20"/>
+                          <w:lang w:val="fr-FR"/>
+                        </w:rPr>
+                        <w:t>Rest</w:t>
+                      </w:r>
+                      <w:proofErr w:type="spellEnd"/>
+                      <w:proofErr w:type="gramEnd"/>
+                      <w:r>
+                        <w:rPr>
+                          <w:rFonts w:ascii="Arial" w:hAnsi="Arial" w:cs="Arial"/>
+                          <w:color w:val="404040" w:themeColor="text1" w:themeTint="BF"/>
+                          <w:sz w:val="20"/>
+                          <w:szCs w:val="20"/>
+                          <w:lang w:val="fr-FR"/>
+                        </w:rPr>
+                        <w:t xml:space="preserve"> sobre </w:t>
+                      </w:r>
+                      <w:proofErr w:type="spellStart"/>
+                      <w:r>
+                        <w:rPr>
+                          <w:rFonts w:ascii="Arial" w:hAnsi="Arial" w:cs="Arial"/>
+                          <w:color w:val="404040" w:themeColor="text1" w:themeTint="BF"/>
+                          <w:sz w:val="20"/>
+                          <w:szCs w:val="20"/>
+                          <w:lang w:val="fr-FR"/>
+                        </w:rPr>
+                        <w:t>contenedor</w:t>
+                      </w:r>
+                      <w:proofErr w:type="spellEnd"/>
+                      <w:r>
+                        <w:rPr>
+                          <w:rFonts w:ascii="Arial" w:hAnsi="Arial" w:cs="Arial"/>
+                          <w:color w:val="404040" w:themeColor="text1" w:themeTint="BF"/>
+                          <w:sz w:val="20"/>
+                          <w:szCs w:val="20"/>
+                          <w:lang w:val="fr-FR"/>
+                        </w:rPr>
+                        <w:t xml:space="preserve"> Docker.</w:t>
+                      </w:r>
+                    </w:p>
+                  </w:txbxContent>
+                </v:textbox>
+                <w10:wrap anchorx="margin"/>
+              </v:rect>
+            </w:pict>
+          </mc:Fallback>
+        </mc:AlternateContent>
+      </w:r>
+    </w:p>
+    <w:p>
+      <w:r>
+        <w:rPr>
+          <w:noProof/>
+        </w:rPr>
+        <mc:AlternateContent>
+          <mc:Choice Requires="wps">
+            <w:drawing>
+              <wp:anchor distT="0" distB="0" distL="114300" distR="114300" simplePos="0" relativeHeight="252004352" behindDoc="0" locked="0" layoutInCell="1" allowOverlap="1" wp14:anchorId="763933D9" wp14:editId="5048BEEE">
+                <wp:simplePos x="0" y="0"/>
+                <wp:positionH relativeFrom="margin">
+                  <wp:posOffset>-610235</wp:posOffset>
+                </wp:positionH>
+                <wp:positionV relativeFrom="paragraph">
+                  <wp:posOffset>223436</wp:posOffset>
+                </wp:positionV>
+                <wp:extent cx="1414145" cy="174625"/>
+                <wp:effectExtent l="0" t="0" r="14605" b="15875"/>
+                <wp:wrapNone/>
+                <wp:docPr id="101" name="Rectangle 11"/>
+                <wp:cNvGraphicFramePr>
+                  <a:graphicFrameLocks xmlns:a="http://schemas.openxmlformats.org/drawingml/2006/main"/>
+                </wp:cNvGraphicFramePr>
+                <a:graphic xmlns:a="http://schemas.openxmlformats.org/drawingml/2006/main">
+                  <a:graphicData uri="http://schemas.microsoft.com/office/word/2010/wordprocessingShape">
+                    <wps:wsp>
+                      <wps:cNvSpPr>
+                        <a:spLocks noChangeArrowheads="1"/>
+                      </wps:cNvSpPr>
+                      <wps:spPr bwMode="auto">
+                        <a:xfrm>
+                          <a:off x="0" y="0"/>
+                          <a:ext cx="1414145" cy="174625"/>
+                        </a:xfrm>
+                        <a:prstGeom prst="rect">
+                          <a:avLst/>
+                        </a:prstGeom>
+                        <a:noFill/>
+                        <a:ln>
+                          <a:noFill/>
+                        </a:ln>
+                        <a:extLst>
+                          <a:ext uri="{909E8E84-426E-40DD-AFC4-6F175D3DCCD1}">
+                            <a14:hiddenFill xmlns:a14="http://schemas.microsoft.com/office/drawing/2010/main">
+                              <a:solidFill>
+                                <a:srgbClr val="FFFFFF"/>
+                              </a:solidFill>
+                            </a14:hiddenFill>
+                          </a:ext>
+                          <a:ext uri="{91240B29-F687-4F45-9708-019B960494DF}">
+                            <a14:hiddenLine xmlns:a14="http://schemas.microsoft.com/office/drawing/2010/main" w="9525">
+                              <a:solidFill>
+                                <a:srgbClr val="000000"/>
+                              </a:solidFill>
+                              <a:miter lim="800000"/>
+                              <a:headEnd/>
+                              <a:tailEnd/>
+                            </a14:hiddenLine>
+                          </a:ext>
+                        </a:extLst>
+                      </wps:spPr>
+                      <wps:txbx>
+                        <w:txbxContent>
+                          <w:p>
+                            <w:pPr>
                               <w:rPr>
                                 <w:rFonts w:ascii="Arial" w:hAnsi="Arial" w:cs="Arial"/>
                                 <w:sz w:val="16"/>
@@ -9473,23 +11127,7 @@
                                 <w:sz w:val="16"/>
                                 <w:szCs w:val="20"/>
                               </w:rPr>
-                              <w:t>San Vicente</w:t>
-                            </w:r>
-                            <w:r>
-                              <w:rPr>
-                                <w:rFonts w:ascii="Arial" w:hAnsi="Arial" w:cs="Arial"/>
-                                <w:sz w:val="16"/>
-                                <w:szCs w:val="20"/>
-                              </w:rPr>
-                              <w:t xml:space="preserve">, </w:t>
-                            </w:r>
-                            <w:r>
-                              <w:rPr>
-                                <w:rFonts w:ascii="Arial" w:hAnsi="Arial" w:cs="Arial"/>
-                                <w:sz w:val="16"/>
-                                <w:szCs w:val="20"/>
-                              </w:rPr>
-                              <w:t>Cañete</w:t>
+                              <w:t>Nuevo Imperial, Cañete</w:t>
                             </w:r>
                           </w:p>
                           <w:p>
@@ -9523,7 +11161,7 @@
           </mc:Choice>
           <mc:Fallback>
             <w:pict>
-              <v:rect w14:anchorId="1698D849" id="_x0000_s1063" style="position:absolute;margin-left:-49.05pt;margin-top:12.1pt;width:111.35pt;height:14.45pt;z-index:251973632;visibility:visible;mso-wrap-style:square;mso-width-percent:0;mso-height-percent:0;mso-wrap-distance-left:9pt;mso-wrap-distance-top:0;mso-wrap-distance-right:9pt;mso-wrap-distance-bottom:0;mso-position-horizontal:absolute;mso-position-horizontal-relative:margin;mso-position-vertical:absolute;mso-position-vertical-relative:text;mso-width-percent:0;mso-height-percent:0;mso-width-relative:margin;mso-height-relative:margin;v-text-anchor:top" o:gfxdata="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" filled="f" stroked="f">
+              <v:rect w14:anchorId="763933D9" id="_x0000_s1063" style="position:absolute;margin-left:-48.05pt;margin-top:17.6pt;width:111.35pt;height:13.75pt;z-index:252004352;visibility:visible;mso-wrap-style:square;mso-width-percent:0;mso-height-percent:0;mso-wrap-distance-left:9pt;mso-wrap-distance-top:0;mso-wrap-distance-right:9pt;mso-wrap-distance-bottom:0;mso-position-horizontal:absolute;mso-position-horizontal-relative:margin;mso-position-vertical:absolute;mso-position-vertical-relative:text;mso-width-percent:0;mso-height-percent:0;mso-width-relative:margin;mso-height-relative:margin;v-text-anchor:top" o:gfxdata="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" filled="f" stroked="f">
                 <v:textbox inset="0,0,0,0">
                   <w:txbxContent>
                     <w:p>
@@ -9540,23 +11178,7 @@
                           <w:sz w:val="16"/>
                           <w:szCs w:val="20"/>
                         </w:rPr>
-                        <w:t>San Vicente</w:t>
-                      </w:r>
-                      <w:r>
-                        <w:rPr>
-                          <w:rFonts w:ascii="Arial" w:hAnsi="Arial" w:cs="Arial"/>
-                          <w:sz w:val="16"/>
-                          <w:szCs w:val="20"/>
-                        </w:rPr>
-                        <w:t xml:space="preserve">, </w:t>
-                      </w:r>
-                      <w:r>
-                        <w:rPr>
-                          <w:rFonts w:ascii="Arial" w:hAnsi="Arial" w:cs="Arial"/>
-                          <w:sz w:val="16"/>
-                          <w:szCs w:val="20"/>
-                        </w:rPr>
-                        <w:t>Cañete</w:t>
+                        <w:t>Nuevo Imperial, Cañete</w:t>
                       </w:r>
                     </w:p>
                     <w:p>
@@ -9580,8 +11202,6 @@
     <w:p/>
     <w:p/>
     <w:p/>
-    <w:p/>
-    <w:p/>
     <w:p>
       <w:r>
         <w:rPr>
@@ -9593,17 +11213,586 @@
           <w:sz w:val="80"/>
           <w:szCs w:val="80"/>
         </w:rPr>
-        <w:lastRenderedPageBreak/>
         <mc:AlternateContent>
           <mc:Choice Requires="wps">
             <w:drawing>
-              <wp:anchor distT="0" distB="0" distL="114300" distR="114300" simplePos="0" relativeHeight="251992064" behindDoc="0" locked="0" layoutInCell="1" allowOverlap="1" wp14:anchorId="6DE2255E" wp14:editId="5ACDC441">
+              <wp:anchor distT="0" distB="0" distL="114300" distR="114300" simplePos="0" relativeHeight="251994112" behindDoc="0" locked="0" layoutInCell="1" allowOverlap="1" wp14:anchorId="1E66BDDD" wp14:editId="1D493DDE">
+                <wp:simplePos x="0" y="0"/>
+                <wp:positionH relativeFrom="column">
+                  <wp:posOffset>1123950</wp:posOffset>
+                </wp:positionH>
+                <wp:positionV relativeFrom="paragraph">
+                  <wp:posOffset>1555750</wp:posOffset>
+                </wp:positionV>
+                <wp:extent cx="4928235" cy="174625"/>
+                <wp:effectExtent l="0" t="0" r="5715" b="15875"/>
+                <wp:wrapNone/>
+                <wp:docPr id="6" name="Rectangle 21"/>
+                <wp:cNvGraphicFramePr>
+                  <a:graphicFrameLocks xmlns:a="http://schemas.openxmlformats.org/drawingml/2006/main"/>
+                </wp:cNvGraphicFramePr>
+                <a:graphic xmlns:a="http://schemas.openxmlformats.org/drawingml/2006/main">
+                  <a:graphicData uri="http://schemas.microsoft.com/office/word/2010/wordprocessingShape">
+                    <wps:wsp>
+                      <wps:cNvSpPr>
+                        <a:spLocks noChangeArrowheads="1"/>
+                      </wps:cNvSpPr>
+                      <wps:spPr bwMode="auto">
+                        <a:xfrm>
+                          <a:off x="0" y="0"/>
+                          <a:ext cx="4928235" cy="174625"/>
+                        </a:xfrm>
+                        <a:prstGeom prst="rect">
+                          <a:avLst/>
+                        </a:prstGeom>
+                        <a:noFill/>
+                        <a:ln>
+                          <a:noFill/>
+                        </a:ln>
+                        <a:extLst>
+                          <a:ext uri="{909E8E84-426E-40DD-AFC4-6F175D3DCCD1}">
+                            <a14:hiddenFill xmlns:a14="http://schemas.microsoft.com/office/drawing/2010/main">
+                              <a:solidFill>
+                                <a:srgbClr val="FFFFFF"/>
+                              </a:solidFill>
+                            </a14:hiddenFill>
+                          </a:ext>
+                          <a:ext uri="{91240B29-F687-4F45-9708-019B960494DF}">
+                            <a14:hiddenLine xmlns:a14="http://schemas.microsoft.com/office/drawing/2010/main" w="9525">
+                              <a:solidFill>
+                                <a:srgbClr val="000000"/>
+                              </a:solidFill>
+                              <a:miter lim="800000"/>
+                              <a:headEnd/>
+                              <a:tailEnd/>
+                            </a14:hiddenLine>
+                          </a:ext>
+                        </a:extLst>
+                      </wps:spPr>
+                      <wps:txbx>
+                        <w:txbxContent>
+                          <w:p>
+                            <w:pPr>
+                              <w:pStyle w:val="NormalWeb"/>
+                              <w:kinsoku w:val="0"/>
+                              <w:overflowPunct w:val="0"/>
+                              <w:spacing w:before="0" w:beforeAutospacing="0" w:after="0" w:afterAutospacing="0"/>
+                              <w:textAlignment w:val="baseline"/>
+                              <w:rPr>
+                                <w:rFonts w:ascii="Arial" w:hAnsi="Arial" w:cs="Arial"/>
+                                <w:color w:val="595959" w:themeColor="text1" w:themeTint="A6"/>
+                                <w:sz w:val="22"/>
+                                <w:szCs w:val="22"/>
+                                <w:lang w:val="fr-FR"/>
+                              </w:rPr>
+                            </w:pPr>
+                            <w:proofErr w:type="spellStart"/>
+                            <w:r>
+                              <w:rPr>
+                                <w:rFonts w:ascii="Arial" w:hAnsi="Arial" w:cs="Arial"/>
+                                <w:color w:val="595959" w:themeColor="text1" w:themeTint="A6"/>
+                                <w:kern w:val="24"/>
+                                <w:sz w:val="22"/>
+                                <w:szCs w:val="22"/>
+                                <w:lang w:val="fr-FR"/>
+                              </w:rPr>
+                              <w:t>Práctica</w:t>
+                            </w:r>
+                            <w:proofErr w:type="spellEnd"/>
+                            <w:r>
+                              <w:rPr>
+                                <w:rFonts w:ascii="Arial" w:hAnsi="Arial" w:cs="Arial"/>
+                                <w:color w:val="595959" w:themeColor="text1" w:themeTint="A6"/>
+                                <w:kern w:val="24"/>
+                                <w:sz w:val="22"/>
+                                <w:szCs w:val="22"/>
+                                <w:lang w:val="fr-FR"/>
+                              </w:rPr>
+                              <w:t xml:space="preserve"> : </w:t>
+                            </w:r>
+                            <w:proofErr w:type="spellStart"/>
+                            <w:r>
+                              <w:rPr>
+                                <w:rFonts w:ascii="Arial" w:hAnsi="Arial" w:cs="Arial"/>
+                                <w:color w:val="595959" w:themeColor="text1" w:themeTint="A6"/>
+                                <w:kern w:val="24"/>
+                                <w:sz w:val="22"/>
+                                <w:szCs w:val="22"/>
+                                <w:lang w:val="fr-FR"/>
+                              </w:rPr>
+                              <w:t>Soporte</w:t>
+                            </w:r>
+                            <w:proofErr w:type="spellEnd"/>
+                            <w:r>
+                              <w:rPr>
+                                <w:rFonts w:ascii="Arial" w:hAnsi="Arial" w:cs="Arial"/>
+                                <w:color w:val="595959" w:themeColor="text1" w:themeTint="A6"/>
+                                <w:kern w:val="24"/>
+                                <w:sz w:val="22"/>
+                                <w:szCs w:val="22"/>
+                                <w:lang w:val="fr-FR"/>
+                              </w:rPr>
+                              <w:t xml:space="preserve"> </w:t>
+                            </w:r>
+                            <w:proofErr w:type="spellStart"/>
+                            <w:r>
+                              <w:rPr>
+                                <w:rFonts w:ascii="Arial" w:hAnsi="Arial" w:cs="Arial"/>
+                                <w:color w:val="595959" w:themeColor="text1" w:themeTint="A6"/>
+                                <w:kern w:val="24"/>
+                                <w:sz w:val="22"/>
+                                <w:szCs w:val="22"/>
+                                <w:lang w:val="fr-FR"/>
+                              </w:rPr>
+                              <w:t>Técnico</w:t>
+                            </w:r>
+                            <w:proofErr w:type="spellEnd"/>
+                            <w:r>
+                              <w:rPr>
+                                <w:rFonts w:ascii="Arial" w:hAnsi="Arial" w:cs="Arial"/>
+                                <w:color w:val="595959" w:themeColor="text1" w:themeTint="A6"/>
+                                <w:kern w:val="24"/>
+                                <w:sz w:val="22"/>
+                                <w:szCs w:val="22"/>
+                                <w:lang w:val="fr-FR"/>
+                              </w:rPr>
+                              <w:t xml:space="preserve"> e </w:t>
+                            </w:r>
+                            <w:proofErr w:type="spellStart"/>
+                            <w:r>
+                              <w:rPr>
+                                <w:rFonts w:ascii="Arial" w:hAnsi="Arial" w:cs="Arial"/>
+                                <w:color w:val="595959" w:themeColor="text1" w:themeTint="A6"/>
+                                <w:kern w:val="24"/>
+                                <w:sz w:val="22"/>
+                                <w:szCs w:val="22"/>
+                                <w:lang w:val="fr-FR"/>
+                              </w:rPr>
+                              <w:t>Inform</w:t>
+                            </w:r>
+                            <w:r>
+                              <w:rPr>
+                                <w:rFonts w:ascii="Arial" w:hAnsi="Arial" w:cs="Arial"/>
+                                <w:color w:val="595959" w:themeColor="text1" w:themeTint="A6"/>
+                                <w:kern w:val="24"/>
+                                <w:sz w:val="22"/>
+                                <w:szCs w:val="22"/>
+                                <w:lang w:val="fr-FR"/>
+                              </w:rPr>
+                              <w:t>á</w:t>
+                            </w:r>
+                            <w:r>
+                              <w:rPr>
+                                <w:rFonts w:ascii="Arial" w:hAnsi="Arial" w:cs="Arial"/>
+                                <w:color w:val="595959" w:themeColor="text1" w:themeTint="A6"/>
+                                <w:kern w:val="24"/>
+                                <w:sz w:val="22"/>
+                                <w:szCs w:val="22"/>
+                                <w:lang w:val="fr-FR"/>
+                              </w:rPr>
+                              <w:t>tico</w:t>
+                            </w:r>
+                            <w:proofErr w:type="spellEnd"/>
+                          </w:p>
+                          <w:p>
+                            <w:pPr>
+                              <w:pStyle w:val="NormalWeb"/>
+                              <w:kinsoku w:val="0"/>
+                              <w:overflowPunct w:val="0"/>
+                              <w:spacing w:before="0" w:beforeAutospacing="0" w:after="0" w:afterAutospacing="0"/>
+                              <w:textAlignment w:val="baseline"/>
+                              <w:rPr>
+                                <w:rFonts w:ascii="Arial" w:hAnsi="Arial" w:cs="Arial"/>
+                                <w:color w:val="000000" w:themeColor="text1"/>
+                                <w:sz w:val="22"/>
+                                <w:szCs w:val="22"/>
+                                <w:lang w:val="fr-FR"/>
+                              </w:rPr>
+                            </w:pPr>
+                          </w:p>
+                        </w:txbxContent>
+                      </wps:txbx>
+                      <wps:bodyPr vert="horz" wrap="square" lIns="0" tIns="0" rIns="0" bIns="0" numCol="1" anchor="ctr" anchorCtr="0" compatLnSpc="1">
+                        <a:prstTxWarp prst="textNoShape">
+                          <a:avLst/>
+                        </a:prstTxWarp>
+                        <a:noAutofit/>
+                      </wps:bodyPr>
+                    </wps:wsp>
+                  </a:graphicData>
+                </a:graphic>
+                <wp14:sizeRelH relativeFrom="margin">
+                  <wp14:pctWidth>0</wp14:pctWidth>
+                </wp14:sizeRelH>
+                <wp14:sizeRelV relativeFrom="margin">
+                  <wp14:pctHeight>0</wp14:pctHeight>
+                </wp14:sizeRelV>
+              </wp:anchor>
+            </w:drawing>
+          </mc:Choice>
+          <mc:Fallback>
+            <w:pict>
+              <v:rect w14:anchorId="1E66BDDD" id="_x0000_s1064" style="position:absolute;margin-left:88.5pt;margin-top:122.5pt;width:388.05pt;height:13.75pt;z-index:251994112;visibility:visible;mso-wrap-style:square;mso-width-percent:0;mso-height-percent:0;mso-wrap-distance-left:9pt;mso-wrap-distance-top:0;mso-wrap-distance-right:9pt;mso-wrap-distance-bottom:0;mso-position-horizontal:absolute;mso-position-horizontal-relative:text;mso-position-vertical:absolute;mso-position-vertical-relative:text;mso-width-percent:0;mso-height-percent:0;mso-width-relative:margin;mso-height-relative:margin;v-text-anchor:middle" o:gfxdata="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" filled="f" stroked="f">
+                <v:textbox inset="0,0,0,0">
+                  <w:txbxContent>
+                    <w:p>
+                      <w:pPr>
+                        <w:pStyle w:val="NormalWeb"/>
+                        <w:kinsoku w:val="0"/>
+                        <w:overflowPunct w:val="0"/>
+                        <w:spacing w:before="0" w:beforeAutospacing="0" w:after="0" w:afterAutospacing="0"/>
+                        <w:textAlignment w:val="baseline"/>
+                        <w:rPr>
+                          <w:rFonts w:ascii="Arial" w:hAnsi="Arial" w:cs="Arial"/>
+                          <w:color w:val="595959" w:themeColor="text1" w:themeTint="A6"/>
+                          <w:sz w:val="22"/>
+                          <w:szCs w:val="22"/>
+                          <w:lang w:val="fr-FR"/>
+                        </w:rPr>
+                      </w:pPr>
+                      <w:proofErr w:type="spellStart"/>
+                      <w:r>
+                        <w:rPr>
+                          <w:rFonts w:ascii="Arial" w:hAnsi="Arial" w:cs="Arial"/>
+                          <w:color w:val="595959" w:themeColor="text1" w:themeTint="A6"/>
+                          <w:kern w:val="24"/>
+                          <w:sz w:val="22"/>
+                          <w:szCs w:val="22"/>
+                          <w:lang w:val="fr-FR"/>
+                        </w:rPr>
+                        <w:t>Práctica</w:t>
+                      </w:r>
+                      <w:proofErr w:type="spellEnd"/>
+                      <w:r>
+                        <w:rPr>
+                          <w:rFonts w:ascii="Arial" w:hAnsi="Arial" w:cs="Arial"/>
+                          <w:color w:val="595959" w:themeColor="text1" w:themeTint="A6"/>
+                          <w:kern w:val="24"/>
+                          <w:sz w:val="22"/>
+                          <w:szCs w:val="22"/>
+                          <w:lang w:val="fr-FR"/>
+                        </w:rPr>
+                        <w:t xml:space="preserve"> : </w:t>
+                      </w:r>
+                      <w:proofErr w:type="spellStart"/>
+                      <w:r>
+                        <w:rPr>
+                          <w:rFonts w:ascii="Arial" w:hAnsi="Arial" w:cs="Arial"/>
+                          <w:color w:val="595959" w:themeColor="text1" w:themeTint="A6"/>
+                          <w:kern w:val="24"/>
+                          <w:sz w:val="22"/>
+                          <w:szCs w:val="22"/>
+                          <w:lang w:val="fr-FR"/>
+                        </w:rPr>
+                        <w:t>Soporte</w:t>
+                      </w:r>
+                      <w:proofErr w:type="spellEnd"/>
+                      <w:r>
+                        <w:rPr>
+                          <w:rFonts w:ascii="Arial" w:hAnsi="Arial" w:cs="Arial"/>
+                          <w:color w:val="595959" w:themeColor="text1" w:themeTint="A6"/>
+                          <w:kern w:val="24"/>
+                          <w:sz w:val="22"/>
+                          <w:szCs w:val="22"/>
+                          <w:lang w:val="fr-FR"/>
+                        </w:rPr>
+                        <w:t xml:space="preserve"> </w:t>
+                      </w:r>
+                      <w:proofErr w:type="spellStart"/>
+                      <w:r>
+                        <w:rPr>
+                          <w:rFonts w:ascii="Arial" w:hAnsi="Arial" w:cs="Arial"/>
+                          <w:color w:val="595959" w:themeColor="text1" w:themeTint="A6"/>
+                          <w:kern w:val="24"/>
+                          <w:sz w:val="22"/>
+                          <w:szCs w:val="22"/>
+                          <w:lang w:val="fr-FR"/>
+                        </w:rPr>
+                        <w:t>Técnico</w:t>
+                      </w:r>
+                      <w:proofErr w:type="spellEnd"/>
+                      <w:r>
+                        <w:rPr>
+                          <w:rFonts w:ascii="Arial" w:hAnsi="Arial" w:cs="Arial"/>
+                          <w:color w:val="595959" w:themeColor="text1" w:themeTint="A6"/>
+                          <w:kern w:val="24"/>
+                          <w:sz w:val="22"/>
+                          <w:szCs w:val="22"/>
+                          <w:lang w:val="fr-FR"/>
+                        </w:rPr>
+                        <w:t xml:space="preserve"> e </w:t>
+                      </w:r>
+                      <w:proofErr w:type="spellStart"/>
+                      <w:r>
+                        <w:rPr>
+                          <w:rFonts w:ascii="Arial" w:hAnsi="Arial" w:cs="Arial"/>
+                          <w:color w:val="595959" w:themeColor="text1" w:themeTint="A6"/>
+                          <w:kern w:val="24"/>
+                          <w:sz w:val="22"/>
+                          <w:szCs w:val="22"/>
+                          <w:lang w:val="fr-FR"/>
+                        </w:rPr>
+                        <w:t>Inform</w:t>
+                      </w:r>
+                      <w:r>
+                        <w:rPr>
+                          <w:rFonts w:ascii="Arial" w:hAnsi="Arial" w:cs="Arial"/>
+                          <w:color w:val="595959" w:themeColor="text1" w:themeTint="A6"/>
+                          <w:kern w:val="24"/>
+                          <w:sz w:val="22"/>
+                          <w:szCs w:val="22"/>
+                          <w:lang w:val="fr-FR"/>
+                        </w:rPr>
+                        <w:t>á</w:t>
+                      </w:r>
+                      <w:r>
+                        <w:rPr>
+                          <w:rFonts w:ascii="Arial" w:hAnsi="Arial" w:cs="Arial"/>
+                          <w:color w:val="595959" w:themeColor="text1" w:themeTint="A6"/>
+                          <w:kern w:val="24"/>
+                          <w:sz w:val="22"/>
+                          <w:szCs w:val="22"/>
+                          <w:lang w:val="fr-FR"/>
+                        </w:rPr>
+                        <w:t>tico</w:t>
+                      </w:r>
+                      <w:proofErr w:type="spellEnd"/>
+                    </w:p>
+                    <w:p>
+                      <w:pPr>
+                        <w:pStyle w:val="NormalWeb"/>
+                        <w:kinsoku w:val="0"/>
+                        <w:overflowPunct w:val="0"/>
+                        <w:spacing w:before="0" w:beforeAutospacing="0" w:after="0" w:afterAutospacing="0"/>
+                        <w:textAlignment w:val="baseline"/>
+                        <w:rPr>
+                          <w:rFonts w:ascii="Arial" w:hAnsi="Arial" w:cs="Arial"/>
+                          <w:color w:val="000000" w:themeColor="text1"/>
+                          <w:sz w:val="22"/>
+                          <w:szCs w:val="22"/>
+                          <w:lang w:val="fr-FR"/>
+                        </w:rPr>
+                      </w:pPr>
+                    </w:p>
+                  </w:txbxContent>
+                </v:textbox>
+              </v:rect>
+            </w:pict>
+          </mc:Fallback>
+        </mc:AlternateContent>
+      </w:r>
+      <w:r>
+        <w:rPr>
+          <w:rFonts w:ascii="Arial Rounded MT Bold" w:eastAsiaTheme="minorEastAsia" w:hAnsi="Arial Rounded MT Bold"/>
+          <w:noProof/>
+          <w:color w:val="463A4F"/>
+          <w:kern w:val="24"/>
+          <w:position w:val="1"/>
+          <w:sz w:val="80"/>
+          <w:szCs w:val="80"/>
+        </w:rPr>
+        <mc:AlternateContent>
+          <mc:Choice Requires="wps">
+            <w:drawing>
+              <wp:anchor distT="0" distB="0" distL="114300" distR="114300" simplePos="0" relativeHeight="251993088" behindDoc="0" locked="0" layoutInCell="1" allowOverlap="1" wp14:anchorId="4E82EB8C" wp14:editId="2831E5CA">
+                <wp:simplePos x="0" y="0"/>
+                <wp:positionH relativeFrom="column">
+                  <wp:posOffset>1125855</wp:posOffset>
+                </wp:positionH>
+                <wp:positionV relativeFrom="paragraph">
+                  <wp:posOffset>1373505</wp:posOffset>
+                </wp:positionV>
+                <wp:extent cx="4928235" cy="174625"/>
+                <wp:effectExtent l="0" t="0" r="5715" b="15875"/>
+                <wp:wrapNone/>
+                <wp:docPr id="4" name="Rectangle 21"/>
+                <wp:cNvGraphicFramePr>
+                  <a:graphicFrameLocks xmlns:a="http://schemas.openxmlformats.org/drawingml/2006/main"/>
+                </wp:cNvGraphicFramePr>
+                <a:graphic xmlns:a="http://schemas.openxmlformats.org/drawingml/2006/main">
+                  <a:graphicData uri="http://schemas.microsoft.com/office/word/2010/wordprocessingShape">
+                    <wps:wsp>
+                      <wps:cNvSpPr>
+                        <a:spLocks noChangeArrowheads="1"/>
+                      </wps:cNvSpPr>
+                      <wps:spPr bwMode="auto">
+                        <a:xfrm>
+                          <a:off x="0" y="0"/>
+                          <a:ext cx="4928235" cy="174625"/>
+                        </a:xfrm>
+                        <a:prstGeom prst="rect">
+                          <a:avLst/>
+                        </a:prstGeom>
+                        <a:noFill/>
+                        <a:ln>
+                          <a:noFill/>
+                        </a:ln>
+                        <a:extLst>
+                          <a:ext uri="{909E8E84-426E-40DD-AFC4-6F175D3DCCD1}">
+                            <a14:hiddenFill xmlns:a14="http://schemas.microsoft.com/office/drawing/2010/main">
+                              <a:solidFill>
+                                <a:srgbClr val="FFFFFF"/>
+                              </a:solidFill>
+                            </a14:hiddenFill>
+                          </a:ext>
+                          <a:ext uri="{91240B29-F687-4F45-9708-019B960494DF}">
+                            <a14:hiddenLine xmlns:a14="http://schemas.microsoft.com/office/drawing/2010/main" w="9525">
+                              <a:solidFill>
+                                <a:srgbClr val="000000"/>
+                              </a:solidFill>
+                              <a:miter lim="800000"/>
+                              <a:headEnd/>
+                              <a:tailEnd/>
+                            </a14:hiddenLine>
+                          </a:ext>
+                        </a:extLst>
+                      </wps:spPr>
+                      <wps:txbx>
+                        <w:txbxContent>
+                          <w:p>
+                            <w:pPr>
+                              <w:pStyle w:val="NormalWeb"/>
+                              <w:kinsoku w:val="0"/>
+                              <w:overflowPunct w:val="0"/>
+                              <w:spacing w:before="0" w:beforeAutospacing="0" w:after="0" w:afterAutospacing="0"/>
+                              <w:textAlignment w:val="baseline"/>
+                              <w:rPr>
+                                <w:rFonts w:ascii="Arial" w:hAnsi="Arial" w:cs="Arial"/>
+                                <w:b/>
+                                <w:color w:val="000000" w:themeColor="text1"/>
+                                <w:sz w:val="22"/>
+                                <w:szCs w:val="22"/>
+                                <w:lang w:val="fr-FR"/>
+                              </w:rPr>
+                            </w:pPr>
+                            <w:r>
+                              <w:rPr>
+                                <w:rFonts w:ascii="Arial" w:hAnsi="Arial" w:cs="Arial"/>
+                                <w:b/>
+                                <w:color w:val="000000" w:themeColor="text1"/>
+                                <w:kern w:val="24"/>
+                                <w:sz w:val="22"/>
+                                <w:szCs w:val="22"/>
+                                <w:lang w:val="fr-FR"/>
+                              </w:rPr>
+                              <w:t>UNIDAD EJECUTORA LIMA SUR</w:t>
+                            </w:r>
+                          </w:p>
+                          <w:p>
+                            <w:pPr>
+                              <w:pStyle w:val="NormalWeb"/>
+                              <w:kinsoku w:val="0"/>
+                              <w:overflowPunct w:val="0"/>
+                              <w:spacing w:before="0" w:beforeAutospacing="0" w:after="0" w:afterAutospacing="0"/>
+                              <w:textAlignment w:val="baseline"/>
+                              <w:rPr>
+                                <w:rFonts w:ascii="Arial" w:hAnsi="Arial" w:cs="Arial"/>
+                                <w:b/>
+                                <w:color w:val="000000" w:themeColor="text1"/>
+                                <w:sz w:val="22"/>
+                                <w:szCs w:val="22"/>
+                                <w:lang w:val="fr-FR"/>
+                              </w:rPr>
+                            </w:pPr>
+                          </w:p>
+                        </w:txbxContent>
+                      </wps:txbx>
+                      <wps:bodyPr vert="horz" wrap="square" lIns="0" tIns="0" rIns="0" bIns="0" numCol="1" anchor="ctr" anchorCtr="0" compatLnSpc="1">
+                        <a:prstTxWarp prst="textNoShape">
+                          <a:avLst/>
+                        </a:prstTxWarp>
+                        <a:noAutofit/>
+                      </wps:bodyPr>
+                    </wps:wsp>
+                  </a:graphicData>
+                </a:graphic>
+                <wp14:sizeRelH relativeFrom="margin">
+                  <wp14:pctWidth>0</wp14:pctWidth>
+                </wp14:sizeRelH>
+                <wp14:sizeRelV relativeFrom="margin">
+                  <wp14:pctHeight>0</wp14:pctHeight>
+                </wp14:sizeRelV>
+              </wp:anchor>
+            </w:drawing>
+          </mc:Choice>
+          <mc:Fallback>
+            <w:pict>
+              <v:rect w14:anchorId="4E82EB8C" id="_x0000_s1065" style="position:absolute;margin-left:88.65pt;margin-top:108.15pt;width:388.05pt;height:13.75pt;z-index:251993088;visibility:visible;mso-wrap-style:square;mso-width-percent:0;mso-height-percent:0;mso-wrap-distance-left:9pt;mso-wrap-distance-top:0;mso-wrap-distance-right:9pt;mso-wrap-distance-bottom:0;mso-position-horizontal:absolute;mso-position-horizontal-relative:text;mso-position-vertical:absolute;mso-position-vertical-relative:text;mso-width-percent:0;mso-height-percent:0;mso-width-relative:margin;mso-height-relative:margin;v-text-anchor:middle" o:gfxdata="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" filled="f" stroked="f">
+                <v:textbox inset="0,0,0,0">
+                  <w:txbxContent>
+                    <w:p>
+                      <w:pPr>
+                        <w:pStyle w:val="NormalWeb"/>
+                        <w:kinsoku w:val="0"/>
+                        <w:overflowPunct w:val="0"/>
+                        <w:spacing w:before="0" w:beforeAutospacing="0" w:after="0" w:afterAutospacing="0"/>
+                        <w:textAlignment w:val="baseline"/>
+                        <w:rPr>
+                          <w:rFonts w:ascii="Arial" w:hAnsi="Arial" w:cs="Arial"/>
+                          <w:b/>
+                          <w:color w:val="000000" w:themeColor="text1"/>
+                          <w:sz w:val="22"/>
+                          <w:szCs w:val="22"/>
+                          <w:lang w:val="fr-FR"/>
+                        </w:rPr>
+                      </w:pPr>
+                      <w:r>
+                        <w:rPr>
+                          <w:rFonts w:ascii="Arial" w:hAnsi="Arial" w:cs="Arial"/>
+                          <w:b/>
+                          <w:color w:val="000000" w:themeColor="text1"/>
+                          <w:kern w:val="24"/>
+                          <w:sz w:val="22"/>
+                          <w:szCs w:val="22"/>
+                          <w:lang w:val="fr-FR"/>
+                        </w:rPr>
+                        <w:t>UNIDAD EJECUTORA LIMA SUR</w:t>
+                      </w:r>
+                    </w:p>
+                    <w:p>
+                      <w:pPr>
+                        <w:pStyle w:val="NormalWeb"/>
+                        <w:kinsoku w:val="0"/>
+                        <w:overflowPunct w:val="0"/>
+                        <w:spacing w:before="0" w:beforeAutospacing="0" w:after="0" w:afterAutospacing="0"/>
+                        <w:textAlignment w:val="baseline"/>
+                        <w:rPr>
+                          <w:rFonts w:ascii="Arial" w:hAnsi="Arial" w:cs="Arial"/>
+                          <w:b/>
+                          <w:color w:val="000000" w:themeColor="text1"/>
+                          <w:sz w:val="22"/>
+                          <w:szCs w:val="22"/>
+                          <w:lang w:val="fr-FR"/>
+                        </w:rPr>
+                      </w:pPr>
+                    </w:p>
+                  </w:txbxContent>
+                </v:textbox>
+              </v:rect>
+            </w:pict>
+          </mc:Fallback>
+        </mc:AlternateContent>
+      </w:r>
+      <w:r>
+        <w:rPr>
+          <w:rFonts w:ascii="Arial Rounded MT Bold" w:eastAsiaTheme="minorEastAsia" w:hAnsi="Arial Rounded MT Bold"/>
+          <w:noProof/>
+          <w:color w:val="463A4F"/>
+          <w:kern w:val="24"/>
+          <w:position w:val="1"/>
+          <w:sz w:val="80"/>
+          <w:szCs w:val="80"/>
+        </w:rPr>
+        <mc:AlternateContent>
+          <mc:Choice Requires="wps">
+            <w:drawing>
+              <wp:anchor distT="0" distB="0" distL="114300" distR="114300" simplePos="0" relativeHeight="251992064" behindDoc="0" locked="0" layoutInCell="1" allowOverlap="1" wp14:anchorId="6DE2255E" wp14:editId="2B10379A">
                 <wp:simplePos x="0" y="0"/>
                 <wp:positionH relativeFrom="margin">
                   <wp:posOffset>1092200</wp:posOffset>
                 </wp:positionH>
                 <wp:positionV relativeFrom="paragraph">
-                  <wp:posOffset>498475</wp:posOffset>
+                  <wp:posOffset>1777365</wp:posOffset>
                 </wp:positionV>
                 <wp:extent cx="4913630" cy="682625"/>
                 <wp:effectExtent l="0" t="0" r="1270" b="3175"/>
@@ -9833,7 +12022,7 @@
           </mc:Choice>
           <mc:Fallback>
             <w:pict>
-              <v:rect w14:anchorId="6DE2255E" id="_x0000_s1064" style="position:absolute;margin-left:86pt;margin-top:39.25pt;width:386.9pt;height:53.75pt;z-index:251992064;visibility:visible;mso-wrap-style:square;mso-width-percent:0;mso-height-percent:0;mso-wrap-distance-left:9pt;mso-wrap-distance-top:0;mso-wrap-distance-right:9pt;mso-wrap-distance-bottom:0;mso-position-horizontal:absolute;mso-position-horizontal-relative:margin;mso-position-vertical:absolute;mso-position-vertical-relative:text;mso-width-percent:0;mso-height-percent:0;mso-width-relative:margin;mso-height-relative:margin;v-text-anchor:top" o:gfxdata="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" filled="f" stroked="f">
+              <v:rect w14:anchorId="6DE2255E" id="_x0000_s1066" style="position:absolute;margin-left:86pt;margin-top:139.95pt;width:386.9pt;height:53.75pt;z-index:251992064;visibility:visible;mso-wrap-style:square;mso-width-percent:0;mso-height-percent:0;mso-wrap-distance-left:9pt;mso-wrap-distance-top:0;mso-wrap-distance-right:9pt;mso-wrap-distance-bottom:0;mso-position-horizontal:absolute;mso-position-horizontal-relative:margin;mso-position-vertical:absolute;mso-position-vertical-relative:text;mso-width-percent:0;mso-height-percent:0;mso-width-relative:margin;mso-height-relative:margin;v-text-anchor:top" o:gfxdata="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" filled="f" stroked="f">
                 <v:textbox inset="0,0,0,0">
                   <w:txbxContent>
                     <w:p>
@@ -10005,29 +12194,23 @@
       </w:r>
       <w:r>
         <w:rPr>
-          <w:rFonts w:ascii="Arial Rounded MT Bold" w:eastAsiaTheme="minorEastAsia" w:hAnsi="Arial Rounded MT Bold"/>
           <w:noProof/>
-          <w:color w:val="463A4F"/>
-          <w:kern w:val="24"/>
-          <w:position w:val="1"/>
-          <w:sz w:val="80"/>
-          <w:szCs w:val="80"/>
         </w:rPr>
         <mc:AlternateContent>
           <mc:Choice Requires="wps">
             <w:drawing>
-              <wp:anchor distT="0" distB="0" distL="114300" distR="114300" simplePos="0" relativeHeight="251993088" behindDoc="0" locked="0" layoutInCell="1" allowOverlap="1" wp14:anchorId="4E82EB8C" wp14:editId="5AD5E562">
+              <wp:anchor distT="0" distB="0" distL="114300" distR="114300" simplePos="0" relativeHeight="252000256" behindDoc="0" locked="0" layoutInCell="1" allowOverlap="1" wp14:anchorId="52CE12FE" wp14:editId="56DB0308">
                 <wp:simplePos x="0" y="0"/>
                 <wp:positionH relativeFrom="column">
-                  <wp:posOffset>1125855</wp:posOffset>
+                  <wp:posOffset>1123950</wp:posOffset>
                 </wp:positionH>
                 <wp:positionV relativeFrom="paragraph">
-                  <wp:posOffset>94615</wp:posOffset>
+                  <wp:posOffset>168910</wp:posOffset>
                 </wp:positionV>
                 <wp:extent cx="4928235" cy="174625"/>
                 <wp:effectExtent l="0" t="0" r="5715" b="15875"/>
                 <wp:wrapNone/>
-                <wp:docPr id="4" name="Rectangle 21"/>
+                <wp:docPr id="106" name="Rectangle 21"/>
                 <wp:cNvGraphicFramePr>
                   <a:graphicFrameLocks xmlns:a="http://schemas.openxmlformats.org/drawingml/2006/main"/>
                 </wp:cNvGraphicFramePr>
@@ -10073,17 +12256,14 @@
                         <w:txbxContent>
                           <w:p>
                             <w:pPr>
-                              <w:pStyle w:val="NormalWeb"/>
                               <w:kinsoku w:val="0"/>
                               <w:overflowPunct w:val="0"/>
-                              <w:spacing w:before="0" w:beforeAutospacing="0" w:after="0" w:afterAutospacing="0"/>
+                              <w:spacing w:after="0"/>
                               <w:textAlignment w:val="baseline"/>
                               <w:rPr>
                                 <w:rFonts w:ascii="Arial" w:hAnsi="Arial" w:cs="Arial"/>
                                 <w:b/>
                                 <w:color w:val="000000" w:themeColor="text1"/>
-                                <w:sz w:val="22"/>
-                                <w:szCs w:val="22"/>
                                 <w:lang w:val="fr-FR"/>
                               </w:rPr>
                             </w:pPr>
@@ -10093,29 +12273,10 @@
                                 <w:b/>
                                 <w:color w:val="000000" w:themeColor="text1"/>
                                 <w:kern w:val="24"/>
-                                <w:sz w:val="22"/>
-                                <w:szCs w:val="22"/>
                                 <w:lang w:val="fr-FR"/>
                               </w:rPr>
-                              <w:t>UNIDAD EJECUTORA LIMA SUR</w:t>
-                            </w:r>
-                          </w:p>
-                          <w:p>
-                            <w:pPr>
-                              <w:pStyle w:val="NormalWeb"/>
-                              <w:kinsoku w:val="0"/>
-                              <w:overflowPunct w:val="0"/>
-                              <w:spacing w:before="0" w:beforeAutospacing="0" w:after="0" w:afterAutospacing="0"/>
-                              <w:textAlignment w:val="baseline"/>
-                              <w:rPr>
-                                <w:rFonts w:ascii="Arial" w:hAnsi="Arial" w:cs="Arial"/>
-                                <w:b/>
-                                <w:color w:val="000000" w:themeColor="text1"/>
-                                <w:sz w:val="22"/>
-                                <w:szCs w:val="22"/>
-                                <w:lang w:val="fr-FR"/>
-                              </w:rPr>
-                            </w:pPr>
+                              <w:t>SERVICIO BÁSICO DE SALUD CAÑETE</w:t>
+                            </w:r>
                           </w:p>
                         </w:txbxContent>
                       </wps:txbx>
@@ -10139,22 +12300,19 @@
           </mc:Choice>
           <mc:Fallback>
             <w:pict>
-              <v:rect w14:anchorId="4E82EB8C" id="_x0000_s1065" style="position:absolute;margin-left:88.65pt;margin-top:7.45pt;width:388.05pt;height:13.75pt;z-index:251993088;visibility:visible;mso-wrap-style:square;mso-width-percent:0;mso-height-percent:0;mso-wrap-distance-left:9pt;mso-wrap-distance-top:0;mso-wrap-distance-right:9pt;mso-wrap-distance-bottom:0;mso-position-horizontal:absolute;mso-position-horizontal-relative:text;mso-position-vertical:absolute;mso-position-vertical-relative:text;mso-width-percent:0;mso-height-percent:0;mso-width-relative:margin;mso-height-relative:margin;v-text-anchor:middle" o:gfxdata="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" filled="f" stroked="f">
+              <v:rect w14:anchorId="52CE12FE" id="_x0000_s1067" style="position:absolute;margin-left:88.5pt;margin-top:13.3pt;width:388.05pt;height:13.75pt;z-index:252000256;visibility:visible;mso-wrap-style:square;mso-width-percent:0;mso-height-percent:0;mso-wrap-distance-left:9pt;mso-wrap-distance-top:0;mso-wrap-distance-right:9pt;mso-wrap-distance-bottom:0;mso-position-horizontal:absolute;mso-position-horizontal-relative:text;mso-position-vertical:absolute;mso-position-vertical-relative:text;mso-width-percent:0;mso-height-percent:0;mso-width-relative:margin;mso-height-relative:margin;v-text-anchor:middle" o:gfxdata="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" filled="f" stroked="f">
                 <v:textbox inset="0,0,0,0">
                   <w:txbxContent>
                     <w:p>
                       <w:pPr>
-                        <w:pStyle w:val="NormalWeb"/>
                         <w:kinsoku w:val="0"/>
                         <w:overflowPunct w:val="0"/>
-                        <w:spacing w:before="0" w:beforeAutospacing="0" w:after="0" w:afterAutospacing="0"/>
+                        <w:spacing w:after="0"/>
                         <w:textAlignment w:val="baseline"/>
                         <w:rPr>
                           <w:rFonts w:ascii="Arial" w:hAnsi="Arial" w:cs="Arial"/>
                           <w:b/>
                           <w:color w:val="000000" w:themeColor="text1"/>
-                          <w:sz w:val="22"/>
-                          <w:szCs w:val="22"/>
                           <w:lang w:val="fr-FR"/>
                         </w:rPr>
                       </w:pPr>
@@ -10164,29 +12322,10 @@
                           <w:b/>
                           <w:color w:val="000000" w:themeColor="text1"/>
                           <w:kern w:val="24"/>
-                          <w:sz w:val="22"/>
-                          <w:szCs w:val="22"/>
                           <w:lang w:val="fr-FR"/>
                         </w:rPr>
-                        <w:t>UNIDAD EJECUTORA LIMA SUR</w:t>
-                      </w:r>
-                    </w:p>
-                    <w:p>
-                      <w:pPr>
-                        <w:pStyle w:val="NormalWeb"/>
-                        <w:kinsoku w:val="0"/>
-                        <w:overflowPunct w:val="0"/>
-                        <w:spacing w:before="0" w:beforeAutospacing="0" w:after="0" w:afterAutospacing="0"/>
-                        <w:textAlignment w:val="baseline"/>
-                        <w:rPr>
-                          <w:rFonts w:ascii="Arial" w:hAnsi="Arial" w:cs="Arial"/>
-                          <w:b/>
-                          <w:color w:val="000000" w:themeColor="text1"/>
-                          <w:sz w:val="22"/>
-                          <w:szCs w:val="22"/>
-                          <w:lang w:val="fr-FR"/>
-                        </w:rPr>
-                      </w:pPr>
+                        <w:t>SERVICIO BÁSICO DE SALUD CAÑETE</w:t>
+                      </w:r>
                     </w:p>
                   </w:txbxContent>
                 </v:textbox>
@@ -10197,29 +12336,614 @@
       </w:r>
       <w:r>
         <w:rPr>
-          <w:rFonts w:ascii="Arial Rounded MT Bold" w:eastAsiaTheme="minorEastAsia" w:hAnsi="Arial Rounded MT Bold"/>
           <w:noProof/>
-          <w:color w:val="463A4F"/>
-          <w:kern w:val="24"/>
-          <w:position w:val="1"/>
-          <w:sz w:val="80"/>
-          <w:szCs w:val="80"/>
         </w:rPr>
         <mc:AlternateContent>
           <mc:Choice Requires="wps">
             <w:drawing>
-              <wp:anchor distT="0" distB="0" distL="114300" distR="114300" simplePos="0" relativeHeight="251994112" behindDoc="0" locked="0" layoutInCell="1" allowOverlap="1" wp14:anchorId="1E66BDDD" wp14:editId="47DBEB12">
+              <wp:anchor distT="0" distB="0" distL="114300" distR="114300" simplePos="0" relativeHeight="251999232" behindDoc="0" locked="0" layoutInCell="1" allowOverlap="1" wp14:anchorId="053C3A4A" wp14:editId="2C33B607">
+                <wp:simplePos x="0" y="0"/>
+                <wp:positionH relativeFrom="margin">
+                  <wp:posOffset>1090295</wp:posOffset>
+                </wp:positionH>
+                <wp:positionV relativeFrom="paragraph">
+                  <wp:posOffset>572770</wp:posOffset>
+                </wp:positionV>
+                <wp:extent cx="4913630" cy="682625"/>
+                <wp:effectExtent l="0" t="0" r="1270" b="3175"/>
+                <wp:wrapNone/>
+                <wp:docPr id="104" name="Rectangle 11"/>
+                <wp:cNvGraphicFramePr>
+                  <a:graphicFrameLocks xmlns:a="http://schemas.openxmlformats.org/drawingml/2006/main"/>
+                </wp:cNvGraphicFramePr>
+                <a:graphic xmlns:a="http://schemas.openxmlformats.org/drawingml/2006/main">
+                  <a:graphicData uri="http://schemas.microsoft.com/office/word/2010/wordprocessingShape">
+                    <wps:wsp>
+                      <wps:cNvSpPr>
+                        <a:spLocks noChangeArrowheads="1"/>
+                      </wps:cNvSpPr>
+                      <wps:spPr bwMode="auto">
+                        <a:xfrm>
+                          <a:off x="0" y="0"/>
+                          <a:ext cx="4913630" cy="682625"/>
+                        </a:xfrm>
+                        <a:prstGeom prst="rect">
+                          <a:avLst/>
+                        </a:prstGeom>
+                        <a:noFill/>
+                        <a:ln>
+                          <a:noFill/>
+                        </a:ln>
+                        <a:extLst>
+                          <a:ext uri="{909E8E84-426E-40DD-AFC4-6F175D3DCCD1}">
+                            <a14:hiddenFill xmlns:a14="http://schemas.microsoft.com/office/drawing/2010/main">
+                              <a:solidFill>
+                                <a:srgbClr val="FFFFFF"/>
+                              </a:solidFill>
+                            </a14:hiddenFill>
+                          </a:ext>
+                          <a:ext uri="{91240B29-F687-4F45-9708-019B960494DF}">
+                            <a14:hiddenLine xmlns:a14="http://schemas.microsoft.com/office/drawing/2010/main" w="9525">
+                              <a:solidFill>
+                                <a:srgbClr val="000000"/>
+                              </a:solidFill>
+                              <a:miter lim="800000"/>
+                              <a:headEnd/>
+                              <a:tailEnd/>
+                            </a14:hiddenLine>
+                          </a:ext>
+                        </a:extLst>
+                      </wps:spPr>
+                      <wps:txbx>
+                        <w:txbxContent>
+                          <w:p>
+                            <w:pPr>
+                              <w:pStyle w:val="NormalWeb"/>
+                              <w:numPr>
+                                <w:ilvl w:val="0"/>
+                                <w:numId w:val="1"/>
+                              </w:numPr>
+                              <w:ind w:left="426" w:hanging="349"/>
+                              <w:rPr>
+                                <w:rFonts w:ascii="Arial" w:hAnsi="Arial" w:cs="Arial"/>
+                                <w:i/>
+                                <w:color w:val="595959" w:themeColor="text1" w:themeTint="A6"/>
+                                <w:sz w:val="20"/>
+                                <w:szCs w:val="20"/>
+                                <w:lang w:val="fr-FR"/>
+                              </w:rPr>
+                            </w:pPr>
+                            <w:r>
+                              <w:rPr>
+                                <w:rFonts w:ascii="Arial" w:hAnsi="Arial" w:cs="Arial"/>
+                                <w:color w:val="595959" w:themeColor="text1" w:themeTint="A6"/>
+                                <w:sz w:val="20"/>
+                                <w:szCs w:val="20"/>
+                                <w:lang w:val="es-PE"/>
+                              </w:rPr>
+                              <w:t>Mantenimiento preventivo y correctivo de Equipos Inform</w:t>
+                            </w:r>
+                            <w:r>
+                              <w:rPr>
+                                <w:rFonts w:ascii="Arial" w:hAnsi="Arial" w:cs="Arial"/>
+                                <w:color w:val="595959" w:themeColor="text1" w:themeTint="A6"/>
+                                <w:sz w:val="20"/>
+                                <w:szCs w:val="20"/>
+                                <w:lang w:val="es-PE"/>
+                              </w:rPr>
+                              <w:t>á</w:t>
+                            </w:r>
+                            <w:r>
+                              <w:rPr>
+                                <w:rFonts w:ascii="Arial" w:hAnsi="Arial" w:cs="Arial"/>
+                                <w:color w:val="595959" w:themeColor="text1" w:themeTint="A6"/>
+                                <w:sz w:val="20"/>
+                                <w:szCs w:val="20"/>
+                                <w:lang w:val="es-PE"/>
+                              </w:rPr>
+                              <w:t>ticos</w:t>
+                            </w:r>
+                          </w:p>
+                          <w:p>
+                            <w:pPr>
+                              <w:pStyle w:val="NormalWeb"/>
+                              <w:numPr>
+                                <w:ilvl w:val="0"/>
+                                <w:numId w:val="1"/>
+                              </w:numPr>
+                              <w:ind w:left="426" w:hanging="349"/>
+                              <w:rPr>
+                                <w:rFonts w:ascii="Arial" w:hAnsi="Arial" w:cs="Arial"/>
+                                <w:i/>
+                                <w:color w:val="595959" w:themeColor="text1" w:themeTint="A6"/>
+                                <w:sz w:val="20"/>
+                                <w:szCs w:val="20"/>
+                                <w:lang w:val="fr-FR"/>
+                              </w:rPr>
+                            </w:pPr>
+                            <w:proofErr w:type="spellStart"/>
+                            <w:r>
+                              <w:rPr>
+                                <w:rFonts w:ascii="Arial" w:hAnsi="Arial" w:cs="Arial"/>
+                                <w:color w:val="595959" w:themeColor="text1" w:themeTint="A6"/>
+                                <w:sz w:val="20"/>
+                                <w:szCs w:val="20"/>
+                              </w:rPr>
+                              <w:t>Desempeño</w:t>
+                            </w:r>
+                            <w:proofErr w:type="spellEnd"/>
+                            <w:r>
+                              <w:rPr>
+                                <w:rFonts w:ascii="Arial" w:hAnsi="Arial" w:cs="Arial"/>
+                                <w:color w:val="595959" w:themeColor="text1" w:themeTint="A6"/>
+                                <w:sz w:val="20"/>
+                                <w:szCs w:val="20"/>
+                              </w:rPr>
+                              <w:t xml:space="preserve"> </w:t>
+                            </w:r>
+                            <w:proofErr w:type="spellStart"/>
+                            <w:r>
+                              <w:rPr>
+                                <w:rFonts w:ascii="Arial" w:hAnsi="Arial" w:cs="Arial"/>
+                                <w:color w:val="595959" w:themeColor="text1" w:themeTint="A6"/>
+                                <w:sz w:val="20"/>
+                                <w:szCs w:val="20"/>
+                              </w:rPr>
+                              <w:t>en</w:t>
+                            </w:r>
+                            <w:proofErr w:type="spellEnd"/>
+                            <w:r>
+                              <w:rPr>
+                                <w:rFonts w:ascii="Arial" w:hAnsi="Arial" w:cs="Arial"/>
+                                <w:color w:val="595959" w:themeColor="text1" w:themeTint="A6"/>
+                                <w:sz w:val="20"/>
+                                <w:szCs w:val="20"/>
+                              </w:rPr>
+                              <w:t xml:space="preserve"> la </w:t>
+                            </w:r>
+                            <w:proofErr w:type="spellStart"/>
+                            <w:r>
+                              <w:rPr>
+                                <w:rFonts w:ascii="Arial" w:hAnsi="Arial" w:cs="Arial"/>
+                                <w:color w:val="595959" w:themeColor="text1" w:themeTint="A6"/>
+                                <w:sz w:val="20"/>
+                                <w:szCs w:val="20"/>
+                              </w:rPr>
+                              <w:t>utilización</w:t>
+                            </w:r>
+                            <w:proofErr w:type="spellEnd"/>
+                            <w:r>
+                              <w:rPr>
+                                <w:rFonts w:ascii="Arial" w:hAnsi="Arial" w:cs="Arial"/>
+                                <w:color w:val="595959" w:themeColor="text1" w:themeTint="A6"/>
+                                <w:sz w:val="20"/>
+                                <w:szCs w:val="20"/>
+                              </w:rPr>
+                              <w:t xml:space="preserve"> del </w:t>
+                            </w:r>
+                            <w:proofErr w:type="spellStart"/>
+                            <w:r>
+                              <w:rPr>
+                                <w:rFonts w:ascii="Arial" w:hAnsi="Arial" w:cs="Arial"/>
+                                <w:color w:val="595959" w:themeColor="text1" w:themeTint="A6"/>
+                                <w:sz w:val="20"/>
+                                <w:szCs w:val="20"/>
+                              </w:rPr>
+                              <w:t>paquete</w:t>
+                            </w:r>
+                            <w:proofErr w:type="spellEnd"/>
+                            <w:r>
+                              <w:rPr>
+                                <w:rFonts w:ascii="Arial" w:hAnsi="Arial" w:cs="Arial"/>
+                                <w:color w:val="595959" w:themeColor="text1" w:themeTint="A6"/>
+                                <w:sz w:val="20"/>
+                                <w:szCs w:val="20"/>
+                              </w:rPr>
+                              <w:t xml:space="preserve"> Microsoft O</w:t>
+                            </w:r>
+                            <w:r>
+                              <w:rPr>
+                                <w:rFonts w:ascii="Arial" w:hAnsi="Arial" w:cs="Arial"/>
+                                <w:color w:val="595959" w:themeColor="text1" w:themeTint="A6"/>
+                                <w:sz w:val="20"/>
+                                <w:szCs w:val="20"/>
+                              </w:rPr>
+                              <w:t>ffi</w:t>
+                            </w:r>
+                            <w:r>
+                              <w:rPr>
+                                <w:rFonts w:ascii="Arial" w:hAnsi="Arial" w:cs="Arial"/>
+                                <w:color w:val="595959" w:themeColor="text1" w:themeTint="A6"/>
+                                <w:sz w:val="20"/>
+                                <w:szCs w:val="20"/>
+                              </w:rPr>
+                              <w:t xml:space="preserve">ce </w:t>
+                            </w:r>
+                          </w:p>
+                          <w:p>
+                            <w:pPr>
+                              <w:pStyle w:val="NormalWeb"/>
+                              <w:numPr>
+                                <w:ilvl w:val="0"/>
+                                <w:numId w:val="1"/>
+                              </w:numPr>
+                              <w:ind w:left="426" w:hanging="349"/>
+                              <w:rPr>
+                                <w:rFonts w:ascii="Arial" w:hAnsi="Arial" w:cs="Arial"/>
+                                <w:i/>
+                                <w:color w:val="595959" w:themeColor="text1" w:themeTint="A6"/>
+                                <w:sz w:val="20"/>
+                                <w:szCs w:val="20"/>
+                                <w:lang w:val="fr-FR"/>
+                              </w:rPr>
+                            </w:pPr>
+                            <w:proofErr w:type="spellStart"/>
+                            <w:r>
+                              <w:rPr>
+                                <w:rFonts w:ascii="Arial" w:hAnsi="Arial" w:cs="Arial"/>
+                                <w:color w:val="595959" w:themeColor="text1" w:themeTint="A6"/>
+                                <w:sz w:val="20"/>
+                                <w:szCs w:val="20"/>
+                                <w:lang w:val="fr-FR"/>
+                              </w:rPr>
+                              <w:t>Instalación</w:t>
+                            </w:r>
+                            <w:proofErr w:type="spellEnd"/>
+                            <w:r>
+                              <w:rPr>
+                                <w:rFonts w:ascii="Arial" w:hAnsi="Arial" w:cs="Arial"/>
+                                <w:color w:val="595959" w:themeColor="text1" w:themeTint="A6"/>
+                                <w:sz w:val="20"/>
+                                <w:szCs w:val="20"/>
+                                <w:lang w:val="fr-FR"/>
+                              </w:rPr>
+                              <w:t xml:space="preserve"> de </w:t>
+                            </w:r>
+                            <w:proofErr w:type="spellStart"/>
+                            <w:r>
+                              <w:rPr>
+                                <w:rFonts w:ascii="Arial" w:hAnsi="Arial" w:cs="Arial"/>
+                                <w:color w:val="595959" w:themeColor="text1" w:themeTint="A6"/>
+                                <w:sz w:val="20"/>
+                                <w:szCs w:val="20"/>
+                                <w:lang w:val="fr-FR"/>
+                              </w:rPr>
+                              <w:t>redes</w:t>
+                            </w:r>
+                            <w:proofErr w:type="spellEnd"/>
+                            <w:r>
+                              <w:rPr>
+                                <w:rFonts w:ascii="Arial" w:hAnsi="Arial" w:cs="Arial"/>
+                                <w:color w:val="595959" w:themeColor="text1" w:themeTint="A6"/>
+                                <w:sz w:val="20"/>
+                                <w:szCs w:val="20"/>
+                                <w:lang w:val="fr-FR"/>
+                              </w:rPr>
+                              <w:t xml:space="preserve"> </w:t>
+                            </w:r>
+                            <w:proofErr w:type="spellStart"/>
+                            <w:r>
+                              <w:rPr>
+                                <w:rFonts w:ascii="Arial" w:hAnsi="Arial" w:cs="Arial"/>
+                                <w:color w:val="595959" w:themeColor="text1" w:themeTint="A6"/>
+                                <w:sz w:val="20"/>
+                                <w:szCs w:val="20"/>
+                                <w:lang w:val="fr-FR"/>
+                              </w:rPr>
+                              <w:t>inalámbricas</w:t>
+                            </w:r>
+                            <w:proofErr w:type="spellEnd"/>
+                            <w:r>
+                              <w:rPr>
+                                <w:rFonts w:ascii="Arial" w:hAnsi="Arial" w:cs="Arial"/>
+                                <w:color w:val="595959" w:themeColor="text1" w:themeTint="A6"/>
+                                <w:sz w:val="20"/>
+                                <w:szCs w:val="20"/>
+                                <w:lang w:val="fr-FR"/>
+                              </w:rPr>
+                              <w:t>.</w:t>
+                            </w:r>
+                          </w:p>
+                        </w:txbxContent>
+                      </wps:txbx>
+                      <wps:bodyPr vert="horz" wrap="square" lIns="0" tIns="0" rIns="0" bIns="0" numCol="1" anchor="t" anchorCtr="0" compatLnSpc="1">
+                        <a:prstTxWarp prst="textNoShape">
+                          <a:avLst/>
+                        </a:prstTxWarp>
+                        <a:noAutofit/>
+                      </wps:bodyPr>
+                    </wps:wsp>
+                  </a:graphicData>
+                </a:graphic>
+                <wp14:sizeRelH relativeFrom="margin">
+                  <wp14:pctWidth>0</wp14:pctWidth>
+                </wp14:sizeRelH>
+                <wp14:sizeRelV relativeFrom="margin">
+                  <wp14:pctHeight>0</wp14:pctHeight>
+                </wp14:sizeRelV>
+              </wp:anchor>
+            </w:drawing>
+          </mc:Choice>
+          <mc:Fallback>
+            <w:pict>
+              <v:rect w14:anchorId="053C3A4A" id="_x0000_s1068" style="position:absolute;margin-left:85.85pt;margin-top:45.1pt;width:386.9pt;height:53.75pt;z-index:251999232;visibility:visible;mso-wrap-style:square;mso-width-percent:0;mso-height-percent:0;mso-wrap-distance-left:9pt;mso-wrap-distance-top:0;mso-wrap-distance-right:9pt;mso-wrap-distance-bottom:0;mso-position-horizontal:absolute;mso-position-horizontal-relative:margin;mso-position-vertical:absolute;mso-position-vertical-relative:text;mso-width-percent:0;mso-height-percent:0;mso-width-relative:margin;mso-height-relative:margin;v-text-anchor:top" o:gfxdata="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" filled="f" stroked="f">
+                <v:textbox inset="0,0,0,0">
+                  <w:txbxContent>
+                    <w:p>
+                      <w:pPr>
+                        <w:pStyle w:val="NormalWeb"/>
+                        <w:numPr>
+                          <w:ilvl w:val="0"/>
+                          <w:numId w:val="1"/>
+                        </w:numPr>
+                        <w:ind w:left="426" w:hanging="349"/>
+                        <w:rPr>
+                          <w:rFonts w:ascii="Arial" w:hAnsi="Arial" w:cs="Arial"/>
+                          <w:i/>
+                          <w:color w:val="595959" w:themeColor="text1" w:themeTint="A6"/>
+                          <w:sz w:val="20"/>
+                          <w:szCs w:val="20"/>
+                          <w:lang w:val="fr-FR"/>
+                        </w:rPr>
+                      </w:pPr>
+                      <w:r>
+                        <w:rPr>
+                          <w:rFonts w:ascii="Arial" w:hAnsi="Arial" w:cs="Arial"/>
+                          <w:color w:val="595959" w:themeColor="text1" w:themeTint="A6"/>
+                          <w:sz w:val="20"/>
+                          <w:szCs w:val="20"/>
+                          <w:lang w:val="es-PE"/>
+                        </w:rPr>
+                        <w:t>Mantenimiento preventivo y correctivo de Equipos Inform</w:t>
+                      </w:r>
+                      <w:r>
+                        <w:rPr>
+                          <w:rFonts w:ascii="Arial" w:hAnsi="Arial" w:cs="Arial"/>
+                          <w:color w:val="595959" w:themeColor="text1" w:themeTint="A6"/>
+                          <w:sz w:val="20"/>
+                          <w:szCs w:val="20"/>
+                          <w:lang w:val="es-PE"/>
+                        </w:rPr>
+                        <w:t>á</w:t>
+                      </w:r>
+                      <w:r>
+                        <w:rPr>
+                          <w:rFonts w:ascii="Arial" w:hAnsi="Arial" w:cs="Arial"/>
+                          <w:color w:val="595959" w:themeColor="text1" w:themeTint="A6"/>
+                          <w:sz w:val="20"/>
+                          <w:szCs w:val="20"/>
+                          <w:lang w:val="es-PE"/>
+                        </w:rPr>
+                        <w:t>ticos</w:t>
+                      </w:r>
+                    </w:p>
+                    <w:p>
+                      <w:pPr>
+                        <w:pStyle w:val="NormalWeb"/>
+                        <w:numPr>
+                          <w:ilvl w:val="0"/>
+                          <w:numId w:val="1"/>
+                        </w:numPr>
+                        <w:ind w:left="426" w:hanging="349"/>
+                        <w:rPr>
+                          <w:rFonts w:ascii="Arial" w:hAnsi="Arial" w:cs="Arial"/>
+                          <w:i/>
+                          <w:color w:val="595959" w:themeColor="text1" w:themeTint="A6"/>
+                          <w:sz w:val="20"/>
+                          <w:szCs w:val="20"/>
+                          <w:lang w:val="fr-FR"/>
+                        </w:rPr>
+                      </w:pPr>
+                      <w:proofErr w:type="spellStart"/>
+                      <w:r>
+                        <w:rPr>
+                          <w:rFonts w:ascii="Arial" w:hAnsi="Arial" w:cs="Arial"/>
+                          <w:color w:val="595959" w:themeColor="text1" w:themeTint="A6"/>
+                          <w:sz w:val="20"/>
+                          <w:szCs w:val="20"/>
+                        </w:rPr>
+                        <w:t>Desempeño</w:t>
+                      </w:r>
+                      <w:proofErr w:type="spellEnd"/>
+                      <w:r>
+                        <w:rPr>
+                          <w:rFonts w:ascii="Arial" w:hAnsi="Arial" w:cs="Arial"/>
+                          <w:color w:val="595959" w:themeColor="text1" w:themeTint="A6"/>
+                          <w:sz w:val="20"/>
+                          <w:szCs w:val="20"/>
+                        </w:rPr>
+                        <w:t xml:space="preserve"> </w:t>
+                      </w:r>
+                      <w:proofErr w:type="spellStart"/>
+                      <w:r>
+                        <w:rPr>
+                          <w:rFonts w:ascii="Arial" w:hAnsi="Arial" w:cs="Arial"/>
+                          <w:color w:val="595959" w:themeColor="text1" w:themeTint="A6"/>
+                          <w:sz w:val="20"/>
+                          <w:szCs w:val="20"/>
+                        </w:rPr>
+                        <w:t>en</w:t>
+                      </w:r>
+                      <w:proofErr w:type="spellEnd"/>
+                      <w:r>
+                        <w:rPr>
+                          <w:rFonts w:ascii="Arial" w:hAnsi="Arial" w:cs="Arial"/>
+                          <w:color w:val="595959" w:themeColor="text1" w:themeTint="A6"/>
+                          <w:sz w:val="20"/>
+                          <w:szCs w:val="20"/>
+                        </w:rPr>
+                        <w:t xml:space="preserve"> la </w:t>
+                      </w:r>
+                      <w:proofErr w:type="spellStart"/>
+                      <w:r>
+                        <w:rPr>
+                          <w:rFonts w:ascii="Arial" w:hAnsi="Arial" w:cs="Arial"/>
+                          <w:color w:val="595959" w:themeColor="text1" w:themeTint="A6"/>
+                          <w:sz w:val="20"/>
+                          <w:szCs w:val="20"/>
+                        </w:rPr>
+                        <w:t>utilización</w:t>
+                      </w:r>
+                      <w:proofErr w:type="spellEnd"/>
+                      <w:r>
+                        <w:rPr>
+                          <w:rFonts w:ascii="Arial" w:hAnsi="Arial" w:cs="Arial"/>
+                          <w:color w:val="595959" w:themeColor="text1" w:themeTint="A6"/>
+                          <w:sz w:val="20"/>
+                          <w:szCs w:val="20"/>
+                        </w:rPr>
+                        <w:t xml:space="preserve"> del </w:t>
+                      </w:r>
+                      <w:proofErr w:type="spellStart"/>
+                      <w:r>
+                        <w:rPr>
+                          <w:rFonts w:ascii="Arial" w:hAnsi="Arial" w:cs="Arial"/>
+                          <w:color w:val="595959" w:themeColor="text1" w:themeTint="A6"/>
+                          <w:sz w:val="20"/>
+                          <w:szCs w:val="20"/>
+                        </w:rPr>
+                        <w:t>paquete</w:t>
+                      </w:r>
+                      <w:proofErr w:type="spellEnd"/>
+                      <w:r>
+                        <w:rPr>
+                          <w:rFonts w:ascii="Arial" w:hAnsi="Arial" w:cs="Arial"/>
+                          <w:color w:val="595959" w:themeColor="text1" w:themeTint="A6"/>
+                          <w:sz w:val="20"/>
+                          <w:szCs w:val="20"/>
+                        </w:rPr>
+                        <w:t xml:space="preserve"> Microsoft O</w:t>
+                      </w:r>
+                      <w:r>
+                        <w:rPr>
+                          <w:rFonts w:ascii="Arial" w:hAnsi="Arial" w:cs="Arial"/>
+                          <w:color w:val="595959" w:themeColor="text1" w:themeTint="A6"/>
+                          <w:sz w:val="20"/>
+                          <w:szCs w:val="20"/>
+                        </w:rPr>
+                        <w:t>ffi</w:t>
+                      </w:r>
+                      <w:r>
+                        <w:rPr>
+                          <w:rFonts w:ascii="Arial" w:hAnsi="Arial" w:cs="Arial"/>
+                          <w:color w:val="595959" w:themeColor="text1" w:themeTint="A6"/>
+                          <w:sz w:val="20"/>
+                          <w:szCs w:val="20"/>
+                        </w:rPr>
+                        <w:t xml:space="preserve">ce </w:t>
+                      </w:r>
+                    </w:p>
+                    <w:p>
+                      <w:pPr>
+                        <w:pStyle w:val="NormalWeb"/>
+                        <w:numPr>
+                          <w:ilvl w:val="0"/>
+                          <w:numId w:val="1"/>
+                        </w:numPr>
+                        <w:ind w:left="426" w:hanging="349"/>
+                        <w:rPr>
+                          <w:rFonts w:ascii="Arial" w:hAnsi="Arial" w:cs="Arial"/>
+                          <w:i/>
+                          <w:color w:val="595959" w:themeColor="text1" w:themeTint="A6"/>
+                          <w:sz w:val="20"/>
+                          <w:szCs w:val="20"/>
+                          <w:lang w:val="fr-FR"/>
+                        </w:rPr>
+                      </w:pPr>
+                      <w:proofErr w:type="spellStart"/>
+                      <w:r>
+                        <w:rPr>
+                          <w:rFonts w:ascii="Arial" w:hAnsi="Arial" w:cs="Arial"/>
+                          <w:color w:val="595959" w:themeColor="text1" w:themeTint="A6"/>
+                          <w:sz w:val="20"/>
+                          <w:szCs w:val="20"/>
+                          <w:lang w:val="fr-FR"/>
+                        </w:rPr>
+                        <w:t>Instalación</w:t>
+                      </w:r>
+                      <w:proofErr w:type="spellEnd"/>
+                      <w:r>
+                        <w:rPr>
+                          <w:rFonts w:ascii="Arial" w:hAnsi="Arial" w:cs="Arial"/>
+                          <w:color w:val="595959" w:themeColor="text1" w:themeTint="A6"/>
+                          <w:sz w:val="20"/>
+                          <w:szCs w:val="20"/>
+                          <w:lang w:val="fr-FR"/>
+                        </w:rPr>
+                        <w:t xml:space="preserve"> de </w:t>
+                      </w:r>
+                      <w:proofErr w:type="spellStart"/>
+                      <w:r>
+                        <w:rPr>
+                          <w:rFonts w:ascii="Arial" w:hAnsi="Arial" w:cs="Arial"/>
+                          <w:color w:val="595959" w:themeColor="text1" w:themeTint="A6"/>
+                          <w:sz w:val="20"/>
+                          <w:szCs w:val="20"/>
+                          <w:lang w:val="fr-FR"/>
+                        </w:rPr>
+                        <w:t>redes</w:t>
+                      </w:r>
+                      <w:proofErr w:type="spellEnd"/>
+                      <w:r>
+                        <w:rPr>
+                          <w:rFonts w:ascii="Arial" w:hAnsi="Arial" w:cs="Arial"/>
+                          <w:color w:val="595959" w:themeColor="text1" w:themeTint="A6"/>
+                          <w:sz w:val="20"/>
+                          <w:szCs w:val="20"/>
+                          <w:lang w:val="fr-FR"/>
+                        </w:rPr>
+                        <w:t xml:space="preserve"> </w:t>
+                      </w:r>
+                      <w:proofErr w:type="spellStart"/>
+                      <w:r>
+                        <w:rPr>
+                          <w:rFonts w:ascii="Arial" w:hAnsi="Arial" w:cs="Arial"/>
+                          <w:color w:val="595959" w:themeColor="text1" w:themeTint="A6"/>
+                          <w:sz w:val="20"/>
+                          <w:szCs w:val="20"/>
+                          <w:lang w:val="fr-FR"/>
+                        </w:rPr>
+                        <w:t>inalámbricas</w:t>
+                      </w:r>
+                      <w:proofErr w:type="spellEnd"/>
+                      <w:r>
+                        <w:rPr>
+                          <w:rFonts w:ascii="Arial" w:hAnsi="Arial" w:cs="Arial"/>
+                          <w:color w:val="595959" w:themeColor="text1" w:themeTint="A6"/>
+                          <w:sz w:val="20"/>
+                          <w:szCs w:val="20"/>
+                          <w:lang w:val="fr-FR"/>
+                        </w:rPr>
+                        <w:t>.</w:t>
+                      </w:r>
+                    </w:p>
+                  </w:txbxContent>
+                </v:textbox>
+                <w10:wrap anchorx="margin"/>
+              </v:rect>
+            </w:pict>
+          </mc:Fallback>
+        </mc:AlternateContent>
+      </w:r>
+      <w:r>
+        <w:rPr>
+          <w:noProof/>
+        </w:rPr>
+        <mc:AlternateContent>
+          <mc:Choice Requires="wps">
+            <w:drawing>
+              <wp:anchor distT="0" distB="0" distL="114300" distR="114300" simplePos="0" relativeHeight="252001280" behindDoc="0" locked="0" layoutInCell="1" allowOverlap="1" wp14:anchorId="1FAA567C" wp14:editId="0C5ECEE4">
                 <wp:simplePos x="0" y="0"/>
                 <wp:positionH relativeFrom="column">
-                  <wp:posOffset>1123950</wp:posOffset>
+                  <wp:posOffset>1122045</wp:posOffset>
                 </wp:positionH>
                 <wp:positionV relativeFrom="paragraph">
-                  <wp:posOffset>276860</wp:posOffset>
+                  <wp:posOffset>351155</wp:posOffset>
                 </wp:positionV>
                 <wp:extent cx="4928235" cy="174625"/>
                 <wp:effectExtent l="0" t="0" r="5715" b="15875"/>
                 <wp:wrapNone/>
-                <wp:docPr id="6" name="Rectangle 21"/>
+                <wp:docPr id="109" name="Rectangle 21"/>
                 <wp:cNvGraphicFramePr>
                   <a:graphicFrameLocks xmlns:a="http://schemas.openxmlformats.org/drawingml/2006/main"/>
                 </wp:cNvGraphicFramePr>
@@ -10265,16 +12989,13 @@
                         <w:txbxContent>
                           <w:p>
                             <w:pPr>
-                              <w:pStyle w:val="NormalWeb"/>
                               <w:kinsoku w:val="0"/>
                               <w:overflowPunct w:val="0"/>
-                              <w:spacing w:before="0" w:beforeAutospacing="0" w:after="0" w:afterAutospacing="0"/>
+                              <w:spacing w:after="0"/>
                               <w:textAlignment w:val="baseline"/>
                               <w:rPr>
                                 <w:rFonts w:ascii="Arial" w:hAnsi="Arial" w:cs="Arial"/>
                                 <w:color w:val="595959" w:themeColor="text1" w:themeTint="A6"/>
-                                <w:sz w:val="22"/>
-                                <w:szCs w:val="22"/>
                                 <w:lang w:val="fr-FR"/>
                               </w:rPr>
                             </w:pPr>
@@ -10284,8 +13005,6 @@
                                 <w:rFonts w:ascii="Arial" w:hAnsi="Arial" w:cs="Arial"/>
                                 <w:color w:val="595959" w:themeColor="text1" w:themeTint="A6"/>
                                 <w:kern w:val="24"/>
-                                <w:sz w:val="22"/>
-                                <w:szCs w:val="22"/>
                                 <w:lang w:val="fr-FR"/>
                               </w:rPr>
                               <w:t>Práctica</w:t>
@@ -10296,8 +13015,6 @@
                                 <w:rFonts w:ascii="Arial" w:hAnsi="Arial" w:cs="Arial"/>
                                 <w:color w:val="595959" w:themeColor="text1" w:themeTint="A6"/>
                                 <w:kern w:val="24"/>
-                                <w:sz w:val="22"/>
-                                <w:szCs w:val="22"/>
                                 <w:lang w:val="fr-FR"/>
                               </w:rPr>
                               <w:t xml:space="preserve"> : </w:t>
@@ -10308,8 +13025,6 @@
                                 <w:rFonts w:ascii="Arial" w:hAnsi="Arial" w:cs="Arial"/>
                                 <w:color w:val="595959" w:themeColor="text1" w:themeTint="A6"/>
                                 <w:kern w:val="24"/>
-                                <w:sz w:val="22"/>
-                                <w:szCs w:val="22"/>
                                 <w:lang w:val="fr-FR"/>
                               </w:rPr>
                               <w:t>Soporte</w:t>
@@ -10320,8 +13035,6 @@
                                 <w:rFonts w:ascii="Arial" w:hAnsi="Arial" w:cs="Arial"/>
                                 <w:color w:val="595959" w:themeColor="text1" w:themeTint="A6"/>
                                 <w:kern w:val="24"/>
-                                <w:sz w:val="22"/>
-                                <w:szCs w:val="22"/>
                                 <w:lang w:val="fr-FR"/>
                               </w:rPr>
                               <w:t xml:space="preserve"> </w:t>
@@ -10332,8 +13045,6 @@
                                 <w:rFonts w:ascii="Arial" w:hAnsi="Arial" w:cs="Arial"/>
                                 <w:color w:val="595959" w:themeColor="text1" w:themeTint="A6"/>
                                 <w:kern w:val="24"/>
-                                <w:sz w:val="22"/>
-                                <w:szCs w:val="22"/>
                                 <w:lang w:val="fr-FR"/>
                               </w:rPr>
                               <w:t>Técnico</w:t>
@@ -10344,8 +13055,6 @@
                                 <w:rFonts w:ascii="Arial" w:hAnsi="Arial" w:cs="Arial"/>
                                 <w:color w:val="595959" w:themeColor="text1" w:themeTint="A6"/>
                                 <w:kern w:val="24"/>
-                                <w:sz w:val="22"/>
-                                <w:szCs w:val="22"/>
                                 <w:lang w:val="fr-FR"/>
                               </w:rPr>
                               <w:t xml:space="preserve"> e </w:t>
@@ -10356,48 +13065,21 @@
                                 <w:rFonts w:ascii="Arial" w:hAnsi="Arial" w:cs="Arial"/>
                                 <w:color w:val="595959" w:themeColor="text1" w:themeTint="A6"/>
                                 <w:kern w:val="24"/>
-                                <w:sz w:val="22"/>
-                                <w:szCs w:val="22"/>
                                 <w:lang w:val="fr-FR"/>
                               </w:rPr>
-                              <w:t>Inform</w:t>
-                            </w:r>
-                            <w:r>
-                              <w:rPr>
-                                <w:rFonts w:ascii="Arial" w:hAnsi="Arial" w:cs="Arial"/>
-                                <w:color w:val="595959" w:themeColor="text1" w:themeTint="A6"/>
-                                <w:kern w:val="24"/>
-                                <w:sz w:val="22"/>
-                                <w:szCs w:val="22"/>
-                                <w:lang w:val="fr-FR"/>
-                              </w:rPr>
-                              <w:t>á</w:t>
-                            </w:r>
-                            <w:r>
-                              <w:rPr>
-                                <w:rFonts w:ascii="Arial" w:hAnsi="Arial" w:cs="Arial"/>
-                                <w:color w:val="595959" w:themeColor="text1" w:themeTint="A6"/>
-                                <w:kern w:val="24"/>
-                                <w:sz w:val="22"/>
-                                <w:szCs w:val="22"/>
-                                <w:lang w:val="fr-FR"/>
-                              </w:rPr>
-                              <w:t>tico</w:t>
+                              <w:t>Informatico</w:t>
                             </w:r>
                             <w:proofErr w:type="spellEnd"/>
                           </w:p>
                           <w:p>
                             <w:pPr>
-                              <w:pStyle w:val="NormalWeb"/>
                               <w:kinsoku w:val="0"/>
                               <w:overflowPunct w:val="0"/>
-                              <w:spacing w:before="0" w:beforeAutospacing="0" w:after="0" w:afterAutospacing="0"/>
+                              <w:spacing w:after="0"/>
                               <w:textAlignment w:val="baseline"/>
                               <w:rPr>
                                 <w:rFonts w:ascii="Arial" w:hAnsi="Arial" w:cs="Arial"/>
                                 <w:color w:val="000000" w:themeColor="text1"/>
-                                <w:sz w:val="22"/>
-                                <w:szCs w:val="22"/>
                                 <w:lang w:val="fr-FR"/>
                               </w:rPr>
                             </w:pPr>
@@ -10424,21 +13106,18 @@
           </mc:Choice>
           <mc:Fallback>
             <w:pict>
-              <v:rect w14:anchorId="1E66BDDD" id="_x0000_s1066" style="position:absolute;margin-left:88.5pt;margin-top:21.8pt;width:388.05pt;height:13.75pt;z-index:251994112;visibility:visible;mso-wrap-style:square;mso-width-percent:0;mso-height-percent:0;mso-wrap-distance-left:9pt;mso-wrap-distance-top:0;mso-wrap-distance-right:9pt;mso-wrap-distance-bottom:0;mso-position-horizontal:absolute;mso-position-horizontal-relative:text;mso-position-vertical:absolute;mso-position-vertical-relative:text;mso-width-percent:0;mso-height-percent:0;mso-width-relative:margin;mso-height-relative:margin;v-text-anchor:middle" o:gfxdata="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" filled="f" stroked="f">
+              <v:rect w14:anchorId="1FAA567C" id="_x0000_s1069" style="position:absolute;margin-left:88.35pt;margin-top:27.65pt;width:388.05pt;height:13.75pt;z-index:252001280;visibility:visible;mso-wrap-style:square;mso-width-percent:0;mso-height-percent:0;mso-wrap-distance-left:9pt;mso-wrap-distance-top:0;mso-wrap-distance-right:9pt;mso-wrap-distance-bottom:0;mso-position-horizontal:absolute;mso-position-horizontal-relative:text;mso-position-vertical:absolute;mso-position-vertical-relative:text;mso-width-percent:0;mso-height-percent:0;mso-width-relative:margin;mso-height-relative:margin;v-text-anchor:middle" o:gfxdata="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" filled="f" stroked="f">
                 <v:textbox inset="0,0,0,0">
                   <w:txbxContent>
                     <w:p>
                       <w:pPr>
-                        <w:pStyle w:val="NormalWeb"/>
                         <w:kinsoku w:val="0"/>
                         <w:overflowPunct w:val="0"/>
-                        <w:spacing w:before="0" w:beforeAutospacing="0" w:after="0" w:afterAutospacing="0"/>
+                        <w:spacing w:after="0"/>
                         <w:textAlignment w:val="baseline"/>
                         <w:rPr>
                           <w:rFonts w:ascii="Arial" w:hAnsi="Arial" w:cs="Arial"/>
                           <w:color w:val="595959" w:themeColor="text1" w:themeTint="A6"/>
-                          <w:sz w:val="22"/>
-                          <w:szCs w:val="22"/>
                           <w:lang w:val="fr-FR"/>
                         </w:rPr>
                       </w:pPr>
@@ -10448,8 +13127,6 @@
                           <w:rFonts w:ascii="Arial" w:hAnsi="Arial" w:cs="Arial"/>
                           <w:color w:val="595959" w:themeColor="text1" w:themeTint="A6"/>
                           <w:kern w:val="24"/>
-                          <w:sz w:val="22"/>
-                          <w:szCs w:val="22"/>
                           <w:lang w:val="fr-FR"/>
                         </w:rPr>
                         <w:t>Práctica</w:t>
@@ -10460,8 +13137,6 @@
                           <w:rFonts w:ascii="Arial" w:hAnsi="Arial" w:cs="Arial"/>
                           <w:color w:val="595959" w:themeColor="text1" w:themeTint="A6"/>
                           <w:kern w:val="24"/>
-                          <w:sz w:val="22"/>
-                          <w:szCs w:val="22"/>
                           <w:lang w:val="fr-FR"/>
                         </w:rPr>
                         <w:t xml:space="preserve"> : </w:t>
@@ -10472,8 +13147,6 @@
                           <w:rFonts w:ascii="Arial" w:hAnsi="Arial" w:cs="Arial"/>
                           <w:color w:val="595959" w:themeColor="text1" w:themeTint="A6"/>
                           <w:kern w:val="24"/>
-                          <w:sz w:val="22"/>
-                          <w:szCs w:val="22"/>
                           <w:lang w:val="fr-FR"/>
                         </w:rPr>
                         <w:t>Soporte</w:t>
@@ -10484,8 +13157,6 @@
                           <w:rFonts w:ascii="Arial" w:hAnsi="Arial" w:cs="Arial"/>
                           <w:color w:val="595959" w:themeColor="text1" w:themeTint="A6"/>
                           <w:kern w:val="24"/>
-                          <w:sz w:val="22"/>
-                          <w:szCs w:val="22"/>
                           <w:lang w:val="fr-FR"/>
                         </w:rPr>
                         <w:t xml:space="preserve"> </w:t>
@@ -10496,8 +13167,6 @@
                           <w:rFonts w:ascii="Arial" w:hAnsi="Arial" w:cs="Arial"/>
                           <w:color w:val="595959" w:themeColor="text1" w:themeTint="A6"/>
                           <w:kern w:val="24"/>
-                          <w:sz w:val="22"/>
-                          <w:szCs w:val="22"/>
                           <w:lang w:val="fr-FR"/>
                         </w:rPr>
                         <w:t>Técnico</w:t>
@@ -10508,8 +13177,6 @@
                           <w:rFonts w:ascii="Arial" w:hAnsi="Arial" w:cs="Arial"/>
                           <w:color w:val="595959" w:themeColor="text1" w:themeTint="A6"/>
                           <w:kern w:val="24"/>
-                          <w:sz w:val="22"/>
-                          <w:szCs w:val="22"/>
                           <w:lang w:val="fr-FR"/>
                         </w:rPr>
                         <w:t xml:space="preserve"> e </w:t>
@@ -10520,48 +13187,21 @@
                           <w:rFonts w:ascii="Arial" w:hAnsi="Arial" w:cs="Arial"/>
                           <w:color w:val="595959" w:themeColor="text1" w:themeTint="A6"/>
                           <w:kern w:val="24"/>
-                          <w:sz w:val="22"/>
-                          <w:szCs w:val="22"/>
                           <w:lang w:val="fr-FR"/>
                         </w:rPr>
-                        <w:t>Inform</w:t>
-                      </w:r>
-                      <w:r>
-                        <w:rPr>
-                          <w:rFonts w:ascii="Arial" w:hAnsi="Arial" w:cs="Arial"/>
-                          <w:color w:val="595959" w:themeColor="text1" w:themeTint="A6"/>
-                          <w:kern w:val="24"/>
-                          <w:sz w:val="22"/>
-                          <w:szCs w:val="22"/>
-                          <w:lang w:val="fr-FR"/>
-                        </w:rPr>
-                        <w:t>á</w:t>
-                      </w:r>
-                      <w:r>
-                        <w:rPr>
-                          <w:rFonts w:ascii="Arial" w:hAnsi="Arial" w:cs="Arial"/>
-                          <w:color w:val="595959" w:themeColor="text1" w:themeTint="A6"/>
-                          <w:kern w:val="24"/>
-                          <w:sz w:val="22"/>
-                          <w:szCs w:val="22"/>
-                          <w:lang w:val="fr-FR"/>
-                        </w:rPr>
-                        <w:t>tico</w:t>
+                        <w:t>Informatico</w:t>
                       </w:r>
                       <w:proofErr w:type="spellEnd"/>
                     </w:p>
                     <w:p>
                       <w:pPr>
-                        <w:pStyle w:val="NormalWeb"/>
                         <w:kinsoku w:val="0"/>
                         <w:overflowPunct w:val="0"/>
-                        <w:spacing w:before="0" w:beforeAutospacing="0" w:after="0" w:afterAutospacing="0"/>
+                        <w:spacing w:after="0"/>
                         <w:textAlignment w:val="baseline"/>
                         <w:rPr>
                           <w:rFonts w:ascii="Arial" w:hAnsi="Arial" w:cs="Arial"/>
                           <w:color w:val="000000" w:themeColor="text1"/>
-                          <w:sz w:val="22"/>
-                          <w:szCs w:val="22"/>
                           <w:lang w:val="fr-FR"/>
                         </w:rPr>
                       </w:pPr>
@@ -10574,16 +13214,19 @@
         </mc:AlternateContent>
       </w:r>
       <w:r>
+        <w:rPr>
+          <w:noProof/>
+        </w:rPr>
         <mc:AlternateContent>
           <mc:Choice Requires="wps">
             <w:drawing>
-              <wp:anchor distT="0" distB="0" distL="114300" distR="114300" simplePos="0" relativeHeight="251990016" behindDoc="0" locked="0" layoutInCell="1" allowOverlap="1" wp14:anchorId="64D5744E" wp14:editId="0D660F87">
+              <wp:anchor distT="0" distB="0" distL="114300" distR="114300" simplePos="0" relativeHeight="251990016" behindDoc="0" locked="0" layoutInCell="1" allowOverlap="1" wp14:anchorId="64D5744E" wp14:editId="799A9024">
                 <wp:simplePos x="0" y="0"/>
                 <wp:positionH relativeFrom="margin">
                   <wp:posOffset>-600075</wp:posOffset>
                 </wp:positionH>
                 <wp:positionV relativeFrom="paragraph">
-                  <wp:posOffset>271780</wp:posOffset>
+                  <wp:posOffset>1588770</wp:posOffset>
                 </wp:positionV>
                 <wp:extent cx="1413510" cy="182880"/>
                 <wp:effectExtent l="0" t="0" r="15240" b="7620"/>
@@ -10680,7 +13323,7 @@
           </mc:Choice>
           <mc:Fallback>
             <w:pict>
-              <v:rect w14:anchorId="64D5744E" id="_x0000_s1067" style="position:absolute;margin-left:-47.25pt;margin-top:21.4pt;width:111.3pt;height:14.4pt;z-index:251990016;visibility:visible;mso-wrap-style:square;mso-width-percent:0;mso-height-percent:0;mso-wrap-distance-left:9pt;mso-wrap-distance-top:0;mso-wrap-distance-right:9pt;mso-wrap-distance-bottom:0;mso-position-horizontal:absolute;mso-position-horizontal-relative:margin;mso-position-vertical:absolute;mso-position-vertical-relative:text;mso-width-percent:0;mso-height-percent:0;mso-width-relative:margin;mso-height-relative:margin;v-text-anchor:top" o:gfxdata="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" filled="f" stroked="f">
+              <v:rect w14:anchorId="64D5744E" id="_x0000_s1070" style="position:absolute;margin-left:-47.25pt;margin-top:125.1pt;width:111.3pt;height:14.4pt;z-index:251990016;visibility:visible;mso-wrap-style:square;mso-width-percent:0;mso-height-percent:0;mso-wrap-distance-left:9pt;mso-wrap-distance-top:0;mso-wrap-distance-right:9pt;mso-wrap-distance-bottom:0;mso-position-horizontal:absolute;mso-position-horizontal-relative:margin;mso-position-vertical:absolute;mso-position-vertical-relative:text;mso-width-percent:0;mso-height-percent:0;mso-width-relative:margin;mso-height-relative:margin;v-text-anchor:top" o:gfxdata="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" filled="f" stroked="f">
                 <v:textbox inset="0,0,0,0">
                   <w:txbxContent>
                     <w:p>
@@ -10718,16 +13361,19 @@
         </mc:AlternateContent>
       </w:r>
       <w:r>
+        <w:rPr>
+          <w:noProof/>
+        </w:rPr>
         <mc:AlternateContent>
           <mc:Choice Requires="wps">
             <w:drawing>
-              <wp:anchor distT="0" distB="0" distL="114300" distR="114300" simplePos="0" relativeHeight="251988992" behindDoc="0" locked="0" layoutInCell="1" allowOverlap="1" wp14:anchorId="29C70331" wp14:editId="0153F837">
+              <wp:anchor distT="0" distB="0" distL="114300" distR="114300" simplePos="0" relativeHeight="251988992" behindDoc="0" locked="0" layoutInCell="1" allowOverlap="1" wp14:anchorId="29C70331" wp14:editId="287708D5">
                 <wp:simplePos x="0" y="0"/>
                 <wp:positionH relativeFrom="margin">
                   <wp:posOffset>-602615</wp:posOffset>
                 </wp:positionH>
                 <wp:positionV relativeFrom="paragraph">
-                  <wp:posOffset>100330</wp:posOffset>
+                  <wp:posOffset>1417320</wp:posOffset>
                 </wp:positionV>
                 <wp:extent cx="1512570" cy="156210"/>
                 <wp:effectExtent l="0" t="0" r="11430" b="15240"/>
@@ -10887,7 +13533,7 @@
           </mc:Choice>
           <mc:Fallback>
             <w:pict>
-              <v:rect w14:anchorId="29C70331" id="_x0000_s1068" style="position:absolute;margin-left:-47.45pt;margin-top:7.9pt;width:119.1pt;height:12.3pt;z-index:251988992;visibility:visible;mso-wrap-style:square;mso-width-percent:0;mso-height-percent:0;mso-wrap-distance-left:9pt;mso-wrap-distance-top:0;mso-wrap-distance-right:9pt;mso-wrap-distance-bottom:0;mso-position-horizontal:absolute;mso-position-horizontal-relative:margin;mso-position-vertical:absolute;mso-position-vertical-relative:text;mso-width-percent:0;mso-height-percent:0;mso-width-relative:margin;mso-height-relative:margin;v-text-anchor:top" o:gfxdata="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" filled="f" stroked="f">
+              <v:rect w14:anchorId="29C70331" id="_x0000_s1071" style="position:absolute;margin-left:-47.45pt;margin-top:111.6pt;width:119.1pt;height:12.3pt;z-index:251988992;visibility:visible;mso-wrap-style:square;mso-width-percent:0;mso-height-percent:0;mso-wrap-distance-left:9pt;mso-wrap-distance-top:0;mso-wrap-distance-right:9pt;mso-wrap-distance-bottom:0;mso-position-horizontal:absolute;mso-position-horizontal-relative:margin;mso-position-vertical:absolute;mso-position-vertical-relative:text;mso-width-percent:0;mso-height-percent:0;mso-width-relative:margin;mso-height-relative:margin;v-text-anchor:top" o:gfxdata="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" filled="f" stroked="f">
                 <v:textbox inset="0,0,0,0">
                   <w:txbxContent>
                     <w:p>
@@ -10978,6 +13624,408 @@
                         </w:rPr>
                         <w:t>18</w:t>
                       </w:r>
+                    </w:p>
+                  </w:txbxContent>
+                </v:textbox>
+                <w10:wrap anchorx="margin"/>
+              </v:rect>
+            </w:pict>
+          </mc:Fallback>
+        </mc:AlternateContent>
+      </w:r>
+      <w:r>
+        <w:rPr>
+          <w:noProof/>
+        </w:rPr>
+        <mc:AlternateContent>
+          <mc:Choice Requires="wps">
+            <w:drawing>
+              <wp:anchor distT="0" distB="0" distL="114300" distR="114300" simplePos="0" relativeHeight="251996160" behindDoc="0" locked="0" layoutInCell="1" allowOverlap="1" wp14:anchorId="169F9E7F" wp14:editId="55B8AAA3">
+                <wp:simplePos x="0" y="0"/>
+                <wp:positionH relativeFrom="margin">
+                  <wp:posOffset>-621665</wp:posOffset>
+                </wp:positionH>
+                <wp:positionV relativeFrom="paragraph">
+                  <wp:posOffset>269875</wp:posOffset>
+                </wp:positionV>
+                <wp:extent cx="1512570" cy="156210"/>
+                <wp:effectExtent l="0" t="0" r="11430" b="15240"/>
+                <wp:wrapNone/>
+                <wp:docPr id="107" name="Rectangle 11"/>
+                <wp:cNvGraphicFramePr>
+                  <a:graphicFrameLocks xmlns:a="http://schemas.openxmlformats.org/drawingml/2006/main"/>
+                </wp:cNvGraphicFramePr>
+                <a:graphic xmlns:a="http://schemas.openxmlformats.org/drawingml/2006/main">
+                  <a:graphicData uri="http://schemas.microsoft.com/office/word/2010/wordprocessingShape">
+                    <wps:wsp>
+                      <wps:cNvSpPr>
+                        <a:spLocks noChangeArrowheads="1"/>
+                      </wps:cNvSpPr>
+                      <wps:spPr bwMode="auto">
+                        <a:xfrm>
+                          <a:off x="0" y="0"/>
+                          <a:ext cx="1512570" cy="156210"/>
+                        </a:xfrm>
+                        <a:prstGeom prst="rect">
+                          <a:avLst/>
+                        </a:prstGeom>
+                        <a:noFill/>
+                        <a:ln>
+                          <a:noFill/>
+                        </a:ln>
+                        <a:extLst>
+                          <a:ext uri="{909E8E84-426E-40DD-AFC4-6F175D3DCCD1}">
+                            <a14:hiddenFill xmlns:a14="http://schemas.microsoft.com/office/drawing/2010/main">
+                              <a:solidFill>
+                                <a:srgbClr val="FFFFFF"/>
+                              </a:solidFill>
+                            </a14:hiddenFill>
+                          </a:ext>
+                          <a:ext uri="{91240B29-F687-4F45-9708-019B960494DF}">
+                            <a14:hiddenLine xmlns:a14="http://schemas.microsoft.com/office/drawing/2010/main" w="9525">
+                              <a:solidFill>
+                                <a:srgbClr val="000000"/>
+                              </a:solidFill>
+                              <a:miter lim="800000"/>
+                              <a:headEnd/>
+                              <a:tailEnd/>
+                            </a14:hiddenLine>
+                          </a:ext>
+                        </a:extLst>
+                      </wps:spPr>
+                      <wps:txbx>
+                        <w:txbxContent>
+                          <w:p>
+                            <w:pPr>
+                              <w:rPr>
+                                <w:rFonts w:ascii="Arial" w:hAnsi="Arial" w:cs="Arial"/>
+                                <w:szCs w:val="20"/>
+                              </w:rPr>
+                            </w:pPr>
+                            <w:r>
+                              <w:rPr>
+                                <w:rFonts w:ascii="Arial" w:hAnsi="Arial" w:cs="Arial"/>
+                                <w:szCs w:val="20"/>
+                              </w:rPr>
+                              <w:t xml:space="preserve">Agos. </w:t>
+                            </w:r>
+                            <w:r>
+                              <w:rPr>
+                                <w:rFonts w:ascii="Arial" w:hAnsi="Arial" w:cs="Arial"/>
+                                <w:szCs w:val="20"/>
+                              </w:rPr>
+                              <w:t>20</w:t>
+                            </w:r>
+                            <w:r>
+                              <w:rPr>
+                                <w:rFonts w:ascii="Arial" w:hAnsi="Arial" w:cs="Arial"/>
+                                <w:szCs w:val="20"/>
+                              </w:rPr>
+                              <w:t>18</w:t>
+                            </w:r>
+                            <w:r>
+                              <w:rPr>
+                                <w:rFonts w:ascii="Arial" w:hAnsi="Arial" w:cs="Arial"/>
+                                <w:szCs w:val="20"/>
+                              </w:rPr>
+                              <w:t xml:space="preserve"> </w:t>
+                            </w:r>
+                            <w:r>
+                              <w:rPr>
+                                <w:rFonts w:ascii="Arial" w:hAnsi="Arial" w:cs="Arial"/>
+                                <w:szCs w:val="20"/>
+                              </w:rPr>
+                              <w:t>–</w:t>
+                            </w:r>
+                            <w:r>
+                              <w:rPr>
+                                <w:rFonts w:ascii="Arial" w:hAnsi="Arial" w:cs="Arial"/>
+                                <w:szCs w:val="20"/>
+                              </w:rPr>
+                              <w:t xml:space="preserve"> </w:t>
+                            </w:r>
+                            <w:proofErr w:type="gramStart"/>
+                            <w:r>
+                              <w:rPr>
+                                <w:rFonts w:ascii="Arial" w:hAnsi="Arial" w:cs="Arial"/>
+                                <w:szCs w:val="20"/>
+                              </w:rPr>
+                              <w:t>Dic.</w:t>
+                            </w:r>
+                            <w:proofErr w:type="gramEnd"/>
+                            <w:r>
+                              <w:rPr>
+                                <w:rFonts w:ascii="Arial" w:hAnsi="Arial" w:cs="Arial"/>
+                                <w:szCs w:val="20"/>
+                              </w:rPr>
+                              <w:t xml:space="preserve"> </w:t>
+                            </w:r>
+                            <w:r>
+                              <w:rPr>
+                                <w:rFonts w:ascii="Arial" w:hAnsi="Arial" w:cs="Arial"/>
+                                <w:szCs w:val="20"/>
+                              </w:rPr>
+                              <w:t>20</w:t>
+                            </w:r>
+                            <w:r>
+                              <w:rPr>
+                                <w:rFonts w:ascii="Arial" w:hAnsi="Arial" w:cs="Arial"/>
+                                <w:szCs w:val="20"/>
+                              </w:rPr>
+                              <w:t>18</w:t>
+                            </w:r>
+                          </w:p>
+                        </w:txbxContent>
+                      </wps:txbx>
+                      <wps:bodyPr vert="horz" wrap="square" lIns="0" tIns="0" rIns="0" bIns="0" numCol="1" anchor="t" anchorCtr="0" compatLnSpc="1">
+                        <a:prstTxWarp prst="textNoShape">
+                          <a:avLst/>
+                        </a:prstTxWarp>
+                        <a:noAutofit/>
+                      </wps:bodyPr>
+                    </wps:wsp>
+                  </a:graphicData>
+                </a:graphic>
+                <wp14:sizeRelH relativeFrom="margin">
+                  <wp14:pctWidth>0</wp14:pctWidth>
+                </wp14:sizeRelH>
+                <wp14:sizeRelV relativeFrom="margin">
+                  <wp14:pctHeight>0</wp14:pctHeight>
+                </wp14:sizeRelV>
+              </wp:anchor>
+            </w:drawing>
+          </mc:Choice>
+          <mc:Fallback>
+            <w:pict>
+              <v:rect w14:anchorId="169F9E7F" id="_x0000_s1072" style="position:absolute;margin-left:-48.95pt;margin-top:21.25pt;width:119.1pt;height:12.3pt;z-index:251996160;visibility:visible;mso-wrap-style:square;mso-width-percent:0;mso-height-percent:0;mso-wrap-distance-left:9pt;mso-wrap-distance-top:0;mso-wrap-distance-right:9pt;mso-wrap-distance-bottom:0;mso-position-horizontal:absolute;mso-position-horizontal-relative:margin;mso-position-vertical:absolute;mso-position-vertical-relative:text;mso-width-percent:0;mso-height-percent:0;mso-width-relative:margin;mso-height-relative:margin;v-text-anchor:top" o:gfxdata="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" filled="f" stroked="f">
+                <v:textbox inset="0,0,0,0">
+                  <w:txbxContent>
+                    <w:p>
+                      <w:pPr>
+                        <w:rPr>
+                          <w:rFonts w:ascii="Arial" w:hAnsi="Arial" w:cs="Arial"/>
+                          <w:szCs w:val="20"/>
+                        </w:rPr>
+                      </w:pPr>
+                      <w:r>
+                        <w:rPr>
+                          <w:rFonts w:ascii="Arial" w:hAnsi="Arial" w:cs="Arial"/>
+                          <w:szCs w:val="20"/>
+                        </w:rPr>
+                        <w:t xml:space="preserve">Agos. </w:t>
+                      </w:r>
+                      <w:r>
+                        <w:rPr>
+                          <w:rFonts w:ascii="Arial" w:hAnsi="Arial" w:cs="Arial"/>
+                          <w:szCs w:val="20"/>
+                        </w:rPr>
+                        <w:t>20</w:t>
+                      </w:r>
+                      <w:r>
+                        <w:rPr>
+                          <w:rFonts w:ascii="Arial" w:hAnsi="Arial" w:cs="Arial"/>
+                          <w:szCs w:val="20"/>
+                        </w:rPr>
+                        <w:t>18</w:t>
+                      </w:r>
+                      <w:r>
+                        <w:rPr>
+                          <w:rFonts w:ascii="Arial" w:hAnsi="Arial" w:cs="Arial"/>
+                          <w:szCs w:val="20"/>
+                        </w:rPr>
+                        <w:t xml:space="preserve"> </w:t>
+                      </w:r>
+                      <w:r>
+                        <w:rPr>
+                          <w:rFonts w:ascii="Arial" w:hAnsi="Arial" w:cs="Arial"/>
+                          <w:szCs w:val="20"/>
+                        </w:rPr>
+                        <w:t>–</w:t>
+                      </w:r>
+                      <w:r>
+                        <w:rPr>
+                          <w:rFonts w:ascii="Arial" w:hAnsi="Arial" w:cs="Arial"/>
+                          <w:szCs w:val="20"/>
+                        </w:rPr>
+                        <w:t xml:space="preserve"> </w:t>
+                      </w:r>
+                      <w:proofErr w:type="gramStart"/>
+                      <w:r>
+                        <w:rPr>
+                          <w:rFonts w:ascii="Arial" w:hAnsi="Arial" w:cs="Arial"/>
+                          <w:szCs w:val="20"/>
+                        </w:rPr>
+                        <w:t>Dic.</w:t>
+                      </w:r>
+                      <w:proofErr w:type="gramEnd"/>
+                      <w:r>
+                        <w:rPr>
+                          <w:rFonts w:ascii="Arial" w:hAnsi="Arial" w:cs="Arial"/>
+                          <w:szCs w:val="20"/>
+                        </w:rPr>
+                        <w:t xml:space="preserve"> </w:t>
+                      </w:r>
+                      <w:r>
+                        <w:rPr>
+                          <w:rFonts w:ascii="Arial" w:hAnsi="Arial" w:cs="Arial"/>
+                          <w:szCs w:val="20"/>
+                        </w:rPr>
+                        <w:t>20</w:t>
+                      </w:r>
+                      <w:r>
+                        <w:rPr>
+                          <w:rFonts w:ascii="Arial" w:hAnsi="Arial" w:cs="Arial"/>
+                          <w:szCs w:val="20"/>
+                        </w:rPr>
+                        <w:t>18</w:t>
+                      </w:r>
+                    </w:p>
+                  </w:txbxContent>
+                </v:textbox>
+                <w10:wrap anchorx="margin"/>
+              </v:rect>
+            </w:pict>
+          </mc:Fallback>
+        </mc:AlternateContent>
+      </w:r>
+      <w:r>
+        <w:rPr>
+          <w:noProof/>
+        </w:rPr>
+        <mc:AlternateContent>
+          <mc:Choice Requires="wps">
+            <w:drawing>
+              <wp:anchor distT="0" distB="0" distL="114300" distR="114300" simplePos="0" relativeHeight="251997184" behindDoc="0" locked="0" layoutInCell="1" allowOverlap="1" wp14:anchorId="29DC04E5" wp14:editId="3058B230">
+                <wp:simplePos x="0" y="0"/>
+                <wp:positionH relativeFrom="margin">
+                  <wp:posOffset>-621030</wp:posOffset>
+                </wp:positionH>
+                <wp:positionV relativeFrom="paragraph">
+                  <wp:posOffset>441325</wp:posOffset>
+                </wp:positionV>
+                <wp:extent cx="1414145" cy="182880"/>
+                <wp:effectExtent l="0" t="0" r="14605" b="7620"/>
+                <wp:wrapNone/>
+                <wp:docPr id="108" name="Rectangle 11"/>
+                <wp:cNvGraphicFramePr>
+                  <a:graphicFrameLocks xmlns:a="http://schemas.openxmlformats.org/drawingml/2006/main"/>
+                </wp:cNvGraphicFramePr>
+                <a:graphic xmlns:a="http://schemas.openxmlformats.org/drawingml/2006/main">
+                  <a:graphicData uri="http://schemas.microsoft.com/office/word/2010/wordprocessingShape">
+                    <wps:wsp>
+                      <wps:cNvSpPr>
+                        <a:spLocks noChangeArrowheads="1"/>
+                      </wps:cNvSpPr>
+                      <wps:spPr bwMode="auto">
+                        <a:xfrm>
+                          <a:off x="0" y="0"/>
+                          <a:ext cx="1414145" cy="182880"/>
+                        </a:xfrm>
+                        <a:prstGeom prst="rect">
+                          <a:avLst/>
+                        </a:prstGeom>
+                        <a:noFill/>
+                        <a:ln>
+                          <a:noFill/>
+                        </a:ln>
+                        <a:extLst>
+                          <a:ext uri="{909E8E84-426E-40DD-AFC4-6F175D3DCCD1}">
+                            <a14:hiddenFill xmlns:a14="http://schemas.microsoft.com/office/drawing/2010/main">
+                              <a:solidFill>
+                                <a:srgbClr val="FFFFFF"/>
+                              </a:solidFill>
+                            </a14:hiddenFill>
+                          </a:ext>
+                          <a:ext uri="{91240B29-F687-4F45-9708-019B960494DF}">
+                            <a14:hiddenLine xmlns:a14="http://schemas.microsoft.com/office/drawing/2010/main" w="9525">
+                              <a:solidFill>
+                                <a:srgbClr val="000000"/>
+                              </a:solidFill>
+                              <a:miter lim="800000"/>
+                              <a:headEnd/>
+                              <a:tailEnd/>
+                            </a14:hiddenLine>
+                          </a:ext>
+                        </a:extLst>
+                      </wps:spPr>
+                      <wps:txbx>
+                        <w:txbxContent>
+                          <w:p>
+                            <w:pPr>
+                              <w:rPr>
+                                <w:rFonts w:ascii="Arial" w:hAnsi="Arial" w:cs="Arial"/>
+                                <w:sz w:val="16"/>
+                                <w:szCs w:val="20"/>
+                              </w:rPr>
+                            </w:pPr>
+                            <w:r>
+                              <w:rPr>
+                                <w:rFonts w:ascii="Arial" w:hAnsi="Arial" w:cs="Arial"/>
+                                <w:sz w:val="16"/>
+                                <w:szCs w:val="20"/>
+                              </w:rPr>
+                              <w:t>San Vicente, Cañete</w:t>
+                            </w:r>
+                          </w:p>
+                          <w:p>
+                            <w:pPr>
+                              <w:rPr>
+                                <w:rFonts w:ascii="Arial" w:hAnsi="Arial" w:cs="Arial"/>
+                                <w:sz w:val="16"/>
+                                <w:szCs w:val="20"/>
+                              </w:rPr>
+                            </w:pPr>
+                          </w:p>
+                        </w:txbxContent>
+                      </wps:txbx>
+                      <wps:bodyPr vert="horz" wrap="square" lIns="0" tIns="0" rIns="0" bIns="0" numCol="1" anchor="t" anchorCtr="0" compatLnSpc="1">
+                        <a:prstTxWarp prst="textNoShape">
+                          <a:avLst/>
+                        </a:prstTxWarp>
+                        <a:noAutofit/>
+                      </wps:bodyPr>
+                    </wps:wsp>
+                  </a:graphicData>
+                </a:graphic>
+                <wp14:sizeRelH relativeFrom="margin">
+                  <wp14:pctWidth>0</wp14:pctWidth>
+                </wp14:sizeRelH>
+                <wp14:sizeRelV relativeFrom="margin">
+                  <wp14:pctHeight>0</wp14:pctHeight>
+                </wp14:sizeRelV>
+              </wp:anchor>
+            </w:drawing>
+          </mc:Choice>
+          <mc:Fallback>
+            <w:pict>
+              <v:rect w14:anchorId="29DC04E5" id="_x0000_s1073" style="position:absolute;margin-left:-48.9pt;margin-top:34.75pt;width:111.35pt;height:14.4pt;z-index:251997184;visibility:visible;mso-wrap-style:square;mso-width-percent:0;mso-height-percent:0;mso-wrap-distance-left:9pt;mso-wrap-distance-top:0;mso-wrap-distance-right:9pt;mso-wrap-distance-bottom:0;mso-position-horizontal:absolute;mso-position-horizontal-relative:margin;mso-position-vertical:absolute;mso-position-vertical-relative:text;mso-width-percent:0;mso-height-percent:0;mso-width-relative:margin;mso-height-relative:margin;v-text-anchor:top" o:gfxdata="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" filled="f" stroked="f">
+                <v:textbox inset="0,0,0,0">
+                  <w:txbxContent>
+                    <w:p>
+                      <w:pPr>
+                        <w:rPr>
+                          <w:rFonts w:ascii="Arial" w:hAnsi="Arial" w:cs="Arial"/>
+                          <w:sz w:val="16"/>
+                          <w:szCs w:val="20"/>
+                        </w:rPr>
+                      </w:pPr>
+                      <w:r>
+                        <w:rPr>
+                          <w:rFonts w:ascii="Arial" w:hAnsi="Arial" w:cs="Arial"/>
+                          <w:sz w:val="16"/>
+                          <w:szCs w:val="20"/>
+                        </w:rPr>
+                        <w:t>San Vicente, Cañete</w:t>
+                      </w:r>
+                    </w:p>
+                    <w:p>
+                      <w:pPr>
+                        <w:rPr>
+                          <w:rFonts w:ascii="Arial" w:hAnsi="Arial" w:cs="Arial"/>
+                          <w:sz w:val="16"/>
+                          <w:szCs w:val="20"/>
+                        </w:rPr>
+                      </w:pPr>
                     </w:p>
                   </w:txbxContent>
                 </v:textbox>
@@ -10988,6 +14036,8 @@
         </mc:AlternateContent>
       </w:r>
     </w:p>
+    <w:p/>
+    <w:p/>
     <w:p/>
     <w:p/>
     <w:p/>
@@ -11008,7 +14058,7 @@
         <mc:AlternateContent>
           <mc:Choice Requires="wps">
             <w:drawing>
-              <wp:anchor distT="0" distB="0" distL="114300" distR="114300" simplePos="0" relativeHeight="251927552" behindDoc="0" locked="0" layoutInCell="1" allowOverlap="1" wp14:anchorId="07001F34" wp14:editId="457C910F">
+              <wp:anchor distT="0" distB="0" distL="114300" distR="114300" simplePos="0" relativeHeight="251927552" behindDoc="0" locked="0" layoutInCell="1" allowOverlap="1" wp14:anchorId="07001F34" wp14:editId="4A8E970C">
                 <wp:simplePos x="0" y="0"/>
                 <wp:positionH relativeFrom="margin">
                   <wp:posOffset>-646430</wp:posOffset>
@@ -11128,7 +14178,7 @@
           </mc:Choice>
           <mc:Fallback>
             <w:pict>
-              <v:rect w14:anchorId="07001F34" id="_x0000_s1069" style="position:absolute;margin-left:-50.9pt;margin-top:13.2pt;width:184.55pt;height:17.75pt;z-index:251927552;visibility:visible;mso-wrap-style:square;mso-width-percent:0;mso-height-percent:0;mso-wrap-distance-left:9pt;mso-wrap-distance-top:0;mso-wrap-distance-right:9pt;mso-wrap-distance-bottom:0;mso-position-horizontal:absolute;mso-position-horizontal-relative:margin;mso-position-vertical:absolute;mso-position-vertical-relative:text;mso-width-percent:0;mso-height-percent:0;mso-width-relative:margin;mso-height-relative:margin;v-text-anchor:top" o:gfxdata="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" filled="f" stroked="f">
+              <v:rect w14:anchorId="07001F34" id="_x0000_s1074" style="position:absolute;margin-left:-50.9pt;margin-top:13.2pt;width:184.55pt;height:17.75pt;z-index:251927552;visibility:visible;mso-wrap-style:square;mso-width-percent:0;mso-height-percent:0;mso-wrap-distance-left:9pt;mso-wrap-distance-top:0;mso-wrap-distance-right:9pt;mso-wrap-distance-bottom:0;mso-position-horizontal:absolute;mso-position-horizontal-relative:margin;mso-position-vertical:absolute;mso-position-vertical-relative:text;mso-width-percent:0;mso-height-percent:0;mso-width-relative:margin;mso-height-relative:margin;v-text-anchor:top" o:gfxdata="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" filled="f" stroked="f">
                 <v:textbox inset="0,0,0,0">
                   <w:txbxContent>
                     <w:p>
@@ -11189,7 +14239,7 @@
         <mc:AlternateContent>
           <mc:Choice Requires="wps">
             <w:drawing>
-              <wp:anchor distT="0" distB="0" distL="114300" distR="114300" simplePos="0" relativeHeight="251936768" behindDoc="0" locked="0" layoutInCell="1" allowOverlap="1" wp14:anchorId="37EA91DC" wp14:editId="56D5B68D">
+              <wp:anchor distT="0" distB="0" distL="114300" distR="114300" simplePos="0" relativeHeight="251936768" behindDoc="0" locked="0" layoutInCell="1" allowOverlap="1" wp14:anchorId="37EA91DC" wp14:editId="5B4585FE">
                 <wp:simplePos x="0" y="0"/>
                 <wp:positionH relativeFrom="column">
                   <wp:posOffset>-646430</wp:posOffset>
@@ -11257,7 +14307,7 @@
         <mc:AlternateContent>
           <mc:Choice Requires="wps">
             <w:drawing>
-              <wp:anchor distT="0" distB="0" distL="114300" distR="114300" simplePos="0" relativeHeight="251929600" behindDoc="0" locked="0" layoutInCell="1" allowOverlap="1" wp14:anchorId="6E7CD5F6" wp14:editId="5FC931B6">
+              <wp:anchor distT="0" distB="0" distL="114300" distR="114300" simplePos="0" relativeHeight="251929600" behindDoc="0" locked="0" layoutInCell="1" allowOverlap="1" wp14:anchorId="6E7CD5F6" wp14:editId="15324AED">
                 <wp:simplePos x="0" y="0"/>
                 <wp:positionH relativeFrom="margin">
                   <wp:posOffset>-824865</wp:posOffset>
@@ -11524,7 +14574,7 @@
           </mc:Choice>
           <mc:Fallback>
             <w:pict>
-              <v:rect w14:anchorId="6E7CD5F6" id="_x0000_s1070" style="position:absolute;margin-left:-64.95pt;margin-top:41.25pt;width:545.1pt;height:46.85pt;z-index:251929600;visibility:visible;mso-wrap-style:square;mso-width-percent:0;mso-height-percent:0;mso-wrap-distance-left:9pt;mso-wrap-distance-top:0;mso-wrap-distance-right:9pt;mso-wrap-distance-bottom:0;mso-position-horizontal:absolute;mso-position-horizontal-relative:margin;mso-position-vertical:absolute;mso-position-vertical-relative:text;mso-width-percent:0;mso-height-percent:0;mso-width-relative:margin;mso-height-relative:margin;v-text-anchor:top" o:gfxdata="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" filled="f" stroked="f">
+              <v:rect w14:anchorId="6E7CD5F6" id="_x0000_s1075" style="position:absolute;margin-left:-64.95pt;margin-top:41.25pt;width:545.1pt;height:46.85pt;z-index:251929600;visibility:visible;mso-wrap-style:square;mso-width-percent:0;mso-height-percent:0;mso-wrap-distance-left:9pt;mso-wrap-distance-top:0;mso-wrap-distance-right:9pt;mso-wrap-distance-bottom:0;mso-position-horizontal:absolute;mso-position-horizontal-relative:margin;mso-position-vertical:absolute;mso-position-vertical-relative:text;mso-width-percent:0;mso-height-percent:0;mso-width-relative:margin;mso-height-relative:margin;v-text-anchor:top" o:gfxdata="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" filled="f" stroked="f">
                 <v:textbox inset="0,0,0,0">
                   <w:txbxContent>
                     <w:p>
